--- a/Relatório Etapa2 maia.docx
+++ b/Relatório Etapa2 maia.docx
@@ -13,7 +13,7 @@
           <mc:Choice Requires="wps">
             <w:drawing>
               <wp:inline distT="0" distB="0" distL="0" distR="0">
-                <wp:extent cx="1140460" cy="1069340"/>
+                <wp:extent cx="1140460" cy="1070610"/>
                 <wp:effectExtent l="0" t="0" r="0" b="0"/>
                 <wp:docPr id="1" name="Imagem 8"/>
                 <a:graphic xmlns:a="http://schemas.openxmlformats.org/drawingml/2006/main">
@@ -30,7 +30,7 @@
                       <pic:spPr>
                         <a:xfrm>
                           <a:off x="0" y="0"/>
-                          <a:ext cx="1139760" cy="1068840"/>
+                          <a:ext cx="1139760" cy="1069920"/>
                         </a:xfrm>
                         <a:prstGeom prst="rect">
                           <a:avLst/>
@@ -61,7 +61,7 @@
           </mc:Choice>
           <mc:Fallback>
             <w:pict>
-              <v:rect id="shape_0" ID="Imagem 8" stroked="f" style="position:absolute;margin-left:0pt;margin-top:0pt;width:89.7pt;height:84.1pt">
+              <v:rect id="shape_0" ID="Imagem 8" stroked="f" style="position:absolute;margin-left:0pt;margin-top:0pt;width:89.7pt;height:84.2pt">
                 <v:imagedata r:id="rId3" o:detectmouseclick="t"/>
                 <w10:wrap type="none"/>
                 <v:stroke color="#3465a4" joinstyle="round" endcap="flat"/>
@@ -135,9 +135,11 @@
       </w:pPr>
       <w:r>
         <w:rPr>
-          <w:rFonts w:ascii="Arial Narrow" w:hAnsi="Arial Narrow"/>
+          <w:rFonts w:eastAsia="Calibri" w:cs="" w:cstheme="minorBidi" w:eastAsiaTheme="minorHAnsi" w:ascii="Arial Narrow" w:hAnsi="Arial Narrow"/>
+          <w:color w:val="00000A"/>
           <w:sz w:val="52"/>
           <w:szCs w:val="52"/>
+          <w:lang w:val="pt-PT" w:eastAsia="en-US" w:bidi="ar-SA"/>
         </w:rPr>
       </w:r>
       <w:r/>
@@ -222,36 +224,7 @@
         </w:rPr>
       </w:pPr>
       <w:r>
-        <w:rPr>
-          <w:rFonts w:eastAsia="Times New Roman" w:cs="Times New Roman"/>
-          <w:sz w:val="24"/>
-          <w:szCs w:val="20"/>
-        </w:rPr>
-      </w:r>
-      <w:r/>
-    </w:p>
-    <w:p>
-      <w:pPr>
-        <w:pStyle w:val="NormalDivider"/>
-        <w:shd w:fill="FF0000" w:val="clear"/>
-        <w:spacing w:lineRule="auto" w:line="360"/>
-        <w:jc w:val="right"/>
-      </w:pPr>
-      <w:r>
-        <w:rPr>
-          <w:rFonts w:eastAsia="Times New Roman" w:cs="Times New Roman"/>
-          <w:sz w:val="24"/>
-          <w:szCs w:val="20"/>
-        </w:rPr>
-        <w:t xml:space="preserve">xxx alterar DatabaseElement para Element XXXXXXXXX </w:t>
-      </w:r>
-      <w:r>
-        <w:rPr>
-          <w:rFonts w:eastAsia="Times New Roman" w:cs="Times New Roman"/>
-          <w:sz w:val="24"/>
-          <w:szCs w:val="20"/>
-        </w:rPr>
-        <w:t>e dizer que se fez esta alteraçao</w:t>
+        <w:rPr/>
       </w:r>
       <w:r/>
     </w:p>
@@ -333,8 +306,10 @@
       <w:r>
         <w:rPr>
           <w:rFonts w:eastAsia="Times New Roman" w:cs="Times New Roman"/>
+          <w:color w:val="00000A"/>
           <w:sz w:val="24"/>
           <w:szCs w:val="20"/>
+          <w:lang w:val="pt-PT" w:eastAsia="en-US" w:bidi="ar-SA"/>
         </w:rPr>
       </w:r>
       <w:r/>
@@ -356,8 +331,10 @@
       <w:r>
         <w:rPr>
           <w:rFonts w:eastAsia="Times New Roman" w:cs="Times New Roman"/>
+          <w:color w:val="00000A"/>
           <w:sz w:val="24"/>
           <w:szCs w:val="20"/>
+          <w:lang w:val="pt-PT" w:eastAsia="en-US" w:bidi="ar-SA"/>
         </w:rPr>
       </w:r>
       <w:r/>
@@ -379,8 +356,10 @@
       <w:r>
         <w:rPr>
           <w:rFonts w:eastAsia="Times New Roman" w:cs="Times New Roman"/>
+          <w:color w:val="00000A"/>
           <w:sz w:val="24"/>
           <w:szCs w:val="20"/>
+          <w:lang w:val="pt-PT" w:eastAsia="en-US" w:bidi="ar-SA"/>
         </w:rPr>
       </w:r>
       <w:r/>
@@ -491,9 +470,11 @@
       </w:pPr>
       <w:r>
         <w:rPr>
-          <w:rFonts w:cs="Times New Roman" w:ascii="Arial Narrow" w:hAnsi="Arial Narrow"/>
-          <w:sz w:val="24"/>
-          <w:szCs w:val="24"/>
+          <w:rFonts w:eastAsia="Calibri" w:cs="Times New Roman" w:eastAsiaTheme="minorHAnsi" w:ascii="Arial Narrow" w:hAnsi="Arial Narrow"/>
+          <w:color w:val="00000A"/>
+          <w:sz w:val="24"/>
+          <w:szCs w:val="24"/>
+          <w:lang w:val="pt-PT" w:eastAsia="en-US" w:bidi="ar-SA"/>
         </w:rPr>
       </w:r>
       <w:r/>
@@ -513,9 +494,11 @@
       </w:pPr>
       <w:r>
         <w:rPr>
-          <w:rFonts w:cs="Times New Roman" w:ascii="Arial Narrow" w:hAnsi="Arial Narrow"/>
-          <w:sz w:val="24"/>
-          <w:szCs w:val="24"/>
+          <w:rFonts w:eastAsia="Calibri" w:cs="Times New Roman" w:eastAsiaTheme="minorHAnsi" w:ascii="Arial Narrow" w:hAnsi="Arial Narrow"/>
+          <w:color w:val="00000A"/>
+          <w:sz w:val="24"/>
+          <w:szCs w:val="24"/>
+          <w:lang w:val="pt-PT" w:eastAsia="en-US" w:bidi="ar-SA"/>
         </w:rPr>
       </w:r>
       <w:r/>
@@ -535,9 +518,11 @@
       </w:pPr>
       <w:r>
         <w:rPr>
-          <w:rFonts w:cs="Times New Roman" w:ascii="Arial Narrow" w:hAnsi="Arial Narrow"/>
-          <w:sz w:val="24"/>
-          <w:szCs w:val="24"/>
+          <w:rFonts w:eastAsia="Calibri" w:cs="Times New Roman" w:eastAsiaTheme="minorHAnsi" w:ascii="Arial Narrow" w:hAnsi="Arial Narrow"/>
+          <w:color w:val="00000A"/>
+          <w:sz w:val="24"/>
+          <w:szCs w:val="24"/>
+          <w:lang w:val="pt-PT" w:eastAsia="en-US" w:bidi="ar-SA"/>
         </w:rPr>
       </w:r>
       <w:r/>
@@ -557,9 +542,11 @@
       </w:pPr>
       <w:r>
         <w:rPr>
-          <w:rFonts w:cs="Times New Roman" w:ascii="Arial Narrow" w:hAnsi="Arial Narrow"/>
-          <w:sz w:val="24"/>
-          <w:szCs w:val="24"/>
+          <w:rFonts w:eastAsia="Calibri" w:cs="Times New Roman" w:eastAsiaTheme="minorHAnsi" w:ascii="Arial Narrow" w:hAnsi="Arial Narrow"/>
+          <w:color w:val="00000A"/>
+          <w:sz w:val="24"/>
+          <w:szCs w:val="24"/>
+          <w:lang w:val="pt-PT" w:eastAsia="en-US" w:bidi="ar-SA"/>
         </w:rPr>
       </w:r>
       <w:r/>
@@ -1505,7 +1492,11 @@
       </w:pPr>
       <w:r>
         <w:rPr>
-          <w:rFonts w:ascii="Arial Narrow" w:hAnsi="Arial Narrow"/>
+          <w:rFonts w:eastAsia="Calibri" w:cs="" w:cstheme="minorBidi" w:eastAsiaTheme="minorHAnsi" w:ascii="Arial Narrow" w:hAnsi="Arial Narrow"/>
+          <w:color w:val="00000A"/>
+          <w:sz w:val="22"/>
+          <w:szCs w:val="22"/>
+          <w:lang w:val="pt-PT" w:eastAsia="en-US" w:bidi="ar-SA"/>
         </w:rPr>
       </w:r>
       <w:r>
@@ -1530,10 +1521,12 @@
       </w:pPr>
       <w:r>
         <w:rPr>
-          <w:rFonts w:cs="Times New Roman" w:ascii="Times New Roman" w:hAnsi="Times New Roman"/>
+          <w:rFonts w:eastAsia="Calibri" w:cs="Times New Roman" w:eastAsiaTheme="minorHAnsi" w:ascii="Times New Roman" w:hAnsi="Times New Roman"/>
+          <w:color w:val="00000A"/>
           <w:sz w:val="28"/>
           <w:szCs w:val="28"/>
           <w:u w:val="single"/>
+          <w:lang w:val="pt-PT" w:eastAsia="en-US" w:bidi="ar-SA"/>
         </w:rPr>
       </w:r>
       <w:r/>
@@ -1555,10 +1548,12 @@
       </w:pPr>
       <w:r>
         <w:rPr>
-          <w:rFonts w:cs="Times New Roman" w:ascii="Times New Roman" w:hAnsi="Times New Roman"/>
+          <w:rFonts w:eastAsia="Calibri" w:cs="Times New Roman" w:eastAsiaTheme="minorHAnsi" w:ascii="Times New Roman" w:hAnsi="Times New Roman"/>
+          <w:color w:val="00000A"/>
           <w:sz w:val="28"/>
           <w:szCs w:val="28"/>
           <w:u w:val="single"/>
+          <w:lang w:val="pt-PT" w:eastAsia="en-US" w:bidi="ar-SA"/>
         </w:rPr>
       </w:r>
       <w:r/>
@@ -1579,10 +1574,12 @@
       </w:pPr>
       <w:r>
         <w:rPr>
-          <w:rFonts w:cs="Times New Roman" w:ascii="Times New Roman" w:hAnsi="Times New Roman"/>
+          <w:rFonts w:eastAsia="Calibri" w:cs="Times New Roman" w:eastAsiaTheme="minorHAnsi" w:ascii="Times New Roman" w:hAnsi="Times New Roman"/>
+          <w:color w:val="00000A"/>
           <w:sz w:val="28"/>
           <w:szCs w:val="28"/>
           <w:u w:val="single"/>
+          <w:lang w:val="pt-PT" w:eastAsia="en-US" w:bidi="ar-SA"/>
         </w:rPr>
       </w:r>
       <w:r>
@@ -1634,8 +1631,11 @@
       </w:pPr>
       <w:r>
         <w:rPr>
-          <w:sz w:val="24"/>
-          <w:szCs w:val="24"/>
+          <w:rFonts w:eastAsia="Calibri" w:cs="" w:cstheme="minorBidi" w:eastAsiaTheme="minorHAnsi"/>
+          <w:color w:val="00000A"/>
+          <w:sz w:val="24"/>
+          <w:szCs w:val="24"/>
+          <w:lang w:val="pt-PT" w:eastAsia="en-US" w:bidi="ar-SA"/>
         </w:rPr>
       </w:r>
       <w:r/>
@@ -1964,9 +1964,11 @@
       </w:pPr>
       <w:r>
         <w:rPr>
-          <w:rFonts w:cs="Times New Roman" w:ascii="Times New Roman" w:hAnsi="Times New Roman"/>
-          <w:sz w:val="24"/>
-          <w:szCs w:val="24"/>
+          <w:rFonts w:eastAsia="Calibri" w:cs="Times New Roman" w:eastAsiaTheme="minorHAnsi" w:ascii="Times New Roman" w:hAnsi="Times New Roman"/>
+          <w:color w:val="00000A"/>
+          <w:sz w:val="24"/>
+          <w:szCs w:val="24"/>
+          <w:lang w:val="pt-PT" w:eastAsia="en-US" w:bidi="ar-SA"/>
         </w:rPr>
       </w:r>
       <w:r/>
@@ -1987,9 +1989,11 @@
       </w:pPr>
       <w:r>
         <w:rPr>
-          <w:rFonts w:cs="Times New Roman" w:ascii="Times New Roman" w:hAnsi="Times New Roman"/>
-          <w:sz w:val="24"/>
-          <w:szCs w:val="24"/>
+          <w:rFonts w:eastAsia="Calibri" w:cs="Times New Roman" w:eastAsiaTheme="minorHAnsi" w:ascii="Times New Roman" w:hAnsi="Times New Roman"/>
+          <w:color w:val="00000A"/>
+          <w:sz w:val="24"/>
+          <w:szCs w:val="24"/>
+          <w:lang w:val="pt-PT" w:eastAsia="en-US" w:bidi="ar-SA"/>
         </w:rPr>
       </w:r>
       <w:r/>
@@ -2061,10 +2065,12 @@
       </w:pPr>
       <w:r>
         <w:rPr>
-          <w:rFonts w:cs="Times New Roman" w:ascii="Times New Roman" w:hAnsi="Times New Roman"/>
+          <w:rFonts w:eastAsia="Calibri" w:cs="Times New Roman" w:eastAsiaTheme="minorHAnsi" w:ascii="Times New Roman" w:hAnsi="Times New Roman"/>
+          <w:color w:val="00000A"/>
           <w:sz w:val="24"/>
           <w:szCs w:val="24"/>
           <w:u w:val="single"/>
+          <w:lang w:val="pt-PT" w:eastAsia="en-US" w:bidi="ar-SA"/>
         </w:rPr>
       </w:r>
       <w:r>
@@ -2125,7 +2131,7 @@
           <w:color w:val="4F81BD" w:themeColor="accent1"/>
           <w:sz w:val="27"/>
           <w:szCs w:val="27"/>
-          <w:lang w:eastAsia="pt-PT"/>
+          <w:lang w:val="pt-PT" w:eastAsia="pt-PT" w:bidi="ar-SA"/>
         </w:rPr>
       </w:r>
       <w:r/>
@@ -2276,9 +2282,11 @@
       </w:pPr>
       <w:r>
         <w:rPr>
-          <w:rFonts w:cs="Times New Roman" w:ascii="Times New Roman" w:hAnsi="Times New Roman"/>
-          <w:sz w:val="24"/>
-          <w:szCs w:val="24"/>
+          <w:rFonts w:eastAsia="Calibri" w:cs="Times New Roman" w:eastAsiaTheme="minorHAnsi" w:ascii="Times New Roman" w:hAnsi="Times New Roman"/>
+          <w:color w:val="00000A"/>
+          <w:sz w:val="24"/>
+          <w:szCs w:val="24"/>
+          <w:lang w:val="pt-PT" w:eastAsia="en-US" w:bidi="ar-SA"/>
         </w:rPr>
       </w:r>
       <w:r/>
@@ -2336,10 +2344,12 @@
       </w:pPr>
       <w:r>
         <w:rPr>
-          <w:rFonts w:cs="Times New Roman" w:ascii="Times New Roman" w:hAnsi="Times New Roman"/>
-          <w:i/>
-          <w:sz w:val="24"/>
-          <w:szCs w:val="24"/>
+          <w:rFonts w:eastAsia="Calibri" w:cs="Times New Roman" w:eastAsiaTheme="minorHAnsi" w:ascii="Times New Roman" w:hAnsi="Times New Roman"/>
+          <w:i/>
+          <w:color w:val="00000A"/>
+          <w:sz w:val="24"/>
+          <w:szCs w:val="24"/>
+          <w:lang w:val="pt-PT" w:eastAsia="en-US" w:bidi="ar-SA"/>
         </w:rPr>
       </w:r>
       <w:r/>
@@ -2402,10 +2412,12 @@
       </w:pPr>
       <w:r>
         <w:rPr>
-          <w:rFonts w:cs="Times New Roman" w:ascii="Times New Roman" w:hAnsi="Times New Roman"/>
+          <w:rFonts w:eastAsia="Calibri" w:cs="Times New Roman" w:eastAsiaTheme="minorHAnsi" w:ascii="Times New Roman" w:hAnsi="Times New Roman"/>
+          <w:color w:val="00000A"/>
           <w:sz w:val="24"/>
           <w:szCs w:val="24"/>
           <w:u w:val="single"/>
+          <w:lang w:val="pt-PT" w:eastAsia="en-US" w:bidi="ar-SA"/>
         </w:rPr>
       </w:r>
       <w:r/>
@@ -2426,10 +2438,12 @@
       </w:pPr>
       <w:r>
         <w:rPr>
-          <w:rFonts w:cs="Times New Roman" w:ascii="Times New Roman" w:hAnsi="Times New Roman"/>
+          <w:rFonts w:eastAsia="Calibri" w:cs="Times New Roman" w:eastAsiaTheme="minorHAnsi" w:ascii="Times New Roman" w:hAnsi="Times New Roman"/>
+          <w:color w:val="00000A"/>
           <w:sz w:val="24"/>
           <w:szCs w:val="24"/>
           <w:u w:val="single"/>
+          <w:lang w:val="pt-PT" w:eastAsia="en-US" w:bidi="ar-SA"/>
         </w:rPr>
       </w:r>
       <w:r/>
@@ -2747,7 +2761,7 @@
           <w:color w:val="4F81BD" w:themeColor="accent1"/>
           <w:sz w:val="24"/>
           <w:szCs w:val="24"/>
-          <w:lang w:eastAsia="pt-PT"/>
+          <w:lang w:val="pt-PT" w:eastAsia="pt-PT" w:bidi="ar-SA"/>
         </w:rPr>
       </w:r>
       <w:r>
@@ -3208,7 +3222,7 @@
           <w:color w:val="333333"/>
           <w:sz w:val="24"/>
           <w:szCs w:val="24"/>
-          <w:lang w:eastAsia="pt-PT"/>
+          <w:lang w:val="pt-PT" w:eastAsia="pt-PT" w:bidi="ar-SA"/>
         </w:rPr>
       </w:r>
       <w:r/>
@@ -3370,9 +3384,11 @@
       </w:pPr>
       <w:r>
         <w:rPr>
-          <w:rFonts w:cs="Times New Roman" w:ascii="Times New Roman" w:hAnsi="Times New Roman"/>
-          <w:sz w:val="24"/>
-          <w:szCs w:val="24"/>
+          <w:rFonts w:eastAsia="Calibri" w:cs="Times New Roman" w:eastAsiaTheme="minorHAnsi" w:ascii="Times New Roman" w:hAnsi="Times New Roman"/>
+          <w:color w:val="00000A"/>
+          <w:sz w:val="24"/>
+          <w:szCs w:val="24"/>
+          <w:lang w:val="pt-PT" w:eastAsia="en-US" w:bidi="ar-SA"/>
         </w:rPr>
       </w:r>
       <w:r/>
@@ -3500,7 +3516,7 @@
                   </pic:nvPicPr>
                   <pic:blipFill>
                     <a:blip r:embed="rId4"/>
-                    <a:srcRect l="2636" t="45054" r="1685" b="11328"/>
+                    <a:srcRect l="2636" t="45059" r="1685" b="11328"/>
                     <a:stretch>
                       <a:fillRect/>
                     </a:stretch>
@@ -3565,7 +3581,11 @@
       </w:pPr>
       <w:r>
         <w:rPr>
-          <w:lang w:eastAsia="pt-PT"/>
+          <w:rFonts w:eastAsia="Calibri" w:cs="" w:cstheme="minorBidi" w:eastAsiaTheme="minorHAnsi"/>
+          <w:color w:val="00000A"/>
+          <w:sz w:val="22"/>
+          <w:szCs w:val="22"/>
+          <w:lang w:val="pt-PT" w:eastAsia="pt-PT" w:bidi="ar-SA"/>
         </w:rPr>
       </w:r>
       <w:r/>
@@ -3586,7 +3606,11 @@
       </w:pPr>
       <w:r>
         <w:rPr>
-          <w:lang w:eastAsia="pt-PT"/>
+          <w:rFonts w:eastAsia="Calibri" w:cs="" w:cstheme="minorBidi" w:eastAsiaTheme="minorHAnsi"/>
+          <w:color w:val="00000A"/>
+          <w:sz w:val="22"/>
+          <w:szCs w:val="22"/>
+          <w:lang w:val="pt-PT" w:eastAsia="pt-PT" w:bidi="ar-SA"/>
         </w:rPr>
       </w:r>
       <w:r/>
@@ -3645,7 +3669,7 @@
           <w:color w:val="4F81BD" w:themeColor="accent1"/>
           <w:sz w:val="27"/>
           <w:szCs w:val="27"/>
-          <w:lang w:eastAsia="pt-PT"/>
+          <w:lang w:val="pt-PT" w:eastAsia="pt-PT" w:bidi="ar-SA"/>
         </w:rPr>
       </w:r>
       <w:r/>
@@ -3705,9 +3729,11 @@
       </w:pPr>
       <w:r>
         <w:rPr>
-          <w:rFonts w:cs="Times New Roman" w:ascii="Times New Roman" w:hAnsi="Times New Roman"/>
-          <w:sz w:val="24"/>
-          <w:szCs w:val="24"/>
+          <w:rFonts w:eastAsia="Calibri" w:cs="Times New Roman" w:eastAsiaTheme="minorHAnsi" w:ascii="Times New Roman" w:hAnsi="Times New Roman"/>
+          <w:color w:val="00000A"/>
+          <w:sz w:val="24"/>
+          <w:szCs w:val="24"/>
+          <w:lang w:val="pt-PT" w:eastAsia="en-US" w:bidi="ar-SA"/>
         </w:rPr>
       </w:r>
       <w:r/>
@@ -3719,6 +3745,7 @@
           <w:ilvl w:val="0"/>
           <w:numId w:val="7"/>
         </w:numPr>
+        <w:shd w:fill="009900" w:val="clear"/>
         <w:spacing w:lineRule="auto" w:line="360"/>
         <w:rPr>
           <w:rFonts w:ascii="Times New Roman" w:hAnsi="Times New Roman"/>
@@ -3747,738 +3774,852 @@
     </w:p>
     <w:p>
       <w:pPr>
-        <w:pStyle w:val="ListParagraph"/>
-        <w:shd w:val="clear" w:color="auto" w:themeColor="" w:themeTint="0" w:themeShade="0" w:fill="00CC00" w:themeFill="" w:themeFillTint="0" w:themeFillShade="0"/>
-        <w:tabs>
-          <w:tab w:val="left" w:pos="284" w:leader="none"/>
-          <w:tab w:val="left" w:pos="426" w:leader="none"/>
-        </w:tabs>
-        <w:spacing w:lineRule="auto" w:line="276"/>
-        <w:ind w:left="284" w:firstLine="283"/>
-      </w:pPr>
-      <w:r>
-        <w:rPr>
-          <w:rFonts w:ascii="Times New Roman" w:hAnsi="Times New Roman"/>
-          <w:color w:val="00000A" w:themeShade="80"/>
-          <w:sz w:val="22"/>
-          <w:szCs w:val="22"/>
-        </w:rPr>
-        <w:t xml:space="preserve">Na etapa anterior, para a criação dos comandos foi utilizada a interface </w:t>
-      </w:r>
-      <w:r>
-        <w:rPr>
-          <w:rFonts w:ascii="Times New Roman" w:hAnsi="Times New Roman"/>
-          <w:i/>
-          <w:color w:val="00000A" w:themeShade="80"/>
-          <w:sz w:val="22"/>
-          <w:szCs w:val="22"/>
-        </w:rPr>
-        <w:t>Command</w:t>
-      </w:r>
-      <w:r>
-        <w:rPr>
-          <w:rFonts w:ascii="Times New Roman" w:hAnsi="Times New Roman"/>
-          <w:color w:val="00000A" w:themeShade="80"/>
-          <w:sz w:val="22"/>
-          <w:szCs w:val="22"/>
-        </w:rPr>
-        <w:t xml:space="preserve"> que estabelecia a utilização do método </w:t>
-      </w:r>
-      <w:r>
-        <w:rPr>
-          <w:rFonts w:ascii="Times New Roman" w:hAnsi="Times New Roman"/>
-          <w:i/>
-          <w:color w:val="00000A" w:themeShade="80"/>
-          <w:sz w:val="22"/>
-          <w:szCs w:val="22"/>
-        </w:rPr>
-        <w:t>execute</w:t>
-      </w:r>
-      <w:r>
-        <w:rPr>
-          <w:rFonts w:ascii="Times New Roman" w:hAnsi="Times New Roman"/>
-          <w:color w:val="00000A" w:themeShade="80"/>
-          <w:sz w:val="22"/>
-          <w:szCs w:val="22"/>
-        </w:rPr>
-        <w:t xml:space="preserve"> que não tinha qualquer retorno. Assim estabelecemos que o método </w:t>
-      </w:r>
-      <w:r>
-        <w:rPr>
-          <w:rFonts w:ascii="Times New Roman" w:hAnsi="Times New Roman"/>
-          <w:i/>
-          <w:iCs/>
-          <w:color w:val="00000A" w:themeShade="80"/>
-          <w:sz w:val="22"/>
-          <w:szCs w:val="22"/>
-        </w:rPr>
-        <w:t>execute</w:t>
-      </w:r>
-      <w:r>
-        <w:rPr>
-          <w:rFonts w:ascii="Times New Roman" w:hAnsi="Times New Roman"/>
-          <w:color w:val="00000A" w:themeShade="80"/>
-          <w:sz w:val="22"/>
-          <w:szCs w:val="22"/>
-        </w:rPr>
-        <w:t xml:space="preserve"> receberia um objecto do tipo </w:t>
-      </w:r>
-      <w:bookmarkStart w:id="9" w:name="__DdeLink__2063_1840746699"/>
-      <w:r>
-        <w:rPr>
-          <w:rFonts w:ascii="Times New Roman" w:hAnsi="Times New Roman"/>
-          <w:i/>
-          <w:color w:val="00000A" w:themeShade="80"/>
-          <w:sz w:val="22"/>
-          <w:szCs w:val="22"/>
-        </w:rPr>
-        <w:t>ResultOutputMethodToStream</w:t>
-      </w:r>
-      <w:bookmarkEnd w:id="9"/>
-      <w:r>
-        <w:rPr>
-          <w:rFonts w:ascii="Times New Roman" w:hAnsi="Times New Roman"/>
-          <w:color w:val="00000A" w:themeShade="80"/>
-          <w:sz w:val="22"/>
-          <w:szCs w:val="22"/>
-        </w:rPr>
-        <w:t xml:space="preserve"> para a qual o método enviaria toda a informação por ele recebida e processada, foi esta a forma que encontrámos de modo a obter o retorno pretendido dos comandos.</w:t>
-      </w:r>
-      <w:r/>
-    </w:p>
-    <w:p>
-      <w:pPr>
-        <w:pStyle w:val="ListParagraph"/>
-        <w:shd w:val="clear" w:color="" w:themeColor="" w:themeTint="" w:themeShade="" w:fill="00CC33" w:themeFill="" w:themeFillTint="" w:themeFillShade=""/>
-        <w:tabs>
-          <w:tab w:val="left" w:pos="284" w:leader="none"/>
-          <w:tab w:val="left" w:pos="426" w:leader="none"/>
-        </w:tabs>
-        <w:spacing w:lineRule="auto" w:line="276"/>
-        <w:ind w:left="284" w:firstLine="283"/>
+        <w:pStyle w:val="Corpodotexto"/>
         <w:rPr>
           <w:sz w:val="22"/>
           <w:sz w:val="22"/>
           <w:szCs w:val="22"/>
-          <w:rFonts w:ascii="Times New Roman" w:hAnsi="Times New Roman"/>
-          <w:color w:val="808080" w:themeColor="background1" w:themeShade="80"/>
-        </w:rPr>
-      </w:pPr>
-      <w:r>
-        <w:rPr>
-          <w:rFonts w:ascii="Times New Roman" w:hAnsi="Times New Roman"/>
-          <w:color w:val="00000A" w:themeShade="80"/>
+          <w:rFonts w:ascii="Calibri" w:hAnsi="Calibri" w:eastAsia="Calibri" w:cs="" w:asciiTheme="minorHAnsi" w:cstheme="minorBidi" w:eastAsiaTheme="minorHAnsi" w:hAnsiTheme="minorHAnsi"/>
+          <w:color w:val="auto"/>
+          <w:lang w:val="pt-PT" w:eastAsia="en-US" w:bidi="ar-SA"/>
+        </w:rPr>
+      </w:pPr>
+      <w:r>
+        <w:rPr>
+          <w:color w:val="auto"/>
+        </w:rPr>
+      </w:r>
+      <w:r/>
+    </w:p>
+    <w:p>
+      <w:pPr>
+        <w:pStyle w:val="Corpodotexto"/>
+      </w:pPr>
+      <w:r>
+        <w:rPr>
+          <w:rFonts w:ascii="Times New Roman" w:hAnsi="Times New Roman"/>
+          <w:color w:val="auto" w:themeShade="80"/>
           <w:sz w:val="22"/>
           <w:szCs w:val="22"/>
         </w:rPr>
-        <w:t xml:space="preserve">Nesta etapa, implementámos então a interface </w:t>
-      </w:r>
-      <w:r>
-        <w:rPr>
-          <w:rFonts w:ascii="Times New Roman" w:hAnsi="Times New Roman"/>
-          <w:i/>
-          <w:color w:val="00000A" w:themeShade="80"/>
+        <w:t xml:space="preserve">Na etapa anterior, para a criação dos comandos foi utilizada a interface </w:t>
+      </w:r>
+      <w:r>
+        <w:rPr>
+          <w:rFonts w:ascii="Times New Roman" w:hAnsi="Times New Roman"/>
+          <w:i/>
+          <w:color w:val="auto" w:themeShade="80"/>
           <w:sz w:val="22"/>
           <w:szCs w:val="22"/>
         </w:rPr>
-        <w:t>Callable</w:t>
-      </w:r>
-      <w:r>
-        <w:rPr>
-          <w:rFonts w:ascii="Times New Roman" w:hAnsi="Times New Roman"/>
-          <w:color w:val="00000A" w:themeShade="80"/>
+        <w:t>Command</w:t>
+      </w:r>
+      <w:r>
+        <w:rPr>
+          <w:rFonts w:ascii="Times New Roman" w:hAnsi="Times New Roman"/>
+          <w:color w:val="auto" w:themeShade="80"/>
           <w:sz w:val="22"/>
           <w:szCs w:val="22"/>
         </w:rPr>
-        <w:t xml:space="preserve"> em vez da interface </w:t>
-      </w:r>
-      <w:r>
-        <w:rPr>
-          <w:rFonts w:ascii="Times New Roman" w:hAnsi="Times New Roman"/>
-          <w:i/>
-          <w:color w:val="00000A" w:themeShade="80"/>
+        <w:t xml:space="preserve"> que estabelecia a utilização do método </w:t>
+      </w:r>
+      <w:r>
+        <w:rPr>
+          <w:rFonts w:ascii="Times New Roman" w:hAnsi="Times New Roman"/>
+          <w:i/>
+          <w:color w:val="auto" w:themeShade="80"/>
           <w:sz w:val="22"/>
           <w:szCs w:val="22"/>
         </w:rPr>
-        <w:t>Command</w:t>
-      </w:r>
-      <w:r>
-        <w:rPr>
-          <w:rFonts w:ascii="Times New Roman" w:hAnsi="Times New Roman"/>
-          <w:color w:val="00000A" w:themeShade="80"/>
+        <w:t>execute</w:t>
+      </w:r>
+      <w:r>
+        <w:rPr>
+          <w:rFonts w:ascii="Times New Roman" w:hAnsi="Times New Roman"/>
+          <w:color w:val="auto" w:themeShade="80"/>
           <w:sz w:val="22"/>
           <w:szCs w:val="22"/>
         </w:rPr>
-        <w:t xml:space="preserve"> nos comandos, uma vez que esta estabelece a utilização do método </w:t>
-      </w:r>
-      <w:r>
-        <w:rPr>
-          <w:rFonts w:ascii="Times New Roman" w:hAnsi="Times New Roman"/>
-          <w:i/>
-          <w:color w:val="00000A" w:themeShade="80"/>
+        <w:t xml:space="preserve"> que não tinha qualquer retorno. Assim estabelecemos que o método </w:t>
+      </w:r>
+      <w:r>
+        <w:rPr>
+          <w:rFonts w:ascii="Times New Roman" w:hAnsi="Times New Roman"/>
+          <w:i/>
+          <w:iCs/>
+          <w:color w:val="auto" w:themeShade="80"/>
           <w:sz w:val="22"/>
           <w:szCs w:val="22"/>
         </w:rPr>
-        <w:t>call()</w:t>
-      </w:r>
-      <w:r>
-        <w:rPr>
-          <w:rFonts w:ascii="Times New Roman" w:hAnsi="Times New Roman"/>
-          <w:color w:val="00000A" w:themeShade="80"/>
+        <w:t>execute</w:t>
+      </w:r>
+      <w:r>
+        <w:rPr>
+          <w:rFonts w:ascii="Times New Roman" w:hAnsi="Times New Roman"/>
+          <w:color w:val="auto" w:themeShade="80"/>
           <w:sz w:val="22"/>
           <w:szCs w:val="22"/>
         </w:rPr>
-        <w:t xml:space="preserve"> que retorna um objecto que pode depois ser tratado quer por outro método ou, como foi nossa escolha, por outra classe, para manter o princípio de </w:t>
-      </w:r>
-      <w:r>
-        <w:rPr>
-          <w:rFonts w:ascii="Times New Roman" w:hAnsi="Times New Roman"/>
-          <w:i/>
-          <w:color w:val="00000A" w:themeShade="80"/>
+        <w:t xml:space="preserve"> receberia um objecto do tipo </w:t>
+      </w:r>
+      <w:bookmarkStart w:id="9" w:name="__DdeLink__2063_1840746699"/>
+      <w:r>
+        <w:rPr>
+          <w:rFonts w:ascii="Times New Roman" w:hAnsi="Times New Roman"/>
+          <w:i/>
+          <w:color w:val="auto" w:themeShade="80"/>
           <w:sz w:val="22"/>
           <w:szCs w:val="22"/>
         </w:rPr>
-        <w:t>Single Responsability</w:t>
-      </w:r>
-      <w:r>
-        <w:rPr>
-          <w:rFonts w:ascii="Times New Roman" w:hAnsi="Times New Roman"/>
-          <w:color w:val="00000A" w:themeShade="80"/>
+        <w:t>ResultOutputMethodToStream</w:t>
+      </w:r>
+      <w:bookmarkEnd w:id="9"/>
+      <w:r>
+        <w:rPr>
+          <w:rFonts w:ascii="Times New Roman" w:hAnsi="Times New Roman"/>
+          <w:color w:val="auto" w:themeShade="80"/>
           <w:sz w:val="22"/>
           <w:szCs w:val="22"/>
         </w:rPr>
-        <w:t>.</w:t>
-      </w:r>
-      <w:r/>
-    </w:p>
-    <w:p>
-      <w:pPr>
-        <w:pStyle w:val="Normal"/>
-        <w:spacing w:before="0" w:after="0"/>
-        <w:ind w:left="284" w:firstLine="283"/>
-        <w:jc w:val="both"/>
-      </w:pPr>
-      <w:r>
-        <w:rPr>
-          <w:rFonts w:ascii="Times New Roman" w:hAnsi="Times New Roman"/>
-          <w:color w:val="808080" w:themeColor="background1" w:themeShade="80"/>
-        </w:rPr>
-        <w:t xml:space="preserve">Tal como na etapa anterior todos os comandos têm dois métodos “executáveis”, o </w:t>
-      </w:r>
-      <w:r>
-        <w:rPr>
-          <w:rFonts w:ascii="Times New Roman" w:hAnsi="Times New Roman"/>
-          <w:i/>
-          <w:color w:val="808080" w:themeColor="background1" w:themeShade="80"/>
-        </w:rPr>
-        <w:t>call()</w:t>
-      </w:r>
-      <w:r>
-        <w:rPr>
-          <w:rFonts w:ascii="Times New Roman" w:hAnsi="Times New Roman"/>
-          <w:color w:val="808080" w:themeColor="background1" w:themeShade="80"/>
-        </w:rPr>
-        <w:t xml:space="preserve"> que realiza as instruções comuns a todos os comandos de um determinado grupo e o </w:t>
-      </w:r>
-      <w:r>
-        <w:rPr>
-          <w:rFonts w:ascii="Times New Roman" w:hAnsi="Times New Roman"/>
-          <w:i/>
-          <w:color w:val="808080" w:themeColor="background1" w:themeShade="80"/>
-        </w:rPr>
-        <w:t xml:space="preserve">internalCall() </w:t>
-      </w:r>
-      <w:r>
-        <w:rPr>
-          <w:rFonts w:ascii="Times New Roman" w:hAnsi="Times New Roman"/>
-          <w:color w:val="808080" w:themeColor="background1" w:themeShade="80"/>
-        </w:rPr>
-        <w:t xml:space="preserve">que realiza as instruções específicas de cada comando. Todos os comandos retornam </w:t>
-      </w:r>
-      <w:r>
-        <w:rPr>
-          <w:rFonts w:ascii="Times New Roman" w:hAnsi="Times New Roman"/>
-          <w:color w:val="808080" w:themeColor="background1" w:themeShade="80"/>
-          <w:shd w:fill="FF3333" w:val="clear"/>
-        </w:rPr>
-        <w:t xml:space="preserve">uma mensagem, um </w:t>
-      </w:r>
-      <w:r>
-        <w:rPr>
-          <w:rFonts w:ascii="Times New Roman" w:hAnsi="Times New Roman"/>
-          <w:i/>
-          <w:color w:val="808080" w:themeColor="background1" w:themeShade="80"/>
-          <w:shd w:fill="FF3333" w:val="clear"/>
-        </w:rPr>
-        <w:t>user</w:t>
-      </w:r>
-      <w:r>
-        <w:rPr>
-          <w:rFonts w:ascii="Times New Roman" w:hAnsi="Times New Roman"/>
-          <w:color w:val="808080" w:themeColor="background1" w:themeShade="80"/>
-          <w:shd w:fill="FF3333" w:val="clear"/>
-        </w:rPr>
-        <w:t xml:space="preserve"> ou um </w:t>
-      </w:r>
-      <w:r>
-        <w:rPr>
-          <w:rFonts w:ascii="Times New Roman" w:hAnsi="Times New Roman"/>
-          <w:i/>
-          <w:color w:val="808080" w:themeColor="background1" w:themeShade="80"/>
-          <w:shd w:fill="FF3333" w:val="clear"/>
-        </w:rPr>
-        <w:t>DatabaseElement</w:t>
-      </w:r>
-      <w:r>
-        <w:rPr>
-          <w:rFonts w:ascii="Times New Roman" w:hAnsi="Times New Roman"/>
-          <w:color w:val="808080" w:themeColor="background1" w:themeShade="80"/>
-          <w:shd w:fill="FF3333" w:val="clear"/>
-        </w:rPr>
-        <w:t xml:space="preserve"> (objecto que implementa o método </w:t>
-      </w:r>
-      <w:r>
-        <w:rPr>
-          <w:rFonts w:ascii="Times New Roman" w:hAnsi="Times New Roman"/>
-          <w:i/>
-          <w:color w:val="808080" w:themeColor="background1" w:themeShade="80"/>
-          <w:shd w:fill="FF3333" w:val="clear"/>
-        </w:rPr>
-        <w:t>getJson()</w:t>
-      </w:r>
-      <w:r>
-        <w:rPr>
-          <w:rFonts w:ascii="Times New Roman" w:hAnsi="Times New Roman"/>
-          <w:color w:val="808080" w:themeColor="background1" w:themeShade="80"/>
-          <w:shd w:fill="FF3333" w:val="clear"/>
-        </w:rPr>
-        <w:t xml:space="preserve">) ou um conjunto de </w:t>
-      </w:r>
-      <w:r>
-        <w:rPr>
-          <w:rFonts w:ascii="Times New Roman" w:hAnsi="Times New Roman"/>
-          <w:i/>
-          <w:color w:val="808080" w:themeColor="background1" w:themeShade="80"/>
-          <w:shd w:fill="FF3333" w:val="clear"/>
-        </w:rPr>
-        <w:t>users xxx um user e uma message sao DatabaseElements, porque não escrever apenas DatabaseElement? XXX</w:t>
-      </w:r>
-      <w:r>
-        <w:rPr>
-          <w:rFonts w:ascii="Times New Roman" w:hAnsi="Times New Roman"/>
-          <w:color w:val="808080" w:themeColor="background1" w:themeShade="80"/>
-        </w:rPr>
-        <w:t xml:space="preserve"> ou </w:t>
-      </w:r>
-      <w:r>
-        <w:rPr>
-          <w:rFonts w:ascii="Times New Roman" w:hAnsi="Times New Roman"/>
-          <w:i/>
-          <w:color w:val="808080" w:themeColor="background1" w:themeShade="80"/>
-        </w:rPr>
-        <w:t>DatabaseElements</w:t>
-      </w:r>
-      <w:r>
-        <w:rPr>
-          <w:rFonts w:ascii="Times New Roman" w:hAnsi="Times New Roman"/>
-          <w:color w:val="808080" w:themeColor="background1" w:themeShade="80"/>
-        </w:rPr>
-        <w:t xml:space="preserve">. Assim, decidimos que o internalCall() retornaria um array de </w:t>
-      </w:r>
-      <w:r>
-        <w:rPr>
-          <w:rFonts w:ascii="Times New Roman" w:hAnsi="Times New Roman"/>
-          <w:i/>
-          <w:color w:val="808080" w:themeColor="background1" w:themeShade="80"/>
-        </w:rPr>
-        <w:t>DatabaseElement</w:t>
-      </w:r>
-      <w:r>
-        <w:rPr>
-          <w:rFonts w:ascii="Times New Roman" w:hAnsi="Times New Roman"/>
-          <w:color w:val="808080" w:themeColor="background1" w:themeShade="80"/>
-        </w:rPr>
-        <w:t xml:space="preserve">s que seria depois tratado pelo método </w:t>
-      </w:r>
-      <w:r>
-        <w:rPr>
-          <w:rFonts w:ascii="Times New Roman" w:hAnsi="Times New Roman"/>
-          <w:i/>
-          <w:color w:val="808080" w:themeColor="background1" w:themeShade="80"/>
-        </w:rPr>
-        <w:t>call()</w:t>
-      </w:r>
-      <w:r>
-        <w:rPr>
-          <w:rFonts w:ascii="Times New Roman" w:hAnsi="Times New Roman"/>
-          <w:color w:val="808080" w:themeColor="background1" w:themeShade="80"/>
-        </w:rPr>
-        <w:t xml:space="preserve">. Nos métodos que retornam apenas um elemento, foi criado um array de apenas um </w:t>
-      </w:r>
-      <w:r>
-        <w:rPr>
-          <w:rFonts w:ascii="Times New Roman" w:hAnsi="Times New Roman"/>
-          <w:i/>
-          <w:color w:val="808080" w:themeColor="background1" w:themeShade="80"/>
-        </w:rPr>
-        <w:t>DatabaseElement</w:t>
-      </w:r>
-      <w:r>
-        <w:rPr>
-          <w:rFonts w:ascii="Times New Roman" w:hAnsi="Times New Roman"/>
-          <w:color w:val="808080" w:themeColor="background1" w:themeShade="80"/>
-        </w:rPr>
-        <w:t xml:space="preserve">. </w:t>
-      </w:r>
-      <w:r/>
-    </w:p>
-    <w:p>
-      <w:pPr>
-        <w:pStyle w:val="Normal"/>
-        <w:spacing w:before="0" w:after="0"/>
-        <w:ind w:left="284" w:firstLine="283"/>
-        <w:jc w:val="both"/>
-        <w:rPr>
-          <w:rFonts w:ascii="Times New Roman" w:hAnsi="Times New Roman"/>
-          <w:color w:val="808080" w:themeColor="background1" w:themeShade="80"/>
-        </w:rPr>
-      </w:pPr>
-      <w:r>
-        <w:rPr>
-          <w:rFonts w:ascii="Times New Roman" w:hAnsi="Times New Roman"/>
-          <w:color w:val="808080" w:themeColor="background1" w:themeShade="80"/>
-        </w:rPr>
-        <w:t xml:space="preserve">Para se poder retornar uma mensagem quando necessário, foi também criado uma classe </w:t>
-      </w:r>
-      <w:r>
-        <w:rPr>
-          <w:rFonts w:ascii="Times New Roman" w:hAnsi="Times New Roman"/>
-          <w:i/>
-          <w:color w:val="808080" w:themeColor="background1" w:themeShade="80"/>
-        </w:rPr>
-        <w:t>Message</w:t>
-      </w:r>
-      <w:r>
-        <w:rPr>
-          <w:rFonts w:ascii="Times New Roman" w:hAnsi="Times New Roman"/>
-          <w:color w:val="808080" w:themeColor="background1" w:themeShade="80"/>
-        </w:rPr>
-        <w:t xml:space="preserve"> que implementa a interface </w:t>
-      </w:r>
-      <w:r>
-        <w:rPr>
-          <w:rFonts w:ascii="Times New Roman" w:hAnsi="Times New Roman"/>
-          <w:i/>
-          <w:color w:val="808080" w:themeColor="background1" w:themeShade="80"/>
-        </w:rPr>
-        <w:t>DatabaseElement</w:t>
-      </w:r>
-      <w:r>
-        <w:rPr>
-          <w:rFonts w:ascii="Times New Roman" w:hAnsi="Times New Roman"/>
-          <w:color w:val="808080" w:themeColor="background1" w:themeShade="80"/>
-        </w:rPr>
-        <w:t xml:space="preserve"> e que, como tal, pode ser retornado pelo método </w:t>
-      </w:r>
-      <w:r>
-        <w:rPr>
-          <w:rFonts w:ascii="Times New Roman" w:hAnsi="Times New Roman"/>
-          <w:i/>
-          <w:color w:val="808080" w:themeColor="background1" w:themeShade="80"/>
-        </w:rPr>
-        <w:t>internalCall()</w:t>
-      </w:r>
-      <w:r>
-        <w:rPr>
-          <w:rFonts w:ascii="Times New Roman" w:hAnsi="Times New Roman"/>
-          <w:color w:val="808080" w:themeColor="background1" w:themeShade="80"/>
-        </w:rPr>
-        <w:t>.</w:t>
-      </w:r>
-      <w:r/>
-    </w:p>
-    <w:p>
-      <w:pPr>
-        <w:pStyle w:val="Normal"/>
-        <w:spacing w:before="0" w:after="0"/>
-        <w:ind w:left="284" w:firstLine="283"/>
-        <w:jc w:val="both"/>
-        <w:rPr>
-          <w:i/>
-          <w:i/>
-          <w:rFonts w:ascii="Times New Roman" w:hAnsi="Times New Roman"/>
-          <w:color w:val="808080" w:themeColor="background1" w:themeShade="80"/>
-        </w:rPr>
-      </w:pPr>
-      <w:r>
-        <w:rPr>
-          <w:rFonts w:ascii="Times New Roman" w:hAnsi="Times New Roman"/>
-          <w:color w:val="808080" w:themeColor="background1" w:themeShade="80"/>
-        </w:rPr>
-        <w:t xml:space="preserve">Classe </w:t>
-      </w:r>
-      <w:r>
-        <w:rPr>
-          <w:rFonts w:ascii="Times New Roman" w:hAnsi="Times New Roman"/>
-          <w:i/>
-          <w:color w:val="808080" w:themeColor="background1" w:themeShade="80"/>
-        </w:rPr>
-        <w:t>User</w:t>
-      </w:r>
-      <w:r>
-        <w:rPr>
-          <w:rFonts w:ascii="Times New Roman" w:hAnsi="Times New Roman"/>
-          <w:color w:val="808080" w:themeColor="background1" w:themeShade="80"/>
-        </w:rPr>
-        <w:t xml:space="preserve">, passou a implementar também a interface </w:t>
-      </w:r>
-      <w:r>
-        <w:rPr>
-          <w:rFonts w:ascii="Times New Roman" w:hAnsi="Times New Roman"/>
-          <w:i/>
-          <w:color w:val="808080" w:themeColor="background1" w:themeShade="80"/>
-        </w:rPr>
-        <w:t>DatabaseElement</w:t>
-      </w:r>
-      <w:r>
-        <w:rPr>
-          <w:rFonts w:ascii="Times New Roman" w:hAnsi="Times New Roman"/>
-          <w:color w:val="808080" w:themeColor="background1" w:themeShade="80"/>
-        </w:rPr>
-        <w:t xml:space="preserve"> para que pudesse ser feito o retorno pretendido dos métodos </w:t>
-      </w:r>
-      <w:r>
-        <w:rPr>
-          <w:rFonts w:ascii="Times New Roman" w:hAnsi="Times New Roman"/>
-          <w:i/>
-          <w:color w:val="808080" w:themeColor="background1" w:themeShade="80"/>
-        </w:rPr>
-        <w:t>internalcall</w:t>
-      </w:r>
-      <w:r>
-        <w:rPr>
-          <w:rFonts w:ascii="Times New Roman" w:hAnsi="Times New Roman"/>
-          <w:color w:val="808080" w:themeColor="background1" w:themeShade="80"/>
-        </w:rPr>
-        <w:t>() dos comandos que produzem um user</w:t>
-      </w:r>
-      <w:r>
-        <w:rPr>
-          <w:rFonts w:ascii="Times New Roman" w:hAnsi="Times New Roman"/>
-          <w:i/>
-          <w:color w:val="808080" w:themeColor="background1" w:themeShade="80"/>
-        </w:rPr>
-        <w:t>.</w:t>
-      </w:r>
-      <w:r/>
-    </w:p>
-    <w:p>
-      <w:pPr>
-        <w:pStyle w:val="Normal"/>
-        <w:spacing w:before="0" w:after="0"/>
-        <w:ind w:left="284" w:firstLine="283"/>
-        <w:jc w:val="both"/>
-        <w:rPr>
-          <w:rFonts w:ascii="Times New Roman" w:hAnsi="Times New Roman"/>
-          <w:color w:val="808080" w:themeColor="background1" w:themeShade="80"/>
-        </w:rPr>
-      </w:pPr>
-      <w:r>
-        <w:rPr>
-          <w:rFonts w:ascii="Times New Roman" w:hAnsi="Times New Roman"/>
-          <w:color w:val="808080" w:themeColor="background1" w:themeShade="80"/>
-        </w:rPr>
-        <w:t xml:space="preserve">O método </w:t>
-      </w:r>
-      <w:r>
-        <w:rPr>
-          <w:rFonts w:ascii="Times New Roman" w:hAnsi="Times New Roman"/>
-          <w:i/>
-          <w:color w:val="808080" w:themeColor="background1" w:themeShade="80"/>
-        </w:rPr>
-        <w:t>call()</w:t>
-      </w:r>
-      <w:r>
-        <w:rPr>
-          <w:rFonts w:ascii="Times New Roman" w:hAnsi="Times New Roman"/>
-          <w:color w:val="808080" w:themeColor="background1" w:themeShade="80"/>
-        </w:rPr>
-        <w:t xml:space="preserve">, por sua vez, retorna um objecto </w:t>
-      </w:r>
-      <w:r>
-        <w:rPr>
-          <w:rFonts w:ascii="Times New Roman" w:hAnsi="Times New Roman"/>
-          <w:i/>
-          <w:color w:val="808080" w:themeColor="background1" w:themeShade="80"/>
-        </w:rPr>
-        <w:t>Result</w:t>
-      </w:r>
-      <w:r>
-        <w:rPr>
-          <w:rFonts w:ascii="Times New Roman" w:hAnsi="Times New Roman"/>
-          <w:color w:val="808080" w:themeColor="background1" w:themeShade="80"/>
-        </w:rPr>
-        <w:t xml:space="preserve"> definido a partir de um array de </w:t>
-      </w:r>
-      <w:r>
-        <w:rPr>
-          <w:rFonts w:ascii="Times New Roman" w:hAnsi="Times New Roman"/>
-          <w:i/>
-          <w:color w:val="808080" w:themeColor="background1" w:themeShade="80"/>
-        </w:rPr>
-        <w:t>DatabaseElement</w:t>
-      </w:r>
-      <w:r>
-        <w:rPr>
-          <w:rFonts w:ascii="Times New Roman" w:hAnsi="Times New Roman"/>
-          <w:color w:val="808080" w:themeColor="background1" w:themeShade="80"/>
-        </w:rPr>
-        <w:t xml:space="preserve"> e por duas Strings; uma que define onde será impresso o output (na consola, se for null ou num output-file) e a outra que define o formato da impressão.</w:t>
-      </w:r>
-      <w:r/>
-    </w:p>
-    <w:p>
-      <w:pPr>
-        <w:pStyle w:val="Normal"/>
-        <w:spacing w:before="0" w:after="0"/>
-        <w:ind w:left="284" w:firstLine="283"/>
-        <w:rPr>
-          <w:rFonts w:ascii="Times New Roman" w:hAnsi="Times New Roman"/>
-          <w:color w:val="808080" w:themeColor="background1" w:themeShade="80"/>
-        </w:rPr>
-      </w:pPr>
-      <w:r>
-        <w:rPr>
-          <w:rFonts w:ascii="Times New Roman" w:hAnsi="Times New Roman"/>
-          <w:color w:val="808080" w:themeColor="background1" w:themeShade="80"/>
-        </w:rPr>
-        <w:t xml:space="preserve">Também o método </w:t>
-      </w:r>
-      <w:r>
-        <w:rPr>
-          <w:rFonts w:ascii="Times New Roman" w:hAnsi="Times New Roman"/>
-          <w:i/>
-          <w:color w:val="808080" w:themeColor="background1" w:themeShade="80"/>
-        </w:rPr>
-        <w:t>newInstance()</w:t>
-      </w:r>
-      <w:r>
-        <w:rPr>
-          <w:rFonts w:ascii="Times New Roman" w:hAnsi="Times New Roman"/>
-          <w:color w:val="808080" w:themeColor="background1" w:themeShade="80"/>
-        </w:rPr>
-        <w:t xml:space="preserve"> das classes que implementam </w:t>
-      </w:r>
-      <w:r>
-        <w:rPr>
-          <w:rFonts w:ascii="Times New Roman" w:hAnsi="Times New Roman"/>
-          <w:i/>
-          <w:color w:val="808080" w:themeColor="background1" w:themeShade="80"/>
-        </w:rPr>
-        <w:t>CommandFactory</w:t>
-      </w:r>
-      <w:r>
-        <w:rPr>
-          <w:rFonts w:ascii="Times New Roman" w:hAnsi="Times New Roman"/>
-          <w:color w:val="808080" w:themeColor="background1" w:themeShade="80"/>
-        </w:rPr>
-        <w:t>, cujo objectivo é criar as novas instâncias dos diferentes comandos, retornam Callable&lt;Result&gt;.</w:t>
-      </w:r>
-      <w:r/>
-    </w:p>
-    <w:p>
-      <w:pPr>
-        <w:pStyle w:val="ListParagraph"/>
-        <w:spacing w:lineRule="auto" w:line="276"/>
-        <w:ind w:left="480" w:hanging="0"/>
+        <w:t xml:space="preserve"> para a qual o método enviaria toda a informação por ele recebida e processada, foi esta a forma que encontrámos de modo a obter o retorno pretendido dos comandos.</w:t>
+      </w:r>
+      <w:r/>
+    </w:p>
+    <w:p>
+      <w:pPr>
+        <w:pStyle w:val="Corpodotexto"/>
         <w:rPr>
           <w:sz w:val="22"/>
           <w:sz w:val="22"/>
           <w:szCs w:val="22"/>
-          <w:rFonts w:ascii="Times New Roman" w:hAnsi="Times New Roman" w:eastAsia="Times New Roman" w:cs="Times New Roman"/>
+          <w:rFonts w:ascii="Times New Roman" w:hAnsi="Times New Roman"/>
           <w:color w:val="808080" w:themeColor="background1" w:themeShade="80"/>
-          <w:lang w:val="pt-PT" w:eastAsia="en-US" w:bidi="ar-SA"/>
-        </w:rPr>
-      </w:pPr>
-      <w:r>
-        <w:rPr>
-          <w:rFonts w:eastAsia="Times New Roman" w:cs="Times New Roman" w:ascii="Times New Roman" w:hAnsi="Times New Roman"/>
-          <w:color w:val="808080" w:themeColor="background1" w:themeShade="80"/>
+        </w:rPr>
+      </w:pPr>
+      <w:r>
+        <w:rPr>
+          <w:rFonts w:ascii="Times New Roman" w:hAnsi="Times New Roman"/>
+          <w:color w:val="auto" w:themeShade="80"/>
           <w:sz w:val="22"/>
           <w:szCs w:val="22"/>
         </w:rPr>
-      </w:r>
-      <w:r/>
-    </w:p>
-    <w:p>
-      <w:pPr>
-        <w:pStyle w:val="Normal"/>
-        <w:spacing w:lineRule="auto" w:line="276"/>
-        <w:ind w:left="480" w:hanging="0"/>
+        <w:t xml:space="preserve">Nesta etapa, implementámos então a interface </w:t>
+      </w:r>
+      <w:r>
+        <w:rPr>
+          <w:rFonts w:ascii="Times New Roman" w:hAnsi="Times New Roman"/>
+          <w:i/>
+          <w:color w:val="auto" w:themeShade="80"/>
+          <w:sz w:val="22"/>
+          <w:szCs w:val="22"/>
+        </w:rPr>
+        <w:t>Callable</w:t>
+      </w:r>
+      <w:r>
+        <w:rPr>
+          <w:rFonts w:ascii="Times New Roman" w:hAnsi="Times New Roman"/>
+          <w:color w:val="auto" w:themeShade="80"/>
+          <w:sz w:val="22"/>
+          <w:szCs w:val="22"/>
+        </w:rPr>
+        <w:t xml:space="preserve"> em vez da interface </w:t>
+      </w:r>
+      <w:r>
+        <w:rPr>
+          <w:rFonts w:ascii="Times New Roman" w:hAnsi="Times New Roman"/>
+          <w:i/>
+          <w:color w:val="auto" w:themeShade="80"/>
+          <w:sz w:val="22"/>
+          <w:szCs w:val="22"/>
+        </w:rPr>
+        <w:t>Command</w:t>
+      </w:r>
+      <w:r>
+        <w:rPr>
+          <w:rFonts w:ascii="Times New Roman" w:hAnsi="Times New Roman"/>
+          <w:color w:val="auto" w:themeShade="80"/>
+          <w:sz w:val="22"/>
+          <w:szCs w:val="22"/>
+        </w:rPr>
+        <w:t xml:space="preserve"> nos comandos, uma vez que esta estabelece a utilização do método </w:t>
+      </w:r>
+      <w:r>
+        <w:rPr>
+          <w:rFonts w:ascii="Times New Roman" w:hAnsi="Times New Roman"/>
+          <w:i/>
+          <w:color w:val="auto" w:themeShade="80"/>
+          <w:sz w:val="22"/>
+          <w:szCs w:val="22"/>
+        </w:rPr>
+        <w:t>call()</w:t>
+      </w:r>
+      <w:r>
+        <w:rPr>
+          <w:rFonts w:ascii="Times New Roman" w:hAnsi="Times New Roman"/>
+          <w:color w:val="auto" w:themeShade="80"/>
+          <w:sz w:val="22"/>
+          <w:szCs w:val="22"/>
+        </w:rPr>
+        <w:t xml:space="preserve"> que retorna um objecto que pode depois ser tratado quer por outro método ou, como foi nossa escolha, por outra classe, para manter o princípio de </w:t>
+      </w:r>
+      <w:r>
+        <w:rPr>
+          <w:rFonts w:ascii="Times New Roman" w:hAnsi="Times New Roman"/>
+          <w:i/>
+          <w:color w:val="auto" w:themeShade="80"/>
+          <w:sz w:val="22"/>
+          <w:szCs w:val="22"/>
+        </w:rPr>
+        <w:t>Single Responsability</w:t>
+      </w:r>
+      <w:r>
+        <w:rPr>
+          <w:rFonts w:ascii="Times New Roman" w:hAnsi="Times New Roman"/>
+          <w:color w:val="auto" w:themeShade="80"/>
+          <w:sz w:val="22"/>
+          <w:szCs w:val="22"/>
+        </w:rPr>
+        <w:t>.</w:t>
+      </w:r>
+      <w:r/>
+    </w:p>
+    <w:p>
+      <w:pPr>
+        <w:pStyle w:val="Corpodotexto"/>
+      </w:pPr>
+      <w:r>
+        <w:rPr>
+          <w:rFonts w:ascii="Times New Roman" w:hAnsi="Times New Roman"/>
+          <w:color w:val="auto" w:themeShade="80"/>
+        </w:rPr>
+        <w:t xml:space="preserve">Tal como na etapa anterior todos os comandos têm dois métodos “executáveis”, o </w:t>
+      </w:r>
+      <w:r>
+        <w:rPr>
+          <w:rFonts w:ascii="Times New Roman" w:hAnsi="Times New Roman"/>
+          <w:i/>
+          <w:color w:val="auto" w:themeShade="80"/>
+        </w:rPr>
+        <w:t>call()</w:t>
+      </w:r>
+      <w:r>
+        <w:rPr>
+          <w:rFonts w:ascii="Times New Roman" w:hAnsi="Times New Roman"/>
+          <w:color w:val="auto" w:themeShade="80"/>
+        </w:rPr>
+        <w:t xml:space="preserve"> que realiza as instruções comuns a todos os comandos de um determinado grupo e o </w:t>
+      </w:r>
+      <w:r>
+        <w:rPr>
+          <w:rFonts w:ascii="Times New Roman" w:hAnsi="Times New Roman"/>
+          <w:i/>
+          <w:color w:val="auto" w:themeShade="80"/>
+        </w:rPr>
+        <w:t xml:space="preserve">internalCall() </w:t>
+      </w:r>
+      <w:r>
+        <w:rPr>
+          <w:rFonts w:ascii="Times New Roman" w:hAnsi="Times New Roman"/>
+          <w:color w:val="auto" w:themeShade="80"/>
+        </w:rPr>
+        <w:t xml:space="preserve">que realiza as instruções específicas de cada comando. Todos os comandos retornam </w:t>
+      </w:r>
+      <w:r>
+        <w:rPr>
+          <w:rFonts w:ascii="Times New Roman" w:hAnsi="Times New Roman"/>
+          <w:color w:val="auto" w:themeShade="80"/>
+          <w:shd w:fill="auto" w:val="clear"/>
+        </w:rPr>
+        <w:t xml:space="preserve">um </w:t>
+      </w:r>
+      <w:r>
+        <w:rPr>
+          <w:rFonts w:ascii="Times New Roman" w:hAnsi="Times New Roman"/>
+          <w:color w:val="auto" w:themeShade="80"/>
+          <w:shd w:fill="auto" w:val="clear"/>
+        </w:rPr>
+        <w:t>App</w:t>
+      </w:r>
+      <w:r>
+        <w:rPr>
+          <w:rFonts w:ascii="Times New Roman" w:hAnsi="Times New Roman"/>
+          <w:i/>
+          <w:color w:val="auto" w:themeShade="80"/>
+          <w:shd w:fill="auto" w:val="clear"/>
+        </w:rPr>
+        <w:t xml:space="preserve">Element </w:t>
+      </w:r>
+      <w:r>
+        <w:rPr>
+          <w:rFonts w:ascii="Times New Roman" w:hAnsi="Times New Roman"/>
+          <w:color w:val="auto" w:themeShade="80"/>
+          <w:shd w:fill="auto" w:val="clear"/>
+        </w:rPr>
+        <w:t xml:space="preserve">um conjunto de </w:t>
+      </w:r>
+      <w:r>
+        <w:rPr>
+          <w:rFonts w:ascii="Times New Roman" w:hAnsi="Times New Roman"/>
+          <w:color w:val="auto" w:themeShade="80"/>
+          <w:shd w:fill="auto" w:val="clear"/>
+        </w:rPr>
+        <w:t>App</w:t>
+      </w:r>
+      <w:r>
+        <w:rPr>
+          <w:rFonts w:ascii="Times New Roman" w:hAnsi="Times New Roman"/>
+          <w:i/>
+          <w:color w:val="auto" w:themeShade="80"/>
+          <w:shd w:fill="auto" w:val="clear"/>
+        </w:rPr>
+        <w:t xml:space="preserve">Elements </w:t>
+      </w:r>
+      <w:r>
+        <w:rPr>
+          <w:rFonts w:ascii="Times New Roman" w:hAnsi="Times New Roman"/>
+          <w:i/>
+          <w:color w:val="auto" w:themeShade="80"/>
+          <w:shd w:fill="auto" w:val="clear"/>
+        </w:rPr>
+        <w:t>na forma de array</w:t>
+      </w:r>
+      <w:r>
+        <w:rPr>
+          <w:rFonts w:ascii="Times New Roman" w:hAnsi="Times New Roman"/>
+          <w:color w:val="auto" w:themeShade="80"/>
+          <w:shd w:fill="auto" w:val="clear"/>
+        </w:rPr>
+        <w:t>. Assim, decidimos</w:t>
+      </w:r>
+      <w:r>
+        <w:rPr>
+          <w:rFonts w:ascii="Times New Roman" w:hAnsi="Times New Roman"/>
+          <w:color w:val="auto" w:themeShade="80"/>
+        </w:rPr>
+        <w:t xml:space="preserve"> que o </w:t>
+      </w:r>
+      <w:r>
+        <w:rPr>
+          <w:rFonts w:ascii="Times New Roman" w:hAnsi="Times New Roman"/>
+          <w:i/>
+          <w:iCs/>
+          <w:color w:val="auto" w:themeShade="80"/>
+        </w:rPr>
+        <w:t>internalCall()</w:t>
+      </w:r>
+      <w:r>
+        <w:rPr>
+          <w:rFonts w:ascii="Times New Roman" w:hAnsi="Times New Roman"/>
+          <w:color w:val="auto" w:themeShade="80"/>
+        </w:rPr>
+        <w:t xml:space="preserve"> retornaria um array de </w:t>
+      </w:r>
+      <w:r>
+        <w:rPr>
+          <w:rFonts w:ascii="Times New Roman" w:hAnsi="Times New Roman"/>
+          <w:i/>
+          <w:iCs/>
+          <w:color w:val="auto" w:themeShade="80"/>
+        </w:rPr>
+        <w:t>App</w:t>
+      </w:r>
+      <w:r>
+        <w:rPr>
+          <w:rFonts w:ascii="Times New Roman" w:hAnsi="Times New Roman"/>
+          <w:i/>
+          <w:color w:val="auto" w:themeShade="80"/>
+        </w:rPr>
+        <w:t>Element</w:t>
+      </w:r>
+      <w:r>
+        <w:rPr>
+          <w:rFonts w:ascii="Times New Roman" w:hAnsi="Times New Roman"/>
+          <w:color w:val="auto" w:themeShade="80"/>
+        </w:rPr>
+        <w:t xml:space="preserve">s que seria depois tratado pelo método </w:t>
+      </w:r>
+      <w:r>
+        <w:rPr>
+          <w:rFonts w:ascii="Times New Roman" w:hAnsi="Times New Roman"/>
+          <w:i/>
+          <w:color w:val="auto" w:themeShade="80"/>
+        </w:rPr>
+        <w:t>call()</w:t>
+      </w:r>
+      <w:r>
+        <w:rPr>
+          <w:rFonts w:ascii="Times New Roman" w:hAnsi="Times New Roman"/>
+          <w:color w:val="auto" w:themeShade="80"/>
+        </w:rPr>
+        <w:t xml:space="preserve">. Nos métodos que retornam apenas um elemento, foi criado um array de apenas um </w:t>
+      </w:r>
+      <w:r>
+        <w:rPr>
+          <w:rFonts w:ascii="Times New Roman" w:hAnsi="Times New Roman"/>
+          <w:color w:val="auto" w:themeShade="80"/>
+        </w:rPr>
+        <w:t>App</w:t>
+      </w:r>
+      <w:r>
+        <w:rPr>
+          <w:rFonts w:ascii="Times New Roman" w:hAnsi="Times New Roman"/>
+          <w:i/>
+          <w:color w:val="auto" w:themeShade="80"/>
+        </w:rPr>
+        <w:t>Element</w:t>
+      </w:r>
+      <w:r>
+        <w:rPr>
+          <w:rFonts w:ascii="Times New Roman" w:hAnsi="Times New Roman"/>
+          <w:color w:val="auto" w:themeShade="80"/>
+        </w:rPr>
+        <w:t xml:space="preserve">. </w:t>
+      </w:r>
+      <w:r/>
+    </w:p>
+    <w:p>
+      <w:pPr>
+        <w:pStyle w:val="Corpodotexto"/>
+      </w:pPr>
+      <w:r>
+        <w:rPr>
+          <w:rFonts w:ascii="Times New Roman" w:hAnsi="Times New Roman"/>
+          <w:color w:val="auto" w:themeShade="80"/>
+        </w:rPr>
+        <w:t>Para se poder retornar uma mensagem quando necessário, foi também criad</w:t>
+      </w:r>
+      <w:r>
+        <w:rPr>
+          <w:rFonts w:ascii="Times New Roman" w:hAnsi="Times New Roman"/>
+          <w:color w:val="auto" w:themeShade="80"/>
+        </w:rPr>
+        <w:t>a</w:t>
+      </w:r>
+      <w:r>
+        <w:rPr>
+          <w:rFonts w:ascii="Times New Roman" w:hAnsi="Times New Roman"/>
+          <w:color w:val="auto" w:themeShade="80"/>
+        </w:rPr>
+        <w:t xml:space="preserve"> a classe </w:t>
+      </w:r>
+      <w:r>
+        <w:rPr>
+          <w:rFonts w:ascii="Times New Roman" w:hAnsi="Times New Roman"/>
+          <w:i/>
+          <w:color w:val="auto" w:themeShade="80"/>
+        </w:rPr>
+        <w:t>Message</w:t>
+      </w:r>
+      <w:r>
+        <w:rPr>
+          <w:rFonts w:ascii="Times New Roman" w:hAnsi="Times New Roman"/>
+          <w:color w:val="auto" w:themeShade="80"/>
+        </w:rPr>
+        <w:t xml:space="preserve"> que implementa a interface </w:t>
+      </w:r>
+      <w:r>
+        <w:rPr>
+          <w:rFonts w:ascii="Times New Roman" w:hAnsi="Times New Roman"/>
+          <w:color w:val="auto" w:themeShade="80"/>
+        </w:rPr>
+        <w:t>App</w:t>
+      </w:r>
+      <w:r>
+        <w:rPr>
+          <w:rFonts w:ascii="Times New Roman" w:hAnsi="Times New Roman"/>
+          <w:i/>
+          <w:color w:val="auto" w:themeShade="80"/>
+        </w:rPr>
+        <w:t>Element</w:t>
+      </w:r>
+      <w:r>
+        <w:rPr>
+          <w:rFonts w:ascii="Times New Roman" w:hAnsi="Times New Roman"/>
+          <w:color w:val="auto" w:themeShade="80"/>
+        </w:rPr>
+        <w:t xml:space="preserve"> e que, como tal, pode ser retornad</w:t>
+      </w:r>
+      <w:r>
+        <w:rPr>
+          <w:rFonts w:ascii="Times New Roman" w:hAnsi="Times New Roman"/>
+          <w:color w:val="auto" w:themeShade="80"/>
+        </w:rPr>
+        <w:t>a</w:t>
+      </w:r>
+      <w:r>
+        <w:rPr>
+          <w:rFonts w:ascii="Times New Roman" w:hAnsi="Times New Roman"/>
+          <w:color w:val="auto" w:themeShade="80"/>
+        </w:rPr>
+        <w:t xml:space="preserve"> pelo método </w:t>
+      </w:r>
+      <w:r>
+        <w:rPr>
+          <w:rFonts w:ascii="Times New Roman" w:hAnsi="Times New Roman"/>
+          <w:i/>
+          <w:color w:val="auto" w:themeShade="80"/>
+        </w:rPr>
+        <w:t>internalCall()</w:t>
+      </w:r>
+      <w:r>
+        <w:rPr>
+          <w:rFonts w:ascii="Times New Roman" w:hAnsi="Times New Roman"/>
+          <w:color w:val="auto" w:themeShade="80"/>
+        </w:rPr>
+        <w:t xml:space="preserve">. </w:t>
+      </w:r>
+      <w:r>
+        <w:rPr>
+          <w:rFonts w:ascii="Times New Roman" w:hAnsi="Times New Roman"/>
+          <w:color w:val="auto" w:themeShade="80"/>
+        </w:rPr>
+        <w:t>É assim mais</w:t>
+      </w:r>
+      <w:r>
+        <w:rPr>
+          <w:rFonts w:eastAsia="Times New Roman" w:cs="Times New Roman" w:ascii="Times New Roman" w:hAnsi="Times New Roman"/>
+          <w:color w:val="auto" w:themeShade="80"/>
+          <w:sz w:val="22"/>
+          <w:szCs w:val="22"/>
+        </w:rPr>
+        <w:t xml:space="preserve"> fácil </w:t>
+      </w:r>
+      <w:r>
+        <w:rPr>
+          <w:rFonts w:eastAsia="Times New Roman" w:cs="Times New Roman" w:ascii="Times New Roman" w:hAnsi="Times New Roman"/>
+          <w:color w:val="auto" w:themeShade="80"/>
+          <w:sz w:val="22"/>
+          <w:szCs w:val="22"/>
+        </w:rPr>
+        <w:t xml:space="preserve">para </w:t>
+      </w:r>
+      <w:r>
+        <w:rPr>
+          <w:rFonts w:eastAsia="Times New Roman" w:cs="Times New Roman" w:ascii="Times New Roman" w:hAnsi="Times New Roman"/>
+          <w:color w:val="auto" w:themeShade="80"/>
+          <w:sz w:val="22"/>
+          <w:szCs w:val="22"/>
+        </w:rPr>
+        <w:t xml:space="preserve">os comandos passarem para a </w:t>
+      </w:r>
+      <w:r>
+        <w:rPr>
+          <w:rFonts w:eastAsia="Times New Roman" w:cs="Times New Roman" w:ascii="Times New Roman" w:hAnsi="Times New Roman"/>
+          <w:color w:val="auto" w:themeShade="80"/>
+          <w:sz w:val="22"/>
+          <w:szCs w:val="22"/>
+        </w:rPr>
+        <w:t>c</w:t>
+      </w:r>
+      <w:r>
+        <w:rPr>
+          <w:rFonts w:eastAsia="Times New Roman" w:cs="Times New Roman" w:ascii="Times New Roman" w:hAnsi="Times New Roman"/>
+          <w:color w:val="auto" w:themeShade="80"/>
+          <w:sz w:val="22"/>
+          <w:szCs w:val="22"/>
+        </w:rPr>
+        <w:t>onsola ou ficheiro uma mensagem de sucesso ou insucesso da operação, caso seja necessário.</w:t>
+      </w:r>
+      <w:r>
+        <w:rPr>
+          <w:rFonts w:eastAsia="Times New Roman" w:cs="Times New Roman" w:ascii="Times New Roman" w:hAnsi="Times New Roman"/>
+          <w:color w:val="auto" w:themeShade="80"/>
+          <w:sz w:val="22"/>
+          <w:szCs w:val="22"/>
+          <w:shd w:fill="FF0000" w:val="clear"/>
+        </w:rPr>
+        <w:t xml:space="preserve"> Inicialmente pensou-se em lançar uma excepção com esse tipo de mensagem, a qual poderia ser apresentada na consola, mas descartou-se essa possibilidade pois considerou-se que não se trata de um bom uso das e</w:t>
+      </w:r>
+      <w:r>
+        <w:rPr>
+          <w:rFonts w:eastAsia="Times New Roman" w:cs="Times New Roman" w:ascii="Times New Roman" w:hAnsi="Times New Roman"/>
+          <w:color w:val="auto" w:themeShade="80"/>
+          <w:sz w:val="22"/>
+          <w:szCs w:val="22"/>
+          <w:shd w:fill="FF0000" w:val="clear"/>
+        </w:rPr>
+        <w:t>xce</w:t>
+      </w:r>
+      <w:r>
+        <w:rPr>
+          <w:rFonts w:eastAsia="Times New Roman" w:cs="Times New Roman" w:ascii="Times New Roman" w:hAnsi="Times New Roman"/>
+          <w:color w:val="auto" w:themeShade="80"/>
+          <w:sz w:val="22"/>
+          <w:szCs w:val="22"/>
+          <w:shd w:fill="FF0000" w:val="clear"/>
+        </w:rPr>
+        <w:t>pções. Estas devem comunicar que se passou algo que não se estava a espera e que o programa não pôde prosseguir com o funcionamento normal, e não para comunicar ao utilizador que a operação foi realizada com sucesso.</w:t>
+      </w:r>
+      <w:r/>
+    </w:p>
+    <w:p>
+      <w:pPr>
+        <w:pStyle w:val="Corpodotexto"/>
+      </w:pPr>
+      <w:r>
+        <w:rPr>
+          <w:rFonts w:ascii="Times New Roman" w:hAnsi="Times New Roman"/>
+          <w:color w:val="auto" w:themeShade="80"/>
+        </w:rPr>
+        <w:t>A c</w:t>
+      </w:r>
+      <w:r>
+        <w:rPr>
+          <w:rFonts w:ascii="Times New Roman" w:hAnsi="Times New Roman"/>
+          <w:color w:val="auto" w:themeShade="80"/>
+        </w:rPr>
+        <w:t xml:space="preserve">lasse </w:t>
+      </w:r>
+      <w:r>
+        <w:rPr>
+          <w:rFonts w:ascii="Times New Roman" w:hAnsi="Times New Roman"/>
+          <w:i/>
+          <w:color w:val="auto" w:themeShade="80"/>
+        </w:rPr>
+        <w:t>User</w:t>
+      </w:r>
+      <w:r>
+        <w:rPr>
+          <w:rFonts w:ascii="Times New Roman" w:hAnsi="Times New Roman"/>
+          <w:color w:val="auto" w:themeShade="80"/>
+        </w:rPr>
+        <w:t xml:space="preserve">, passou a implementar também a interface </w:t>
+      </w:r>
+      <w:r>
+        <w:rPr>
+          <w:rFonts w:ascii="Times New Roman" w:hAnsi="Times New Roman"/>
+          <w:i/>
+          <w:iCs/>
+          <w:color w:val="auto" w:themeShade="80"/>
+        </w:rPr>
+        <w:t>App</w:t>
+      </w:r>
+      <w:r>
+        <w:rPr>
+          <w:rFonts w:ascii="Times New Roman" w:hAnsi="Times New Roman"/>
+          <w:i/>
+          <w:color w:val="auto" w:themeShade="80"/>
+        </w:rPr>
+        <w:t>Element</w:t>
+      </w:r>
+      <w:r>
+        <w:rPr>
+          <w:rFonts w:ascii="Times New Roman" w:hAnsi="Times New Roman"/>
+          <w:color w:val="auto" w:themeShade="80"/>
+        </w:rPr>
+        <w:t xml:space="preserve"> para que pudesse ser feito o retorno pretendido dos métodos </w:t>
+      </w:r>
+      <w:r>
+        <w:rPr>
+          <w:rFonts w:ascii="Times New Roman" w:hAnsi="Times New Roman"/>
+          <w:i/>
+          <w:color w:val="auto" w:themeShade="80"/>
+        </w:rPr>
+        <w:t>internalcall</w:t>
+      </w:r>
+      <w:r>
+        <w:rPr>
+          <w:rFonts w:ascii="Times New Roman" w:hAnsi="Times New Roman"/>
+          <w:color w:val="auto" w:themeShade="80"/>
+        </w:rPr>
+        <w:t xml:space="preserve">() dos comandos que produzem um </w:t>
+      </w:r>
+      <w:r>
+        <w:rPr>
+          <w:rFonts w:ascii="Times New Roman" w:hAnsi="Times New Roman"/>
+          <w:color w:val="auto" w:themeShade="80"/>
+        </w:rPr>
+        <w:t>utilizador</w:t>
+      </w:r>
+      <w:r>
+        <w:rPr>
+          <w:rFonts w:ascii="Times New Roman" w:hAnsi="Times New Roman"/>
+          <w:i/>
+          <w:color w:val="auto" w:themeShade="80"/>
+        </w:rPr>
+        <w:t>.</w:t>
+      </w:r>
+      <w:r/>
+    </w:p>
+    <w:p>
+      <w:pPr>
+        <w:pStyle w:val="Corpodotexto"/>
+      </w:pPr>
+      <w:r>
+        <w:rPr>
+          <w:rFonts w:ascii="Times New Roman" w:hAnsi="Times New Roman"/>
+          <w:color w:val="auto" w:themeShade="80"/>
+        </w:rPr>
+        <w:t xml:space="preserve">O método </w:t>
+      </w:r>
+      <w:r>
+        <w:rPr>
+          <w:rFonts w:ascii="Times New Roman" w:hAnsi="Times New Roman"/>
+          <w:i/>
+          <w:color w:val="auto" w:themeShade="80"/>
+        </w:rPr>
+        <w:t>call()</w:t>
+      </w:r>
+      <w:r>
+        <w:rPr>
+          <w:rFonts w:ascii="Times New Roman" w:hAnsi="Times New Roman"/>
+          <w:color w:val="auto" w:themeShade="80"/>
+        </w:rPr>
+        <w:t xml:space="preserve">, por sua vez, retorna um objecto </w:t>
+      </w:r>
+      <w:r>
+        <w:rPr>
+          <w:rFonts w:ascii="Times New Roman" w:hAnsi="Times New Roman"/>
+          <w:i/>
+          <w:color w:val="auto" w:themeShade="80"/>
+        </w:rPr>
+        <w:t>Result</w:t>
+      </w:r>
+      <w:r>
+        <w:rPr>
+          <w:rFonts w:ascii="Times New Roman" w:hAnsi="Times New Roman"/>
+          <w:color w:val="auto" w:themeShade="80"/>
+        </w:rPr>
+        <w:t xml:space="preserve"> definido a partir de um array de </w:t>
+      </w:r>
+      <w:r>
+        <w:rPr>
+          <w:rFonts w:ascii="Times New Roman" w:hAnsi="Times New Roman"/>
+          <w:i/>
+          <w:iCs/>
+          <w:color w:val="auto" w:themeShade="80"/>
+        </w:rPr>
+        <w:t>App</w:t>
+      </w:r>
+      <w:r>
+        <w:rPr>
+          <w:rFonts w:ascii="Times New Roman" w:hAnsi="Times New Roman"/>
+          <w:i/>
+          <w:color w:val="auto" w:themeShade="80"/>
+        </w:rPr>
+        <w:t>Element</w:t>
+      </w:r>
+      <w:r>
+        <w:rPr>
+          <w:rFonts w:ascii="Times New Roman" w:hAnsi="Times New Roman"/>
+          <w:color w:val="auto" w:themeShade="80"/>
+        </w:rPr>
+        <w:t xml:space="preserve"> e por duas Strings: uma que define onde será impresso o output (na consola, se for null ou num output-file) e a outra que define o formato da impressão </w:t>
+      </w:r>
+      <w:r>
+        <w:rPr>
+          <w:rFonts w:ascii="Times New Roman" w:hAnsi="Times New Roman"/>
+          <w:color w:val="auto" w:themeShade="80"/>
+        </w:rPr>
+        <w:t xml:space="preserve">(ver ponto </w:t>
+      </w:r>
+      <w:r>
+        <w:rPr>
+          <w:rFonts w:ascii="Times New Roman" w:hAnsi="Times New Roman"/>
+          <w:color w:val="auto" w:themeShade="80"/>
+          <w:shd w:fill="FF0000" w:val="clear"/>
+        </w:rPr>
+        <w:t>5</w:t>
+      </w:r>
+      <w:r>
+        <w:rPr>
+          <w:rFonts w:ascii="Times New Roman" w:hAnsi="Times New Roman"/>
+          <w:color w:val="auto" w:themeShade="80"/>
+        </w:rPr>
+        <w:t>)</w:t>
+      </w:r>
+      <w:r>
+        <w:rPr>
+          <w:rFonts w:ascii="Times New Roman" w:hAnsi="Times New Roman"/>
+          <w:color w:val="auto" w:themeShade="80"/>
+        </w:rPr>
+        <w:t xml:space="preserve">. </w:t>
+      </w:r>
+      <w:r>
+        <w:rPr>
+          <w:rFonts w:ascii="Times New Roman" w:hAnsi="Times New Roman"/>
+          <w:color w:val="auto" w:themeShade="80"/>
+        </w:rPr>
+        <w:t>No caso de comandos onde não seja possível alterar o método de output dos resultados (os POST, PATCH e DELETE), ambas as Strings são null.</w:t>
+      </w:r>
+      <w:r/>
+    </w:p>
+    <w:p>
+      <w:pPr>
+        <w:pStyle w:val="Corpodotexto"/>
+        <w:rPr>
+          <w:rFonts w:ascii="Times New Roman" w:hAnsi="Times New Roman"/>
+          <w:color w:val="808080" w:themeColor="background1" w:themeShade="80"/>
+        </w:rPr>
+      </w:pPr>
+      <w:r>
+        <w:rPr>
+          <w:rFonts w:ascii="Times New Roman" w:hAnsi="Times New Roman"/>
+          <w:color w:val="auto" w:themeShade="80"/>
+        </w:rPr>
+        <w:t xml:space="preserve">Também o método </w:t>
+      </w:r>
+      <w:r>
+        <w:rPr>
+          <w:rFonts w:ascii="Times New Roman" w:hAnsi="Times New Roman"/>
+          <w:i/>
+          <w:color w:val="auto" w:themeShade="80"/>
+        </w:rPr>
+        <w:t>newInstance()</w:t>
+      </w:r>
+      <w:r>
+        <w:rPr>
+          <w:rFonts w:ascii="Times New Roman" w:hAnsi="Times New Roman"/>
+          <w:color w:val="auto" w:themeShade="80"/>
+        </w:rPr>
+        <w:t xml:space="preserve"> das classes que implementam </w:t>
+      </w:r>
+      <w:r>
+        <w:rPr>
+          <w:rFonts w:ascii="Times New Roman" w:hAnsi="Times New Roman"/>
+          <w:i/>
+          <w:color w:val="auto" w:themeShade="80"/>
+        </w:rPr>
+        <w:t>CommandFactory</w:t>
+      </w:r>
+      <w:r>
+        <w:rPr>
+          <w:rFonts w:ascii="Times New Roman" w:hAnsi="Times New Roman"/>
+          <w:color w:val="auto" w:themeShade="80"/>
+        </w:rPr>
+        <w:t xml:space="preserve">, cujo objectivo é criar as novas instâncias dos diferentes comandos, retornam </w:t>
+      </w:r>
+      <w:r>
+        <w:rPr>
+          <w:rFonts w:ascii="Times New Roman" w:hAnsi="Times New Roman"/>
+          <w:color w:val="auto" w:themeShade="80"/>
+        </w:rPr>
+        <w:t xml:space="preserve">agora </w:t>
+      </w:r>
+      <w:r>
+        <w:rPr>
+          <w:rFonts w:ascii="Times New Roman" w:hAnsi="Times New Roman"/>
+          <w:color w:val="auto" w:themeShade="80"/>
+        </w:rPr>
+        <w:t>Callable&lt;Result&gt;.</w:t>
+      </w:r>
+      <w:r/>
+    </w:p>
+    <w:p>
+      <w:pPr>
+        <w:pStyle w:val="Corpodotexto"/>
         <w:rPr>
           <w:sz w:val="22"/>
           <w:sz w:val="22"/>
           <w:szCs w:val="22"/>
-          <w:rFonts w:ascii="Times New Roman" w:hAnsi="Times New Roman" w:eastAsia="Times New Roman" w:cs="Times New Roman"/>
-          <w:color w:val="808080" w:themeColor="background1" w:themeShade="80"/>
-          <w:lang w:val="pt-PT" w:eastAsia="en-US" w:bidi="ar-SA"/>
-        </w:rPr>
-      </w:pPr>
-      <w:r>
-        <w:rPr>
-          <w:rFonts w:eastAsia="Times New Roman" w:cs="Times New Roman" w:ascii="Times New Roman" w:hAnsi="Times New Roman"/>
-          <w:color w:val="808080" w:themeColor="background1" w:themeShade="80"/>
-          <w:sz w:val="22"/>
-          <w:szCs w:val="22"/>
-        </w:rPr>
-        <w:t>A classe Message foi implementada para que haja uma forma fácil dos comandos passarem para a Consola ou ficheiro uma mensagem de sucesso ou insucesso da operação, caso seja necessário. Inicialmente pensou-se em lançar uma excepção com esse tipo de mensagem, a qual poderia ser apresentada na consola, mas descartou-se essa possibilidade pois considerou-se que não se trata de um bom uso das esxepções. Estas devem comunicar que se passou algo que não se estava a espera e que o programa não pôde prosseguir com o funcionamento normal, e não para comunicar ao utilizador que a operação foi realizada com sucesso.</w:t>
-      </w:r>
-      <w:r/>
-    </w:p>
-    <w:p>
-      <w:pPr>
-        <w:pStyle w:val="ListParagraph"/>
-        <w:spacing w:lineRule="auto" w:line="276"/>
-        <w:ind w:left="480" w:hanging="0"/>
-        <w:rPr>
-          <w:sz w:val="22"/>
-          <w:sz w:val="22"/>
-          <w:szCs w:val="22"/>
-          <w:rFonts w:ascii="Times New Roman" w:hAnsi="Times New Roman" w:eastAsia="Times New Roman" w:cs="Times New Roman"/>
-          <w:color w:val="808080" w:themeColor="background1" w:themeShade="80"/>
-          <w:lang w:val="pt-PT" w:eastAsia="en-US" w:bidi="ar-SA"/>
-        </w:rPr>
-      </w:pPr>
-      <w:r>
-        <w:rPr>
-          <w:rFonts w:eastAsia="Times New Roman" w:cs="Times New Roman" w:ascii="Times New Roman" w:hAnsi="Times New Roman"/>
-          <w:color w:val="808080" w:themeColor="background1" w:themeShade="80"/>
-          <w:sz w:val="22"/>
-          <w:szCs w:val="22"/>
-        </w:rPr>
-      </w:r>
-      <w:r/>
-    </w:p>
-    <w:p>
-      <w:pPr>
-        <w:pStyle w:val="ListParagraph"/>
-        <w:spacing w:lineRule="auto" w:line="276"/>
-        <w:ind w:left="480" w:hanging="0"/>
-        <w:rPr>
-          <w:sz w:val="22"/>
-          <w:sz w:val="22"/>
-          <w:szCs w:val="22"/>
-          <w:rFonts w:ascii="Times New Roman" w:hAnsi="Times New Roman" w:eastAsia="Times New Roman" w:cs="Times New Roman"/>
-          <w:color w:val="808080" w:themeColor="background1" w:themeShade="80"/>
-          <w:lang w:val="pt-PT" w:eastAsia="en-US" w:bidi="ar-SA"/>
-        </w:rPr>
-      </w:pPr>
-      <w:r>
-        <w:rPr>
-          <w:rFonts w:eastAsia="Times New Roman" w:cs="Times New Roman" w:ascii="Times New Roman" w:hAnsi="Times New Roman"/>
-          <w:color w:val="808080" w:themeColor="background1" w:themeShade="80"/>
-          <w:sz w:val="22"/>
-          <w:szCs w:val="22"/>
+          <w:rFonts w:ascii="Calibri" w:hAnsi="Calibri" w:eastAsia="Calibri" w:cs="" w:asciiTheme="minorHAnsi" w:cstheme="minorBidi" w:eastAsiaTheme="minorHAnsi" w:hAnsiTheme="minorHAnsi"/>
+          <w:color w:val="auto"/>
+          <w:lang w:val="pt-PT" w:eastAsia="en-US" w:bidi="ar-SA"/>
+        </w:rPr>
+      </w:pPr>
+      <w:r>
+        <w:rPr>
+          <w:color w:val="auto"/>
         </w:rPr>
       </w:r>
       <w:r/>
@@ -4490,6 +4631,7 @@
           <w:ilvl w:val="0"/>
           <w:numId w:val="7"/>
         </w:numPr>
+        <w:shd w:fill="009900" w:val="clear"/>
         <w:spacing w:lineRule="auto" w:line="360"/>
         <w:rPr>
           <w:rFonts w:ascii="Times New Roman" w:hAnsi="Times New Roman"/>
@@ -4561,69 +4703,16 @@
         <w:spacing w:lineRule="auto" w:line="276"/>
         <w:ind w:left="284" w:firstLine="283"/>
         <w:rPr>
-          <w:sz w:val="22"/>
-          <w:sz w:val="22"/>
-          <w:szCs w:val="22"/>
-          <w:rFonts w:ascii="Times New Roman" w:hAnsi="Times New Roman"/>
-          <w:color w:val="808080" w:themeColor="background1" w:themeShade="80"/>
-        </w:rPr>
-      </w:pPr>
-      <w:r>
-        <w:rPr>
-          <w:rFonts w:ascii="Times New Roman" w:hAnsi="Times New Roman"/>
-          <w:color w:val="808080" w:themeColor="background1" w:themeShade="80"/>
-          <w:sz w:val="22"/>
-          <w:szCs w:val="22"/>
-        </w:rPr>
-        <w:t xml:space="preserve">Na etapa anterior foi-nos pedido que todos os comandos POST, por uma questão de segurança, exigissem a autenticação dos dados do </w:t>
-      </w:r>
-      <w:r>
-        <w:rPr>
-          <w:rFonts w:ascii="Times New Roman" w:hAnsi="Times New Roman"/>
-          <w:i/>
-          <w:color w:val="808080" w:themeColor="background1" w:themeShade="80"/>
-          <w:sz w:val="22"/>
-          <w:szCs w:val="22"/>
-        </w:rPr>
-        <w:t>user</w:t>
-      </w:r>
-      <w:r>
-        <w:rPr>
-          <w:rFonts w:ascii="Times New Roman" w:hAnsi="Times New Roman"/>
-          <w:color w:val="808080" w:themeColor="background1" w:themeShade="80"/>
-          <w:sz w:val="22"/>
-          <w:szCs w:val="22"/>
-        </w:rPr>
-        <w:t xml:space="preserve">. Nesta linha de pensamento e, uma vez que os novos comandos envolvem tarefas de modificação ou eliminação de informação, decidimos que os novos comandos deveriam também exigir a autenticação dos dados do </w:t>
-      </w:r>
-      <w:r>
-        <w:rPr>
-          <w:rFonts w:ascii="Times New Roman" w:hAnsi="Times New Roman"/>
-          <w:i/>
-          <w:color w:val="808080" w:themeColor="background1" w:themeShade="80"/>
-          <w:sz w:val="22"/>
-          <w:szCs w:val="22"/>
-        </w:rPr>
-        <w:t>user</w:t>
-      </w:r>
-      <w:r>
-        <w:rPr>
-          <w:rFonts w:ascii="Times New Roman" w:hAnsi="Times New Roman"/>
-          <w:color w:val="808080" w:themeColor="background1" w:themeShade="80"/>
-          <w:sz w:val="22"/>
-          <w:szCs w:val="22"/>
-        </w:rPr>
-        <w:t>, logo todos estendem a classe abstrata</w:t>
-      </w:r>
-      <w:r>
-        <w:rPr>
-          <w:rFonts w:ascii="Times New Roman" w:hAnsi="Times New Roman"/>
-          <w:i/>
-          <w:color w:val="808080" w:themeColor="background1" w:themeShade="80"/>
-          <w:sz w:val="22"/>
-          <w:szCs w:val="22"/>
-        </w:rPr>
-        <w:t xml:space="preserve"> BaseCommandUserAuthentication. </w:t>
+          <w:sz w:val="24"/>
+          <w:sz w:val="24"/>
+          <w:szCs w:val="24"/>
+          <w:rFonts w:ascii="Calibri" w:hAnsi="Calibri" w:eastAsia="Times New Roman" w:cs="Times New Roman" w:asciiTheme="minorHAnsi" w:hAnsiTheme="minorHAnsi"/>
+          <w:color w:val="00000A"/>
+          <w:lang w:val="pt-PT" w:eastAsia="en-US" w:bidi="ar-SA"/>
+        </w:rPr>
+      </w:pPr>
+      <w:r>
+        <w:rPr/>
       </w:r>
       <w:r/>
     </w:p>
@@ -4640,18 +4729,66 @@
           <w:sz w:val="22"/>
           <w:sz w:val="22"/>
           <w:szCs w:val="22"/>
-          <w:rFonts w:ascii="Times New Roman" w:hAnsi="Times New Roman" w:eastAsia="Times New Roman" w:cs="Times New Roman"/>
+          <w:rFonts w:ascii="Times New Roman" w:hAnsi="Times New Roman"/>
           <w:color w:val="808080" w:themeColor="background1" w:themeShade="80"/>
-          <w:lang w:val="pt-PT" w:eastAsia="en-US" w:bidi="ar-SA"/>
-        </w:rPr>
-      </w:pPr>
-      <w:r>
-        <w:rPr>
-          <w:rFonts w:eastAsia="Times New Roman" w:cs="Times New Roman" w:ascii="Times New Roman" w:hAnsi="Times New Roman"/>
+        </w:rPr>
+      </w:pPr>
+      <w:r>
+        <w:rPr>
+          <w:rFonts w:ascii="Times New Roman" w:hAnsi="Times New Roman"/>
           <w:color w:val="808080" w:themeColor="background1" w:themeShade="80"/>
           <w:sz w:val="22"/>
           <w:szCs w:val="22"/>
         </w:rPr>
+        <w:t xml:space="preserve">Na etapa anterior foi-nos pedido que todos os comandos POST, por uma questão de segurança, exigissem a autenticação dos dados do </w:t>
+      </w:r>
+      <w:r>
+        <w:rPr>
+          <w:rFonts w:ascii="Times New Roman" w:hAnsi="Times New Roman"/>
+          <w:i/>
+          <w:color w:val="808080" w:themeColor="background1" w:themeShade="80"/>
+          <w:sz w:val="22"/>
+          <w:szCs w:val="22"/>
+        </w:rPr>
+        <w:t>user</w:t>
+      </w:r>
+      <w:r>
+        <w:rPr>
+          <w:rFonts w:ascii="Times New Roman" w:hAnsi="Times New Roman"/>
+          <w:color w:val="808080" w:themeColor="background1" w:themeShade="80"/>
+          <w:sz w:val="22"/>
+          <w:szCs w:val="22"/>
+        </w:rPr>
+        <w:t xml:space="preserve">. Nesta linha de pensamento e, uma vez que os novos comandos envolvem tarefas de modificação ou eliminação de informação, decidimos que os novos comandos deveriam também exigir a autenticação dos dados do </w:t>
+      </w:r>
+      <w:r>
+        <w:rPr>
+          <w:rFonts w:ascii="Times New Roman" w:hAnsi="Times New Roman"/>
+          <w:i/>
+          <w:color w:val="808080" w:themeColor="background1" w:themeShade="80"/>
+          <w:sz w:val="22"/>
+          <w:szCs w:val="22"/>
+        </w:rPr>
+        <w:t>user</w:t>
+      </w:r>
+      <w:r>
+        <w:rPr>
+          <w:rFonts w:ascii="Times New Roman" w:hAnsi="Times New Roman"/>
+          <w:color w:val="808080" w:themeColor="background1" w:themeShade="80"/>
+          <w:sz w:val="22"/>
+          <w:szCs w:val="22"/>
+        </w:rPr>
+        <w:t>, logo todos estendem a classe abstrata</w:t>
+      </w:r>
+      <w:r>
+        <w:rPr>
+          <w:rFonts w:ascii="Times New Roman" w:hAnsi="Times New Roman"/>
+          <w:i/>
+          <w:color w:val="808080" w:themeColor="background1" w:themeShade="80"/>
+          <w:sz w:val="22"/>
+          <w:szCs w:val="22"/>
+        </w:rPr>
+        <w:t xml:space="preserve"> BaseCommandUserAuthentication. </w:t>
       </w:r>
       <w:r/>
     </w:p>
@@ -4679,6 +4816,36 @@
           <w:color w:val="808080" w:themeColor="background1" w:themeShade="80"/>
           <w:sz w:val="22"/>
           <w:szCs w:val="22"/>
+          <w:lang w:val="pt-PT" w:eastAsia="en-US" w:bidi="ar-SA"/>
+        </w:rPr>
+      </w:r>
+      <w:r/>
+    </w:p>
+    <w:p>
+      <w:pPr>
+        <w:pStyle w:val="ListParagraph"/>
+        <w:tabs>
+          <w:tab w:val="left" w:pos="284" w:leader="none"/>
+          <w:tab w:val="left" w:pos="426" w:leader="none"/>
+        </w:tabs>
+        <w:spacing w:lineRule="auto" w:line="276"/>
+        <w:ind w:left="284" w:firstLine="283"/>
+        <w:rPr>
+          <w:sz w:val="22"/>
+          <w:sz w:val="22"/>
+          <w:szCs w:val="22"/>
+          <w:rFonts w:ascii="Times New Roman" w:hAnsi="Times New Roman" w:eastAsia="Times New Roman" w:cs="Times New Roman"/>
+          <w:color w:val="808080" w:themeColor="background1" w:themeShade="80"/>
+          <w:lang w:val="pt-PT" w:eastAsia="en-US" w:bidi="ar-SA"/>
+        </w:rPr>
+      </w:pPr>
+      <w:r>
+        <w:rPr>
+          <w:rFonts w:eastAsia="Times New Roman" w:cs="Times New Roman" w:ascii="Times New Roman" w:hAnsi="Times New Roman"/>
+          <w:color w:val="808080" w:themeColor="background1" w:themeShade="80"/>
+          <w:sz w:val="22"/>
+          <w:szCs w:val="22"/>
+          <w:lang w:val="pt-PT" w:eastAsia="en-US" w:bidi="ar-SA"/>
         </w:rPr>
       </w:r>
       <w:r/>
@@ -4690,21 +4857,35 @@
           <w:ilvl w:val="0"/>
           <w:numId w:val="7"/>
         </w:numPr>
-        <w:shd w:fill="66FF66" w:val="clear"/>
+        <w:shd w:val="clear" w:color="000000" w:themeColor="" w:themeTint="0" w:themeShade="0" w:fill="66FF66" w:themeFill="" w:themeFillTint="0" w:themeFillShade="0"/>
         <w:spacing w:lineRule="auto" w:line="360"/>
       </w:pPr>
       <w:r>
         <w:rPr>
           <w:rFonts w:ascii="Times New Roman" w:hAnsi="Times New Roman"/>
-          <w:shd w:fill="FF0000" w:val="clear"/>
-        </w:rPr>
-        <w:t>Alteração do nome da interface DatabaseElement para Element</w:t>
-      </w:r>
-      <w:r>
-        <w:rPr>
-          <w:rFonts w:ascii="Times New Roman" w:hAnsi="Times New Roman"/>
-        </w:rPr>
-        <w:t xml:space="preserve">, inclusão do método </w:t>
+          <w:shd w:fill="auto" w:val="clear"/>
+        </w:rPr>
+        <w:t xml:space="preserve">Alteração do nome da interface DatabaseElement para </w:t>
+      </w:r>
+      <w:r>
+        <w:rPr>
+          <w:rFonts w:ascii="Times New Roman" w:hAnsi="Times New Roman"/>
+          <w:shd w:fill="auto" w:val="clear"/>
+        </w:rPr>
+        <w:t>App</w:t>
+      </w:r>
+      <w:r>
+        <w:rPr>
+          <w:rFonts w:ascii="Times New Roman" w:hAnsi="Times New Roman"/>
+          <w:shd w:fill="auto" w:val="clear"/>
+        </w:rPr>
+        <w:t>Element,</w:t>
+      </w:r>
+      <w:r>
+        <w:rPr>
+          <w:rFonts w:ascii="Times New Roman" w:hAnsi="Times New Roman"/>
+        </w:rPr>
+        <w:t xml:space="preserve"> inclusão do método </w:t>
       </w:r>
       <w:r>
         <w:rPr>
@@ -4720,7 +4901,23 @@
           <w:i w:val="false"/>
           <w:iCs w:val="false"/>
         </w:rPr>
-        <w:t xml:space="preserve"> em Element e adição da dependência </w:t>
+        <w:t xml:space="preserve"> em </w:t>
+      </w:r>
+      <w:r>
+        <w:rPr>
+          <w:rFonts w:ascii="Times New Roman" w:hAnsi="Times New Roman"/>
+          <w:i w:val="false"/>
+          <w:iCs w:val="false"/>
+        </w:rPr>
+        <w:t>App</w:t>
+      </w:r>
+      <w:r>
+        <w:rPr>
+          <w:rFonts w:ascii="Times New Roman" w:hAnsi="Times New Roman"/>
+          <w:i w:val="false"/>
+          <w:iCs w:val="false"/>
+        </w:rPr>
+        <w:t xml:space="preserve">Element e adição da dependência </w:t>
       </w:r>
       <w:r>
         <w:rPr>
@@ -4751,7 +4948,13 @@
         </w:rPr>
       </w:pPr>
       <w:r>
-        <w:rPr/>
+        <w:rPr>
+          <w:rFonts w:eastAsia="Calibri" w:cs="" w:cstheme="minorBidi" w:eastAsiaTheme="minorHAnsi"/>
+          <w:color w:val="00000A"/>
+          <w:sz w:val="22"/>
+          <w:szCs w:val="22"/>
+          <w:lang w:val="pt-PT" w:eastAsia="en-US" w:bidi="ar-SA"/>
+        </w:rPr>
       </w:r>
       <w:r/>
     </w:p>
@@ -4772,7 +4975,15 @@
       </w:r>
       <w:r>
         <w:rPr/>
-        <w:t xml:space="preserve"> que devolve um objecto JSONObject com as informações do Element, à semelhança do que acontecia com o método </w:t>
+        <w:t xml:space="preserve"> que devolve um objecto JSONObject com as informações do </w:t>
+      </w:r>
+      <w:r>
+        <w:rPr/>
+        <w:t>App</w:t>
+      </w:r>
+      <w:r>
+        <w:rPr/>
+        <w:t xml:space="preserve">Element, à semelhança do que acontecia com o método </w:t>
       </w:r>
       <w:r>
         <w:rPr>
@@ -4786,7 +4997,21 @@
           <w:i w:val="false"/>
           <w:iCs w:val="false"/>
         </w:rPr>
-        <w:t xml:space="preserve"> dos Elements</w:t>
+        <w:t xml:space="preserve"> dos </w:t>
+      </w:r>
+      <w:r>
+        <w:rPr>
+          <w:i w:val="false"/>
+          <w:iCs w:val="false"/>
+        </w:rPr>
+        <w:t>App</w:t>
+      </w:r>
+      <w:r>
+        <w:rPr>
+          <w:i w:val="false"/>
+          <w:iCs w:val="false"/>
+        </w:rPr>
+        <w:t>Elements</w:t>
       </w:r>
       <w:r>
         <w:rPr/>
@@ -4811,7 +5036,15 @@
       </w:r>
       <w:r>
         <w:rPr/>
-        <w:t xml:space="preserve"> (versão de 13 do Novembro de 2014). Os objectos JSONObject contêm um repositório de pares nome/valor e conjuntos só de valores que permitem a gravação de informações relativas aos Elements, e facilitam o retorno numa String destas informações formatadas em linguagem JSON.</w:t>
+        <w:t xml:space="preserve"> (versão de 13 do Novembro de 2014). Os objectos JSONObject contêm um repositório de pares nome/valor e conjuntos só de valores que permitem a gravação de informações relativas aos </w:t>
+      </w:r>
+      <w:r>
+        <w:rPr/>
+        <w:t>App</w:t>
+      </w:r>
+      <w:r>
+        <w:rPr/>
+        <w:t>Elements, e facilitam o retorno numa String destas informações formatadas em linguagem JSON.</w:t>
       </w:r>
       <w:r/>
     </w:p>
@@ -4842,7 +5075,15 @@
       </w:r>
       <w:r>
         <w:rPr/>
-        <w:t xml:space="preserve">) para obter as informações dos Elements, deixando de ser usado para apresentação dos resultados da execução dos comandos o método </w:t>
+        <w:t xml:space="preserve">) para obter as informações dos </w:t>
+      </w:r>
+      <w:r>
+        <w:rPr/>
+        <w:t>App</w:t>
+      </w:r>
+      <w:r>
+        <w:rPr/>
+        <w:t xml:space="preserve">Elements, deixando de ser usado para apresentação dos resultados da execução dos comandos o método </w:t>
       </w:r>
       <w:r>
         <w:rPr>
@@ -4881,7 +5122,13 @@
         </w:rPr>
       </w:pPr>
       <w:r>
-        <w:rPr/>
+        <w:rPr>
+          <w:rFonts w:eastAsia="Calibri" w:cs="" w:cstheme="minorBidi" w:eastAsiaTheme="minorHAnsi"/>
+          <w:color w:val="00000A"/>
+          <w:sz w:val="22"/>
+          <w:szCs w:val="22"/>
+          <w:lang w:val="pt-PT" w:eastAsia="en-US" w:bidi="ar-SA"/>
+        </w:rPr>
       </w:r>
       <w:r/>
     </w:p>
@@ -4892,26 +5139,14 @@
           <w:ilvl w:val="0"/>
           <w:numId w:val="7"/>
         </w:numPr>
-        <w:shd w:fill="00CC00" w:val="clear"/>
+        <w:shd w:val="clear" w:color="000000" w:themeColor="" w:themeTint="0" w:themeShade="0" w:fill="00CC00" w:themeFill="" w:themeFillTint="0" w:themeFillShade="0"/>
         <w:spacing w:lineRule="auto" w:line="360"/>
       </w:pPr>
       <w:r>
         <w:rPr>
           <w:rFonts w:ascii="Times New Roman" w:hAnsi="Times New Roman"/>
         </w:rPr>
-        <w:t xml:space="preserve">Criação de uma classe abstrata da qual estendessem todos os métodos GET, </w:t>
-      </w:r>
-      <w:r>
-        <w:rPr>
-          <w:rFonts w:ascii="Times New Roman" w:hAnsi="Times New Roman"/>
-        </w:rPr>
-        <w:t xml:space="preserve">OPTION </w:t>
-      </w:r>
-      <w:r>
-        <w:rPr>
-          <w:rFonts w:ascii="Times New Roman" w:hAnsi="Times New Roman"/>
-        </w:rPr>
-        <w:t>e futuros comandos cujos parâmetros definam o formato (</w:t>
+        <w:t>Criação de uma classe abstrata da qual estendessem todos os métodos GET, OPTION e futuros comandos cujos parâmetros definam o formato (</w:t>
       </w:r>
       <w:r>
         <w:rPr>
@@ -5009,31 +5244,64 @@
       </w:pPr>
       <w:r>
         <w:rPr/>
-        <w:t xml:space="preserve">Na etapa anterior todos os comandos GET estendiam </w:t>
+        <w:t xml:space="preserve">Na etapa anterior todos os comandos GET estendiam directamente a classe abstracta BaseCommand, porque não reuniam nenhuma característica que obrigasse a criação de outra abstração intermédia. Contudo, tendo por base o enunciado actual, como alguns comandos podem definir o formato e destino da informação de Output, foi criada uma classe abstrata BaseCommandResultsOutputMethod, cujo método </w:t>
+      </w:r>
+      <w:r>
+        <w:rPr>
+          <w:i/>
+          <w:iCs/>
+        </w:rPr>
+        <w:t>call()</w:t>
       </w:r>
       <w:r>
         <w:rPr/>
-        <w:t>directamente</w:t>
+        <w:t xml:space="preserve"> estabelece a possibilidade de definição do formato e destino da informação de Output (ver ponto </w:t>
+      </w:r>
+      <w:r>
+        <w:rPr>
+          <w:shd w:fill="FF0000" w:val="clear"/>
+        </w:rPr>
+        <w:t>5</w:t>
       </w:r>
       <w:r>
         <w:rPr/>
-        <w:t xml:space="preserve"> a classe abstracta BaseCommand, porque não reuniam nenhuma característica que obrigasse a criação de outra abstração intermédia. Contudo, tendo por base o enunciado </w:t>
+        <w:t xml:space="preserve">). </w:t>
       </w:r>
       <w:r>
         <w:rPr/>
-        <w:t>actual</w:t>
+        <w:t xml:space="preserve">O método </w:t>
+      </w:r>
+      <w:r>
+        <w:rPr>
+          <w:i/>
+          <w:iCs/>
+        </w:rPr>
+        <w:t>call()</w:t>
       </w:r>
       <w:r>
         <w:rPr/>
-        <w:t xml:space="preserve">, como </w:t>
+        <w:t xml:space="preserve"> da BaseCommandResultsOutputMethod retorna um Result com os resultados da execução do </w:t>
+      </w:r>
+      <w:r>
+        <w:rPr>
+          <w:i/>
+          <w:iCs/>
+        </w:rPr>
+        <w:t>internalCall()</w:t>
       </w:r>
       <w:r>
         <w:rPr/>
-        <w:t>alguns</w:t>
-      </w:r>
+        <w:t xml:space="preserve"> e com os parâmetros de formato (texto, HTML ou JSON) e destino (standard output ou ficheiro).</w:t>
+      </w:r>
+      <w:r/>
+    </w:p>
+    <w:p>
+      <w:pPr>
+        <w:pStyle w:val="Corpodotexto"/>
+      </w:pPr>
       <w:r>
         <w:rPr/>
-        <w:t xml:space="preserve"> comandos podem definir o formato e destino da informação de Output, foi criada uma classe abstrata BaseCommandResultsOutputMethod, cujo método </w:t>
+        <w:t xml:space="preserve">A classe abstracta BaseCommandResultsOutputMethod foi criada por se considerar que é da responsabilidade dos comandos a recolha dos parâmetros inseridos pelo utilizador. Assim, as Strings com o formato e o destino inseridas pelo utilizador são adicionadas ao objecto Result retornado pelo método </w:t>
       </w:r>
       <w:r>
         <w:rPr>
@@ -5041,24 +5309,6 @@
           <w:iCs/>
         </w:rPr>
         <w:t>call()</w:t>
-      </w:r>
-      <w:r>
-        <w:rPr/>
-        <w:t xml:space="preserve"> estabelece a possibilidade de definição do formato e destino da informação de Output</w:t>
-      </w:r>
-      <w:r>
-        <w:rPr/>
-        <w:t xml:space="preserve"> (ver ponto </w:t>
-      </w:r>
-      <w:r>
-        <w:rPr>
-          <w:shd w:fill="FF0000" w:val="clear"/>
-        </w:rPr>
-        <w:t>5</w:t>
-      </w:r>
-      <w:r>
-        <w:rPr/>
-        <w:t>)</w:t>
       </w:r>
       <w:r>
         <w:rPr/>
@@ -5070,111 +5320,9 @@
       <w:pPr>
         <w:pStyle w:val="Corpodotexto"/>
       </w:pPr>
-      <w:bookmarkStart w:id="10" w:name="_GoBack"/>
-      <w:bookmarkStart w:id="11" w:name="_GoBack"/>
-      <w:bookmarkEnd w:id="11"/>
       <w:r>
         <w:rPr/>
-      </w:r>
-      <w:r/>
-    </w:p>
-    <w:p>
-      <w:pPr>
-        <w:pStyle w:val="Corpodotexto"/>
-        <w:rPr>
-          <w:sz w:val="22"/>
-          <w:sz w:val="22"/>
-          <w:szCs w:val="22"/>
-          <w:rFonts w:ascii="Calibri" w:hAnsi="Calibri" w:eastAsia="Calibri" w:cs="" w:asciiTheme="minorHAnsi" w:cstheme="minorBidi" w:eastAsiaTheme="minorHAnsi" w:hAnsiTheme="minorHAnsi"/>
-          <w:color w:val="00000A"/>
-          <w:lang w:val="pt-PT" w:eastAsia="en-US" w:bidi="ar-SA"/>
-        </w:rPr>
-      </w:pPr>
-      <w:r>
-        <w:rPr/>
-        <w:t>a basecommadcoisas recebe os parametros acept e cenas e transforma-os em Strings com os chars correctos ou diz que sao invalidos, e recebe os resultados Elements e adiciona-os a um Result.</w:t>
-      </w:r>
-      <w:r/>
-    </w:p>
-    <w:p>
-      <w:pPr>
-        <w:pStyle w:val="Corpodotexto"/>
-      </w:pPr>
-      <w:r>
-        <w:rPr/>
-      </w:r>
-      <w:r/>
-    </w:p>
-    <w:p>
-      <w:pPr>
-        <w:pStyle w:val="Corpodotexto"/>
-      </w:pPr>
-      <w:r>
-        <w:rPr/>
-      </w:r>
-      <w:r/>
-    </w:p>
-    <w:p>
-      <w:pPr>
-        <w:pStyle w:val="Corpodotexto"/>
-        <w:rPr>
-          <w:rFonts w:ascii="Times New Roman" w:hAnsi="Times New Roman"/>
-          <w:color w:val="808080" w:themeColor="background1" w:themeShade="80"/>
-        </w:rPr>
-      </w:pPr>
-      <w:r>
-        <w:rPr/>
-        <w:t>a cena do single responsability</w:t>
-      </w:r>
-      <w:r/>
-    </w:p>
-    <w:p>
-      <w:pPr>
-        <w:pStyle w:val="Corpodotexto"/>
-        <w:rPr>
-          <w:rFonts w:ascii="Times New Roman" w:hAnsi="Times New Roman"/>
-          <w:color w:val="808080" w:themeColor="background1" w:themeShade="80"/>
-        </w:rPr>
-      </w:pPr>
-      <w:r>
-        <w:rPr/>
-        <w:t>os comandos a responsabilidade deles é computarem os parâmetros. Alguns dos parâmetros recebidos são os meios de output, por isso acho que faz parte da responsabilidade deles perceberem para onde têm de mandar output ou então entregarem a outra entidade que trate apenas do output...</w:t>
-      </w:r>
-      <w:r/>
-    </w:p>
-    <w:p>
-      <w:pPr>
-        <w:pStyle w:val="Corpodotexto"/>
-        <w:rPr>
-          <w:rFonts w:ascii="Times New Roman" w:hAnsi="Times New Roman"/>
-          <w:color w:val="808080" w:themeColor="background1" w:themeShade="80"/>
-        </w:rPr>
-      </w:pPr>
-      <w:r>
-        <w:rPr/>
-        <w:t xml:space="preserve"> </w:t>
-      </w:r>
-      <w:r>
-        <w:rPr/>
-        <w:t>trata do seu formato e destino!</w:t>
-      </w:r>
-      <w:r/>
-    </w:p>
-    <w:p>
-      <w:pPr>
-        <w:pStyle w:val="Corpodotexto"/>
-      </w:pPr>
-      <w:r>
-        <w:rPr/>
-      </w:r>
-      <w:r/>
-    </w:p>
-    <w:p>
-      <w:pPr>
-        <w:pStyle w:val="Corpodotexto"/>
-      </w:pPr>
-      <w:r>
-        <w:rPr/>
+        <w:t>No entanto não é da responsabilidade da BaseCommandResultsOutputMethod saber para onde e como devem ser enviados os resultados, sendo essa responsabilidade do objecto Result.</w:t>
       </w:r>
       <w:r/>
     </w:p>
@@ -5194,7 +5342,7 @@
           <w:ilvl w:val="0"/>
           <w:numId w:val="7"/>
         </w:numPr>
-        <w:shd w:val="clear" w:color="" w:themeColor="" w:themeTint="" w:themeShade="" w:fill="66FF66" w:themeFill="" w:themeFillTint="" w:themeFillShade=""/>
+        <w:shd w:val="clear" w:color="000000" w:themeColor="" w:themeTint="0" w:themeShade="0" w:fill="66FF66" w:themeFill="" w:themeFillTint="0" w:themeFillShade="0"/>
         <w:spacing w:lineRule="auto" w:line="360"/>
       </w:pPr>
       <w:r>
@@ -5275,12 +5423,10 @@
     <w:p>
       <w:pPr>
         <w:pStyle w:val="Corpodotexto"/>
-        <w:shd w:fill="FFFFFF" w:val="clear"/>
-      </w:pPr>
-      <w:r>
-        <w:rPr>
-          <w:shd w:fill="auto" w:val="clear"/>
-        </w:rPr>
+        <w:shd w:val="clear" w:color="000000" w:themeColor="" w:themeTint="0" w:themeShade="0" w:fill="FFFFFF" w:themeFill="" w:themeFillTint="0" w:themeFillShade="0"/>
+      </w:pPr>
+      <w:r>
+        <w:rPr/>
         <w:drawing>
           <wp:inline distT="0" distB="0" distL="0" distR="0">
             <wp:extent cx="6120130" cy="4572000"/>
@@ -5346,7 +5492,7 @@
         <w:rPr/>
         <w:t xml:space="preserve">A classe Result guarda os resultados da </w:t>
       </w:r>
-      <w:bookmarkStart w:id="12" w:name="__DdeLink__524_195473565"/>
+      <w:bookmarkStart w:id="10" w:name="__DdeLink__524_195473565"/>
       <w:r>
         <w:rPr/>
         <w:t xml:space="preserve">execução do método </w:t>
@@ -5358,10 +5504,18 @@
         </w:rPr>
         <w:t>internalCall()</w:t>
       </w:r>
-      <w:bookmarkEnd w:id="12"/>
+      <w:bookmarkEnd w:id="10"/>
       <w:r>
         <w:rPr/>
-        <w:t xml:space="preserve"> dos comandos num array de Elements e possui o método </w:t>
+        <w:t xml:space="preserve"> dos comandos num array de </w:t>
+      </w:r>
+      <w:r>
+        <w:rPr/>
+        <w:t>App</w:t>
+      </w:r>
+      <w:r>
+        <w:rPr/>
+        <w:t xml:space="preserve">Elements e possui o método </w:t>
       </w:r>
       <w:r>
         <w:rPr>
@@ -5396,25 +5550,63 @@
           <w:i w:val="false"/>
           <w:iCs w:val="false"/>
         </w:rPr>
-        <w:t xml:space="preserve">, também recebe duas Strings: uma indica </w:t>
-      </w:r>
+        <w:t>, também recebe duas Strings: uma indica o formato e a segunda o destino. Utilizando a String do formato, o construtor do Result instancia um novo TextParser (ToPlainText, ToHtml ou ToJson) através de métodos das classes Class e Package, se o conteúdo da String for inválido é dada a excepção ClassNotFoundException, se a String for vazia é instanciado o formato padrão (neste caso, o ToPlainText). Se a String do destino estiver vazia, o construtor do Result instancia um ToC</w:t>
+      </w:r>
+      <w:r>
+        <w:rPr/>
+        <w:t>onsole, caso contrário é instanciado um novo ToFile.</w:t>
+      </w:r>
+      <w:r/>
+    </w:p>
+    <w:p>
+      <w:pPr>
+        <w:pStyle w:val="Corpodotexto"/>
+      </w:pPr>
+      <w:r>
+        <w:rPr/>
+        <w:t>O método showResults() utiliza as classes que implementam o TextParser e as que implementam o Writable para enviar os resultados.</w:t>
+      </w:r>
+      <w:r/>
+    </w:p>
+    <w:p>
+      <w:pPr>
+        <w:pStyle w:val="Corpodotexto"/>
+      </w:pPr>
       <w:r>
         <w:rPr>
           <w:i w:val="false"/>
           <w:iCs w:val="false"/>
         </w:rPr>
-        <w:t xml:space="preserve">o formato e a segunda o destino. Utilizando a String do formato, o construtor do Result instancia um novo TextParser </w:t>
+        <w:t xml:space="preserve">A classe TextParser possui o método </w:t>
+      </w:r>
+      <w:r>
+        <w:rPr>
+          <w:i/>
+          <w:iCs/>
+        </w:rPr>
+        <w:t>parse</w:t>
       </w:r>
       <w:r>
         <w:rPr>
           <w:i w:val="false"/>
           <w:iCs w:val="false"/>
         </w:rPr>
-        <w:t>(ToPlainText, ToHtml ou ToJson) através de métodos das classes Class e Package, se o conteúdo da String for inválido é dada a excepção ClassNotFoundException. Se a String do destino estiver vazia, o construtor do Result instancia um ToC</w:t>
+        <w:t xml:space="preserve"> que recebe JASONObjects e devolve uma String com os resultados no formato pretendido (ToJson, ToPlainText ou ToHtml). </w:t>
       </w:r>
       <w:r>
         <w:rPr/>
-        <w:t>onsole, caso contrário é instanciado um novo ToFile.</w:t>
+        <w:t xml:space="preserve">Para que a informacao possa ser apresentada nos vários formatos pedidos (JSON, HTML e Plain Text) pensou-se em usar um formato canónico do qual pudesse em seguida ser feito parse para outro formato. Uma vez que se tem o acesso à biblioteca org.json, utilizaram-se objectos deste tipo como uma espécie de formato canónico, evitando assim ter que fazer parse de Strings para um diferente formato. Ao utilizar a biblioteca, bastou criar um método </w:t>
+      </w:r>
+      <w:r>
+        <w:rPr>
+          <w:i/>
+          <w:iCs/>
+        </w:rPr>
+        <w:t>getJson()</w:t>
+      </w:r>
+      <w:r>
+        <w:rPr/>
+        <w:t xml:space="preserve"> em cada classe relevante, onde são inseridos as propriedades relevantes dessa classe e os seus valores. Desta forma, quando é necessário escrever a informação lá armazenada, basta recolher o conjunto das chaves existentes no JSONObject e apresentar os valores associados a essa chave. Esta abordagem trás um problema adicional pois o JSON não impõe nenhuma ordem nas suas chaves. Então, a ordem pela qual se introduz as chaves no JSONObject é perdida, e, aquilo que se fez para manter alguma ordem ao fazer parse para HTML ou Plain Text foi obter as chaves por ordem alfabética.</w:t>
       </w:r>
       <w:r/>
     </w:p>
@@ -5424,7 +5616,40 @@
       </w:pPr>
       <w:r>
         <w:rPr/>
-        <w:t>O método showResults() utiliza as classes que implementam o TextParser e as que implementam o Writable para enviar os resultados.</w:t>
+        <w:t xml:space="preserve">Existem na interface TextParser dois métodos </w:t>
+      </w:r>
+      <w:r>
+        <w:rPr>
+          <w:i/>
+          <w:iCs/>
+        </w:rPr>
+        <w:t>parse</w:t>
+      </w:r>
+      <w:r>
+        <w:rPr/>
+        <w:t xml:space="preserve">, um que recebe um JSONObject e outro que recebe um array de JSONObjects, devido ao facto que o método </w:t>
+      </w:r>
+      <w:r>
+        <w:rPr>
+          <w:i/>
+          <w:iCs/>
+        </w:rPr>
+        <w:t>internalCall()</w:t>
+      </w:r>
+      <w:r>
+        <w:rPr/>
+        <w:t xml:space="preserve"> utilizado pelos comandos devolve um array de DatabaseElement. Em vez de se fazer parse de cada objecto desse array individualmente e acumular todos esses resultados na mesma String, o uso de </w:t>
+      </w:r>
+      <w:r>
+        <w:rPr>
+          <w:i/>
+          <w:iCs/>
+        </w:rPr>
+        <w:t>parse(JSONObject[] json)</w:t>
+      </w:r>
+      <w:r>
+        <w:rPr/>
+        <w:t xml:space="preserve"> permite que esses resultados sejam acumulados na String de uma forma especial para cada formato. Por exemplo, no formato JSON é importante que, ao fazer parse de vários objectos, estes sejam colocados num array (em linguagem JSON), e este método parse(JSONObject[] json) permite precisamente tratar dessa situação.</w:t>
       </w:r>
       <w:r/>
     </w:p>
@@ -5432,191 +5657,41 @@
       <w:pPr>
         <w:pStyle w:val="Corpodotexto"/>
       </w:pPr>
-      <w:r>
-        <w:rPr/>
-        <w:t>X</w:t>
-      </w:r>
-      <w:r/>
-    </w:p>
-    <w:p>
-      <w:pPr>
-        <w:pStyle w:val="Corpodotexto"/>
-      </w:pPr>
+      <w:bookmarkStart w:id="11" w:name="_GoBack1"/>
+      <w:bookmarkEnd w:id="11"/>
       <w:r>
         <w:rPr>
           <w:i w:val="false"/>
           <w:iCs w:val="false"/>
         </w:rPr>
-        <w:t xml:space="preserve">A classe TextParser possui o método </w:t>
+        <w:t xml:space="preserve">Para fazer parse do JSONObject para o formato desejado utilizou-se o padrão Strategy na interface TextParser, com os métodos </w:t>
       </w:r>
       <w:r>
         <w:rPr>
           <w:i/>
           <w:iCs/>
         </w:rPr>
-        <w:t>parse</w:t>
+        <w:t>parse(JSONObject json)</w:t>
       </w:r>
       <w:r>
         <w:rPr>
           <w:i w:val="false"/>
           <w:iCs w:val="false"/>
         </w:rPr>
-        <w:t xml:space="preserve"> que recebe JASONObjects e devolve uma String com os resultados no formato pretendido (ToJson, ToPlainText ou ToHtml). </w:t>
-      </w:r>
-      <w:r>
-        <w:rPr/>
-        <w:t xml:space="preserve">Para que a informacao possa ser apresentada nos vários formatos pedidos (JSON, HTML e Plain Text) pensou-se em usar um formato canónico do qual pudesse em seguida ser feito parse para outro formato. Uma vez que se tem o acesso à biblioteca org.json, utilizaram-se objectos deste tipo como uma espécie de formato canónico, evitando assim ter que fazer parse de Strings para um diferente formato. Ao utilizar a biblioteca, bastou criar um método </w:t>
+        <w:t xml:space="preserve"> e </w:t>
       </w:r>
       <w:r>
         <w:rPr>
           <w:i/>
           <w:iCs/>
         </w:rPr>
-        <w:t>getJson()</w:t>
-      </w:r>
-      <w:r>
-        <w:rPr/>
-        <w:t xml:space="preserve"> em cada classe relevante, onde </w:t>
-      </w:r>
-      <w:r>
-        <w:rPr/>
-        <w:t>são</w:t>
-      </w:r>
-      <w:r>
-        <w:rPr/>
-        <w:t xml:space="preserve"> inseridos as propriedades relevantes dessa classe e os seus valores. Desta forma, quando é necessário escrever a informação lá armazenada, basta recolher o conjunto das chaves existentes no JSONObject e apresentar os valores associados a essa chave. Esta abordagem trás um problema adicional pois o JSON não impõe nenhuma ordem nas suas chaves. Então, a ordem pela qual se introduz as chaves no JSONObject é perdida, e, aquilo que se fez para manter alguma ordem ao fazer parse para HTML ou Plain Text foi obter as chaves por ordem alfabética.</w:t>
-      </w:r>
-      <w:r/>
-    </w:p>
-    <w:p>
-      <w:pPr>
-        <w:pStyle w:val="Corpodotexto"/>
-      </w:pPr>
-      <w:r>
-        <w:rPr/>
-        <w:t xml:space="preserve">Existem na interface TextParser dois métodos </w:t>
-      </w:r>
-      <w:r>
-        <w:rPr>
-          <w:i/>
-          <w:iCs/>
-        </w:rPr>
-        <w:t>parse</w:t>
-      </w:r>
-      <w:r>
-        <w:rPr/>
-        <w:t xml:space="preserve">, </w:t>
-      </w:r>
-      <w:r>
-        <w:rPr/>
-        <w:t>um que recebe um JSONObject e outro que recebe um array de JSONObjects,</w:t>
-      </w:r>
-      <w:r>
-        <w:rPr/>
-        <w:t xml:space="preserve"> devido ao facto que o método </w:t>
-      </w:r>
-      <w:r>
-        <w:rPr>
-          <w:i/>
-          <w:iCs/>
-        </w:rPr>
-        <w:t>internalC</w:t>
-      </w:r>
-      <w:r>
-        <w:rPr>
-          <w:i/>
-          <w:iCs/>
-        </w:rPr>
-        <w:t>all()</w:t>
-      </w:r>
-      <w:r>
-        <w:rPr/>
-        <w:t xml:space="preserve"> utilizado pelos comandos devolve um array de DatabaseElement. Em vez de se fazer parse de cada objecto desse array individualmente e ac</w:t>
-      </w:r>
-      <w:r>
-        <w:rPr/>
-        <w:t>u</w:t>
-      </w:r>
-      <w:r>
-        <w:rPr/>
-        <w:t xml:space="preserve">mular todos esses resultados na mesma </w:t>
-      </w:r>
-      <w:r>
-        <w:rPr/>
-        <w:t>S</w:t>
-      </w:r>
-      <w:r>
-        <w:rPr/>
-        <w:t xml:space="preserve">tring, o uso de </w:t>
-      </w:r>
-      <w:r>
-        <w:rPr>
-          <w:i/>
-          <w:iCs/>
-        </w:rPr>
         <w:t>parse(JSONObject[] json)</w:t>
       </w:r>
-      <w:r>
-        <w:rPr/>
-        <w:t xml:space="preserve"> permite que esses resultados sejam ac</w:t>
-      </w:r>
-      <w:r>
-        <w:rPr/>
-        <w:t>u</w:t>
-      </w:r>
-      <w:r>
-        <w:rPr/>
-        <w:t xml:space="preserve">mulados na String de uma forma especial para cada formato. Por exemplo, no formato JSON é importante que, ao fazer parse de vários objectos, estes sejam colocados num array (em linguagem JSON), </w:t>
-      </w:r>
-      <w:r>
-        <w:rPr/>
-        <w:t>e e</w:t>
-      </w:r>
-      <w:r>
-        <w:rPr/>
-        <w:t>ste método parse(JSONObject[] json) permite precisamente tratar dessa situação.</w:t>
-      </w:r>
-      <w:r/>
-    </w:p>
-    <w:p>
-      <w:pPr>
-        <w:pStyle w:val="Corpodotexto"/>
-      </w:pPr>
-      <w:bookmarkStart w:id="13" w:name="_GoBack1"/>
-      <w:bookmarkEnd w:id="13"/>
       <w:r>
         <w:rPr>
           <w:i w:val="false"/>
           <w:iCs w:val="false"/>
         </w:rPr>
-        <w:t xml:space="preserve">Para fazer parse do JSONObject para o formato desejado utilizou-se o padrão Strategy na interface TextParser, com os métodos </w:t>
-      </w:r>
-      <w:r>
-        <w:rPr>
-          <w:i/>
-          <w:iCs/>
-        </w:rPr>
-        <w:t>parse(JSONObject json)</w:t>
-      </w:r>
-      <w:r>
-        <w:rPr>
-          <w:i w:val="false"/>
-          <w:iCs w:val="false"/>
-        </w:rPr>
-        <w:t xml:space="preserve"> e </w:t>
-      </w:r>
-      <w:r>
-        <w:rPr>
-          <w:i/>
-          <w:iCs/>
-        </w:rPr>
-        <w:t>parse(JSONObject[] json)</w:t>
-      </w:r>
-      <w:r>
-        <w:rPr>
-          <w:i w:val="false"/>
-          <w:iCs w:val="false"/>
-        </w:rPr>
         <w:t>. As classes que implementam esta interface implementam a estratégia necessária para apresentar a informação contida no(s) objecto(s) JSONObject para uma String no respectivo formato (cada subclasse faz parse para um e só um formato). No futuro se for necessária a adição de mais formatos para apresentação dos resultados, basta criar classes que implementem a interface TextParser e que convertam JASONObjects nos formatos desejados.</w:t>
       </w:r>
       <w:r/>
@@ -5627,23 +5702,7 @@
       </w:pPr>
       <w:r>
         <w:rPr/>
-        <w:t xml:space="preserve">Para permitir que a informação seja impressa para a consola ou para ficheiro utilizou-se novamente o padrão de desenho Strategy, </w:t>
-      </w:r>
-      <w:r>
-        <w:rPr/>
-        <w:t xml:space="preserve">criou-se </w:t>
-      </w:r>
-      <w:r>
-        <w:rPr/>
-        <w:t xml:space="preserve">a interface </w:t>
-      </w:r>
-      <w:r>
-        <w:rPr/>
-        <w:t>Writable</w:t>
-      </w:r>
-      <w:r>
-        <w:rPr/>
-        <w:t xml:space="preserve"> com o método </w:t>
+        <w:t xml:space="preserve">Para permitir que a informação seja impressa para a consola ou para ficheiro utilizou-se novamente o padrão de desenho Strategy, criou-se a interface Writable com o método </w:t>
       </w:r>
       <w:r>
         <w:rPr>
@@ -5671,7 +5730,13 @@
         </w:rPr>
       </w:pPr>
       <w:r>
-        <w:rPr/>
+        <w:rPr>
+          <w:rFonts w:eastAsia="Calibri" w:cs="" w:cstheme="minorBidi" w:eastAsiaTheme="minorHAnsi"/>
+          <w:color w:val="00000A"/>
+          <w:sz w:val="22"/>
+          <w:szCs w:val="22"/>
+          <w:lang w:val="pt-PT" w:eastAsia="en-US" w:bidi="ar-SA"/>
+        </w:rPr>
       </w:r>
       <w:r/>
     </w:p>
@@ -5683,9 +5748,6 @@
           <w:numId w:val="7"/>
         </w:numPr>
         <w:spacing w:lineRule="auto" w:line="360"/>
-        <w:rPr>
-          <w:rFonts w:ascii="Times New Roman" w:hAnsi="Times New Roman"/>
-        </w:rPr>
       </w:pPr>
       <w:r>
         <w:rPr>
@@ -5700,6 +5762,59 @@
           <w:lang w:eastAsia="pt-PT"/>
         </w:rPr>
         <w:t xml:space="preserve">executa a aplicação com/sem parâmetros. </w:t>
+      </w:r>
+      <w:r/>
+    </w:p>
+    <w:p>
+      <w:pPr>
+        <w:pStyle w:val="ListParagraph"/>
+        <w:spacing w:lineRule="auto" w:line="360"/>
+        <w:rPr>
+          <w:sz w:val="24"/>
+          <w:sz w:val="24"/>
+          <w:szCs w:val="24"/>
+          <w:rFonts w:ascii="Calibri" w:hAnsi="Calibri" w:eastAsia="Times New Roman" w:cs="Times New Roman" w:asciiTheme="minorHAnsi" w:hAnsiTheme="minorHAnsi"/>
+          <w:color w:val="00000A"/>
+          <w:lang w:val="pt-PT" w:eastAsia="en-US" w:bidi="ar-SA"/>
+        </w:rPr>
+      </w:pPr>
+      <w:r>
+        <w:rPr/>
+      </w:r>
+      <w:r/>
+    </w:p>
+    <w:p>
+      <w:pPr>
+        <w:pStyle w:val="ListParagraph"/>
+        <w:shd w:fill="FF0000" w:val="clear"/>
+        <w:spacing w:lineRule="auto" w:line="360"/>
+        <w:rPr>
+          <w:sz w:val="24"/>
+          <w:sz w:val="24"/>
+          <w:szCs w:val="24"/>
+          <w:rFonts w:ascii="Calibri" w:hAnsi="Calibri" w:eastAsia="Times New Roman" w:cs="Times New Roman" w:asciiTheme="minorHAnsi" w:hAnsiTheme="minorHAnsi"/>
+          <w:color w:val="00000A"/>
+          <w:lang w:val="pt-PT" w:eastAsia="en-US" w:bidi="ar-SA"/>
+        </w:rPr>
+      </w:pPr>
+      <w:r>
+        <w:rPr/>
+        <w:t>Maia TODO</w:t>
+      </w:r>
+      <w:r/>
+    </w:p>
+    <w:p>
+      <w:pPr>
+        <w:pStyle w:val="ListParagraph"/>
+        <w:spacing w:lineRule="auto" w:line="360"/>
+        <w:rPr>
+          <w:rFonts w:ascii="Times New Roman" w:hAnsi="Times New Roman"/>
+          <w:color w:val="333333"/>
+          <w:lang w:eastAsia="pt-PT"/>
+        </w:rPr>
+      </w:pPr>
+      <w:r>
+        <w:rPr/>
       </w:r>
       <w:r/>
     </w:p>
@@ -5710,6 +5825,7 @@
           <w:ilvl w:val="0"/>
           <w:numId w:val="7"/>
         </w:numPr>
+        <w:shd w:fill="009900" w:val="clear"/>
         <w:spacing w:lineRule="auto" w:line="360"/>
         <w:rPr>
           <w:rFonts w:ascii="Times New Roman" w:hAnsi="Times New Roman"/>
@@ -5748,7 +5864,23 @@
     <w:p>
       <w:pPr>
         <w:pStyle w:val="Normal"/>
-        <w:shd w:fill="FFFF00" w:val="clear"/>
+        <w:shd w:val="clear" w:color="000000" w:themeColor="" w:themeTint="0" w:themeShade="0" w:fill="FFFFFF" w:themeFill="" w:themeFillTint="0" w:themeFillShade="0"/>
+        <w:spacing w:lineRule="auto" w:line="360"/>
+      </w:pPr>
+      <w:r>
+        <w:rPr>
+          <w:rFonts w:ascii="Times New Roman" w:hAnsi="Times New Roman"/>
+          <w:color w:val="333333"/>
+          <w:shd w:fill="FFFFFF" w:val="clear"/>
+          <w:lang w:eastAsia="pt-PT"/>
+        </w:rPr>
+        <w:t>Ao implementar o comando OPTION escolheu-se introduzir à mão no método call() todos os possíveis comandos e as suas opções. Pensou-se na possibilidade de, em tempo de execução, obter essa informação a partir dos comandos que se encontravam registados no CommandParser, mas isso não fornece informação sobre os parâmetros aceites pelo comando. Mesmo assim, poder-se-ia obter parte dessa informação no campo DEMANDING_PARAMETERS de cada comando, mas aí encontram-se apenas os parâmetros obrigatórios, e não os opcionais. Então considerou-se que o resultado que se obteria de tal implementação não compensaria o esforço de a implementar.</w:t>
+      </w:r>
+      <w:r/>
+    </w:p>
+    <w:p>
+      <w:pPr>
+        <w:pStyle w:val="Normal"/>
         <w:spacing w:lineRule="auto" w:line="360"/>
         <w:rPr>
           <w:sz w:val="22"/>
@@ -5761,37 +5893,15 @@
       </w:pPr>
       <w:r>
         <w:rPr>
-          <w:rFonts w:ascii="Times New Roman" w:hAnsi="Times New Roman"/>
+          <w:rFonts w:eastAsia="Calibri" w:cs="" w:ascii="Times New Roman" w:hAnsi="Times New Roman"/>
           <w:color w:val="333333"/>
-          <w:lang w:eastAsia="pt-PT"/>
-        </w:rPr>
-        <w:t>Esta feio porque não há melhor soluçao por enquanto por causa da descriçao e dos argumentos não obrigatorios e blá blá</w:t>
-      </w:r>
-      <w:r/>
-    </w:p>
-    <w:p>
-      <w:pPr>
-        <w:pStyle w:val="Normal"/>
-        <w:shd w:fill="FFFFFF" w:val="clear"/>
-        <w:spacing w:lineRule="auto" w:line="360"/>
-        <w:rPr>
-          <w:sz w:val="22"/>
-          <w:shd w:fill="auto" w:val="clear"/>
           <w:sz w:val="22"/>
           <w:szCs w:val="22"/>
-          <w:rFonts w:ascii="Times New Roman" w:hAnsi="Times New Roman" w:eastAsia="Calibri" w:cs=""/>
-          <w:color w:val="333333"/>
           <w:lang w:val="pt-PT" w:eastAsia="pt-PT" w:bidi="ar-SA"/>
         </w:rPr>
-      </w:pPr>
-      <w:r>
-        <w:rPr>
-          <w:rFonts w:ascii="Times New Roman" w:hAnsi="Times New Roman"/>
-          <w:color w:val="333333"/>
-          <w:shd w:fill="auto" w:val="clear"/>
-          <w:lang w:eastAsia="pt-PT"/>
-        </w:rPr>
-        <w:t>Ao implementar o comando OPTION escolheu-se introduzir à mão no método call() todos os possíveis comandos e as suas opções. Pensou-se na possibilidade de, em tempo de execução, obter essa informação a partir dos comandos que se encontravam registados no CommandParser, mas isso não fornece informação sobre os parâmetros aceites pelo comando. Mesmo assim, poder-se-ia obter parte dessa informação no campo DEMANDING_PARAMETERS de cada comando, mas aí encontram-se apenas os parâmetros obrigatórios, e não os opcionais. Então considerou-se que o resultado que se obteria de tal implementação não compensaria o esforço de a implementar.</w:t>
+      </w:r>
+      <w:r>
+        <w:br w:type="page"/>
       </w:r>
       <w:r/>
     </w:p>
@@ -5810,9 +5920,11 @@
       </w:pPr>
       <w:r>
         <w:rPr>
-          <w:rFonts w:ascii="Times New Roman" w:hAnsi="Times New Roman"/>
+          <w:rFonts w:eastAsia="Calibri" w:cs="" w:ascii="Times New Roman" w:hAnsi="Times New Roman"/>
           <w:color w:val="333333"/>
-          <w:lang w:eastAsia="pt-PT"/>
+          <w:sz w:val="22"/>
+          <w:szCs w:val="22"/>
+          <w:lang w:val="pt-PT" w:eastAsia="pt-PT" w:bidi="ar-SA"/>
         </w:rPr>
       </w:r>
       <w:r/>
@@ -5854,9 +5966,11 @@
       </w:pPr>
       <w:r>
         <w:rPr>
-          <w:rFonts w:ascii="Times New Roman" w:hAnsi="Times New Roman"/>
+          <w:rFonts w:eastAsia="Calibri" w:cs="" w:ascii="Times New Roman" w:hAnsi="Times New Roman"/>
           <w:color w:val="333333"/>
-          <w:lang w:eastAsia="pt-PT"/>
+          <w:sz w:val="22"/>
+          <w:szCs w:val="22"/>
+          <w:lang w:val="pt-PT" w:eastAsia="pt-PT" w:bidi="ar-SA"/>
         </w:rPr>
       </w:r>
       <w:r/>
@@ -5876,15 +5990,17 @@
           <w:lang w:val="pt-PT" w:eastAsia="en-US" w:bidi="ar-SA"/>
         </w:rPr>
       </w:pPr>
-      <w:bookmarkStart w:id="14" w:name="__DdeLink__1342_1527939108"/>
-      <w:bookmarkStart w:id="15" w:name="__DdeLink__1342_1527939108"/>
-      <w:bookmarkEnd w:id="15"/>
-      <w:r>
-        <w:rPr>
-          <w:rFonts w:cs="Times New Roman" w:ascii="Times New Roman" w:hAnsi="Times New Roman"/>
+      <w:bookmarkStart w:id="12" w:name="__DdeLink__1342_1527939108"/>
+      <w:bookmarkStart w:id="13" w:name="__DdeLink__1342_1527939108"/>
+      <w:bookmarkEnd w:id="13"/>
+      <w:r>
+        <w:rPr>
+          <w:rFonts w:eastAsia="Calibri" w:cs="Times New Roman" w:eastAsiaTheme="minorHAnsi" w:ascii="Times New Roman" w:hAnsi="Times New Roman"/>
+          <w:color w:val="00000A"/>
           <w:sz w:val="24"/>
           <w:szCs w:val="24"/>
           <w:u w:val="single"/>
+          <w:lang w:val="pt-PT" w:eastAsia="en-US" w:bidi="ar-SA"/>
         </w:rPr>
       </w:r>
       <w:r>
@@ -5907,9 +6023,11 @@
       </w:pPr>
       <w:r>
         <w:rPr>
-          <w:rFonts w:cs="Times New Roman" w:ascii="Times New Roman" w:hAnsi="Times New Roman"/>
-          <w:sz w:val="24"/>
-          <w:szCs w:val="24"/>
+          <w:rFonts w:eastAsia="Calibri" w:cs="Times New Roman" w:eastAsiaTheme="minorHAnsi" w:ascii="Times New Roman" w:hAnsi="Times New Roman"/>
+          <w:color w:val="00000A"/>
+          <w:sz w:val="24"/>
+          <w:szCs w:val="24"/>
+          <w:lang w:val="pt-PT" w:eastAsia="en-US" w:bidi="ar-SA"/>
         </w:rPr>
       </w:r>
       <w:r/>
@@ -5950,9 +6068,11 @@
       </w:pPr>
       <w:r>
         <w:rPr>
-          <w:rFonts w:cs="Times New Roman" w:ascii="Times New Roman" w:hAnsi="Times New Roman"/>
-          <w:sz w:val="24"/>
-          <w:szCs w:val="24"/>
+          <w:rFonts w:eastAsia="Calibri" w:cs="Times New Roman" w:eastAsiaTheme="minorHAnsi" w:ascii="Times New Roman" w:hAnsi="Times New Roman"/>
+          <w:color w:val="00000A"/>
+          <w:sz w:val="24"/>
+          <w:szCs w:val="24"/>
+          <w:lang w:val="pt-PT" w:eastAsia="en-US" w:bidi="ar-SA"/>
         </w:rPr>
       </w:r>
       <w:r/>
@@ -5994,9 +6114,11 @@
       </w:pPr>
       <w:r>
         <w:rPr>
-          <w:rFonts w:cs="Times New Roman" w:ascii="Times New Roman" w:hAnsi="Times New Roman"/>
-          <w:sz w:val="24"/>
-          <w:szCs w:val="24"/>
+          <w:rFonts w:eastAsia="Calibri" w:cs="Times New Roman" w:eastAsiaTheme="minorHAnsi" w:ascii="Times New Roman" w:hAnsi="Times New Roman"/>
+          <w:color w:val="00000A"/>
+          <w:sz w:val="24"/>
+          <w:szCs w:val="24"/>
+          <w:lang w:val="pt-PT" w:eastAsia="en-US" w:bidi="ar-SA"/>
         </w:rPr>
       </w:r>
       <w:r/>
@@ -6036,12 +6158,64 @@
       </w:pPr>
       <w:r>
         <w:rPr>
+          <w:rFonts w:eastAsia="Calibri" w:cs="Times New Roman" w:eastAsiaTheme="minorHAnsi" w:ascii="Times New Roman" w:hAnsi="Times New Roman"/>
+          <w:b/>
+          <w:color w:val="00000A"/>
+          <w:sz w:val="24"/>
+          <w:szCs w:val="24"/>
+          <w:u w:val="single"/>
+          <w:lang w:val="pt-PT" w:eastAsia="en-US" w:bidi="ar-SA"/>
+        </w:rPr>
+      </w:r>
+      <w:r/>
+    </w:p>
+    <w:p>
+      <w:pPr>
+        <w:pStyle w:val="Normal"/>
+        <w:spacing w:lineRule="auto" w:line="360" w:before="0" w:after="0"/>
+        <w:rPr>
+          <w:sz w:val="24"/>
+          <w:u w:val="single"/>
+          <w:b/>
+          <w:sz w:val="24"/>
+          <w:b/>
+          <w:szCs w:val="24"/>
+          <w:rFonts w:ascii="Times New Roman" w:hAnsi="Times New Roman" w:cs="Times New Roman"/>
+        </w:rPr>
+      </w:pPr>
+      <w:r>
+        <w:rPr>
           <w:rFonts w:cs="Times New Roman" w:ascii="Times New Roman" w:hAnsi="Times New Roman"/>
           <w:b/>
           <w:sz w:val="24"/>
           <w:szCs w:val="24"/>
           <w:u w:val="single"/>
         </w:rPr>
+        <w:t>Classe Local</w:t>
+      </w:r>
+      <w:r/>
+    </w:p>
+    <w:p>
+      <w:pPr>
+        <w:pStyle w:val="ListParagraph"/>
+        <w:spacing w:lineRule="auto" w:line="360"/>
+        <w:rPr>
+          <w:sz w:val="24"/>
+          <w:sz w:val="24"/>
+          <w:szCs w:val="24"/>
+          <w:rFonts w:ascii="Times New Roman" w:hAnsi="Times New Roman" w:eastAsia="Times New Roman" w:cs="Times New Roman"/>
+          <w:color w:val="000000" w:themeColor="text1"/>
+          <w:lang w:val="pt-PT" w:eastAsia="en-US" w:bidi="ar-SA"/>
+        </w:rPr>
+      </w:pPr>
+      <w:r>
+        <w:rPr>
+          <w:rFonts w:eastAsia="Times New Roman" w:cs="Times New Roman" w:ascii="Times New Roman" w:hAnsi="Times New Roman"/>
+          <w:color w:val="000000" w:themeColor="text1"/>
+          <w:sz w:val="24"/>
+          <w:szCs w:val="24"/>
+          <w:lang w:val="pt-PT" w:eastAsia="en-US" w:bidi="ar-SA"/>
+        </w:rPr>
       </w:r>
       <w:r/>
     </w:p>
@@ -6056,8 +6230,28 @@
           <w:sz w:val="24"/>
           <w:b/>
           <w:szCs w:val="24"/>
-          <w:rFonts w:ascii="Times New Roman" w:hAnsi="Times New Roman" w:cs="Times New Roman"/>
-        </w:rPr>
+          <w:rFonts w:ascii="Times New Roman" w:hAnsi="Times New Roman" w:eastAsia="Calibri" w:cs="Times New Roman" w:eastAsiaTheme="minorHAnsi"/>
+          <w:color w:val="00000A"/>
+          <w:lang w:val="pt-PT" w:eastAsia="en-US" w:bidi="ar-SA"/>
+        </w:rPr>
+      </w:pPr>
+      <w:r>
+        <w:rPr>
+          <w:rFonts w:eastAsia="Calibri" w:cs="Times New Roman" w:eastAsiaTheme="minorHAnsi" w:ascii="Times New Roman" w:hAnsi="Times New Roman"/>
+          <w:b/>
+          <w:color w:val="00000A"/>
+          <w:sz w:val="24"/>
+          <w:szCs w:val="24"/>
+          <w:u w:val="single"/>
+          <w:lang w:val="pt-PT" w:eastAsia="en-US" w:bidi="ar-SA"/>
+        </w:rPr>
+      </w:r>
+      <w:r/>
+    </w:p>
+    <w:p>
+      <w:pPr>
+        <w:pStyle w:val="Normal"/>
+        <w:spacing w:lineRule="auto" w:line="360" w:before="0" w:after="0"/>
       </w:pPr>
       <w:r>
         <w:rPr>
@@ -6067,43 +6261,19 @@
           <w:szCs w:val="24"/>
           <w:u w:val="single"/>
         </w:rPr>
-        <w:t>Classe Local</w:t>
-      </w:r>
-      <w:r/>
-    </w:p>
-    <w:p>
-      <w:pPr>
-        <w:pStyle w:val="ListParagraph"/>
-        <w:spacing w:lineRule="auto" w:line="360"/>
-        <w:rPr>
-          <w:sz w:val="24"/>
-          <w:sz w:val="24"/>
-          <w:szCs w:val="24"/>
-          <w:rFonts w:ascii="Times New Roman" w:hAnsi="Times New Roman" w:eastAsia="Times New Roman" w:cs="Times New Roman"/>
-          <w:color w:val="000000" w:themeColor="text1"/>
-          <w:lang w:val="pt-PT" w:eastAsia="en-US" w:bidi="ar-SA"/>
-        </w:rPr>
-      </w:pPr>
-      <w:r>
-        <w:rPr>
-          <w:rFonts w:eastAsia="Times New Roman" w:cs="Times New Roman" w:ascii="Times New Roman" w:hAnsi="Times New Roman"/>
-          <w:color w:val="000000" w:themeColor="text1"/>
-          <w:sz w:val="24"/>
-          <w:szCs w:val="24"/>
-        </w:rPr>
-      </w:r>
-      <w:r/>
-    </w:p>
-    <w:p>
-      <w:pPr>
-        <w:pStyle w:val="Normal"/>
-        <w:spacing w:lineRule="auto" w:line="360" w:before="0" w:after="0"/>
-        <w:rPr>
-          <w:sz w:val="24"/>
-          <w:u w:val="single"/>
-          <w:b/>
-          <w:sz w:val="24"/>
-          <w:b/>
+        <w:t>Classe ProjectsContainer</w:t>
+      </w:r>
+      <w:r/>
+    </w:p>
+    <w:p>
+      <w:pPr>
+        <w:pStyle w:val="Normal"/>
+        <w:spacing w:lineRule="auto" w:line="360" w:before="0" w:after="0"/>
+        <w:ind w:firstLine="284"/>
+        <w:jc w:val="both"/>
+        <w:rPr>
+          <w:sz w:val="24"/>
+          <w:sz w:val="24"/>
           <w:szCs w:val="24"/>
           <w:rFonts w:ascii="Times New Roman" w:hAnsi="Times New Roman" w:eastAsia="Calibri" w:cs="Times New Roman" w:eastAsiaTheme="minorHAnsi"/>
           <w:color w:val="00000A"/>
@@ -6112,29 +6282,12 @@
       </w:pPr>
       <w:r>
         <w:rPr>
-          <w:rFonts w:cs="Times New Roman" w:ascii="Times New Roman" w:hAnsi="Times New Roman"/>
-          <w:b/>
-          <w:sz w:val="24"/>
-          <w:szCs w:val="24"/>
-          <w:u w:val="single"/>
-        </w:rPr>
-      </w:r>
-      <w:r/>
-    </w:p>
-    <w:p>
-      <w:pPr>
-        <w:pStyle w:val="Normal"/>
-        <w:spacing w:lineRule="auto" w:line="360" w:before="0" w:after="0"/>
-      </w:pPr>
-      <w:r>
-        <w:rPr>
-          <w:rFonts w:cs="Times New Roman" w:ascii="Times New Roman" w:hAnsi="Times New Roman"/>
-          <w:b/>
-          <w:sz w:val="24"/>
-          <w:szCs w:val="24"/>
-          <w:u w:val="single"/>
-        </w:rPr>
-        <w:t>Classe ProjectsContainer</w:t>
+          <w:rFonts w:eastAsia="Calibri" w:cs="Times New Roman" w:eastAsiaTheme="minorHAnsi" w:ascii="Times New Roman" w:hAnsi="Times New Roman"/>
+          <w:color w:val="00000A"/>
+          <w:sz w:val="24"/>
+          <w:szCs w:val="24"/>
+          <w:lang w:val="pt-PT" w:eastAsia="en-US" w:bidi="ar-SA"/>
+        </w:rPr>
       </w:r>
       <w:r/>
     </w:p>
@@ -6155,33 +6308,11 @@
       </w:pPr>
       <w:r>
         <w:rPr>
-          <w:rFonts w:cs="Times New Roman" w:ascii="Times New Roman" w:hAnsi="Times New Roman"/>
-          <w:sz w:val="24"/>
-          <w:szCs w:val="24"/>
-        </w:rPr>
-      </w:r>
-      <w:r/>
-    </w:p>
-    <w:p>
-      <w:pPr>
-        <w:pStyle w:val="Normal"/>
-        <w:spacing w:lineRule="auto" w:line="360" w:before="0" w:after="0"/>
-        <w:ind w:firstLine="284"/>
-        <w:jc w:val="both"/>
-        <w:rPr>
-          <w:sz w:val="24"/>
-          <w:sz w:val="24"/>
-          <w:szCs w:val="24"/>
-          <w:rFonts w:ascii="Times New Roman" w:hAnsi="Times New Roman" w:eastAsia="Calibri" w:cs="Times New Roman" w:eastAsiaTheme="minorHAnsi"/>
+          <w:rFonts w:eastAsia="Calibri" w:cs="Times New Roman" w:eastAsiaTheme="minorHAnsi" w:ascii="Times New Roman" w:hAnsi="Times New Roman"/>
           <w:color w:val="00000A"/>
-          <w:lang w:val="pt-PT" w:eastAsia="en-US" w:bidi="ar-SA"/>
-        </w:rPr>
-      </w:pPr>
-      <w:r>
-        <w:rPr>
-          <w:rFonts w:cs="Times New Roman" w:ascii="Times New Roman" w:hAnsi="Times New Roman"/>
-          <w:sz w:val="24"/>
-          <w:szCs w:val="24"/>
+          <w:sz w:val="24"/>
+          <w:szCs w:val="24"/>
+          <w:lang w:val="pt-PT" w:eastAsia="en-US" w:bidi="ar-SA"/>
         </w:rPr>
       </w:r>
       <w:r/>
@@ -6208,10 +6339,10 @@
           <w:lang w:eastAsia="pt-PT"/>
         </w:rPr>
       </w:pPr>
-      <w:bookmarkStart w:id="16" w:name="__DdeLink__759_68566131"/>
-      <w:bookmarkStart w:id="17" w:name="_Toc408132551"/>
-      <w:bookmarkEnd w:id="16"/>
-      <w:bookmarkEnd w:id="17"/>
+      <w:bookmarkStart w:id="14" w:name="__DdeLink__759_68566131"/>
+      <w:bookmarkStart w:id="15" w:name="_Toc408132551"/>
+      <w:bookmarkEnd w:id="14"/>
+      <w:bookmarkEnd w:id="15"/>
       <w:r>
         <w:rPr/>
         <w:t>Aplicativo centrado no utilizador</w:t>
@@ -6233,9 +6364,11 @@
       </w:pPr>
       <w:r>
         <w:rPr>
-          <w:rFonts w:cs="Times New Roman" w:ascii="Times New Roman" w:hAnsi="Times New Roman"/>
-          <w:sz w:val="24"/>
-          <w:szCs w:val="24"/>
+          <w:rFonts w:eastAsia="Calibri" w:cs="Times New Roman" w:eastAsiaTheme="minorHAnsi" w:ascii="Times New Roman" w:hAnsi="Times New Roman"/>
+          <w:color w:val="00000A"/>
+          <w:sz w:val="24"/>
+          <w:szCs w:val="24"/>
+          <w:lang w:val="pt-PT" w:eastAsia="en-US" w:bidi="ar-SA"/>
         </w:rPr>
       </w:r>
       <w:r/>
@@ -6255,9 +6388,11 @@
       </w:pPr>
       <w:r>
         <w:rPr>
-          <w:rFonts w:ascii="Times New Roman" w:hAnsi="Times New Roman"/>
+          <w:rFonts w:eastAsia="Calibri" w:cs="" w:ascii="Times New Roman" w:hAnsi="Times New Roman"/>
           <w:color w:val="595959" w:themeColor="text1" w:themeTint="a6"/>
-          <w:lang w:val="en-US"/>
+          <w:sz w:val="22"/>
+          <w:szCs w:val="22"/>
+          <w:lang w:val="en-US" w:eastAsia="en-US" w:bidi="ar-SA"/>
         </w:rPr>
       </w:r>
       <w:r/>
@@ -6277,9 +6412,11 @@
       </w:pPr>
       <w:r>
         <w:rPr>
-          <w:rFonts w:ascii="Times New Roman" w:hAnsi="Times New Roman"/>
+          <w:rFonts w:eastAsia="Calibri" w:cs="" w:ascii="Times New Roman" w:hAnsi="Times New Roman"/>
           <w:color w:val="595959" w:themeColor="text1" w:themeTint="a6"/>
-          <w:lang w:val="en-US"/>
+          <w:sz w:val="22"/>
+          <w:szCs w:val="22"/>
+          <w:lang w:val="en-US" w:eastAsia="en-US" w:bidi="ar-SA"/>
         </w:rPr>
       </w:r>
       <w:r/>
@@ -6306,8 +6443,8 @@
           <w:lang w:eastAsia="pt-PT"/>
         </w:rPr>
       </w:pPr>
-      <w:bookmarkStart w:id="18" w:name="_Toc408132552"/>
-      <w:bookmarkEnd w:id="18"/>
+      <w:bookmarkStart w:id="16" w:name="_Toc408132552"/>
+      <w:bookmarkEnd w:id="16"/>
       <w:r>
         <w:rPr/>
         <w:t>Método de trabalho</w:t>
@@ -6331,9 +6468,11 @@
       </w:pPr>
       <w:r>
         <w:rPr>
-          <w:rFonts w:cs="Times New Roman" w:ascii="Times New Roman" w:hAnsi="Times New Roman"/>
-          <w:sz w:val="24"/>
-          <w:szCs w:val="24"/>
+          <w:rFonts w:eastAsia="Calibri" w:cs="Times New Roman" w:eastAsiaTheme="minorHAnsi" w:ascii="Times New Roman" w:hAnsi="Times New Roman"/>
+          <w:color w:val="00000A"/>
+          <w:sz w:val="24"/>
+          <w:szCs w:val="24"/>
+          <w:lang w:val="pt-PT" w:eastAsia="en-US" w:bidi="ar-SA"/>
         </w:rPr>
       </w:r>
       <w:r/>
@@ -6424,10 +6563,11 @@
       </w:pPr>
       <w:r>
         <w:rPr>
-          <w:rFonts w:cs="Times New Roman" w:ascii="Times New Roman" w:hAnsi="Times New Roman"/>
+          <w:rFonts w:eastAsia="Calibri" w:cs="Times New Roman" w:ascii="Times New Roman" w:hAnsi="Times New Roman"/>
           <w:color w:val="E36C0A" w:themeColor="accent6" w:themeShade="bf"/>
           <w:sz w:val="24"/>
           <w:szCs w:val="24"/>
+          <w:lang w:val="pt-PT" w:eastAsia="en-US" w:bidi="ar-SA"/>
         </w:rPr>
       </w:r>
       <w:r/>
@@ -6456,12 +6596,12 @@
         <w:rPr/>
         <w:t xml:space="preserve"> </w:t>
       </w:r>
-      <w:bookmarkStart w:id="19" w:name="_Toc408132553"/>
+      <w:bookmarkStart w:id="17" w:name="_Toc408132553"/>
       <w:r>
         <w:rPr/>
         <w:t xml:space="preserve">– </w:t>
       </w:r>
-      <w:bookmarkEnd w:id="19"/>
+      <w:bookmarkEnd w:id="17"/>
       <w:r>
         <w:rPr/>
         <w:t>Distribuição De Trabalho</w:t>
@@ -6508,9 +6648,11 @@
       </w:pPr>
       <w:r>
         <w:rPr>
-          <w:rFonts w:cs="Times New Roman" w:ascii="Times New Roman" w:hAnsi="Times New Roman"/>
-          <w:sz w:val="24"/>
-          <w:szCs w:val="24"/>
+          <w:rFonts w:eastAsia="Calibri" w:cs="Times New Roman" w:eastAsiaTheme="minorHAnsi" w:ascii="Times New Roman" w:hAnsi="Times New Roman"/>
+          <w:color w:val="00000A"/>
+          <w:sz w:val="24"/>
+          <w:szCs w:val="24"/>
+          <w:lang w:val="pt-PT" w:eastAsia="en-US" w:bidi="ar-SA"/>
         </w:rPr>
       </w:r>
       <w:r/>
@@ -6626,9 +6768,11 @@
       </w:pPr>
       <w:r>
         <w:rPr>
-          <w:rFonts w:cs="Times New Roman" w:ascii="Times New Roman" w:hAnsi="Times New Roman"/>
-          <w:sz w:val="24"/>
-          <w:szCs w:val="24"/>
+          <w:rFonts w:eastAsia="Calibri" w:cs="Times New Roman" w:eastAsiaTheme="minorHAnsi" w:ascii="Times New Roman" w:hAnsi="Times New Roman"/>
+          <w:color w:val="00000A"/>
+          <w:sz w:val="24"/>
+          <w:szCs w:val="24"/>
+          <w:lang w:val="pt-PT" w:eastAsia="en-US" w:bidi="ar-SA"/>
         </w:rPr>
       </w:r>
       <w:r/>
@@ -6650,9 +6794,11 @@
       </w:pPr>
       <w:r>
         <w:rPr>
-          <w:rFonts w:cs="Times New Roman" w:ascii="Times New Roman" w:hAnsi="Times New Roman"/>
-          <w:sz w:val="24"/>
-          <w:szCs w:val="24"/>
+          <w:rFonts w:eastAsia="Calibri" w:cs="Times New Roman" w:eastAsiaTheme="minorHAnsi" w:ascii="Times New Roman" w:hAnsi="Times New Roman"/>
+          <w:color w:val="00000A"/>
+          <w:sz w:val="24"/>
+          <w:szCs w:val="24"/>
+          <w:lang w:val="pt-PT" w:eastAsia="en-US" w:bidi="ar-SA"/>
         </w:rPr>
       </w:r>
       <w:r/>
@@ -6677,8 +6823,8 @@
           <w:color w:val="A6A6A6" w:themeColor="background1" w:themeShade="a6"/>
         </w:rPr>
       </w:pPr>
-      <w:bookmarkStart w:id="20" w:name="_Toc408132554"/>
-      <w:bookmarkEnd w:id="20"/>
+      <w:bookmarkStart w:id="18" w:name="_Toc408132554"/>
+      <w:bookmarkEnd w:id="18"/>
       <w:r>
         <w:rPr/>
         <w:t>- Recursos utilizados</w:t>
@@ -6748,9 +6894,11 @@
       <w:r>
         <w:rPr>
           <w:rFonts w:eastAsia="Times New Roman" w:cs="Times New Roman" w:ascii="Times New Roman" w:hAnsi="Times New Roman"/>
+          <w:color w:val="00000A"/>
           <w:sz w:val="24"/>
           <w:szCs w:val="24"/>
           <w:u w:val="single"/>
+          <w:lang w:val="pt-PT" w:eastAsia="en-US" w:bidi="ar-SA"/>
         </w:rPr>
       </w:r>
       <w:r/>
@@ -6770,9 +6918,11 @@
       </w:pPr>
       <w:r>
         <w:rPr>
-          <w:rFonts w:cs="Times New Roman" w:ascii="Times New Roman" w:hAnsi="Times New Roman"/>
-          <w:sz w:val="24"/>
-          <w:szCs w:val="24"/>
+          <w:rFonts w:eastAsia="Calibri" w:cs="Times New Roman" w:eastAsiaTheme="minorHAnsi" w:ascii="Times New Roman" w:hAnsi="Times New Roman"/>
+          <w:color w:val="00000A"/>
+          <w:sz w:val="24"/>
+          <w:szCs w:val="24"/>
+          <w:lang w:val="pt-PT" w:eastAsia="en-US" w:bidi="ar-SA"/>
         </w:rPr>
       </w:r>
       <w:r>
@@ -6801,8 +6951,8 @@
           <w:lang w:eastAsia="pt-PT"/>
         </w:rPr>
       </w:pPr>
-      <w:bookmarkStart w:id="21" w:name="_Toc408132555"/>
-      <w:bookmarkEnd w:id="21"/>
+      <w:bookmarkStart w:id="19" w:name="_Toc408132555"/>
+      <w:bookmarkEnd w:id="19"/>
       <w:r>
         <w:rPr/>
         <w:t>Discussão e Conclusão</w:t>
@@ -6824,9 +6974,11 @@
       </w:pPr>
       <w:r>
         <w:rPr>
-          <w:rFonts w:cs="Times New Roman" w:ascii="Times New Roman" w:hAnsi="Times New Roman"/>
-          <w:sz w:val="24"/>
-          <w:szCs w:val="24"/>
+          <w:rFonts w:eastAsia="Calibri" w:cs="Times New Roman" w:eastAsiaTheme="minorHAnsi" w:ascii="Times New Roman" w:hAnsi="Times New Roman"/>
+          <w:color w:val="00000A"/>
+          <w:sz w:val="24"/>
+          <w:szCs w:val="24"/>
+          <w:lang w:val="pt-PT" w:eastAsia="en-US" w:bidi="ar-SA"/>
         </w:rPr>
       </w:r>
       <w:r/>
@@ -6846,9 +6998,11 @@
       </w:pPr>
       <w:r>
         <w:rPr>
-          <w:rFonts w:cs="Times New Roman" w:ascii="Times New Roman" w:hAnsi="Times New Roman"/>
-          <w:sz w:val="24"/>
-          <w:szCs w:val="24"/>
+          <w:rFonts w:eastAsia="Calibri" w:cs="Times New Roman" w:eastAsiaTheme="minorHAnsi" w:ascii="Times New Roman" w:hAnsi="Times New Roman"/>
+          <w:color w:val="00000A"/>
+          <w:sz w:val="24"/>
+          <w:szCs w:val="24"/>
+          <w:lang w:val="pt-PT" w:eastAsia="en-US" w:bidi="ar-SA"/>
         </w:rPr>
       </w:r>
       <w:r/>
@@ -6931,7 +7085,7 @@
       <w:fldChar w:fldCharType="separate"/>
     </w:r>
     <w:r>
-      <w:t>14</w:t>
+      <w:t>15</w:t>
     </w:r>
     <w:r>
       <w:fldChar w:fldCharType="end"/>
@@ -8526,6 +8680,48 @@
     <w:name w:val="Marcas"/>
     <w:rPr>
       <w:rFonts w:ascii="OpenSymbol" w:hAnsi="OpenSymbol" w:eastAsia="OpenSymbol" w:cs="OpenSymbol"/>
+    </w:rPr>
+  </w:style>
+  <w:style w:type="character" w:styleId="ListLabel12">
+    <w:name w:val="ListLabel 12"/>
+    <w:rPr>
+      <w:rFonts w:cs="Symbol"/>
+      <w:sz w:val="20"/>
+    </w:rPr>
+  </w:style>
+  <w:style w:type="character" w:styleId="ListLabel13">
+    <w:name w:val="ListLabel 13"/>
+    <w:rPr>
+      <w:rFonts w:cs="Courier New"/>
+      <w:sz w:val="20"/>
+    </w:rPr>
+  </w:style>
+  <w:style w:type="character" w:styleId="ListLabel14">
+    <w:name w:val="ListLabel 14"/>
+    <w:rPr>
+      <w:rFonts w:cs="Wingdings"/>
+      <w:sz w:val="20"/>
+    </w:rPr>
+  </w:style>
+  <w:style w:type="character" w:styleId="ListLabel15">
+    <w:name w:val="ListLabel 15"/>
+    <w:rPr>
+      <w:rFonts w:cs="Symbol"/>
+      <w:sz w:val="20"/>
+    </w:rPr>
+  </w:style>
+  <w:style w:type="character" w:styleId="ListLabel16">
+    <w:name w:val="ListLabel 16"/>
+    <w:rPr>
+      <w:rFonts w:cs="Courier New"/>
+      <w:sz w:val="20"/>
+    </w:rPr>
+  </w:style>
+  <w:style w:type="character" w:styleId="ListLabel17">
+    <w:name w:val="ListLabel 17"/>
+    <w:rPr>
+      <w:rFonts w:cs="Wingdings"/>
+      <w:sz w:val="20"/>
     </w:rPr>
   </w:style>
   <w:style w:type="paragraph" w:styleId="Ttulo">

--- a/Relatório Etapa2 maia.docx
+++ b/Relatório Etapa2 maia.docx
@@ -224,7 +224,13 @@
         </w:rPr>
       </w:pPr>
       <w:r>
-        <w:rPr/>
+        <w:rPr>
+          <w:rFonts w:eastAsia="Times New Roman" w:cs="Times New Roman"/>
+          <w:color w:val="00000A"/>
+          <w:sz w:val="24"/>
+          <w:szCs w:val="20"/>
+          <w:lang w:val="pt-PT" w:eastAsia="en-US" w:bidi="ar-SA"/>
+        </w:rPr>
       </w:r>
       <w:r/>
     </w:p>
@@ -3745,7 +3751,7 @@
           <w:ilvl w:val="0"/>
           <w:numId w:val="7"/>
         </w:numPr>
-        <w:shd w:fill="009900" w:val="clear"/>
+        <w:shd w:val="clear" w:color="" w:themeColor="" w:themeTint="" w:themeShade="" w:fill="009900" w:themeFill="" w:themeFillTint="" w:themeFillShade=""/>
         <w:spacing w:lineRule="auto" w:line="360"/>
         <w:rPr>
           <w:rFonts w:ascii="Times New Roman" w:hAnsi="Times New Roman"/>
@@ -3780,104 +3786,108 @@
           <w:sz w:val="22"/>
           <w:szCs w:val="22"/>
           <w:rFonts w:ascii="Calibri" w:hAnsi="Calibri" w:eastAsia="Calibri" w:cs="" w:asciiTheme="minorHAnsi" w:cstheme="minorBidi" w:eastAsiaTheme="minorHAnsi" w:hAnsiTheme="minorHAnsi"/>
-          <w:color w:val="auto"/>
-          <w:lang w:val="pt-PT" w:eastAsia="en-US" w:bidi="ar-SA"/>
-        </w:rPr>
-      </w:pPr>
-      <w:r>
-        <w:rPr>
-          <w:color w:val="auto"/>
-        </w:rPr>
-      </w:r>
-      <w:r/>
-    </w:p>
-    <w:p>
-      <w:pPr>
-        <w:pStyle w:val="Corpodotexto"/>
-      </w:pPr>
-      <w:r>
-        <w:rPr>
-          <w:rFonts w:ascii="Times New Roman" w:hAnsi="Times New Roman"/>
-          <w:color w:val="auto" w:themeShade="80"/>
+          <w:color w:val="00000A"/>
+          <w:lang w:val="pt-PT" w:eastAsia="en-US" w:bidi="ar-SA"/>
+        </w:rPr>
+      </w:pPr>
+      <w:r>
+        <w:rPr>
+          <w:rFonts w:eastAsia="Calibri" w:cs="" w:cstheme="minorBidi" w:eastAsiaTheme="minorHAnsi"/>
+          <w:color w:val="00000A"/>
           <w:sz w:val="22"/>
           <w:szCs w:val="22"/>
-        </w:rPr>
-        <w:t xml:space="preserve">Na etapa anterior, para a criação dos comandos foi utilizada a interface </w:t>
-      </w:r>
-      <w:r>
-        <w:rPr>
-          <w:rFonts w:ascii="Times New Roman" w:hAnsi="Times New Roman"/>
-          <w:i/>
-          <w:color w:val="auto" w:themeShade="80"/>
+          <w:lang w:val="pt-PT" w:eastAsia="en-US" w:bidi="ar-SA"/>
+        </w:rPr>
+      </w:r>
+      <w:r/>
+    </w:p>
+    <w:p>
+      <w:pPr>
+        <w:pStyle w:val="Corpodotexto"/>
+      </w:pPr>
+      <w:r>
+        <w:rPr>
+          <w:rFonts w:ascii="Times New Roman" w:hAnsi="Times New Roman"/>
+          <w:color w:val="00000A" w:themeShade="80"/>
           <w:sz w:val="22"/>
           <w:szCs w:val="22"/>
         </w:rPr>
-        <w:t>Command</w:t>
-      </w:r>
-      <w:r>
-        <w:rPr>
-          <w:rFonts w:ascii="Times New Roman" w:hAnsi="Times New Roman"/>
-          <w:color w:val="auto" w:themeShade="80"/>
+        <w:t xml:space="preserve">Na etapa anterior, para a criação dos comandos foi utilizada a interface </w:t>
+      </w:r>
+      <w:r>
+        <w:rPr>
+          <w:rFonts w:ascii="Times New Roman" w:hAnsi="Times New Roman"/>
+          <w:i/>
+          <w:color w:val="00000A" w:themeShade="80"/>
           <w:sz w:val="22"/>
           <w:szCs w:val="22"/>
         </w:rPr>
-        <w:t xml:space="preserve"> que estabelecia a utilização do método </w:t>
-      </w:r>
-      <w:r>
-        <w:rPr>
-          <w:rFonts w:ascii="Times New Roman" w:hAnsi="Times New Roman"/>
-          <w:i/>
-          <w:color w:val="auto" w:themeShade="80"/>
+        <w:t>Command</w:t>
+      </w:r>
+      <w:r>
+        <w:rPr>
+          <w:rFonts w:ascii="Times New Roman" w:hAnsi="Times New Roman"/>
+          <w:color w:val="00000A" w:themeShade="80"/>
           <w:sz w:val="22"/>
           <w:szCs w:val="22"/>
         </w:rPr>
-        <w:t>execute</w:t>
-      </w:r>
-      <w:r>
-        <w:rPr>
-          <w:rFonts w:ascii="Times New Roman" w:hAnsi="Times New Roman"/>
-          <w:color w:val="auto" w:themeShade="80"/>
+        <w:t xml:space="preserve"> que estabelecia a utilização do método </w:t>
+      </w:r>
+      <w:r>
+        <w:rPr>
+          <w:rFonts w:ascii="Times New Roman" w:hAnsi="Times New Roman"/>
+          <w:i/>
+          <w:color w:val="00000A" w:themeShade="80"/>
           <w:sz w:val="22"/>
           <w:szCs w:val="22"/>
         </w:rPr>
-        <w:t xml:space="preserve"> que não tinha qualquer retorno. Assim estabelecemos que o método </w:t>
-      </w:r>
-      <w:r>
-        <w:rPr>
-          <w:rFonts w:ascii="Times New Roman" w:hAnsi="Times New Roman"/>
-          <w:i/>
-          <w:iCs/>
-          <w:color w:val="auto" w:themeShade="80"/>
+        <w:t>execute</w:t>
+      </w:r>
+      <w:r>
+        <w:rPr>
+          <w:rFonts w:ascii="Times New Roman" w:hAnsi="Times New Roman"/>
+          <w:color w:val="00000A" w:themeShade="80"/>
           <w:sz w:val="22"/>
           <w:szCs w:val="22"/>
         </w:rPr>
-        <w:t>execute</w:t>
-      </w:r>
-      <w:r>
-        <w:rPr>
-          <w:rFonts w:ascii="Times New Roman" w:hAnsi="Times New Roman"/>
-          <w:color w:val="auto" w:themeShade="80"/>
+        <w:t xml:space="preserve"> que não tinha qualquer retorno. Assim estabelecemos que o método </w:t>
+      </w:r>
+      <w:r>
+        <w:rPr>
+          <w:rFonts w:ascii="Times New Roman" w:hAnsi="Times New Roman"/>
+          <w:i/>
+          <w:iCs/>
+          <w:color w:val="00000A" w:themeShade="80"/>
           <w:sz w:val="22"/>
           <w:szCs w:val="22"/>
         </w:rPr>
-        <w:t xml:space="preserve"> receberia um objecto do tipo </w:t>
-      </w:r>
-      <w:bookmarkStart w:id="9" w:name="__DdeLink__2063_1840746699"/>
-      <w:r>
-        <w:rPr>
-          <w:rFonts w:ascii="Times New Roman" w:hAnsi="Times New Roman"/>
-          <w:i/>
-          <w:color w:val="auto" w:themeShade="80"/>
+        <w:t>execute</w:t>
+      </w:r>
+      <w:r>
+        <w:rPr>
+          <w:rFonts w:ascii="Times New Roman" w:hAnsi="Times New Roman"/>
+          <w:color w:val="00000A" w:themeShade="80"/>
           <w:sz w:val="22"/>
           <w:szCs w:val="22"/>
         </w:rPr>
+        <w:t xml:space="preserve"> receberia um objecto do tipo </w:t>
+      </w:r>
+      <w:bookmarkStart w:id="9" w:name="__DdeLink__2063_1840746699"/>
+      <w:r>
+        <w:rPr>
+          <w:rFonts w:ascii="Times New Roman" w:hAnsi="Times New Roman"/>
+          <w:i/>
+          <w:color w:val="00000A" w:themeShade="80"/>
+          <w:sz w:val="22"/>
+          <w:szCs w:val="22"/>
+        </w:rPr>
         <w:t>ResultOutputMethodToStream</w:t>
       </w:r>
       <w:bookmarkEnd w:id="9"/>
       <w:r>
         <w:rPr>
           <w:rFonts w:ascii="Times New Roman" w:hAnsi="Times New Roman"/>
-          <w:color w:val="auto" w:themeShade="80"/>
+          <w:color w:val="00000A" w:themeShade="80"/>
           <w:sz w:val="22"/>
           <w:szCs w:val="22"/>
         </w:rPr>
@@ -3899,7 +3909,7 @@
       <w:r>
         <w:rPr>
           <w:rFonts w:ascii="Times New Roman" w:hAnsi="Times New Roman"/>
-          <w:color w:val="auto" w:themeShade="80"/>
+          <w:color w:val="00000A" w:themeShade="80"/>
           <w:sz w:val="22"/>
           <w:szCs w:val="22"/>
         </w:rPr>
@@ -3909,7 +3919,7 @@
         <w:rPr>
           <w:rFonts w:ascii="Times New Roman" w:hAnsi="Times New Roman"/>
           <w:i/>
-          <w:color w:val="auto" w:themeShade="80"/>
+          <w:color w:val="00000A" w:themeShade="80"/>
           <w:sz w:val="22"/>
           <w:szCs w:val="22"/>
         </w:rPr>
@@ -3918,7 +3928,7 @@
       <w:r>
         <w:rPr>
           <w:rFonts w:ascii="Times New Roman" w:hAnsi="Times New Roman"/>
-          <w:color w:val="auto" w:themeShade="80"/>
+          <w:color w:val="00000A" w:themeShade="80"/>
           <w:sz w:val="22"/>
           <w:szCs w:val="22"/>
         </w:rPr>
@@ -3928,7 +3938,7 @@
         <w:rPr>
           <w:rFonts w:ascii="Times New Roman" w:hAnsi="Times New Roman"/>
           <w:i/>
-          <w:color w:val="auto" w:themeShade="80"/>
+          <w:color w:val="00000A" w:themeShade="80"/>
           <w:sz w:val="22"/>
           <w:szCs w:val="22"/>
         </w:rPr>
@@ -3937,7 +3947,7 @@
       <w:r>
         <w:rPr>
           <w:rFonts w:ascii="Times New Roman" w:hAnsi="Times New Roman"/>
-          <w:color w:val="auto" w:themeShade="80"/>
+          <w:color w:val="00000A" w:themeShade="80"/>
           <w:sz w:val="22"/>
           <w:szCs w:val="22"/>
         </w:rPr>
@@ -3947,7 +3957,7 @@
         <w:rPr>
           <w:rFonts w:ascii="Times New Roman" w:hAnsi="Times New Roman"/>
           <w:i/>
-          <w:color w:val="auto" w:themeShade="80"/>
+          <w:color w:val="00000A" w:themeShade="80"/>
           <w:sz w:val="22"/>
           <w:szCs w:val="22"/>
         </w:rPr>
@@ -3956,7 +3966,7 @@
       <w:r>
         <w:rPr>
           <w:rFonts w:ascii="Times New Roman" w:hAnsi="Times New Roman"/>
-          <w:color w:val="auto" w:themeShade="80"/>
+          <w:color w:val="00000A" w:themeShade="80"/>
           <w:sz w:val="22"/>
           <w:szCs w:val="22"/>
         </w:rPr>
@@ -3966,7 +3976,7 @@
         <w:rPr>
           <w:rFonts w:ascii="Times New Roman" w:hAnsi="Times New Roman"/>
           <w:i/>
-          <w:color w:val="auto" w:themeShade="80"/>
+          <w:color w:val="00000A" w:themeShade="80"/>
           <w:sz w:val="22"/>
           <w:szCs w:val="22"/>
         </w:rPr>
@@ -3975,7 +3985,7 @@
       <w:r>
         <w:rPr>
           <w:rFonts w:ascii="Times New Roman" w:hAnsi="Times New Roman"/>
-          <w:color w:val="auto" w:themeShade="80"/>
+          <w:color w:val="00000A" w:themeShade="80"/>
           <w:sz w:val="22"/>
           <w:szCs w:val="22"/>
         </w:rPr>
@@ -3990,7 +4000,7 @@
       <w:r>
         <w:rPr>
           <w:rFonts w:ascii="Times New Roman" w:hAnsi="Times New Roman"/>
-          <w:color w:val="auto" w:themeShade="80"/>
+          <w:color w:val="00000A" w:themeShade="80"/>
         </w:rPr>
         <w:t xml:space="preserve">Tal como na etapa anterior todos os comandos têm dois métodos “executáveis”, o </w:t>
       </w:r>
@@ -3998,14 +4008,14 @@
         <w:rPr>
           <w:rFonts w:ascii="Times New Roman" w:hAnsi="Times New Roman"/>
           <w:i/>
-          <w:color w:val="auto" w:themeShade="80"/>
+          <w:color w:val="00000A" w:themeShade="80"/>
         </w:rPr>
         <w:t>call()</w:t>
       </w:r>
       <w:r>
         <w:rPr>
           <w:rFonts w:ascii="Times New Roman" w:hAnsi="Times New Roman"/>
-          <w:color w:val="auto" w:themeShade="80"/>
+          <w:color w:val="00000A" w:themeShade="80"/>
         </w:rPr>
         <w:t xml:space="preserve"> que realiza as instruções comuns a todos os comandos de um determinado grupo e o </w:t>
       </w:r>
@@ -4013,30 +4023,88 @@
         <w:rPr>
           <w:rFonts w:ascii="Times New Roman" w:hAnsi="Times New Roman"/>
           <w:i/>
-          <w:color w:val="auto" w:themeShade="80"/>
+          <w:color w:val="00000A" w:themeShade="80"/>
         </w:rPr>
         <w:t xml:space="preserve">internalCall() </w:t>
       </w:r>
       <w:r>
         <w:rPr>
           <w:rFonts w:ascii="Times New Roman" w:hAnsi="Times New Roman"/>
-          <w:color w:val="auto" w:themeShade="80"/>
+          <w:color w:val="00000A" w:themeShade="80"/>
         </w:rPr>
         <w:t xml:space="preserve">que realiza as instruções específicas de cada comando. Todos os comandos retornam </w:t>
       </w:r>
       <w:r>
         <w:rPr>
           <w:rFonts w:ascii="Times New Roman" w:hAnsi="Times New Roman"/>
-          <w:color w:val="auto" w:themeShade="80"/>
-          <w:shd w:fill="auto" w:val="clear"/>
-        </w:rPr>
-        <w:t xml:space="preserve">um </w:t>
-      </w:r>
-      <w:r>
-        <w:rPr>
-          <w:rFonts w:ascii="Times New Roman" w:hAnsi="Times New Roman"/>
-          <w:color w:val="auto" w:themeShade="80"/>
-          <w:shd w:fill="auto" w:val="clear"/>
+          <w:color w:val="00000A" w:themeShade="80"/>
+          <w:shd w:fill="FFFFFF" w:val="clear"/>
+        </w:rPr>
+        <w:t>um App</w:t>
+      </w:r>
+      <w:r>
+        <w:rPr>
+          <w:rFonts w:ascii="Times New Roman" w:hAnsi="Times New Roman"/>
+          <w:i/>
+          <w:color w:val="00000A" w:themeShade="80"/>
+          <w:shd w:fill="FFFFFF" w:val="clear"/>
+        </w:rPr>
+        <w:t xml:space="preserve">Element </w:t>
+      </w:r>
+      <w:r>
+        <w:rPr>
+          <w:rFonts w:ascii="Times New Roman" w:hAnsi="Times New Roman"/>
+          <w:color w:val="00000A" w:themeShade="80"/>
+          <w:shd w:fill="FFFFFF" w:val="clear"/>
+        </w:rPr>
+        <w:t>um conjunto de App</w:t>
+      </w:r>
+      <w:r>
+        <w:rPr>
+          <w:rFonts w:ascii="Times New Roman" w:hAnsi="Times New Roman"/>
+          <w:i/>
+          <w:color w:val="00000A" w:themeShade="80"/>
+          <w:shd w:fill="FFFFFF" w:val="clear"/>
+        </w:rPr>
+        <w:t>Elements na forma de array</w:t>
+      </w:r>
+      <w:r>
+        <w:rPr>
+          <w:rFonts w:ascii="Times New Roman" w:hAnsi="Times New Roman"/>
+          <w:color w:val="00000A" w:themeShade="80"/>
+          <w:shd w:fill="FFFFFF" w:val="clear"/>
+        </w:rPr>
+        <w:t>. Assim, decidimos</w:t>
+      </w:r>
+      <w:r>
+        <w:rPr>
+          <w:rFonts w:ascii="Times New Roman" w:hAnsi="Times New Roman"/>
+          <w:color w:val="00000A" w:themeShade="80"/>
+        </w:rPr>
+        <w:t xml:space="preserve"> que o </w:t>
+      </w:r>
+      <w:r>
+        <w:rPr>
+          <w:rFonts w:ascii="Times New Roman" w:hAnsi="Times New Roman"/>
+          <w:i/>
+          <w:iCs/>
+          <w:color w:val="00000A" w:themeShade="80"/>
+        </w:rPr>
+        <w:t>internalCall()</w:t>
+      </w:r>
+      <w:r>
+        <w:rPr>
+          <w:rFonts w:ascii="Times New Roman" w:hAnsi="Times New Roman"/>
+          <w:color w:val="00000A" w:themeShade="80"/>
+        </w:rPr>
+        <w:t xml:space="preserve"> retornaria um array de </w:t>
+      </w:r>
+      <w:r>
+        <w:rPr>
+          <w:rFonts w:ascii="Times New Roman" w:hAnsi="Times New Roman"/>
+          <w:i/>
+          <w:iCs/>
+          <w:color w:val="00000A" w:themeShade="80"/>
         </w:rPr>
         <w:t>App</w:t>
       </w:r>
@@ -4044,509 +4112,286 @@
         <w:rPr>
           <w:rFonts w:ascii="Times New Roman" w:hAnsi="Times New Roman"/>
           <w:i/>
-          <w:color w:val="auto" w:themeShade="80"/>
-          <w:shd w:fill="auto" w:val="clear"/>
-        </w:rPr>
-        <w:t xml:space="preserve">Element </w:t>
-      </w:r>
-      <w:r>
-        <w:rPr>
-          <w:rFonts w:ascii="Times New Roman" w:hAnsi="Times New Roman"/>
-          <w:color w:val="auto" w:themeShade="80"/>
-          <w:shd w:fill="auto" w:val="clear"/>
-        </w:rPr>
-        <w:t xml:space="preserve">um conjunto de </w:t>
-      </w:r>
-      <w:r>
-        <w:rPr>
-          <w:rFonts w:ascii="Times New Roman" w:hAnsi="Times New Roman"/>
-          <w:color w:val="auto" w:themeShade="80"/>
-          <w:shd w:fill="auto" w:val="clear"/>
-        </w:rPr>
-        <w:t>App</w:t>
-      </w:r>
-      <w:r>
-        <w:rPr>
-          <w:rFonts w:ascii="Times New Roman" w:hAnsi="Times New Roman"/>
-          <w:i/>
-          <w:color w:val="auto" w:themeShade="80"/>
-          <w:shd w:fill="auto" w:val="clear"/>
-        </w:rPr>
-        <w:t xml:space="preserve">Elements </w:t>
-      </w:r>
-      <w:r>
-        <w:rPr>
-          <w:rFonts w:ascii="Times New Roman" w:hAnsi="Times New Roman"/>
-          <w:i/>
-          <w:color w:val="auto" w:themeShade="80"/>
-          <w:shd w:fill="auto" w:val="clear"/>
-        </w:rPr>
-        <w:t>na forma de array</w:t>
-      </w:r>
-      <w:r>
-        <w:rPr>
-          <w:rFonts w:ascii="Times New Roman" w:hAnsi="Times New Roman"/>
-          <w:color w:val="auto" w:themeShade="80"/>
-          <w:shd w:fill="auto" w:val="clear"/>
-        </w:rPr>
-        <w:t>. Assim, decidimos</w:t>
-      </w:r>
-      <w:r>
-        <w:rPr>
-          <w:rFonts w:ascii="Times New Roman" w:hAnsi="Times New Roman"/>
-          <w:color w:val="auto" w:themeShade="80"/>
-        </w:rPr>
-        <w:t xml:space="preserve"> que o </w:t>
-      </w:r>
-      <w:r>
-        <w:rPr>
-          <w:rFonts w:ascii="Times New Roman" w:hAnsi="Times New Roman"/>
-          <w:i/>
-          <w:iCs/>
-          <w:color w:val="auto" w:themeShade="80"/>
+          <w:color w:val="00000A" w:themeShade="80"/>
+        </w:rPr>
+        <w:t>Element</w:t>
+      </w:r>
+      <w:r>
+        <w:rPr>
+          <w:rFonts w:ascii="Times New Roman" w:hAnsi="Times New Roman"/>
+          <w:color w:val="00000A" w:themeShade="80"/>
+        </w:rPr>
+        <w:t xml:space="preserve">s que seria depois tratado pelo método </w:t>
+      </w:r>
+      <w:r>
+        <w:rPr>
+          <w:rFonts w:ascii="Times New Roman" w:hAnsi="Times New Roman"/>
+          <w:i/>
+          <w:color w:val="00000A" w:themeShade="80"/>
+        </w:rPr>
+        <w:t>call()</w:t>
+      </w:r>
+      <w:r>
+        <w:rPr>
+          <w:rFonts w:ascii="Times New Roman" w:hAnsi="Times New Roman"/>
+          <w:color w:val="00000A" w:themeShade="80"/>
+        </w:rPr>
+        <w:t>. Nos métodos que retornam apenas um elemento, foi criado um array de apenas um App</w:t>
+      </w:r>
+      <w:r>
+        <w:rPr>
+          <w:rFonts w:ascii="Times New Roman" w:hAnsi="Times New Roman"/>
+          <w:i/>
+          <w:color w:val="00000A" w:themeShade="80"/>
+        </w:rPr>
+        <w:t>Element</w:t>
+      </w:r>
+      <w:r>
+        <w:rPr>
+          <w:rFonts w:ascii="Times New Roman" w:hAnsi="Times New Roman"/>
+          <w:color w:val="00000A" w:themeShade="80"/>
+        </w:rPr>
+        <w:t xml:space="preserve">. </w:t>
+      </w:r>
+      <w:r/>
+    </w:p>
+    <w:p>
+      <w:pPr>
+        <w:pStyle w:val="Corpodotexto"/>
+      </w:pPr>
+      <w:r>
+        <w:rPr>
+          <w:rFonts w:ascii="Times New Roman" w:hAnsi="Times New Roman"/>
+          <w:color w:val="00000A" w:themeShade="80"/>
+        </w:rPr>
+        <w:t xml:space="preserve">Para se poder retornar uma mensagem quando necessário, foi também criada a classe </w:t>
+      </w:r>
+      <w:r>
+        <w:rPr>
+          <w:rFonts w:ascii="Times New Roman" w:hAnsi="Times New Roman"/>
+          <w:i/>
+          <w:color w:val="00000A" w:themeShade="80"/>
+        </w:rPr>
+        <w:t>Message</w:t>
+      </w:r>
+      <w:r>
+        <w:rPr>
+          <w:rFonts w:ascii="Times New Roman" w:hAnsi="Times New Roman"/>
+          <w:color w:val="00000A" w:themeShade="80"/>
+        </w:rPr>
+        <w:t xml:space="preserve"> que implementa a interface App</w:t>
+      </w:r>
+      <w:r>
+        <w:rPr>
+          <w:rFonts w:ascii="Times New Roman" w:hAnsi="Times New Roman"/>
+          <w:i/>
+          <w:color w:val="00000A" w:themeShade="80"/>
+        </w:rPr>
+        <w:t>Element</w:t>
+      </w:r>
+      <w:r>
+        <w:rPr>
+          <w:rFonts w:ascii="Times New Roman" w:hAnsi="Times New Roman"/>
+          <w:color w:val="00000A" w:themeShade="80"/>
+        </w:rPr>
+        <w:t xml:space="preserve"> e que, como tal, pode ser retornada pelo método </w:t>
+      </w:r>
+      <w:r>
+        <w:rPr>
+          <w:rFonts w:ascii="Times New Roman" w:hAnsi="Times New Roman"/>
+          <w:i/>
+          <w:color w:val="00000A" w:themeShade="80"/>
         </w:rPr>
         <w:t>internalCall()</w:t>
       </w:r>
       <w:r>
         <w:rPr>
           <w:rFonts w:ascii="Times New Roman" w:hAnsi="Times New Roman"/>
-          <w:color w:val="auto" w:themeShade="80"/>
-        </w:rPr>
-        <w:t xml:space="preserve"> retornaria um array de </w:t>
-      </w:r>
-      <w:r>
-        <w:rPr>
-          <w:rFonts w:ascii="Times New Roman" w:hAnsi="Times New Roman"/>
-          <w:i/>
-          <w:iCs/>
-          <w:color w:val="auto" w:themeShade="80"/>
-        </w:rPr>
-        <w:t>App</w:t>
-      </w:r>
-      <w:r>
-        <w:rPr>
-          <w:rFonts w:ascii="Times New Roman" w:hAnsi="Times New Roman"/>
-          <w:i/>
-          <w:color w:val="auto" w:themeShade="80"/>
-        </w:rPr>
-        <w:t>Element</w:t>
-      </w:r>
-      <w:r>
-        <w:rPr>
-          <w:rFonts w:ascii="Times New Roman" w:hAnsi="Times New Roman"/>
-          <w:color w:val="auto" w:themeShade="80"/>
-        </w:rPr>
-        <w:t xml:space="preserve">s que seria depois tratado pelo método </w:t>
-      </w:r>
-      <w:r>
-        <w:rPr>
-          <w:rFonts w:ascii="Times New Roman" w:hAnsi="Times New Roman"/>
-          <w:i/>
-          <w:color w:val="auto" w:themeShade="80"/>
-        </w:rPr>
-        <w:t>call()</w:t>
-      </w:r>
-      <w:r>
-        <w:rPr>
-          <w:rFonts w:ascii="Times New Roman" w:hAnsi="Times New Roman"/>
-          <w:color w:val="auto" w:themeShade="80"/>
-        </w:rPr>
-        <w:t xml:space="preserve">. Nos métodos que retornam apenas um elemento, foi criado um array de apenas um </w:t>
-      </w:r>
-      <w:r>
-        <w:rPr>
-          <w:rFonts w:ascii="Times New Roman" w:hAnsi="Times New Roman"/>
-          <w:color w:val="auto" w:themeShade="80"/>
-        </w:rPr>
-        <w:t>App</w:t>
-      </w:r>
-      <w:r>
-        <w:rPr>
-          <w:rFonts w:ascii="Times New Roman" w:hAnsi="Times New Roman"/>
-          <w:i/>
-          <w:color w:val="auto" w:themeShade="80"/>
-        </w:rPr>
-        <w:t>Element</w:t>
-      </w:r>
-      <w:r>
-        <w:rPr>
-          <w:rFonts w:ascii="Times New Roman" w:hAnsi="Times New Roman"/>
-          <w:color w:val="auto" w:themeShade="80"/>
-        </w:rPr>
-        <w:t xml:space="preserve">. </w:t>
-      </w:r>
-      <w:r/>
-    </w:p>
-    <w:p>
-      <w:pPr>
-        <w:pStyle w:val="Corpodotexto"/>
-      </w:pPr>
-      <w:r>
-        <w:rPr>
-          <w:rFonts w:ascii="Times New Roman" w:hAnsi="Times New Roman"/>
-          <w:color w:val="auto" w:themeShade="80"/>
-        </w:rPr>
-        <w:t>Para se poder retornar uma mensagem quando necessário, foi também criad</w:t>
-      </w:r>
-      <w:r>
-        <w:rPr>
-          <w:rFonts w:ascii="Times New Roman" w:hAnsi="Times New Roman"/>
-          <w:color w:val="auto" w:themeShade="80"/>
-        </w:rPr>
-        <w:t>a</w:t>
-      </w:r>
-      <w:r>
-        <w:rPr>
-          <w:rFonts w:ascii="Times New Roman" w:hAnsi="Times New Roman"/>
-          <w:color w:val="auto" w:themeShade="80"/>
-        </w:rPr>
-        <w:t xml:space="preserve"> a classe </w:t>
-      </w:r>
-      <w:r>
-        <w:rPr>
-          <w:rFonts w:ascii="Times New Roman" w:hAnsi="Times New Roman"/>
-          <w:i/>
-          <w:color w:val="auto" w:themeShade="80"/>
-        </w:rPr>
-        <w:t>Message</w:t>
-      </w:r>
-      <w:r>
-        <w:rPr>
-          <w:rFonts w:ascii="Times New Roman" w:hAnsi="Times New Roman"/>
-          <w:color w:val="auto" w:themeShade="80"/>
-        </w:rPr>
-        <w:t xml:space="preserve"> que implementa a interface </w:t>
-      </w:r>
-      <w:r>
-        <w:rPr>
-          <w:rFonts w:ascii="Times New Roman" w:hAnsi="Times New Roman"/>
-          <w:color w:val="auto" w:themeShade="80"/>
-        </w:rPr>
-        <w:t>App</w:t>
-      </w:r>
-      <w:r>
-        <w:rPr>
-          <w:rFonts w:ascii="Times New Roman" w:hAnsi="Times New Roman"/>
-          <w:i/>
-          <w:color w:val="auto" w:themeShade="80"/>
-        </w:rPr>
-        <w:t>Element</w:t>
-      </w:r>
-      <w:r>
-        <w:rPr>
-          <w:rFonts w:ascii="Times New Roman" w:hAnsi="Times New Roman"/>
-          <w:color w:val="auto" w:themeShade="80"/>
-        </w:rPr>
-        <w:t xml:space="preserve"> e que, como tal, pode ser retornad</w:t>
-      </w:r>
-      <w:r>
-        <w:rPr>
-          <w:rFonts w:ascii="Times New Roman" w:hAnsi="Times New Roman"/>
-          <w:color w:val="auto" w:themeShade="80"/>
-        </w:rPr>
-        <w:t>a</w:t>
-      </w:r>
-      <w:r>
-        <w:rPr>
-          <w:rFonts w:ascii="Times New Roman" w:hAnsi="Times New Roman"/>
-          <w:color w:val="auto" w:themeShade="80"/>
-        </w:rPr>
-        <w:t xml:space="preserve"> pelo método </w:t>
-      </w:r>
-      <w:r>
-        <w:rPr>
-          <w:rFonts w:ascii="Times New Roman" w:hAnsi="Times New Roman"/>
-          <w:i/>
-          <w:color w:val="auto" w:themeShade="80"/>
-        </w:rPr>
-        <w:t>internalCall()</w:t>
-      </w:r>
-      <w:r>
-        <w:rPr>
-          <w:rFonts w:ascii="Times New Roman" w:hAnsi="Times New Roman"/>
-          <w:color w:val="auto" w:themeShade="80"/>
-        </w:rPr>
-        <w:t xml:space="preserve">. </w:t>
-      </w:r>
-      <w:r>
-        <w:rPr>
-          <w:rFonts w:ascii="Times New Roman" w:hAnsi="Times New Roman"/>
-          <w:color w:val="auto" w:themeShade="80"/>
-        </w:rPr>
-        <w:t>É assim mais</w:t>
+          <w:color w:val="00000A" w:themeShade="80"/>
+        </w:rPr>
+        <w:t>. É assim mais</w:t>
       </w:r>
       <w:r>
         <w:rPr>
           <w:rFonts w:eastAsia="Times New Roman" w:cs="Times New Roman" w:ascii="Times New Roman" w:hAnsi="Times New Roman"/>
-          <w:color w:val="auto" w:themeShade="80"/>
+          <w:color w:val="00000A" w:themeShade="80"/>
           <w:sz w:val="22"/>
           <w:szCs w:val="22"/>
         </w:rPr>
-        <w:t xml:space="preserve"> fácil </w:t>
+        <w:t xml:space="preserve"> fácil para os comandos passarem para a consola ou ficheiro uma mensagem de sucesso ou insucesso da operação, caso seja necessário.</w:t>
       </w:r>
       <w:r>
         <w:rPr>
           <w:rFonts w:eastAsia="Times New Roman" w:cs="Times New Roman" w:ascii="Times New Roman" w:hAnsi="Times New Roman"/>
-          <w:color w:val="auto" w:themeShade="80"/>
-          <w:sz w:val="22"/>
-          <w:szCs w:val="22"/>
-        </w:rPr>
-        <w:t xml:space="preserve">para </w:t>
-      </w:r>
-      <w:r>
-        <w:rPr>
-          <w:rFonts w:eastAsia="Times New Roman" w:cs="Times New Roman" w:ascii="Times New Roman" w:hAnsi="Times New Roman"/>
-          <w:color w:val="auto" w:themeShade="80"/>
-          <w:sz w:val="22"/>
-          <w:szCs w:val="22"/>
-        </w:rPr>
-        <w:t xml:space="preserve">os comandos passarem para a </w:t>
-      </w:r>
-      <w:r>
-        <w:rPr>
-          <w:rFonts w:eastAsia="Times New Roman" w:cs="Times New Roman" w:ascii="Times New Roman" w:hAnsi="Times New Roman"/>
-          <w:color w:val="auto" w:themeShade="80"/>
-          <w:sz w:val="22"/>
-          <w:szCs w:val="22"/>
-        </w:rPr>
-        <w:t>c</w:t>
-      </w:r>
-      <w:r>
-        <w:rPr>
-          <w:rFonts w:eastAsia="Times New Roman" w:cs="Times New Roman" w:ascii="Times New Roman" w:hAnsi="Times New Roman"/>
-          <w:color w:val="auto" w:themeShade="80"/>
-          <w:sz w:val="22"/>
-          <w:szCs w:val="22"/>
-        </w:rPr>
-        <w:t>onsola ou ficheiro uma mensagem de sucesso ou insucesso da operação, caso seja necessário.</w:t>
-      </w:r>
-      <w:r>
-        <w:rPr>
-          <w:rFonts w:eastAsia="Times New Roman" w:cs="Times New Roman" w:ascii="Times New Roman" w:hAnsi="Times New Roman"/>
-          <w:color w:val="auto" w:themeShade="80"/>
+          <w:color w:val="00000A" w:themeShade="80"/>
           <w:sz w:val="22"/>
           <w:szCs w:val="22"/>
           <w:shd w:fill="FF0000" w:val="clear"/>
         </w:rPr>
-        <w:t xml:space="preserve"> Inicialmente pensou-se em lançar uma excepção com esse tipo de mensagem, a qual poderia ser apresentada na consola, mas descartou-se essa possibilidade pois considerou-se que não se trata de um bom uso das e</w:t>
-      </w:r>
-      <w:r>
-        <w:rPr>
-          <w:rFonts w:eastAsia="Times New Roman" w:cs="Times New Roman" w:ascii="Times New Roman" w:hAnsi="Times New Roman"/>
-          <w:color w:val="auto" w:themeShade="80"/>
-          <w:sz w:val="22"/>
-          <w:szCs w:val="22"/>
+        <w:t xml:space="preserve"> Inicialmente pensou-se em lançar uma excepção com esse tipo de mensagem, a qual poderia ser apresentada na consola, mas descartou-se essa possibilidade pois considerou-se que não se trata de um bom uso das excepções. Estas devem comunicar que se passou algo que não se estava a espera e que o programa não pôde prosseguir com o funcionamento normal, e não para comunicar ao utilizador que a operação foi realizada com sucesso.</w:t>
+      </w:r>
+      <w:r/>
+    </w:p>
+    <w:p>
+      <w:pPr>
+        <w:pStyle w:val="Corpodotexto"/>
+      </w:pPr>
+      <w:r>
+        <w:rPr>
+          <w:rFonts w:ascii="Times New Roman" w:hAnsi="Times New Roman"/>
+          <w:color w:val="00000A" w:themeShade="80"/>
+        </w:rPr>
+        <w:t xml:space="preserve">A classe </w:t>
+      </w:r>
+      <w:r>
+        <w:rPr>
+          <w:rFonts w:ascii="Times New Roman" w:hAnsi="Times New Roman"/>
+          <w:i/>
+          <w:color w:val="00000A" w:themeShade="80"/>
+        </w:rPr>
+        <w:t>User</w:t>
+      </w:r>
+      <w:r>
+        <w:rPr>
+          <w:rFonts w:ascii="Times New Roman" w:hAnsi="Times New Roman"/>
+          <w:color w:val="00000A" w:themeShade="80"/>
+        </w:rPr>
+        <w:t xml:space="preserve">, passou a implementar também a interface </w:t>
+      </w:r>
+      <w:r>
+        <w:rPr>
+          <w:rFonts w:ascii="Times New Roman" w:hAnsi="Times New Roman"/>
+          <w:i/>
+          <w:iCs/>
+          <w:color w:val="00000A" w:themeShade="80"/>
+        </w:rPr>
+        <w:t>App</w:t>
+      </w:r>
+      <w:r>
+        <w:rPr>
+          <w:rFonts w:ascii="Times New Roman" w:hAnsi="Times New Roman"/>
+          <w:i/>
+          <w:color w:val="00000A" w:themeShade="80"/>
+        </w:rPr>
+        <w:t>Element</w:t>
+      </w:r>
+      <w:r>
+        <w:rPr>
+          <w:rFonts w:ascii="Times New Roman" w:hAnsi="Times New Roman"/>
+          <w:color w:val="00000A" w:themeShade="80"/>
+        </w:rPr>
+        <w:t xml:space="preserve"> para que pudesse ser feito o retorno pretendido dos métodos </w:t>
+      </w:r>
+      <w:r>
+        <w:rPr>
+          <w:rFonts w:ascii="Times New Roman" w:hAnsi="Times New Roman"/>
+          <w:i/>
+          <w:color w:val="00000A" w:themeShade="80"/>
+        </w:rPr>
+        <w:t>internalcall</w:t>
+      </w:r>
+      <w:r>
+        <w:rPr>
+          <w:rFonts w:ascii="Times New Roman" w:hAnsi="Times New Roman"/>
+          <w:color w:val="00000A" w:themeShade="80"/>
+        </w:rPr>
+        <w:t>() dos comandos que produzem um utilizador</w:t>
+      </w:r>
+      <w:r>
+        <w:rPr>
+          <w:rFonts w:ascii="Times New Roman" w:hAnsi="Times New Roman"/>
+          <w:i/>
+          <w:color w:val="00000A" w:themeShade="80"/>
+        </w:rPr>
+        <w:t>.</w:t>
+      </w:r>
+      <w:r/>
+    </w:p>
+    <w:p>
+      <w:pPr>
+        <w:pStyle w:val="Corpodotexto"/>
+      </w:pPr>
+      <w:r>
+        <w:rPr>
+          <w:rFonts w:ascii="Times New Roman" w:hAnsi="Times New Roman"/>
+          <w:color w:val="00000A" w:themeShade="80"/>
+        </w:rPr>
+        <w:t xml:space="preserve">O método </w:t>
+      </w:r>
+      <w:r>
+        <w:rPr>
+          <w:rFonts w:ascii="Times New Roman" w:hAnsi="Times New Roman"/>
+          <w:i/>
+          <w:color w:val="00000A" w:themeShade="80"/>
+        </w:rPr>
+        <w:t>call()</w:t>
+      </w:r>
+      <w:r>
+        <w:rPr>
+          <w:rFonts w:ascii="Times New Roman" w:hAnsi="Times New Roman"/>
+          <w:color w:val="00000A" w:themeShade="80"/>
+        </w:rPr>
+        <w:t xml:space="preserve">, por sua vez, retorna um objecto </w:t>
+      </w:r>
+      <w:r>
+        <w:rPr>
+          <w:rFonts w:ascii="Times New Roman" w:hAnsi="Times New Roman"/>
+          <w:i/>
+          <w:color w:val="00000A" w:themeShade="80"/>
+        </w:rPr>
+        <w:t>Result</w:t>
+      </w:r>
+      <w:r>
+        <w:rPr>
+          <w:rFonts w:ascii="Times New Roman" w:hAnsi="Times New Roman"/>
+          <w:color w:val="00000A" w:themeShade="80"/>
+        </w:rPr>
+        <w:t xml:space="preserve"> definido a partir de um array de </w:t>
+      </w:r>
+      <w:r>
+        <w:rPr>
+          <w:rFonts w:ascii="Times New Roman" w:hAnsi="Times New Roman"/>
+          <w:i/>
+          <w:iCs/>
+          <w:color w:val="00000A" w:themeShade="80"/>
+        </w:rPr>
+        <w:t>App</w:t>
+      </w:r>
+      <w:r>
+        <w:rPr>
+          <w:rFonts w:ascii="Times New Roman" w:hAnsi="Times New Roman"/>
+          <w:i/>
+          <w:color w:val="00000A" w:themeShade="80"/>
+        </w:rPr>
+        <w:t>Element</w:t>
+      </w:r>
+      <w:r>
+        <w:rPr>
+          <w:rFonts w:ascii="Times New Roman" w:hAnsi="Times New Roman"/>
+          <w:color w:val="00000A" w:themeShade="80"/>
+        </w:rPr>
+        <w:t xml:space="preserve"> e por duas Strings: uma que define onde será impresso o output (na consola, se for null ou num output-file) e a outra que define o formato da impressão (ver ponto </w:t>
+      </w:r>
+      <w:r>
+        <w:rPr>
+          <w:rFonts w:ascii="Times New Roman" w:hAnsi="Times New Roman"/>
+          <w:color w:val="00000A" w:themeShade="80"/>
           <w:shd w:fill="FF0000" w:val="clear"/>
         </w:rPr>
-        <w:t>xce</w:t>
-      </w:r>
-      <w:r>
-        <w:rPr>
-          <w:rFonts w:eastAsia="Times New Roman" w:cs="Times New Roman" w:ascii="Times New Roman" w:hAnsi="Times New Roman"/>
-          <w:color w:val="auto" w:themeShade="80"/>
-          <w:sz w:val="22"/>
-          <w:szCs w:val="22"/>
-          <w:shd w:fill="FF0000" w:val="clear"/>
-        </w:rPr>
-        <w:t>pções. Estas devem comunicar que se passou algo que não se estava a espera e que o programa não pôde prosseguir com o funcionamento normal, e não para comunicar ao utilizador que a operação foi realizada com sucesso.</w:t>
+        <w:t>5</w:t>
+      </w:r>
+      <w:r>
+        <w:rPr>
+          <w:rFonts w:ascii="Times New Roman" w:hAnsi="Times New Roman"/>
+          <w:color w:val="00000A" w:themeShade="80"/>
+        </w:rPr>
+        <w:t>). No caso de comandos onde não seja possível alterar o método de output dos resultados (os POST, PATCH e DELETE), ambas as Strings são null.</w:t>
       </w:r>
       <w:r/>
     </w:p>
     <w:p>
       <w:pPr>
         <w:pStyle w:val="Corpodotexto"/>
-      </w:pPr>
-      <w:r>
-        <w:rPr>
-          <w:rFonts w:ascii="Times New Roman" w:hAnsi="Times New Roman"/>
-          <w:color w:val="auto" w:themeShade="80"/>
-        </w:rPr>
-        <w:t>A c</w:t>
-      </w:r>
-      <w:r>
-        <w:rPr>
-          <w:rFonts w:ascii="Times New Roman" w:hAnsi="Times New Roman"/>
-          <w:color w:val="auto" w:themeShade="80"/>
-        </w:rPr>
-        <w:t xml:space="preserve">lasse </w:t>
-      </w:r>
-      <w:r>
-        <w:rPr>
-          <w:rFonts w:ascii="Times New Roman" w:hAnsi="Times New Roman"/>
-          <w:i/>
-          <w:color w:val="auto" w:themeShade="80"/>
-        </w:rPr>
-        <w:t>User</w:t>
-      </w:r>
-      <w:r>
-        <w:rPr>
-          <w:rFonts w:ascii="Times New Roman" w:hAnsi="Times New Roman"/>
-          <w:color w:val="auto" w:themeShade="80"/>
-        </w:rPr>
-        <w:t xml:space="preserve">, passou a implementar também a interface </w:t>
-      </w:r>
-      <w:r>
-        <w:rPr>
-          <w:rFonts w:ascii="Times New Roman" w:hAnsi="Times New Roman"/>
-          <w:i/>
-          <w:iCs/>
-          <w:color w:val="auto" w:themeShade="80"/>
-        </w:rPr>
-        <w:t>App</w:t>
-      </w:r>
-      <w:r>
-        <w:rPr>
-          <w:rFonts w:ascii="Times New Roman" w:hAnsi="Times New Roman"/>
-          <w:i/>
-          <w:color w:val="auto" w:themeShade="80"/>
-        </w:rPr>
-        <w:t>Element</w:t>
-      </w:r>
-      <w:r>
-        <w:rPr>
-          <w:rFonts w:ascii="Times New Roman" w:hAnsi="Times New Roman"/>
-          <w:color w:val="auto" w:themeShade="80"/>
-        </w:rPr>
-        <w:t xml:space="preserve"> para que pudesse ser feito o retorno pretendido dos métodos </w:t>
-      </w:r>
-      <w:r>
-        <w:rPr>
-          <w:rFonts w:ascii="Times New Roman" w:hAnsi="Times New Roman"/>
-          <w:i/>
-          <w:color w:val="auto" w:themeShade="80"/>
-        </w:rPr>
-        <w:t>internalcall</w:t>
-      </w:r>
-      <w:r>
-        <w:rPr>
-          <w:rFonts w:ascii="Times New Roman" w:hAnsi="Times New Roman"/>
-          <w:color w:val="auto" w:themeShade="80"/>
-        </w:rPr>
-        <w:t xml:space="preserve">() dos comandos que produzem um </w:t>
-      </w:r>
-      <w:r>
-        <w:rPr>
-          <w:rFonts w:ascii="Times New Roman" w:hAnsi="Times New Roman"/>
-          <w:color w:val="auto" w:themeShade="80"/>
-        </w:rPr>
-        <w:t>utilizador</w:t>
-      </w:r>
-      <w:r>
-        <w:rPr>
-          <w:rFonts w:ascii="Times New Roman" w:hAnsi="Times New Roman"/>
-          <w:i/>
-          <w:color w:val="auto" w:themeShade="80"/>
-        </w:rPr>
-        <w:t>.</w:t>
-      </w:r>
-      <w:r/>
-    </w:p>
-    <w:p>
-      <w:pPr>
-        <w:pStyle w:val="Corpodotexto"/>
-      </w:pPr>
-      <w:r>
-        <w:rPr>
-          <w:rFonts w:ascii="Times New Roman" w:hAnsi="Times New Roman"/>
-          <w:color w:val="auto" w:themeShade="80"/>
-        </w:rPr>
-        <w:t xml:space="preserve">O método </w:t>
-      </w:r>
-      <w:r>
-        <w:rPr>
-          <w:rFonts w:ascii="Times New Roman" w:hAnsi="Times New Roman"/>
-          <w:i/>
-          <w:color w:val="auto" w:themeShade="80"/>
-        </w:rPr>
-        <w:t>call()</w:t>
-      </w:r>
-      <w:r>
-        <w:rPr>
-          <w:rFonts w:ascii="Times New Roman" w:hAnsi="Times New Roman"/>
-          <w:color w:val="auto" w:themeShade="80"/>
-        </w:rPr>
-        <w:t xml:space="preserve">, por sua vez, retorna um objecto </w:t>
-      </w:r>
-      <w:r>
-        <w:rPr>
-          <w:rFonts w:ascii="Times New Roman" w:hAnsi="Times New Roman"/>
-          <w:i/>
-          <w:color w:val="auto" w:themeShade="80"/>
-        </w:rPr>
-        <w:t>Result</w:t>
-      </w:r>
-      <w:r>
-        <w:rPr>
-          <w:rFonts w:ascii="Times New Roman" w:hAnsi="Times New Roman"/>
-          <w:color w:val="auto" w:themeShade="80"/>
-        </w:rPr>
-        <w:t xml:space="preserve"> definido a partir de um array de </w:t>
-      </w:r>
-      <w:r>
-        <w:rPr>
-          <w:rFonts w:ascii="Times New Roman" w:hAnsi="Times New Roman"/>
-          <w:i/>
-          <w:iCs/>
-          <w:color w:val="auto" w:themeShade="80"/>
-        </w:rPr>
-        <w:t>App</w:t>
-      </w:r>
-      <w:r>
-        <w:rPr>
-          <w:rFonts w:ascii="Times New Roman" w:hAnsi="Times New Roman"/>
-          <w:i/>
-          <w:color w:val="auto" w:themeShade="80"/>
-        </w:rPr>
-        <w:t>Element</w:t>
-      </w:r>
-      <w:r>
-        <w:rPr>
-          <w:rFonts w:ascii="Times New Roman" w:hAnsi="Times New Roman"/>
-          <w:color w:val="auto" w:themeShade="80"/>
-        </w:rPr>
-        <w:t xml:space="preserve"> e por duas Strings: uma que define onde será impresso o output (na consola, se for null ou num output-file) e a outra que define o formato da impressão </w:t>
-      </w:r>
-      <w:r>
-        <w:rPr>
-          <w:rFonts w:ascii="Times New Roman" w:hAnsi="Times New Roman"/>
-          <w:color w:val="auto" w:themeShade="80"/>
-        </w:rPr>
-        <w:t xml:space="preserve">(ver ponto </w:t>
-      </w:r>
-      <w:r>
-        <w:rPr>
-          <w:rFonts w:ascii="Times New Roman" w:hAnsi="Times New Roman"/>
-          <w:color w:val="auto" w:themeShade="80"/>
-          <w:shd w:fill="FF0000" w:val="clear"/>
-        </w:rPr>
-        <w:t>5</w:t>
-      </w:r>
-      <w:r>
-        <w:rPr>
-          <w:rFonts w:ascii="Times New Roman" w:hAnsi="Times New Roman"/>
-          <w:color w:val="auto" w:themeShade="80"/>
-        </w:rPr>
-        <w:t>)</w:t>
-      </w:r>
-      <w:r>
-        <w:rPr>
-          <w:rFonts w:ascii="Times New Roman" w:hAnsi="Times New Roman"/>
-          <w:color w:val="auto" w:themeShade="80"/>
-        </w:rPr>
-        <w:t xml:space="preserve">. </w:t>
-      </w:r>
-      <w:r>
-        <w:rPr>
-          <w:rFonts w:ascii="Times New Roman" w:hAnsi="Times New Roman"/>
-          <w:color w:val="auto" w:themeShade="80"/>
-        </w:rPr>
-        <w:t>No caso de comandos onde não seja possível alterar o método de output dos resultados (os POST, PATCH e DELETE), ambas as Strings são null.</w:t>
-      </w:r>
-      <w:r/>
-    </w:p>
-    <w:p>
-      <w:pPr>
-        <w:pStyle w:val="Corpodotexto"/>
         <w:rPr>
           <w:rFonts w:ascii="Times New Roman" w:hAnsi="Times New Roman"/>
           <w:color w:val="808080" w:themeColor="background1" w:themeShade="80"/>
@@ -4555,7 +4400,7 @@
       <w:r>
         <w:rPr>
           <w:rFonts w:ascii="Times New Roman" w:hAnsi="Times New Roman"/>
-          <w:color w:val="auto" w:themeShade="80"/>
+          <w:color w:val="00000A" w:themeShade="80"/>
         </w:rPr>
         <w:t xml:space="preserve">Também o método </w:t>
       </w:r>
@@ -4563,14 +4408,14 @@
         <w:rPr>
           <w:rFonts w:ascii="Times New Roman" w:hAnsi="Times New Roman"/>
           <w:i/>
-          <w:color w:val="auto" w:themeShade="80"/>
+          <w:color w:val="00000A" w:themeShade="80"/>
         </w:rPr>
         <w:t>newInstance()</w:t>
       </w:r>
       <w:r>
         <w:rPr>
           <w:rFonts w:ascii="Times New Roman" w:hAnsi="Times New Roman"/>
-          <w:color w:val="auto" w:themeShade="80"/>
+          <w:color w:val="00000A" w:themeShade="80"/>
         </w:rPr>
         <w:t xml:space="preserve"> das classes que implementam </w:t>
       </w:r>
@@ -4578,30 +4423,16 @@
         <w:rPr>
           <w:rFonts w:ascii="Times New Roman" w:hAnsi="Times New Roman"/>
           <w:i/>
-          <w:color w:val="auto" w:themeShade="80"/>
+          <w:color w:val="00000A" w:themeShade="80"/>
         </w:rPr>
         <w:t>CommandFactory</w:t>
       </w:r>
       <w:r>
         <w:rPr>
           <w:rFonts w:ascii="Times New Roman" w:hAnsi="Times New Roman"/>
-          <w:color w:val="auto" w:themeShade="80"/>
-        </w:rPr>
-        <w:t xml:space="preserve">, cujo objectivo é criar as novas instâncias dos diferentes comandos, retornam </w:t>
-      </w:r>
-      <w:r>
-        <w:rPr>
-          <w:rFonts w:ascii="Times New Roman" w:hAnsi="Times New Roman"/>
-          <w:color w:val="auto" w:themeShade="80"/>
-        </w:rPr>
-        <w:t xml:space="preserve">agora </w:t>
-      </w:r>
-      <w:r>
-        <w:rPr>
-          <w:rFonts w:ascii="Times New Roman" w:hAnsi="Times New Roman"/>
-          <w:color w:val="auto" w:themeShade="80"/>
-        </w:rPr>
-        <w:t>Callable&lt;Result&gt;.</w:t>
+          <w:color w:val="00000A" w:themeShade="80"/>
+        </w:rPr>
+        <w:t>, cujo objectivo é criar as novas instâncias dos diferentes comandos, retornam agora Callable&lt;Result&gt;.</w:t>
       </w:r>
       <w:r/>
     </w:p>
@@ -4613,13 +4444,17 @@
           <w:sz w:val="22"/>
           <w:szCs w:val="22"/>
           <w:rFonts w:ascii="Calibri" w:hAnsi="Calibri" w:eastAsia="Calibri" w:cs="" w:asciiTheme="minorHAnsi" w:cstheme="minorBidi" w:eastAsiaTheme="minorHAnsi" w:hAnsiTheme="minorHAnsi"/>
-          <w:color w:val="auto"/>
-          <w:lang w:val="pt-PT" w:eastAsia="en-US" w:bidi="ar-SA"/>
-        </w:rPr>
-      </w:pPr>
-      <w:r>
-        <w:rPr>
-          <w:color w:val="auto"/>
+          <w:color w:val="00000A"/>
+          <w:lang w:val="pt-PT" w:eastAsia="en-US" w:bidi="ar-SA"/>
+        </w:rPr>
+      </w:pPr>
+      <w:r>
+        <w:rPr>
+          <w:rFonts w:eastAsia="Calibri" w:cs="" w:cstheme="minorBidi" w:eastAsiaTheme="minorHAnsi"/>
+          <w:color w:val="00000A"/>
+          <w:sz w:val="22"/>
+          <w:szCs w:val="22"/>
+          <w:lang w:val="pt-PT" w:eastAsia="en-US" w:bidi="ar-SA"/>
         </w:rPr>
       </w:r>
       <w:r/>
@@ -4631,7 +4466,7 @@
           <w:ilvl w:val="0"/>
           <w:numId w:val="7"/>
         </w:numPr>
-        <w:shd w:fill="009900" w:val="clear"/>
+        <w:shd w:val="clear" w:color="" w:themeColor="" w:themeTint="" w:themeShade="" w:fill="009900" w:themeFill="" w:themeFillTint="" w:themeFillShade=""/>
         <w:spacing w:lineRule="auto" w:line="360"/>
         <w:rPr>
           <w:rFonts w:ascii="Times New Roman" w:hAnsi="Times New Roman"/>
@@ -4712,7 +4547,13 @@
         </w:rPr>
       </w:pPr>
       <w:r>
-        <w:rPr/>
+        <w:rPr>
+          <w:rFonts w:eastAsia="Times New Roman" w:cs="Times New Roman"/>
+          <w:color w:val="00000A"/>
+          <w:sz w:val="24"/>
+          <w:szCs w:val="24"/>
+          <w:lang w:val="pt-PT" w:eastAsia="en-US" w:bidi="ar-SA"/>
+        </w:rPr>
       </w:r>
       <w:r/>
     </w:p>
@@ -4863,23 +4704,9 @@
       <w:r>
         <w:rPr>
           <w:rFonts w:ascii="Times New Roman" w:hAnsi="Times New Roman"/>
-          <w:shd w:fill="auto" w:val="clear"/>
-        </w:rPr>
-        <w:t xml:space="preserve">Alteração do nome da interface DatabaseElement para </w:t>
-      </w:r>
-      <w:r>
-        <w:rPr>
-          <w:rFonts w:ascii="Times New Roman" w:hAnsi="Times New Roman"/>
-          <w:shd w:fill="auto" w:val="clear"/>
-        </w:rPr>
-        <w:t>App</w:t>
-      </w:r>
-      <w:r>
-        <w:rPr>
-          <w:rFonts w:ascii="Times New Roman" w:hAnsi="Times New Roman"/>
-          <w:shd w:fill="auto" w:val="clear"/>
-        </w:rPr>
-        <w:t>Element,</w:t>
+          <w:shd w:fill="FFFFFF" w:val="clear"/>
+        </w:rPr>
+        <w:t>Alteração do nome da interface DatabaseElement para AppElement,</w:t>
       </w:r>
       <w:r>
         <w:rPr>
@@ -4901,23 +4728,7 @@
           <w:i w:val="false"/>
           <w:iCs w:val="false"/>
         </w:rPr>
-        <w:t xml:space="preserve"> em </w:t>
-      </w:r>
-      <w:r>
-        <w:rPr>
-          <w:rFonts w:ascii="Times New Roman" w:hAnsi="Times New Roman"/>
-          <w:i w:val="false"/>
-          <w:iCs w:val="false"/>
-        </w:rPr>
-        <w:t>App</w:t>
-      </w:r>
-      <w:r>
-        <w:rPr>
-          <w:rFonts w:ascii="Times New Roman" w:hAnsi="Times New Roman"/>
-          <w:i w:val="false"/>
-          <w:iCs w:val="false"/>
-        </w:rPr>
-        <w:t xml:space="preserve">Element e adição da dependência </w:t>
+        <w:t xml:space="preserve"> em AppElement e adição da dependência </w:t>
       </w:r>
       <w:r>
         <w:rPr>
@@ -4975,15 +4786,7 @@
       </w:r>
       <w:r>
         <w:rPr/>
-        <w:t xml:space="preserve"> que devolve um objecto JSONObject com as informações do </w:t>
-      </w:r>
-      <w:r>
-        <w:rPr/>
-        <w:t>App</w:t>
-      </w:r>
-      <w:r>
-        <w:rPr/>
-        <w:t xml:space="preserve">Element, à semelhança do que acontecia com o método </w:t>
+        <w:t xml:space="preserve"> que devolve um objecto JSONObject com as informações do AppElement, à semelhança do que acontecia com o método </w:t>
       </w:r>
       <w:r>
         <w:rPr>
@@ -4997,21 +4800,7 @@
           <w:i w:val="false"/>
           <w:iCs w:val="false"/>
         </w:rPr>
-        <w:t xml:space="preserve"> dos </w:t>
-      </w:r>
-      <w:r>
-        <w:rPr>
-          <w:i w:val="false"/>
-          <w:iCs w:val="false"/>
-        </w:rPr>
-        <w:t>App</w:t>
-      </w:r>
-      <w:r>
-        <w:rPr>
-          <w:i w:val="false"/>
-          <w:iCs w:val="false"/>
-        </w:rPr>
-        <w:t>Elements</w:t>
+        <w:t xml:space="preserve"> dos AppElements</w:t>
       </w:r>
       <w:r>
         <w:rPr/>
@@ -5036,15 +4825,7 @@
       </w:r>
       <w:r>
         <w:rPr/>
-        <w:t xml:space="preserve"> (versão de 13 do Novembro de 2014). Os objectos JSONObject contêm um repositório de pares nome/valor e conjuntos só de valores que permitem a gravação de informações relativas aos </w:t>
-      </w:r>
-      <w:r>
-        <w:rPr/>
-        <w:t>App</w:t>
-      </w:r>
-      <w:r>
-        <w:rPr/>
-        <w:t>Elements, e facilitam o retorno numa String destas informações formatadas em linguagem JSON.</w:t>
+        <w:t xml:space="preserve"> (versão de 13 do Novembro de 2014). Os objectos JSONObject contêm um repositório de pares nome/valor e conjuntos só de valores que permitem a gravação de informações relativas aos AppElements, e facilitam o retorno numa String destas informações formatadas em linguagem JSON.</w:t>
       </w:r>
       <w:r/>
     </w:p>
@@ -5075,15 +4856,7 @@
       </w:r>
       <w:r>
         <w:rPr/>
-        <w:t xml:space="preserve">) para obter as informações dos </w:t>
-      </w:r>
-      <w:r>
-        <w:rPr/>
-        <w:t>App</w:t>
-      </w:r>
-      <w:r>
-        <w:rPr/>
-        <w:t xml:space="preserve">Elements, deixando de ser usado para apresentação dos resultados da execução dos comandos o método </w:t>
+        <w:t xml:space="preserve">) para obter as informações dos AppElements, deixando de ser usado para apresentação dos resultados da execução dos comandos o método </w:t>
       </w:r>
       <w:r>
         <w:rPr>
@@ -5265,11 +5038,7 @@
       </w:r>
       <w:r>
         <w:rPr/>
-        <w:t xml:space="preserve">). </w:t>
-      </w:r>
-      <w:r>
-        <w:rPr/>
-        <w:t xml:space="preserve">O método </w:t>
+        <w:t xml:space="preserve">). O método </w:t>
       </w:r>
       <w:r>
         <w:rPr>
@@ -5507,15 +5276,7 @@
       <w:bookmarkEnd w:id="10"/>
       <w:r>
         <w:rPr/>
-        <w:t xml:space="preserve"> dos comandos num array de </w:t>
-      </w:r>
-      <w:r>
-        <w:rPr/>
-        <w:t>App</w:t>
-      </w:r>
-      <w:r>
-        <w:rPr/>
-        <w:t xml:space="preserve">Elements e possui o método </w:t>
+        <w:t xml:space="preserve"> dos comandos num array de AppElements e possui o método </w:t>
       </w:r>
       <w:r>
         <w:rPr>
@@ -5747,6 +5508,7 @@
           <w:ilvl w:val="0"/>
           <w:numId w:val="7"/>
         </w:numPr>
+        <w:shd w:fill="00CC00" w:val="clear"/>
         <w:spacing w:lineRule="auto" w:line="360"/>
       </w:pPr>
       <w:r>
@@ -5767,16 +5529,7 @@
     </w:p>
     <w:p>
       <w:pPr>
-        <w:pStyle w:val="ListParagraph"/>
-        <w:spacing w:lineRule="auto" w:line="360"/>
-        <w:rPr>
-          <w:sz w:val="24"/>
-          <w:sz w:val="24"/>
-          <w:szCs w:val="24"/>
-          <w:rFonts w:ascii="Calibri" w:hAnsi="Calibri" w:eastAsia="Times New Roman" w:cs="Times New Roman" w:asciiTheme="minorHAnsi" w:hAnsiTheme="minorHAnsi"/>
-          <w:color w:val="00000A"/>
-          <w:lang w:val="pt-PT" w:eastAsia="en-US" w:bidi="ar-SA"/>
-        </w:rPr>
+        <w:pStyle w:val="Corpodotexto"/>
       </w:pPr>
       <w:r>
         <w:rPr/>
@@ -5785,33 +5538,25 @@
     </w:p>
     <w:p>
       <w:pPr>
-        <w:pStyle w:val="ListParagraph"/>
-        <w:shd w:fill="FF0000" w:val="clear"/>
-        <w:spacing w:lineRule="auto" w:line="360"/>
-        <w:rPr>
-          <w:sz w:val="24"/>
-          <w:sz w:val="24"/>
-          <w:szCs w:val="24"/>
-          <w:rFonts w:ascii="Calibri" w:hAnsi="Calibri" w:eastAsia="Times New Roman" w:cs="Times New Roman" w:asciiTheme="minorHAnsi" w:hAnsiTheme="minorHAnsi"/>
+        <w:pStyle w:val="Corpodotexto"/>
+        <w:rPr>
+          <w:sz w:val="22"/>
+          <w:sz w:val="22"/>
+          <w:szCs w:val="22"/>
+          <w:rFonts w:ascii="Calibri" w:hAnsi="Calibri" w:eastAsia="Calibri" w:cs="" w:asciiTheme="minorHAnsi" w:cstheme="minorBidi" w:eastAsiaTheme="minorHAnsi" w:hAnsiTheme="minorHAnsi"/>
           <w:color w:val="00000A"/>
           <w:lang w:val="pt-PT" w:eastAsia="en-US" w:bidi="ar-SA"/>
         </w:rPr>
       </w:pPr>
       <w:r>
         <w:rPr/>
-        <w:t>Maia TODO</w:t>
-      </w:r>
-      <w:r/>
-    </w:p>
-    <w:p>
-      <w:pPr>
-        <w:pStyle w:val="ListParagraph"/>
-        <w:spacing w:lineRule="auto" w:line="360"/>
-        <w:rPr>
-          <w:rFonts w:ascii="Times New Roman" w:hAnsi="Times New Roman"/>
-          <w:color w:val="333333"/>
-          <w:lang w:eastAsia="pt-PT"/>
-        </w:rPr>
+        <w:t>A classe AppProjectManager foi modificada de modo a que sempre que receba argumentos quando inicia, os argumentos recebidos são tratados como um comando e esse comando é executado. Caso não receba argumentos quando inicia, mantém o mesmo comportamento que tinha antes.</w:t>
+      </w:r>
+      <w:r/>
+    </w:p>
+    <w:p>
+      <w:pPr>
+        <w:pStyle w:val="Corpodotexto"/>
       </w:pPr>
       <w:r>
         <w:rPr/>
@@ -5825,7 +5570,7 @@
           <w:ilvl w:val="0"/>
           <w:numId w:val="7"/>
         </w:numPr>
-        <w:shd w:fill="009900" w:val="clear"/>
+        <w:shd w:val="clear" w:color="" w:themeColor="" w:themeTint="" w:themeShade="" w:fill="009900" w:themeFill="" w:themeFillTint="" w:themeFillShade=""/>
         <w:spacing w:lineRule="auto" w:line="360"/>
         <w:rPr>
           <w:rFonts w:ascii="Times New Roman" w:hAnsi="Times New Roman"/>
@@ -5866,6 +5611,9 @@
         <w:pStyle w:val="Normal"/>
         <w:shd w:val="clear" w:color="000000" w:themeColor="" w:themeTint="0" w:themeShade="0" w:fill="FFFFFF" w:themeFill="" w:themeFillTint="0" w:themeFillShade="0"/>
         <w:spacing w:lineRule="auto" w:line="360"/>
+        <w:rPr>
+          <w:shd w:fill="auto" w:val="clear"/>
+        </w:rPr>
       </w:pPr>
       <w:r>
         <w:rPr>
@@ -5881,130 +5629,38 @@
     <w:p>
       <w:pPr>
         <w:pStyle w:val="Normal"/>
+        <w:numPr>
+          <w:ilvl w:val="0"/>
+          <w:numId w:val="7"/>
+        </w:numPr>
+        <w:shd w:fill="00CC00" w:val="clear"/>
+        <w:spacing w:lineRule="auto" w:line="360" w:before="0" w:after="0"/>
+      </w:pPr>
+      <w:r>
+        <w:rPr>
+          <w:rFonts w:cs="Times New Roman" w:ascii="Times New Roman" w:hAnsi="Times New Roman"/>
+          <w:color w:val="333333"/>
+          <w:sz w:val="24"/>
+          <w:szCs w:val="24"/>
+          <w:shd w:fill="auto" w:val="clear"/>
+          <w:lang w:eastAsia="pt-PT"/>
+        </w:rPr>
+        <w:t>De acordo com os comandos a ser implementados e as especificações do enunciado desta etapa, tivemos de fazer algumas alterações nas classes anteriormente implementadas:</w:t>
+      </w:r>
+      <w:r/>
+    </w:p>
+    <w:p>
+      <w:pPr>
+        <w:pStyle w:val="ListParagraph"/>
         <w:spacing w:lineRule="auto" w:line="360"/>
-        <w:rPr>
-          <w:sz w:val="22"/>
-          <w:sz w:val="22"/>
-          <w:szCs w:val="22"/>
-          <w:rFonts w:ascii="Times New Roman" w:hAnsi="Times New Roman" w:eastAsia="Calibri" w:cs=""/>
-          <w:color w:val="333333"/>
-          <w:lang w:val="pt-PT" w:eastAsia="pt-PT" w:bidi="ar-SA"/>
-        </w:rPr>
-      </w:pPr>
-      <w:r>
-        <w:rPr>
-          <w:rFonts w:eastAsia="Calibri" w:cs="" w:ascii="Times New Roman" w:hAnsi="Times New Roman"/>
-          <w:color w:val="333333"/>
-          <w:sz w:val="22"/>
-          <w:szCs w:val="22"/>
-          <w:lang w:val="pt-PT" w:eastAsia="pt-PT" w:bidi="ar-SA"/>
-        </w:rPr>
-      </w:r>
-      <w:r>
-        <w:br w:type="page"/>
-      </w:r>
-      <w:r/>
-    </w:p>
-    <w:p>
-      <w:pPr>
-        <w:pStyle w:val="Normal"/>
-        <w:spacing w:lineRule="auto" w:line="360"/>
-        <w:rPr>
-          <w:sz w:val="22"/>
-          <w:sz w:val="22"/>
-          <w:szCs w:val="22"/>
-          <w:rFonts w:ascii="Times New Roman" w:hAnsi="Times New Roman" w:eastAsia="Calibri" w:cs=""/>
-          <w:color w:val="333333"/>
-          <w:lang w:val="pt-PT" w:eastAsia="pt-PT" w:bidi="ar-SA"/>
-        </w:rPr>
-      </w:pPr>
-      <w:r>
-        <w:rPr>
-          <w:rFonts w:eastAsia="Calibri" w:cs="" w:ascii="Times New Roman" w:hAnsi="Times New Roman"/>
-          <w:color w:val="333333"/>
-          <w:sz w:val="22"/>
-          <w:szCs w:val="22"/>
-          <w:lang w:val="pt-PT" w:eastAsia="pt-PT" w:bidi="ar-SA"/>
-        </w:rPr>
-      </w:r>
-      <w:r/>
-    </w:p>
-    <w:p>
-      <w:pPr>
-        <w:pStyle w:val="Normal"/>
-        <w:spacing w:lineRule="auto" w:line="360" w:before="0" w:after="0"/>
-        <w:ind w:firstLine="284"/>
-        <w:rPr>
-          <w:sz w:val="24"/>
-          <w:sz w:val="24"/>
-          <w:szCs w:val="24"/>
-          <w:rFonts w:ascii="Times New Roman" w:hAnsi="Times New Roman" w:cs="Times New Roman"/>
-        </w:rPr>
-      </w:pPr>
-      <w:r>
-        <w:rPr>
-          <w:rFonts w:cs="Times New Roman" w:ascii="Times New Roman" w:hAnsi="Times New Roman"/>
-          <w:sz w:val="24"/>
-          <w:szCs w:val="24"/>
-        </w:rPr>
-        <w:t>De acordo com os comandos a ser implementados e as especificações do enunciado desta etapa, tivemos de fazer algumas alterações nas classes anteriormente implementadas:</w:t>
-      </w:r>
-      <w:r/>
-    </w:p>
-    <w:p>
-      <w:pPr>
-        <w:pStyle w:val="Normal"/>
-        <w:spacing w:lineRule="auto" w:line="360"/>
-        <w:rPr>
-          <w:sz w:val="22"/>
-          <w:sz w:val="22"/>
-          <w:szCs w:val="22"/>
-          <w:rFonts w:ascii="Times New Roman" w:hAnsi="Times New Roman" w:eastAsia="Calibri" w:cs=""/>
-          <w:color w:val="333333"/>
-          <w:lang w:val="pt-PT" w:eastAsia="pt-PT" w:bidi="ar-SA"/>
-        </w:rPr>
-      </w:pPr>
-      <w:r>
-        <w:rPr>
-          <w:rFonts w:eastAsia="Calibri" w:cs="" w:ascii="Times New Roman" w:hAnsi="Times New Roman"/>
-          <w:color w:val="333333"/>
-          <w:sz w:val="22"/>
-          <w:szCs w:val="22"/>
-          <w:lang w:val="pt-PT" w:eastAsia="pt-PT" w:bidi="ar-SA"/>
-        </w:rPr>
-      </w:r>
-      <w:r/>
-    </w:p>
-    <w:p>
-      <w:pPr>
-        <w:pStyle w:val="Normal"/>
-        <w:spacing w:lineRule="auto" w:line="360" w:before="0" w:after="0"/>
-        <w:jc w:val="both"/>
-        <w:rPr>
-          <w:sz w:val="24"/>
+      </w:pPr>
+      <w:r>
+        <w:rPr>
+          <w:rFonts w:ascii="Times New Roman" w:hAnsi="Times New Roman"/>
+          <w:b/>
           <w:u w:val="single"/>
-          <w:sz w:val="24"/>
-          <w:szCs w:val="24"/>
-          <w:rFonts w:ascii="Times New Roman" w:hAnsi="Times New Roman" w:eastAsia="Calibri" w:cs="Times New Roman" w:eastAsiaTheme="minorHAnsi"/>
-          <w:color w:val="00000A"/>
-          <w:lang w:val="pt-PT" w:eastAsia="en-US" w:bidi="ar-SA"/>
-        </w:rPr>
-      </w:pPr>
-      <w:bookmarkStart w:id="12" w:name="__DdeLink__1342_1527939108"/>
-      <w:bookmarkStart w:id="13" w:name="__DdeLink__1342_1527939108"/>
-      <w:bookmarkEnd w:id="13"/>
-      <w:r>
-        <w:rPr>
-          <w:rFonts w:eastAsia="Calibri" w:cs="Times New Roman" w:eastAsiaTheme="minorHAnsi" w:ascii="Times New Roman" w:hAnsi="Times New Roman"/>
-          <w:color w:val="00000A"/>
-          <w:sz w:val="24"/>
-          <w:szCs w:val="24"/>
-          <w:u w:val="single"/>
-          <w:lang w:val="pt-PT" w:eastAsia="en-US" w:bidi="ar-SA"/>
-        </w:rPr>
-      </w:r>
-      <w:r>
-        <w:br w:type="page"/>
+        </w:rPr>
+        <w:t>Classe Abstrata AWorker</w:t>
       </w:r>
       <w:r/>
     </w:p>
@@ -6049,14 +5705,15 @@
           <w:b/>
           <w:u w:val="single"/>
         </w:rPr>
-        <w:t>Classe Abstrata AWorker</w:t>
-      </w:r>
-      <w:r/>
-    </w:p>
-    <w:p>
-      <w:pPr>
-        <w:pStyle w:val="Normal"/>
-        <w:spacing w:lineRule="auto" w:line="360" w:before="0" w:after="0"/>
+        <w:t>Classe Project</w:t>
+      </w:r>
+      <w:r/>
+    </w:p>
+    <w:p>
+      <w:pPr>
+        <w:pStyle w:val="Normal"/>
+        <w:spacing w:lineRule="auto" w:line="360" w:before="0" w:after="0"/>
+        <w:jc w:val="both"/>
         <w:rPr>
           <w:sz w:val="24"/>
           <w:sz w:val="24"/>
@@ -6074,6 +5731,78 @@
           <w:szCs w:val="24"/>
           <w:lang w:val="pt-PT" w:eastAsia="en-US" w:bidi="ar-SA"/>
         </w:rPr>
+      </w:r>
+      <w:r/>
+    </w:p>
+    <w:p>
+      <w:pPr>
+        <w:pStyle w:val="Normal"/>
+        <w:spacing w:lineRule="auto" w:line="360" w:before="0" w:after="0"/>
+      </w:pPr>
+      <w:r>
+        <w:rPr>
+          <w:rFonts w:cs="Times New Roman" w:ascii="Times New Roman" w:hAnsi="Times New Roman"/>
+          <w:b/>
+          <w:sz w:val="24"/>
+          <w:szCs w:val="24"/>
+          <w:u w:val="single"/>
+        </w:rPr>
+        <w:t>Classe Team</w:t>
+      </w:r>
+      <w:r/>
+    </w:p>
+    <w:p>
+      <w:pPr>
+        <w:pStyle w:val="Normal"/>
+        <w:spacing w:lineRule="auto" w:line="360" w:before="0" w:after="0"/>
+        <w:rPr>
+          <w:sz w:val="24"/>
+          <w:u w:val="single"/>
+          <w:b/>
+          <w:sz w:val="24"/>
+          <w:b/>
+          <w:szCs w:val="24"/>
+          <w:rFonts w:ascii="Times New Roman" w:hAnsi="Times New Roman" w:eastAsia="Calibri" w:cs="Times New Roman" w:eastAsiaTheme="minorHAnsi"/>
+          <w:color w:val="00000A"/>
+          <w:lang w:val="pt-PT" w:eastAsia="en-US" w:bidi="ar-SA"/>
+        </w:rPr>
+      </w:pPr>
+      <w:r>
+        <w:rPr>
+          <w:rFonts w:eastAsia="Calibri" w:cs="Times New Roman" w:eastAsiaTheme="minorHAnsi" w:ascii="Times New Roman" w:hAnsi="Times New Roman"/>
+          <w:b/>
+          <w:color w:val="00000A"/>
+          <w:sz w:val="24"/>
+          <w:szCs w:val="24"/>
+          <w:u w:val="single"/>
+          <w:lang w:val="pt-PT" w:eastAsia="en-US" w:bidi="ar-SA"/>
+        </w:rPr>
+      </w:r>
+      <w:r/>
+    </w:p>
+    <w:p>
+      <w:pPr>
+        <w:pStyle w:val="Normal"/>
+        <w:spacing w:lineRule="auto" w:line="360" w:before="0" w:after="0"/>
+        <w:rPr>
+          <w:sz w:val="24"/>
+          <w:u w:val="single"/>
+          <w:b/>
+          <w:sz w:val="24"/>
+          <w:b/>
+          <w:szCs w:val="24"/>
+          <w:rFonts w:ascii="Times New Roman" w:hAnsi="Times New Roman" w:cs="Times New Roman"/>
+        </w:rPr>
+      </w:pPr>
+      <w:r>
+        <w:rPr>
+          <w:rFonts w:cs="Times New Roman" w:ascii="Times New Roman" w:hAnsi="Times New Roman"/>
+          <w:b/>
+          <w:sz w:val="24"/>
+          <w:szCs w:val="24"/>
+          <w:u w:val="single"/>
+        </w:rPr>
+        <w:t>Classe Local</w:t>
       </w:r>
       <w:r/>
     </w:p>
@@ -6081,148 +5810,6 @@
       <w:pPr>
         <w:pStyle w:val="ListParagraph"/>
         <w:spacing w:lineRule="auto" w:line="360"/>
-        <w:rPr>
-          <w:u w:val="single"/>
-          <w:b/>
-          <w:b/>
-          <w:rFonts w:ascii="Times New Roman" w:hAnsi="Times New Roman"/>
-        </w:rPr>
-      </w:pPr>
-      <w:r>
-        <w:rPr>
-          <w:rFonts w:ascii="Times New Roman" w:hAnsi="Times New Roman"/>
-          <w:b/>
-          <w:u w:val="single"/>
-        </w:rPr>
-        <w:t>Classe Project</w:t>
-      </w:r>
-      <w:r/>
-    </w:p>
-    <w:p>
-      <w:pPr>
-        <w:pStyle w:val="Normal"/>
-        <w:spacing w:lineRule="auto" w:line="360" w:before="0" w:after="0"/>
-        <w:jc w:val="both"/>
-        <w:rPr>
-          <w:sz w:val="24"/>
-          <w:sz w:val="24"/>
-          <w:szCs w:val="24"/>
-          <w:rFonts w:ascii="Times New Roman" w:hAnsi="Times New Roman" w:eastAsia="Calibri" w:cs="Times New Roman" w:eastAsiaTheme="minorHAnsi"/>
-          <w:color w:val="00000A"/>
-          <w:lang w:val="pt-PT" w:eastAsia="en-US" w:bidi="ar-SA"/>
-        </w:rPr>
-      </w:pPr>
-      <w:r>
-        <w:rPr>
-          <w:rFonts w:eastAsia="Calibri" w:cs="Times New Roman" w:eastAsiaTheme="minorHAnsi" w:ascii="Times New Roman" w:hAnsi="Times New Roman"/>
-          <w:color w:val="00000A"/>
-          <w:sz w:val="24"/>
-          <w:szCs w:val="24"/>
-          <w:lang w:val="pt-PT" w:eastAsia="en-US" w:bidi="ar-SA"/>
-        </w:rPr>
-      </w:r>
-      <w:r/>
-    </w:p>
-    <w:p>
-      <w:pPr>
-        <w:pStyle w:val="Normal"/>
-        <w:spacing w:lineRule="auto" w:line="360" w:before="0" w:after="0"/>
-      </w:pPr>
-      <w:r>
-        <w:rPr>
-          <w:rFonts w:cs="Times New Roman" w:ascii="Times New Roman" w:hAnsi="Times New Roman"/>
-          <w:b/>
-          <w:sz w:val="24"/>
-          <w:szCs w:val="24"/>
-          <w:u w:val="single"/>
-        </w:rPr>
-        <w:t>Classe Team</w:t>
-      </w:r>
-      <w:r/>
-    </w:p>
-    <w:p>
-      <w:pPr>
-        <w:pStyle w:val="Normal"/>
-        <w:spacing w:lineRule="auto" w:line="360" w:before="0" w:after="0"/>
-        <w:rPr>
-          <w:sz w:val="24"/>
-          <w:u w:val="single"/>
-          <w:b/>
-          <w:sz w:val="24"/>
-          <w:b/>
-          <w:szCs w:val="24"/>
-          <w:rFonts w:ascii="Times New Roman" w:hAnsi="Times New Roman" w:eastAsia="Calibri" w:cs="Times New Roman" w:eastAsiaTheme="minorHAnsi"/>
-          <w:color w:val="00000A"/>
-          <w:lang w:val="pt-PT" w:eastAsia="en-US" w:bidi="ar-SA"/>
-        </w:rPr>
-      </w:pPr>
-      <w:r>
-        <w:rPr>
-          <w:rFonts w:eastAsia="Calibri" w:cs="Times New Roman" w:eastAsiaTheme="minorHAnsi" w:ascii="Times New Roman" w:hAnsi="Times New Roman"/>
-          <w:b/>
-          <w:color w:val="00000A"/>
-          <w:sz w:val="24"/>
-          <w:szCs w:val="24"/>
-          <w:u w:val="single"/>
-          <w:lang w:val="pt-PT" w:eastAsia="en-US" w:bidi="ar-SA"/>
-        </w:rPr>
-      </w:r>
-      <w:r/>
-    </w:p>
-    <w:p>
-      <w:pPr>
-        <w:pStyle w:val="Normal"/>
-        <w:spacing w:lineRule="auto" w:line="360" w:before="0" w:after="0"/>
-        <w:rPr>
-          <w:sz w:val="24"/>
-          <w:u w:val="single"/>
-          <w:b/>
-          <w:sz w:val="24"/>
-          <w:b/>
-          <w:szCs w:val="24"/>
-          <w:rFonts w:ascii="Times New Roman" w:hAnsi="Times New Roman" w:cs="Times New Roman"/>
-        </w:rPr>
-      </w:pPr>
-      <w:r>
-        <w:rPr>
-          <w:rFonts w:cs="Times New Roman" w:ascii="Times New Roman" w:hAnsi="Times New Roman"/>
-          <w:b/>
-          <w:sz w:val="24"/>
-          <w:szCs w:val="24"/>
-          <w:u w:val="single"/>
-        </w:rPr>
-        <w:t>Classe Local</w:t>
-      </w:r>
-      <w:r/>
-    </w:p>
-    <w:p>
-      <w:pPr>
-        <w:pStyle w:val="ListParagraph"/>
-        <w:spacing w:lineRule="auto" w:line="360"/>
-        <w:rPr>
-          <w:sz w:val="24"/>
-          <w:sz w:val="24"/>
-          <w:szCs w:val="24"/>
-          <w:rFonts w:ascii="Times New Roman" w:hAnsi="Times New Roman" w:eastAsia="Times New Roman" w:cs="Times New Roman"/>
-          <w:color w:val="000000" w:themeColor="text1"/>
-          <w:lang w:val="pt-PT" w:eastAsia="en-US" w:bidi="ar-SA"/>
-        </w:rPr>
-      </w:pPr>
-      <w:r>
-        <w:rPr>
-          <w:rFonts w:eastAsia="Times New Roman" w:cs="Times New Roman" w:ascii="Times New Roman" w:hAnsi="Times New Roman"/>
-          <w:color w:val="000000" w:themeColor="text1"/>
-          <w:sz w:val="24"/>
-          <w:szCs w:val="24"/>
-          <w:lang w:val="pt-PT" w:eastAsia="en-US" w:bidi="ar-SA"/>
-        </w:rPr>
-      </w:r>
-      <w:r/>
-    </w:p>
-    <w:p>
-      <w:pPr>
-        <w:pStyle w:val="Normal"/>
-        <w:spacing w:lineRule="auto" w:line="360" w:before="0" w:after="0"/>
         <w:rPr>
           <w:sz w:val="24"/>
           <w:u w:val="single"/>
@@ -6339,10 +5926,10 @@
           <w:lang w:eastAsia="pt-PT"/>
         </w:rPr>
       </w:pPr>
-      <w:bookmarkStart w:id="14" w:name="__DdeLink__759_68566131"/>
-      <w:bookmarkStart w:id="15" w:name="_Toc408132551"/>
-      <w:bookmarkEnd w:id="14"/>
-      <w:bookmarkEnd w:id="15"/>
+      <w:bookmarkStart w:id="12" w:name="_Toc408132551"/>
+      <w:bookmarkStart w:id="13" w:name="__DdeLink__759_68566131"/>
+      <w:bookmarkEnd w:id="12"/>
+      <w:bookmarkEnd w:id="13"/>
       <w:r>
         <w:rPr/>
         <w:t>Aplicativo centrado no utilizador</w:t>
@@ -6443,8 +6030,8 @@
           <w:lang w:eastAsia="pt-PT"/>
         </w:rPr>
       </w:pPr>
-      <w:bookmarkStart w:id="16" w:name="_Toc408132552"/>
-      <w:bookmarkEnd w:id="16"/>
+      <w:bookmarkStart w:id="14" w:name="_Toc408132552"/>
+      <w:bookmarkEnd w:id="14"/>
       <w:r>
         <w:rPr/>
         <w:t>Método de trabalho</w:t>
@@ -6596,12 +6183,12 @@
         <w:rPr/>
         <w:t xml:space="preserve"> </w:t>
       </w:r>
-      <w:bookmarkStart w:id="17" w:name="_Toc408132553"/>
+      <w:bookmarkStart w:id="15" w:name="_Toc408132553"/>
       <w:r>
         <w:rPr/>
         <w:t xml:space="preserve">– </w:t>
       </w:r>
-      <w:bookmarkEnd w:id="17"/>
+      <w:bookmarkEnd w:id="15"/>
       <w:r>
         <w:rPr/>
         <w:t>Distribuição De Trabalho</w:t>
@@ -6823,8 +6410,8 @@
           <w:color w:val="A6A6A6" w:themeColor="background1" w:themeShade="a6"/>
         </w:rPr>
       </w:pPr>
-      <w:bookmarkStart w:id="18" w:name="_Toc408132554"/>
-      <w:bookmarkEnd w:id="18"/>
+      <w:bookmarkStart w:id="16" w:name="_Toc408132554"/>
+      <w:bookmarkEnd w:id="16"/>
       <w:r>
         <w:rPr/>
         <w:t>- Recursos utilizados</w:t>
@@ -6951,8 +6538,8 @@
           <w:lang w:eastAsia="pt-PT"/>
         </w:rPr>
       </w:pPr>
-      <w:bookmarkStart w:id="19" w:name="_Toc408132555"/>
-      <w:bookmarkEnd w:id="19"/>
+      <w:bookmarkStart w:id="17" w:name="_Toc408132555"/>
+      <w:bookmarkEnd w:id="17"/>
       <w:r>
         <w:rPr/>
         <w:t>Discussão e Conclusão</w:t>
@@ -7085,7 +6672,7 @@
       <w:fldChar w:fldCharType="separate"/>
     </w:r>
     <w:r>
-      <w:t>15</w:t>
+      <w:t>13</w:t>
     </w:r>
     <w:r>
       <w:fldChar w:fldCharType="end"/>
@@ -8723,6 +8310,31 @@
       <w:rFonts w:cs="Wingdings"/>
       <w:sz w:val="20"/>
     </w:rPr>
+  </w:style>
+  <w:style w:type="character" w:styleId="ListLabel18">
+    <w:name w:val="ListLabel 18"/>
+    <w:rPr>
+      <w:rFonts w:cs="Symbol"/>
+      <w:sz w:val="20"/>
+    </w:rPr>
+  </w:style>
+  <w:style w:type="character" w:styleId="ListLabel19">
+    <w:name w:val="ListLabel 19"/>
+    <w:rPr>
+      <w:rFonts w:cs="Courier New"/>
+      <w:sz w:val="20"/>
+    </w:rPr>
+  </w:style>
+  <w:style w:type="character" w:styleId="ListLabel20">
+    <w:name w:val="ListLabel 20"/>
+    <w:rPr>
+      <w:rFonts w:cs="Wingdings"/>
+      <w:sz w:val="20"/>
+    </w:rPr>
+  </w:style>
+  <w:style w:type="character" w:styleId="Smbolosnumricos">
+    <w:name w:val="Símbolos numéricos"/>
+    <w:rPr/>
   </w:style>
   <w:style w:type="paragraph" w:styleId="Ttulo">
     <w:name w:val="Título"/>

--- a/Relatório Etapa2 maia.docx
+++ b/Relatório Etapa2 maia.docx
@@ -3751,7 +3751,7 @@
           <w:ilvl w:val="0"/>
           <w:numId w:val="7"/>
         </w:numPr>
-        <w:shd w:val="clear" w:color="" w:themeColor="" w:themeTint="" w:themeShade="" w:fill="009900" w:themeFill="" w:themeFillTint="" w:themeFillShade=""/>
+        <w:shd w:val="clear" w:color="000000" w:themeColor="" w:themeTint="0" w:themeShade="0" w:fill="009900" w:themeFill="" w:themeFillTint="0" w:themeFillShade="0"/>
         <w:spacing w:lineRule="auto" w:line="360"/>
         <w:rPr>
           <w:rFonts w:ascii="Times New Roman" w:hAnsi="Times New Roman"/>
@@ -4466,7 +4466,7 @@
           <w:ilvl w:val="0"/>
           <w:numId w:val="7"/>
         </w:numPr>
-        <w:shd w:val="clear" w:color="" w:themeColor="" w:themeTint="" w:themeShade="" w:fill="009900" w:themeFill="" w:themeFillTint="" w:themeFillShade=""/>
+        <w:shd w:val="clear" w:color="000000" w:themeColor="" w:themeTint="0" w:themeShade="0" w:fill="009900" w:themeFill="" w:themeFillTint="0" w:themeFillShade="0"/>
         <w:spacing w:lineRule="auto" w:line="360"/>
         <w:rPr>
           <w:rFonts w:ascii="Times New Roman" w:hAnsi="Times New Roman"/>
@@ -5508,7 +5508,7 @@
           <w:ilvl w:val="0"/>
           <w:numId w:val="7"/>
         </w:numPr>
-        <w:shd w:fill="00CC00" w:val="clear"/>
+        <w:shd w:val="clear" w:color="" w:themeColor="" w:themeTint="" w:themeShade="" w:fill="00CC00" w:themeFill="" w:themeFillTint="" w:themeFillShade=""/>
         <w:spacing w:lineRule="auto" w:line="360"/>
       </w:pPr>
       <w:r>
@@ -5570,7 +5570,7 @@
           <w:ilvl w:val="0"/>
           <w:numId w:val="7"/>
         </w:numPr>
-        <w:shd w:val="clear" w:color="" w:themeColor="" w:themeTint="" w:themeShade="" w:fill="009900" w:themeFill="" w:themeFillTint="" w:themeFillShade=""/>
+        <w:shd w:val="clear" w:color="000000" w:themeColor="" w:themeTint="0" w:themeShade="0" w:fill="009900" w:themeFill="" w:themeFillTint="0" w:themeFillShade="0"/>
         <w:spacing w:lineRule="auto" w:line="360"/>
         <w:rPr>
           <w:rFonts w:ascii="Times New Roman" w:hAnsi="Times New Roman"/>
@@ -5612,7 +5612,7 @@
         <w:shd w:val="clear" w:color="000000" w:themeColor="" w:themeTint="0" w:themeShade="0" w:fill="FFFFFF" w:themeFill="" w:themeFillTint="0" w:themeFillShade="0"/>
         <w:spacing w:lineRule="auto" w:line="360"/>
         <w:rPr>
-          <w:shd w:fill="auto" w:val="clear"/>
+          <w:shd w:fill="FFFFFF" w:val="clear"/>
         </w:rPr>
       </w:pPr>
       <w:r>
@@ -5633,7 +5633,7 @@
           <w:ilvl w:val="0"/>
           <w:numId w:val="7"/>
         </w:numPr>
-        <w:shd w:fill="00CC00" w:val="clear"/>
+        <w:shd w:val="clear" w:color="" w:themeColor="" w:themeTint="" w:themeShade="" w:fill="00CC00" w:themeFill="" w:themeFillTint="" w:themeFillShade=""/>
         <w:spacing w:lineRule="auto" w:line="360" w:before="0" w:after="0"/>
       </w:pPr>
       <w:r>
@@ -5642,7 +5642,7 @@
           <w:color w:val="333333"/>
           <w:sz w:val="24"/>
           <w:szCs w:val="24"/>
-          <w:shd w:fill="auto" w:val="clear"/>
+          <w:shd w:fill="FFFFFF" w:val="clear"/>
           <w:lang w:eastAsia="pt-PT"/>
         </w:rPr>
         <w:t>De acordo com os comandos a ser implementados e as especificações do enunciado desta etapa, tivemos de fazer algumas alterações nas classes anteriormente implementadas:</w:t>
@@ -5926,8 +5926,8 @@
           <w:lang w:eastAsia="pt-PT"/>
         </w:rPr>
       </w:pPr>
-      <w:bookmarkStart w:id="12" w:name="_Toc408132551"/>
-      <w:bookmarkStart w:id="13" w:name="__DdeLink__759_68566131"/>
+      <w:bookmarkStart w:id="12" w:name="__DdeLink__759_68566131"/>
+      <w:bookmarkStart w:id="13" w:name="_Toc408132551"/>
       <w:bookmarkEnd w:id="12"/>
       <w:bookmarkEnd w:id="13"/>
       <w:r>
@@ -5963,6 +5963,1673 @@
     <w:p>
       <w:pPr>
         <w:pStyle w:val="Normal"/>
+        <w:shd w:fill="FF0000" w:val="clear"/>
+        <w:spacing w:lineRule="auto" w:line="360" w:before="0" w:after="0"/>
+        <w:rPr>
+          <w:sz w:val="22"/>
+          <w:sz w:val="22"/>
+          <w:szCs w:val="22"/>
+          <w:rFonts w:ascii="Times New Roman" w:hAnsi="Times New Roman" w:eastAsia="Calibri" w:cs=""/>
+          <w:color w:val="595959" w:themeColor="text1" w:themeTint="a6"/>
+          <w:lang w:val="en-US" w:eastAsia="en-US" w:bidi="ar-SA"/>
+        </w:rPr>
+      </w:pPr>
+      <w:r>
+        <w:rPr>
+          <w:rFonts w:eastAsia="Calibri" w:cs="" w:ascii="Times New Roman" w:hAnsi="Times New Roman"/>
+          <w:color w:val="595959" w:themeColor="text1" w:themeTint="a6"/>
+          <w:sz w:val="22"/>
+          <w:szCs w:val="22"/>
+          <w:lang w:val="en-US" w:eastAsia="en-US" w:bidi="ar-SA"/>
+        </w:rPr>
+      </w:r>
+      <w:r/>
+    </w:p>
+    <w:p>
+      <w:pPr>
+        <w:pStyle w:val="Normal"/>
+        <w:shd w:fill="FF0000" w:val="clear"/>
+        <w:spacing w:lineRule="auto" w:line="360" w:before="0" w:after="0"/>
+      </w:pPr>
+      <w:r>
+        <w:rPr>
+          <w:rFonts w:cs="Times New Roman" w:ascii="Times New Roman" w:hAnsi="Times New Roman"/>
+          <w:sz w:val="24"/>
+          <w:szCs w:val="24"/>
+        </w:rPr>
+        <w:t xml:space="preserve">A aplicação tem como função permitir o registo de todos os comandos válidos (feito no método </w:t>
+      </w:r>
+      <w:r>
+        <w:rPr>
+          <w:rFonts w:cs="Courier New" w:ascii="Courier New" w:hAnsi="Courier New"/>
+          <w:sz w:val="24"/>
+          <w:szCs w:val="24"/>
+        </w:rPr>
+        <w:t>RegisterCommand</w:t>
+      </w:r>
+      <w:r>
+        <w:rPr>
+          <w:rFonts w:cs="Times New Roman" w:ascii="Times New Roman" w:hAnsi="Times New Roman"/>
+          <w:sz w:val="24"/>
+          <w:szCs w:val="24"/>
+        </w:rPr>
+        <w:t>) e executar os comandos inseridos pelo utilizador na consola. O grupo decidiu ainda criar uma opção HELP na qual o utilizador tem acesso a um guia explicativo de utilização, evitando assim os erros de inserção dos comandos e a opção END, na qual a aplicação é finalizada. Para evitar a finalização antecipada da aplicação através das excepções, as mesmas foram tratadas na App e pressupõem o envio de uma mensagem ao utilizador onde o mesmo seja informado do erro ocorrido.</w:t>
+      </w:r>
+      <w:r/>
+    </w:p>
+    <w:p>
+      <w:pPr>
+        <w:pStyle w:val="Normal"/>
+        <w:shd w:fill="FF0000" w:val="clear"/>
+        <w:spacing w:lineRule="auto" w:line="360" w:before="0" w:after="0"/>
+      </w:pPr>
+      <w:r>
+        <w:rPr>
+          <w:rFonts w:cs="Times New Roman" w:ascii="Times New Roman" w:hAnsi="Times New Roman"/>
+          <w:sz w:val="24"/>
+          <w:szCs w:val="24"/>
+        </w:rPr>
+        <w:t>Apresentam-se, em seguida, exemplos de utilizações corretas e incorretas da aplicação.</w:t>
+      </w:r>
+      <w:r/>
+    </w:p>
+    <w:p>
+      <w:pPr>
+        <w:pStyle w:val="Normal"/>
+        <w:shd w:fill="FF0000" w:val="clear"/>
+        <w:spacing w:lineRule="auto" w:line="360" w:before="0" w:after="0"/>
+      </w:pPr>
+      <w:r>
+        <w:rPr>
+          <w:rFonts w:cs="Consolas" w:ascii="Consolas" w:hAnsi="Consolas"/>
+          <w:b/>
+          <w:i/>
+          <w:color w:val="595959" w:themeColor="text1" w:themeTint="a6"/>
+          <w:u w:val="single"/>
+          <w:lang w:val="en-US"/>
+        </w:rPr>
+        <w:t>UTILIZAÇÕES CORRECTAS</w:t>
+      </w:r>
+      <w:r/>
+    </w:p>
+    <w:p>
+      <w:pPr>
+        <w:pStyle w:val="Normal"/>
+        <w:shd w:fill="FF0000" w:val="clear"/>
+        <w:spacing w:lineRule="auto" w:line="360" w:before="0" w:after="0"/>
+        <w:rPr>
+          <w:sz w:val="22"/>
+          <w:sz w:val="22"/>
+          <w:szCs w:val="22"/>
+          <w:rFonts w:ascii="Consolas" w:hAnsi="Consolas" w:eastAsia="Calibri" w:cs="Consolas"/>
+          <w:color w:val="595959" w:themeColor="text1" w:themeTint="a6"/>
+          <w:lang w:val="en-US" w:eastAsia="en-US" w:bidi="ar-SA"/>
+        </w:rPr>
+      </w:pPr>
+      <w:r>
+        <w:rPr>
+          <w:rFonts w:cs="Consolas" w:ascii="Consolas" w:hAnsi="Consolas"/>
+          <w:color w:val="595959" w:themeColor="text1" w:themeTint="a6"/>
+          <w:lang w:val="en-US"/>
+        </w:rPr>
+      </w:r>
+      <w:r/>
+    </w:p>
+    <w:p>
+      <w:pPr>
+        <w:pStyle w:val="Normal"/>
+        <w:shd w:fill="FF0000" w:val="clear"/>
+        <w:spacing w:lineRule="auto" w:line="360" w:before="0" w:after="0"/>
+      </w:pPr>
+      <w:r>
+        <w:rPr>
+          <w:rFonts w:cs="Consolas" w:ascii="Consolas" w:hAnsi="Consolas"/>
+          <w:b/>
+          <w:color w:val="595959" w:themeColor="text1" w:themeTint="a6"/>
+          <w:lang w:val="en-US"/>
+        </w:rPr>
+        <w:t>- POST/GET users</w:t>
+      </w:r>
+      <w:r/>
+    </w:p>
+    <w:p>
+      <w:pPr>
+        <w:pStyle w:val="Normal"/>
+        <w:shd w:fill="FF0000" w:val="clear"/>
+        <w:spacing w:lineRule="auto" w:line="360" w:before="0" w:after="0"/>
+      </w:pPr>
+      <w:r>
+        <w:rPr>
+          <w:rFonts w:cs="Consolas" w:ascii="Consolas" w:hAnsi="Consolas"/>
+          <w:color w:val="595959" w:themeColor="text1" w:themeTint="a6"/>
+          <w:lang w:val="en-US"/>
+        </w:rPr>
+        <w:t>Insert the command you want to execute:</w:t>
+      </w:r>
+      <w:r/>
+    </w:p>
+    <w:p>
+      <w:pPr>
+        <w:pStyle w:val="Normal"/>
+        <w:shd w:fill="FF0000" w:val="clear"/>
+        <w:spacing w:lineRule="auto" w:line="360" w:before="0" w:after="0"/>
+      </w:pPr>
+      <w:r>
+        <w:rPr>
+          <w:rFonts w:cs="Consolas" w:ascii="Consolas" w:hAnsi="Consolas"/>
+          <w:color w:val="595959" w:themeColor="text1" w:themeTint="a6"/>
+          <w:lang w:val="en-US"/>
+        </w:rPr>
+        <w:t>POST /users username=maia&amp;password=1234&amp;email=maia@maialand.com&amp;fullname=Filipe%20Maia&amp;loginName=admin&amp;loginPassword=admin</w:t>
+      </w:r>
+      <w:r/>
+    </w:p>
+    <w:p>
+      <w:pPr>
+        <w:pStyle w:val="Normal"/>
+        <w:shd w:fill="FF0000" w:val="clear"/>
+        <w:spacing w:lineRule="auto" w:line="360" w:before="0" w:after="0"/>
+      </w:pPr>
+      <w:r>
+        <w:rPr>
+          <w:rFonts w:cs="Consolas" w:ascii="Consolas" w:hAnsi="Consolas"/>
+          <w:color w:val="595959" w:themeColor="text1" w:themeTint="a6"/>
+          <w:lang w:val="en-US"/>
+        </w:rPr>
+        <w:t>Success.</w:t>
+      </w:r>
+      <w:r/>
+    </w:p>
+    <w:p>
+      <w:pPr>
+        <w:pStyle w:val="Normal"/>
+        <w:shd w:fill="FF0000" w:val="clear"/>
+        <w:spacing w:lineRule="auto" w:line="360" w:before="0" w:after="0"/>
+        <w:rPr>
+          <w:sz w:val="22"/>
+          <w:sz w:val="22"/>
+          <w:szCs w:val="22"/>
+          <w:rFonts w:ascii="Consolas" w:hAnsi="Consolas" w:eastAsia="Calibri" w:cs="Consolas"/>
+          <w:color w:val="595959" w:themeColor="text1" w:themeTint="a6"/>
+          <w:lang w:val="en-US" w:eastAsia="en-US" w:bidi="ar-SA"/>
+        </w:rPr>
+      </w:pPr>
+      <w:r>
+        <w:rPr>
+          <w:rFonts w:cs="Consolas" w:ascii="Consolas" w:hAnsi="Consolas"/>
+          <w:color w:val="595959" w:themeColor="text1" w:themeTint="a6"/>
+          <w:lang w:val="en-US"/>
+        </w:rPr>
+      </w:r>
+      <w:r/>
+    </w:p>
+    <w:p>
+      <w:pPr>
+        <w:pStyle w:val="Normal"/>
+        <w:shd w:fill="FF0000" w:val="clear"/>
+        <w:spacing w:lineRule="auto" w:line="360" w:before="0" w:after="0"/>
+      </w:pPr>
+      <w:r>
+        <w:rPr>
+          <w:rFonts w:cs="Consolas" w:ascii="Consolas" w:hAnsi="Consolas"/>
+          <w:color w:val="595959" w:themeColor="text1" w:themeTint="a6"/>
+          <w:lang w:val="en-US"/>
+        </w:rPr>
+        <w:t>Insert the command you want to execute:</w:t>
+      </w:r>
+      <w:r/>
+    </w:p>
+    <w:p>
+      <w:pPr>
+        <w:pStyle w:val="Normal"/>
+        <w:shd w:fill="FF0000" w:val="clear"/>
+        <w:spacing w:lineRule="auto" w:line="360" w:before="0" w:after="0"/>
+      </w:pPr>
+      <w:r>
+        <w:rPr>
+          <w:rFonts w:cs="Consolas" w:ascii="Consolas" w:hAnsi="Consolas"/>
+          <w:color w:val="595959" w:themeColor="text1" w:themeTint="a6"/>
+          <w:lang w:val="en-US"/>
+        </w:rPr>
+        <w:t>GET /users/maia</w:t>
+      </w:r>
+      <w:r/>
+    </w:p>
+    <w:p>
+      <w:pPr>
+        <w:pStyle w:val="Normal"/>
+        <w:shd w:fill="FF0000" w:val="clear"/>
+        <w:spacing w:lineRule="auto" w:line="360" w:before="0" w:after="0"/>
+      </w:pPr>
+      <w:r>
+        <w:rPr>
+          <w:rFonts w:cs="Consolas" w:ascii="Consolas" w:hAnsi="Consolas"/>
+          <w:color w:val="595959" w:themeColor="text1" w:themeTint="a6"/>
+          <w:lang w:val="en-US"/>
+        </w:rPr>
+        <w:t>Name: Filipe Maia, Email: maia@maialand.com, Username: maia</w:t>
+      </w:r>
+      <w:r/>
+    </w:p>
+    <w:p>
+      <w:pPr>
+        <w:pStyle w:val="Normal"/>
+        <w:shd w:fill="FF0000" w:val="clear"/>
+        <w:spacing w:lineRule="auto" w:line="360" w:before="0" w:after="0"/>
+        <w:rPr>
+          <w:sz w:val="22"/>
+          <w:sz w:val="22"/>
+          <w:szCs w:val="22"/>
+          <w:rFonts w:ascii="Consolas" w:hAnsi="Consolas" w:eastAsia="Calibri" w:cs="Consolas"/>
+          <w:color w:val="595959" w:themeColor="text1" w:themeTint="a6"/>
+          <w:lang w:val="en-US" w:eastAsia="en-US" w:bidi="ar-SA"/>
+        </w:rPr>
+      </w:pPr>
+      <w:r>
+        <w:rPr>
+          <w:rFonts w:cs="Consolas" w:ascii="Consolas" w:hAnsi="Consolas"/>
+          <w:color w:val="595959" w:themeColor="text1" w:themeTint="a6"/>
+          <w:lang w:val="en-US"/>
+        </w:rPr>
+      </w:r>
+      <w:r/>
+    </w:p>
+    <w:p>
+      <w:pPr>
+        <w:pStyle w:val="Normal"/>
+        <w:shd w:fill="FF0000" w:val="clear"/>
+        <w:spacing w:lineRule="auto" w:line="360" w:before="0" w:after="0"/>
+      </w:pPr>
+      <w:r>
+        <w:rPr>
+          <w:rFonts w:cs="Consolas" w:ascii="Consolas" w:hAnsi="Consolas"/>
+          <w:b/>
+          <w:color w:val="595959" w:themeColor="text1" w:themeTint="a6"/>
+          <w:lang w:val="en-US"/>
+        </w:rPr>
+        <w:t>- POST project</w:t>
+      </w:r>
+      <w:r/>
+    </w:p>
+    <w:p>
+      <w:pPr>
+        <w:pStyle w:val="Normal"/>
+        <w:shd w:fill="FF0000" w:val="clear"/>
+        <w:spacing w:lineRule="auto" w:line="360" w:before="0" w:after="0"/>
+      </w:pPr>
+      <w:r>
+        <w:rPr>
+          <w:rFonts w:cs="Consolas" w:ascii="Consolas" w:hAnsi="Consolas"/>
+          <w:color w:val="595959" w:themeColor="text1" w:themeTint="a6"/>
+          <w:lang w:val="en-US"/>
+        </w:rPr>
+        <w:t>Insert the command you want to execute:</w:t>
+      </w:r>
+      <w:r/>
+    </w:p>
+    <w:p>
+      <w:pPr>
+        <w:pStyle w:val="Normal"/>
+        <w:shd w:fill="FF0000" w:val="clear"/>
+        <w:spacing w:lineRule="auto" w:line="360" w:before="0" w:after="0"/>
+      </w:pPr>
+      <w:r>
+        <w:rPr>
+          <w:rFonts w:cs="Consolas" w:ascii="Consolas" w:hAnsi="Consolas"/>
+          <w:color w:val="595959" w:themeColor="text1" w:themeTint="a6"/>
+          <w:lang w:val="en-US"/>
+        </w:rPr>
+        <w:t>POST /project latitude=1.2&amp;longitude=2.3&amp;name=local&amp;price=2.3&amp;loginName=admin&amp;loginPassword=admin</w:t>
+      </w:r>
+      <w:r/>
+    </w:p>
+    <w:p>
+      <w:pPr>
+        <w:pStyle w:val="Normal"/>
+        <w:shd w:fill="FF0000" w:val="clear"/>
+        <w:spacing w:lineRule="auto" w:line="360" w:before="0" w:after="0"/>
+      </w:pPr>
+      <w:r>
+        <w:rPr>
+          <w:rFonts w:cs="Consolas" w:ascii="Consolas" w:hAnsi="Consolas"/>
+          <w:color w:val="595959" w:themeColor="text1" w:themeTint="a6"/>
+          <w:lang w:val="en-US"/>
+        </w:rPr>
+        <w:t>Product identification (PID): 1</w:t>
+      </w:r>
+      <w:r/>
+    </w:p>
+    <w:p>
+      <w:pPr>
+        <w:pStyle w:val="Normal"/>
+        <w:shd w:fill="FF0000" w:val="clear"/>
+        <w:spacing w:lineRule="auto" w:line="360" w:before="0" w:after="0"/>
+        <w:rPr>
+          <w:sz w:val="22"/>
+          <w:sz w:val="22"/>
+          <w:szCs w:val="22"/>
+          <w:rFonts w:ascii="Consolas" w:hAnsi="Consolas" w:eastAsia="Calibri" w:cs="Consolas"/>
+          <w:color w:val="595959" w:themeColor="text1" w:themeTint="a6"/>
+          <w:lang w:val="en-US" w:eastAsia="en-US" w:bidi="ar-SA"/>
+        </w:rPr>
+      </w:pPr>
+      <w:r>
+        <w:rPr>
+          <w:rFonts w:cs="Consolas" w:ascii="Consolas" w:hAnsi="Consolas"/>
+          <w:color w:val="595959" w:themeColor="text1" w:themeTint="a6"/>
+          <w:lang w:val="en-US"/>
+        </w:rPr>
+      </w:r>
+      <w:r/>
+    </w:p>
+    <w:p>
+      <w:pPr>
+        <w:pStyle w:val="Normal"/>
+        <w:shd w:fill="FF0000" w:val="clear"/>
+        <w:spacing w:lineRule="auto" w:line="360" w:before="0" w:after="0"/>
+      </w:pPr>
+      <w:r>
+        <w:rPr>
+          <w:rFonts w:cs="Consolas" w:ascii="Consolas" w:hAnsi="Consolas"/>
+          <w:color w:val="595959" w:themeColor="text1" w:themeTint="a6"/>
+          <w:lang w:val="en-US"/>
+        </w:rPr>
+        <w:t>Insert the command you want to execute:</w:t>
+      </w:r>
+      <w:r/>
+    </w:p>
+    <w:p>
+      <w:pPr>
+        <w:pStyle w:val="Normal"/>
+        <w:shd w:fill="FF0000" w:val="clear"/>
+        <w:spacing w:lineRule="auto" w:line="360" w:before="0" w:after="0"/>
+      </w:pPr>
+      <w:r>
+        <w:rPr>
+          <w:rFonts w:cs="Consolas" w:ascii="Consolas" w:hAnsi="Consolas"/>
+          <w:color w:val="595959" w:themeColor="text1" w:themeTint="a6"/>
+          <w:lang w:val="en-US"/>
+        </w:rPr>
+        <w:t>POST /project latitude=1.2&amp;longitude=2.3&amp;name=local&amp;price=2.3&amp;loginName=admin&amp;loginPassword=admin</w:t>
+      </w:r>
+      <w:r/>
+    </w:p>
+    <w:p>
+      <w:pPr>
+        <w:pStyle w:val="Normal"/>
+        <w:shd w:fill="FF0000" w:val="clear"/>
+        <w:spacing w:lineRule="auto" w:line="360" w:before="0" w:after="0"/>
+      </w:pPr>
+      <w:r>
+        <w:rPr>
+          <w:rFonts w:cs="Consolas" w:ascii="Consolas" w:hAnsi="Consolas"/>
+          <w:color w:val="595959" w:themeColor="text1" w:themeTint="a6"/>
+          <w:lang w:val="en-US"/>
+        </w:rPr>
+        <w:t>Product identification (PID): 2</w:t>
+      </w:r>
+      <w:r/>
+    </w:p>
+    <w:p>
+      <w:pPr>
+        <w:pStyle w:val="Normal"/>
+        <w:shd w:fill="FF0000" w:val="clear"/>
+        <w:spacing w:lineRule="auto" w:line="360" w:before="0" w:after="0"/>
+        <w:rPr>
+          <w:sz w:val="22"/>
+          <w:sz w:val="22"/>
+          <w:szCs w:val="22"/>
+          <w:rFonts w:ascii="Consolas" w:hAnsi="Consolas" w:eastAsia="Calibri" w:cs="Consolas"/>
+          <w:color w:val="595959" w:themeColor="text1" w:themeTint="a6"/>
+          <w:lang w:val="en-US" w:eastAsia="en-US" w:bidi="ar-SA"/>
+        </w:rPr>
+      </w:pPr>
+      <w:r>
+        <w:rPr>
+          <w:rFonts w:cs="Consolas" w:ascii="Consolas" w:hAnsi="Consolas"/>
+          <w:color w:val="595959" w:themeColor="text1" w:themeTint="a6"/>
+          <w:lang w:val="en-US"/>
+        </w:rPr>
+      </w:r>
+      <w:r/>
+    </w:p>
+    <w:p>
+      <w:pPr>
+        <w:pStyle w:val="Normal"/>
+        <w:shd w:fill="FF0000" w:val="clear"/>
+        <w:spacing w:lineRule="auto" w:line="360" w:before="0" w:after="0"/>
+      </w:pPr>
+      <w:r>
+        <w:rPr>
+          <w:rFonts w:cs="Consolas" w:ascii="Consolas" w:hAnsi="Consolas"/>
+          <w:b/>
+          <w:color w:val="595959" w:themeColor="text1" w:themeTint="a6"/>
+          <w:lang w:val="en-US"/>
+        </w:rPr>
+        <w:t>- POST subproject</w:t>
+      </w:r>
+      <w:r/>
+    </w:p>
+    <w:p>
+      <w:pPr>
+        <w:pStyle w:val="Normal"/>
+        <w:shd w:fill="FF0000" w:val="clear"/>
+        <w:spacing w:lineRule="auto" w:line="360" w:before="0" w:after="0"/>
+      </w:pPr>
+      <w:r>
+        <w:rPr>
+          <w:rFonts w:cs="Consolas" w:ascii="Consolas" w:hAnsi="Consolas"/>
+          <w:color w:val="595959" w:themeColor="text1" w:themeTint="a6"/>
+          <w:lang w:val="en-US"/>
+        </w:rPr>
+        <w:t>POST /project/1/subproject subPid=2&amp;loginName=admin&amp;loginPassword=admin</w:t>
+      </w:r>
+      <w:r/>
+    </w:p>
+    <w:p>
+      <w:pPr>
+        <w:pStyle w:val="Normal"/>
+        <w:shd w:fill="FF0000" w:val="clear"/>
+        <w:spacing w:lineRule="auto" w:line="360" w:before="0" w:after="0"/>
+      </w:pPr>
+      <w:r>
+        <w:rPr>
+          <w:rFonts w:cs="Consolas" w:ascii="Consolas" w:hAnsi="Consolas"/>
+          <w:color w:val="595959" w:themeColor="text1" w:themeTint="a6"/>
+          <w:lang w:val="en-US"/>
+        </w:rPr>
+        <w:t>Success.</w:t>
+      </w:r>
+      <w:r/>
+    </w:p>
+    <w:p>
+      <w:pPr>
+        <w:pStyle w:val="Normal"/>
+        <w:shd w:fill="FF0000" w:val="clear"/>
+        <w:spacing w:lineRule="auto" w:line="360" w:before="0" w:after="0"/>
+        <w:rPr>
+          <w:sz w:val="22"/>
+          <w:sz w:val="22"/>
+          <w:szCs w:val="22"/>
+          <w:rFonts w:ascii="Consolas" w:hAnsi="Consolas" w:eastAsia="Calibri" w:cs="Consolas"/>
+          <w:color w:val="595959" w:themeColor="text1" w:themeTint="a6"/>
+          <w:lang w:val="en-US" w:eastAsia="en-US" w:bidi="ar-SA"/>
+        </w:rPr>
+      </w:pPr>
+      <w:r>
+        <w:rPr>
+          <w:rFonts w:cs="Consolas" w:ascii="Consolas" w:hAnsi="Consolas"/>
+          <w:color w:val="595959" w:themeColor="text1" w:themeTint="a6"/>
+          <w:lang w:val="en-US"/>
+        </w:rPr>
+      </w:r>
+      <w:r/>
+    </w:p>
+    <w:p>
+      <w:pPr>
+        <w:pStyle w:val="Normal"/>
+        <w:shd w:fill="FF0000" w:val="clear"/>
+        <w:spacing w:lineRule="auto" w:line="360" w:before="0" w:after="0"/>
+      </w:pPr>
+      <w:r>
+        <w:rPr>
+          <w:rFonts w:cs="Consolas" w:ascii="Consolas" w:hAnsi="Consolas"/>
+          <w:b/>
+          <w:color w:val="595959" w:themeColor="text1" w:themeTint="a6"/>
+          <w:lang w:val="en-US"/>
+        </w:rPr>
+        <w:t>- POST consultant</w:t>
+      </w:r>
+      <w:r/>
+    </w:p>
+    <w:p>
+      <w:pPr>
+        <w:pStyle w:val="Normal"/>
+        <w:shd w:fill="FF0000" w:val="clear"/>
+        <w:spacing w:lineRule="auto" w:line="360" w:before="0" w:after="0"/>
+      </w:pPr>
+      <w:r>
+        <w:rPr>
+          <w:rFonts w:cs="Consolas" w:ascii="Consolas" w:hAnsi="Consolas"/>
+          <w:color w:val="595959" w:themeColor="text1" w:themeTint="a6"/>
+          <w:lang w:val="en-US"/>
+        </w:rPr>
+        <w:t>Insert the command you want to execute:</w:t>
+      </w:r>
+      <w:r/>
+    </w:p>
+    <w:p>
+      <w:pPr>
+        <w:pStyle w:val="Normal"/>
+        <w:shd w:fill="FF0000" w:val="clear"/>
+        <w:spacing w:lineRule="auto" w:line="360" w:before="0" w:after="0"/>
+      </w:pPr>
+      <w:r>
+        <w:rPr>
+          <w:rFonts w:cs="Consolas" w:ascii="Consolas" w:hAnsi="Consolas"/>
+          <w:color w:val="595959" w:themeColor="text1" w:themeTint="a6"/>
+          <w:lang w:val="en-US"/>
+        </w:rPr>
+        <w:t>POST /consultant name=maia&amp;priceHour=1&amp;loginName=admin&amp;loginPassword=admin</w:t>
+      </w:r>
+      <w:r/>
+    </w:p>
+    <w:p>
+      <w:pPr>
+        <w:pStyle w:val="Normal"/>
+        <w:shd w:fill="FF0000" w:val="clear"/>
+        <w:spacing w:lineRule="auto" w:line="360" w:before="0" w:after="0"/>
+      </w:pPr>
+      <w:r>
+        <w:rPr>
+          <w:rFonts w:cs="Consolas" w:ascii="Consolas" w:hAnsi="Consolas"/>
+          <w:color w:val="595959" w:themeColor="text1" w:themeTint="a6"/>
+          <w:lang w:val="en-US"/>
+        </w:rPr>
+        <w:t>Worker's identification (CID): 1</w:t>
+      </w:r>
+      <w:r/>
+    </w:p>
+    <w:p>
+      <w:pPr>
+        <w:pStyle w:val="Normal"/>
+        <w:shd w:fill="FF0000" w:val="clear"/>
+        <w:spacing w:lineRule="auto" w:line="360" w:before="0" w:after="0"/>
+        <w:rPr>
+          <w:sz w:val="22"/>
+          <w:sz w:val="22"/>
+          <w:szCs w:val="22"/>
+          <w:rFonts w:ascii="Consolas" w:hAnsi="Consolas" w:eastAsia="Calibri" w:cs="Consolas"/>
+          <w:color w:val="595959" w:themeColor="text1" w:themeTint="a6"/>
+          <w:lang w:val="en-US" w:eastAsia="en-US" w:bidi="ar-SA"/>
+        </w:rPr>
+      </w:pPr>
+      <w:r>
+        <w:rPr>
+          <w:rFonts w:cs="Consolas" w:ascii="Consolas" w:hAnsi="Consolas"/>
+          <w:color w:val="595959" w:themeColor="text1" w:themeTint="a6"/>
+          <w:lang w:val="en-US"/>
+        </w:rPr>
+      </w:r>
+      <w:r/>
+    </w:p>
+    <w:p>
+      <w:pPr>
+        <w:pStyle w:val="Normal"/>
+        <w:shd w:fill="FF0000" w:val="clear"/>
+        <w:spacing w:lineRule="auto" w:line="360" w:before="0" w:after="0"/>
+      </w:pPr>
+      <w:r>
+        <w:rPr>
+          <w:rFonts w:cs="Consolas" w:ascii="Consolas" w:hAnsi="Consolas"/>
+          <w:color w:val="595959" w:themeColor="text1" w:themeTint="a6"/>
+          <w:lang w:val="en-US"/>
+        </w:rPr>
+        <w:t>Insert the command you want to execute:</w:t>
+      </w:r>
+      <w:r/>
+    </w:p>
+    <w:p>
+      <w:pPr>
+        <w:pStyle w:val="Normal"/>
+        <w:shd w:fill="FF0000" w:val="clear"/>
+        <w:spacing w:lineRule="auto" w:line="360" w:before="0" w:after="0"/>
+      </w:pPr>
+      <w:r>
+        <w:rPr>
+          <w:rFonts w:cs="Consolas" w:ascii="Consolas" w:hAnsi="Consolas"/>
+          <w:color w:val="595959" w:themeColor="text1" w:themeTint="a6"/>
+          <w:lang w:val="en-US"/>
+        </w:rPr>
+        <w:t>POST /consultant name=lucas&amp;priceHour=1&amp;loginName=admin&amp;loginPassword=admin</w:t>
+      </w:r>
+      <w:r/>
+    </w:p>
+    <w:p>
+      <w:pPr>
+        <w:pStyle w:val="Normal"/>
+        <w:shd w:fill="FF0000" w:val="clear"/>
+        <w:spacing w:lineRule="auto" w:line="360" w:before="0" w:after="0"/>
+      </w:pPr>
+      <w:r>
+        <w:rPr>
+          <w:rFonts w:cs="Consolas" w:ascii="Consolas" w:hAnsi="Consolas"/>
+          <w:color w:val="595959" w:themeColor="text1" w:themeTint="a6"/>
+          <w:lang w:val="en-US"/>
+        </w:rPr>
+        <w:t>Worker's identification (CID): 2</w:t>
+      </w:r>
+      <w:r/>
+    </w:p>
+    <w:p>
+      <w:pPr>
+        <w:pStyle w:val="Normal"/>
+        <w:shd w:fill="FF0000" w:val="clear"/>
+        <w:spacing w:lineRule="auto" w:line="360" w:before="0" w:after="0"/>
+        <w:rPr>
+          <w:sz w:val="22"/>
+          <w:sz w:val="22"/>
+          <w:szCs w:val="22"/>
+          <w:rFonts w:ascii="Consolas" w:hAnsi="Consolas" w:eastAsia="Calibri" w:cs="Consolas"/>
+          <w:color w:val="595959" w:themeColor="text1" w:themeTint="a6"/>
+          <w:lang w:val="en-US" w:eastAsia="en-US" w:bidi="ar-SA"/>
+        </w:rPr>
+      </w:pPr>
+      <w:r>
+        <w:rPr>
+          <w:rFonts w:cs="Consolas" w:ascii="Consolas" w:hAnsi="Consolas"/>
+          <w:color w:val="595959" w:themeColor="text1" w:themeTint="a6"/>
+          <w:lang w:val="en-US"/>
+        </w:rPr>
+      </w:r>
+      <w:r/>
+    </w:p>
+    <w:p>
+      <w:pPr>
+        <w:pStyle w:val="Normal"/>
+        <w:shd w:fill="FF0000" w:val="clear"/>
+        <w:spacing w:lineRule="auto" w:line="360" w:before="0" w:after="0"/>
+      </w:pPr>
+      <w:r>
+        <w:rPr>
+          <w:rFonts w:cs="Consolas" w:ascii="Consolas" w:hAnsi="Consolas"/>
+          <w:color w:val="595959" w:themeColor="text1" w:themeTint="a6"/>
+          <w:lang w:val="en-US"/>
+        </w:rPr>
+        <w:t>Insert the command you want to execute:</w:t>
+      </w:r>
+      <w:r/>
+    </w:p>
+    <w:p>
+      <w:pPr>
+        <w:pStyle w:val="Normal"/>
+        <w:shd w:fill="FF0000" w:val="clear"/>
+        <w:spacing w:lineRule="auto" w:line="360" w:before="0" w:after="0"/>
+      </w:pPr>
+      <w:r>
+        <w:rPr>
+          <w:rFonts w:cs="Consolas" w:ascii="Consolas" w:hAnsi="Consolas"/>
+          <w:color w:val="595959" w:themeColor="text1" w:themeTint="a6"/>
+          <w:lang w:val="en-US"/>
+        </w:rPr>
+        <w:t>POST /consultant name=filipa&amp;bonus=0.3&amp;priceHour=1.2&amp;loginName=admin&amp;loginPassword=admin</w:t>
+      </w:r>
+      <w:r/>
+    </w:p>
+    <w:p>
+      <w:pPr>
+        <w:pStyle w:val="Normal"/>
+        <w:shd w:fill="FF0000" w:val="clear"/>
+        <w:spacing w:lineRule="auto" w:line="360" w:before="0" w:after="0"/>
+      </w:pPr>
+      <w:r>
+        <w:rPr>
+          <w:rFonts w:cs="Consolas" w:ascii="Consolas" w:hAnsi="Consolas"/>
+          <w:color w:val="595959" w:themeColor="text1" w:themeTint="a6"/>
+          <w:lang w:val="en-US"/>
+        </w:rPr>
+        <w:t>Worker's identification (CID): 3</w:t>
+      </w:r>
+      <w:r/>
+    </w:p>
+    <w:p>
+      <w:pPr>
+        <w:pStyle w:val="Normal"/>
+        <w:shd w:fill="FF0000" w:val="clear"/>
+        <w:spacing w:lineRule="auto" w:line="360" w:before="0" w:after="0"/>
+        <w:rPr>
+          <w:sz w:val="22"/>
+          <w:sz w:val="22"/>
+          <w:szCs w:val="22"/>
+          <w:rFonts w:ascii="Consolas" w:hAnsi="Consolas" w:eastAsia="Calibri" w:cs="Consolas"/>
+          <w:color w:val="595959" w:themeColor="text1" w:themeTint="a6"/>
+          <w:lang w:val="en-US" w:eastAsia="en-US" w:bidi="ar-SA"/>
+        </w:rPr>
+      </w:pPr>
+      <w:r>
+        <w:rPr>
+          <w:rFonts w:cs="Consolas" w:ascii="Consolas" w:hAnsi="Consolas"/>
+          <w:color w:val="595959" w:themeColor="text1" w:themeTint="a6"/>
+          <w:lang w:val="en-US"/>
+        </w:rPr>
+      </w:r>
+      <w:r/>
+    </w:p>
+    <w:p>
+      <w:pPr>
+        <w:pStyle w:val="Normal"/>
+        <w:shd w:fill="FF0000" w:val="clear"/>
+        <w:spacing w:lineRule="auto" w:line="360" w:before="0" w:after="0"/>
+      </w:pPr>
+      <w:r>
+        <w:rPr>
+          <w:rFonts w:cs="Consolas" w:ascii="Consolas" w:hAnsi="Consolas"/>
+          <w:b/>
+          <w:color w:val="595959" w:themeColor="text1" w:themeTint="a6"/>
+          <w:lang w:val="en-US"/>
+        </w:rPr>
+        <w:t>- POST worker in project</w:t>
+      </w:r>
+      <w:r/>
+    </w:p>
+    <w:p>
+      <w:pPr>
+        <w:pStyle w:val="Normal"/>
+        <w:shd w:fill="FF0000" w:val="clear"/>
+        <w:spacing w:lineRule="auto" w:line="360" w:before="0" w:after="0"/>
+      </w:pPr>
+      <w:r>
+        <w:rPr>
+          <w:rFonts w:cs="Consolas" w:ascii="Consolas" w:hAnsi="Consolas"/>
+          <w:color w:val="595959" w:themeColor="text1" w:themeTint="a6"/>
+          <w:lang w:val="en-US"/>
+        </w:rPr>
+        <w:t>Insert the command you want to execute:</w:t>
+      </w:r>
+      <w:r/>
+    </w:p>
+    <w:p>
+      <w:pPr>
+        <w:pStyle w:val="Normal"/>
+        <w:shd w:fill="FF0000" w:val="clear"/>
+        <w:spacing w:lineRule="auto" w:line="360" w:before="0" w:after="0"/>
+      </w:pPr>
+      <w:r>
+        <w:rPr>
+          <w:rFonts w:cs="Consolas" w:ascii="Consolas" w:hAnsi="Consolas"/>
+          <w:color w:val="595959" w:themeColor="text1" w:themeTint="a6"/>
+          <w:lang w:val="en-US"/>
+        </w:rPr>
+        <w:t>POST /project/1/consultant cid=1&amp;loginName=admin&amp;loginPassword=admin</w:t>
+      </w:r>
+      <w:r/>
+    </w:p>
+    <w:p>
+      <w:pPr>
+        <w:pStyle w:val="Normal"/>
+        <w:shd w:fill="FF0000" w:val="clear"/>
+        <w:spacing w:lineRule="auto" w:line="360" w:before="0" w:after="0"/>
+      </w:pPr>
+      <w:r>
+        <w:rPr>
+          <w:rFonts w:cs="Consolas" w:ascii="Consolas" w:hAnsi="Consolas"/>
+          <w:color w:val="595959" w:themeColor="text1" w:themeTint="a6"/>
+          <w:lang w:val="en-US"/>
+        </w:rPr>
+        <w:t>Success.</w:t>
+      </w:r>
+      <w:r/>
+    </w:p>
+    <w:p>
+      <w:pPr>
+        <w:pStyle w:val="Normal"/>
+        <w:shd w:fill="FF0000" w:val="clear"/>
+        <w:spacing w:lineRule="auto" w:line="360" w:before="0" w:after="0"/>
+        <w:rPr>
+          <w:sz w:val="22"/>
+          <w:sz w:val="22"/>
+          <w:szCs w:val="22"/>
+          <w:rFonts w:ascii="Consolas" w:hAnsi="Consolas" w:eastAsia="Calibri" w:cs="Consolas"/>
+          <w:color w:val="595959" w:themeColor="text1" w:themeTint="a6"/>
+          <w:lang w:val="en-US" w:eastAsia="en-US" w:bidi="ar-SA"/>
+        </w:rPr>
+      </w:pPr>
+      <w:r>
+        <w:rPr>
+          <w:rFonts w:cs="Consolas" w:ascii="Consolas" w:hAnsi="Consolas"/>
+          <w:color w:val="595959" w:themeColor="text1" w:themeTint="a6"/>
+          <w:lang w:val="en-US"/>
+        </w:rPr>
+      </w:r>
+      <w:r/>
+    </w:p>
+    <w:p>
+      <w:pPr>
+        <w:pStyle w:val="Normal"/>
+        <w:shd w:fill="FF0000" w:val="clear"/>
+        <w:spacing w:lineRule="auto" w:line="360" w:before="0" w:after="0"/>
+      </w:pPr>
+      <w:r>
+        <w:rPr>
+          <w:rFonts w:cs="Consolas" w:ascii="Consolas" w:hAnsi="Consolas"/>
+          <w:color w:val="595959" w:themeColor="text1" w:themeTint="a6"/>
+          <w:lang w:val="en-US"/>
+        </w:rPr>
+        <w:t>Insert the command you want to execute:</w:t>
+      </w:r>
+      <w:r/>
+    </w:p>
+    <w:p>
+      <w:pPr>
+        <w:pStyle w:val="Normal"/>
+        <w:shd w:fill="FF0000" w:val="clear"/>
+        <w:spacing w:lineRule="auto" w:line="360" w:before="0" w:after="0"/>
+      </w:pPr>
+      <w:r>
+        <w:rPr>
+          <w:rFonts w:cs="Consolas" w:ascii="Consolas" w:hAnsi="Consolas"/>
+          <w:color w:val="595959" w:themeColor="text1" w:themeTint="a6"/>
+          <w:lang w:val="en-US"/>
+        </w:rPr>
+        <w:t>POST /project/1/consultant cid=2&amp;loginName=admin&amp;loginPassword=admin</w:t>
+      </w:r>
+      <w:r/>
+    </w:p>
+    <w:p>
+      <w:pPr>
+        <w:pStyle w:val="Normal"/>
+        <w:shd w:fill="FF0000" w:val="clear"/>
+        <w:spacing w:lineRule="auto" w:line="360" w:before="0" w:after="0"/>
+      </w:pPr>
+      <w:r>
+        <w:rPr>
+          <w:rFonts w:cs="Consolas" w:ascii="Consolas" w:hAnsi="Consolas"/>
+          <w:color w:val="595959" w:themeColor="text1" w:themeTint="a6"/>
+          <w:lang w:val="en-US"/>
+        </w:rPr>
+        <w:t>Success.</w:t>
+      </w:r>
+      <w:r/>
+    </w:p>
+    <w:p>
+      <w:pPr>
+        <w:pStyle w:val="Normal"/>
+        <w:shd w:fill="FF0000" w:val="clear"/>
+        <w:spacing w:lineRule="auto" w:line="360" w:before="0" w:after="0"/>
+        <w:rPr>
+          <w:sz w:val="22"/>
+          <w:sz w:val="22"/>
+          <w:szCs w:val="22"/>
+          <w:rFonts w:ascii="Consolas" w:hAnsi="Consolas" w:eastAsia="Calibri" w:cs="Consolas"/>
+          <w:color w:val="595959" w:themeColor="text1" w:themeTint="a6"/>
+          <w:lang w:val="en-US" w:eastAsia="en-US" w:bidi="ar-SA"/>
+        </w:rPr>
+      </w:pPr>
+      <w:r>
+        <w:rPr>
+          <w:rFonts w:cs="Consolas" w:ascii="Consolas" w:hAnsi="Consolas"/>
+          <w:color w:val="595959" w:themeColor="text1" w:themeTint="a6"/>
+          <w:lang w:val="en-US"/>
+        </w:rPr>
+      </w:r>
+      <w:r/>
+    </w:p>
+    <w:p>
+      <w:pPr>
+        <w:pStyle w:val="Normal"/>
+        <w:shd w:fill="FF0000" w:val="clear"/>
+        <w:spacing w:lineRule="auto" w:line="360" w:before="0" w:after="0"/>
+      </w:pPr>
+      <w:r>
+        <w:rPr>
+          <w:rFonts w:cs="Consolas" w:ascii="Consolas" w:hAnsi="Consolas"/>
+          <w:color w:val="595959" w:themeColor="text1" w:themeTint="a6"/>
+          <w:lang w:val="en-US"/>
+        </w:rPr>
+        <w:t>Insert the command you want to execute:</w:t>
+      </w:r>
+      <w:r/>
+    </w:p>
+    <w:p>
+      <w:pPr>
+        <w:pStyle w:val="Normal"/>
+        <w:shd w:fill="FF0000" w:val="clear"/>
+        <w:spacing w:lineRule="auto" w:line="360" w:before="0" w:after="0"/>
+      </w:pPr>
+      <w:r>
+        <w:rPr>
+          <w:rFonts w:cs="Consolas" w:ascii="Consolas" w:hAnsi="Consolas"/>
+          <w:color w:val="595959" w:themeColor="text1" w:themeTint="a6"/>
+          <w:lang w:val="en-US"/>
+        </w:rPr>
+        <w:t>POST /project/1/manager cid=3&amp;loginName=admin&amp;loginPassword=admin</w:t>
+      </w:r>
+      <w:r/>
+    </w:p>
+    <w:p>
+      <w:pPr>
+        <w:pStyle w:val="Normal"/>
+        <w:shd w:fill="FF0000" w:val="clear"/>
+        <w:spacing w:lineRule="auto" w:line="360" w:before="0" w:after="0"/>
+      </w:pPr>
+      <w:r>
+        <w:rPr>
+          <w:rFonts w:cs="Consolas" w:ascii="Consolas" w:hAnsi="Consolas"/>
+          <w:color w:val="595959" w:themeColor="text1" w:themeTint="a6"/>
+          <w:lang w:val="en-US"/>
+        </w:rPr>
+        <w:t>Success.</w:t>
+      </w:r>
+      <w:r/>
+    </w:p>
+    <w:p>
+      <w:pPr>
+        <w:pStyle w:val="Normal"/>
+        <w:shd w:fill="FF0000" w:val="clear"/>
+        <w:spacing w:lineRule="auto" w:line="360" w:before="0" w:after="0"/>
+        <w:rPr>
+          <w:sz w:val="22"/>
+          <w:sz w:val="22"/>
+          <w:szCs w:val="22"/>
+          <w:rFonts w:ascii="Consolas" w:hAnsi="Consolas" w:eastAsia="Calibri" w:cs="Consolas"/>
+          <w:color w:val="595959" w:themeColor="text1" w:themeTint="a6"/>
+          <w:lang w:val="en-US" w:eastAsia="en-US" w:bidi="ar-SA"/>
+        </w:rPr>
+      </w:pPr>
+      <w:r>
+        <w:rPr>
+          <w:rFonts w:cs="Consolas" w:ascii="Consolas" w:hAnsi="Consolas"/>
+          <w:color w:val="595959" w:themeColor="text1" w:themeTint="a6"/>
+          <w:lang w:val="en-US"/>
+        </w:rPr>
+      </w:r>
+      <w:r/>
+    </w:p>
+    <w:p>
+      <w:pPr>
+        <w:pStyle w:val="Normal"/>
+        <w:shd w:fill="FF0000" w:val="clear"/>
+        <w:spacing w:lineRule="auto" w:line="360" w:before="0" w:after="0"/>
+      </w:pPr>
+      <w:r>
+        <w:rPr>
+          <w:rFonts w:cs="Consolas" w:ascii="Consolas" w:hAnsi="Consolas"/>
+          <w:b/>
+          <w:color w:val="595959" w:themeColor="text1" w:themeTint="a6"/>
+          <w:lang w:val="en-US"/>
+        </w:rPr>
+        <w:t>- GET project</w:t>
+      </w:r>
+      <w:r/>
+    </w:p>
+    <w:p>
+      <w:pPr>
+        <w:pStyle w:val="Normal"/>
+        <w:shd w:fill="FF0000" w:val="clear"/>
+        <w:spacing w:lineRule="auto" w:line="360" w:before="0" w:after="0"/>
+      </w:pPr>
+      <w:r>
+        <w:rPr>
+          <w:rFonts w:cs="Consolas" w:ascii="Consolas" w:hAnsi="Consolas"/>
+          <w:color w:val="595959" w:themeColor="text1" w:themeTint="a6"/>
+          <w:lang w:val="en-US"/>
+        </w:rPr>
+        <w:t>GET /project/1</w:t>
+      </w:r>
+      <w:r/>
+    </w:p>
+    <w:p>
+      <w:pPr>
+        <w:pStyle w:val="Normal"/>
+        <w:shd w:fill="FF0000" w:val="clear"/>
+        <w:spacing w:lineRule="auto" w:line="360" w:before="0" w:after="0"/>
+      </w:pPr>
+      <w:r>
+        <w:rPr>
+          <w:rFonts w:cs="Consolas" w:ascii="Consolas" w:hAnsi="Consolas"/>
+          <w:color w:val="595959" w:themeColor="text1" w:themeTint="a6"/>
+          <w:lang w:val="en-US"/>
+        </w:rPr>
+        <w:t>Project ID: 1</w:t>
+      </w:r>
+      <w:r/>
+    </w:p>
+    <w:p>
+      <w:pPr>
+        <w:pStyle w:val="Normal"/>
+        <w:shd w:fill="FF0000" w:val="clear"/>
+        <w:spacing w:lineRule="auto" w:line="360" w:before="0" w:after="0"/>
+      </w:pPr>
+      <w:r>
+        <w:rPr>
+          <w:rFonts w:cs="Consolas" w:ascii="Consolas" w:hAnsi="Consolas"/>
+          <w:color w:val="595959" w:themeColor="text1" w:themeTint="a6"/>
+          <w:lang w:val="en-US"/>
+        </w:rPr>
+        <w:t>Cost: 4,9 Euros</w:t>
+      </w:r>
+      <w:r/>
+    </w:p>
+    <w:p>
+      <w:pPr>
+        <w:pStyle w:val="Normal"/>
+        <w:shd w:fill="FF0000" w:val="clear"/>
+        <w:spacing w:lineRule="auto" w:line="360" w:before="0" w:after="0"/>
+      </w:pPr>
+      <w:r>
+        <w:rPr>
+          <w:rFonts w:cs="Consolas" w:ascii="Consolas" w:hAnsi="Consolas"/>
+          <w:color w:val="595959" w:themeColor="text1" w:themeTint="a6"/>
+          <w:lang w:val="en-US"/>
+        </w:rPr>
+        <w:t>Local: local, (1.2, 2.3), cost: 2,3 Euros</w:t>
+      </w:r>
+      <w:r/>
+    </w:p>
+    <w:p>
+      <w:pPr>
+        <w:pStyle w:val="Normal"/>
+        <w:shd w:fill="FF0000" w:val="clear"/>
+        <w:spacing w:lineRule="auto" w:line="360" w:before="0" w:after="0"/>
+      </w:pPr>
+      <w:r>
+        <w:rPr>
+          <w:rFonts w:cs="Consolas" w:ascii="Consolas" w:hAnsi="Consolas"/>
+          <w:color w:val="595959" w:themeColor="text1" w:themeTint="a6"/>
+          <w:lang w:val="en-US"/>
+        </w:rPr>
+        <w:t>Manager: Name: filipa, Payment per hour: 1,2 Euros, Cost: 0,3 Euros</w:t>
+      </w:r>
+      <w:r/>
+    </w:p>
+    <w:p>
+      <w:pPr>
+        <w:pStyle w:val="Normal"/>
+        <w:shd w:fill="FF0000" w:val="clear"/>
+        <w:spacing w:lineRule="auto" w:line="360" w:before="0" w:after="0"/>
+      </w:pPr>
+      <w:r>
+        <w:rPr>
+          <w:rFonts w:cs="Consolas" w:ascii="Consolas" w:hAnsi="Consolas"/>
+          <w:color w:val="595959" w:themeColor="text1" w:themeTint="a6"/>
+          <w:lang w:val="en-US"/>
+        </w:rPr>
+        <w:t xml:space="preserve">Team: Name: lucas, Payment per hour: 1 Euros, Cost: 0 Euros / Name: maia, Payment per hour: 1 Euros, Cost: 0 Euros / </w:t>
+      </w:r>
+      <w:r/>
+    </w:p>
+    <w:p>
+      <w:pPr>
+        <w:pStyle w:val="Normal"/>
+        <w:shd w:fill="FF0000" w:val="clear"/>
+        <w:spacing w:lineRule="auto" w:line="360" w:before="0" w:after="0"/>
+      </w:pPr>
+      <w:r>
+        <w:rPr>
+          <w:rFonts w:cs="Consolas" w:ascii="Consolas" w:hAnsi="Consolas"/>
+          <w:color w:val="595959" w:themeColor="text1" w:themeTint="a6"/>
+          <w:lang w:val="en-US"/>
+        </w:rPr>
+        <w:t xml:space="preserve">Subprojects: </w:t>
+      </w:r>
+      <w:r/>
+    </w:p>
+    <w:p>
+      <w:pPr>
+        <w:pStyle w:val="Normal"/>
+        <w:shd w:fill="FF0000" w:val="clear"/>
+        <w:spacing w:lineRule="auto" w:line="360" w:before="0" w:after="0"/>
+      </w:pPr>
+      <w:r>
+        <w:rPr>
+          <w:rFonts w:cs="Consolas" w:ascii="Consolas" w:hAnsi="Consolas"/>
+          <w:color w:val="595959" w:themeColor="text1" w:themeTint="a6"/>
+          <w:lang w:val="en-US"/>
+        </w:rPr>
+        <w:t xml:space="preserve">     </w:t>
+      </w:r>
+      <w:r>
+        <w:rPr>
+          <w:rFonts w:cs="Consolas" w:ascii="Consolas" w:hAnsi="Consolas"/>
+          <w:color w:val="595959" w:themeColor="text1" w:themeTint="a6"/>
+          <w:lang w:val="en-US"/>
+        </w:rPr>
+        <w:t>Project ID: 2</w:t>
+      </w:r>
+      <w:r/>
+    </w:p>
+    <w:p>
+      <w:pPr>
+        <w:pStyle w:val="Normal"/>
+        <w:shd w:fill="FF0000" w:val="clear"/>
+        <w:spacing w:lineRule="auto" w:line="360" w:before="0" w:after="0"/>
+      </w:pPr>
+      <w:r>
+        <w:rPr>
+          <w:rFonts w:cs="Consolas" w:ascii="Consolas" w:hAnsi="Consolas"/>
+          <w:color w:val="595959" w:themeColor="text1" w:themeTint="a6"/>
+          <w:lang w:val="en-US"/>
+        </w:rPr>
+        <w:t xml:space="preserve">     </w:t>
+      </w:r>
+      <w:r>
+        <w:rPr>
+          <w:rFonts w:cs="Consolas" w:ascii="Consolas" w:hAnsi="Consolas"/>
+          <w:color w:val="595959" w:themeColor="text1" w:themeTint="a6"/>
+          <w:lang w:val="en-US"/>
+        </w:rPr>
+        <w:t>Cost: 2,3 Euros</w:t>
+      </w:r>
+      <w:r/>
+    </w:p>
+    <w:p>
+      <w:pPr>
+        <w:pStyle w:val="Normal"/>
+        <w:shd w:fill="FF0000" w:val="clear"/>
+        <w:spacing w:lineRule="auto" w:line="360" w:before="0" w:after="0"/>
+      </w:pPr>
+      <w:r>
+        <w:rPr>
+          <w:rFonts w:cs="Consolas" w:ascii="Consolas" w:hAnsi="Consolas"/>
+          <w:color w:val="595959" w:themeColor="text1" w:themeTint="a6"/>
+          <w:lang w:val="en-US"/>
+        </w:rPr>
+        <w:t xml:space="preserve">     </w:t>
+      </w:r>
+      <w:r>
+        <w:rPr>
+          <w:rFonts w:cs="Consolas" w:ascii="Consolas" w:hAnsi="Consolas"/>
+          <w:color w:val="595959" w:themeColor="text1" w:themeTint="a6"/>
+          <w:lang w:val="en-US"/>
+        </w:rPr>
+        <w:t>Local: local, (1.2, 2.3), cost: 2,3 Euros</w:t>
+      </w:r>
+      <w:r/>
+    </w:p>
+    <w:p>
+      <w:pPr>
+        <w:pStyle w:val="Normal"/>
+        <w:shd w:fill="FF0000" w:val="clear"/>
+        <w:spacing w:lineRule="auto" w:line="360" w:before="0" w:after="0"/>
+      </w:pPr>
+      <w:r>
+        <w:rPr>
+          <w:rFonts w:cs="Consolas" w:ascii="Consolas" w:hAnsi="Consolas"/>
+          <w:color w:val="595959" w:themeColor="text1" w:themeTint="a6"/>
+          <w:lang w:val="en-US"/>
+        </w:rPr>
+        <w:t xml:space="preserve">     </w:t>
+      </w:r>
+      <w:r>
+        <w:rPr>
+          <w:rFonts w:cs="Consolas" w:ascii="Consolas" w:hAnsi="Consolas"/>
+          <w:color w:val="595959" w:themeColor="text1" w:themeTint="a6"/>
+          <w:lang w:val="en-US"/>
+        </w:rPr>
+        <w:t xml:space="preserve">Team: </w:t>
+      </w:r>
+      <w:r/>
+    </w:p>
+    <w:p>
+      <w:pPr>
+        <w:pStyle w:val="Normal"/>
+        <w:shd w:fill="FF0000" w:val="clear"/>
+        <w:spacing w:lineRule="auto" w:line="360" w:before="0" w:after="0"/>
+      </w:pPr>
+      <w:r>
+        <w:rPr>
+          <w:rFonts w:cs="Consolas" w:ascii="Consolas" w:hAnsi="Consolas"/>
+          <w:color w:val="595959" w:themeColor="text1" w:themeTint="a6"/>
+          <w:lang w:val="en-US"/>
+        </w:rPr>
+        <w:t xml:space="preserve">     </w:t>
+      </w:r>
+      <w:r>
+        <w:rPr>
+          <w:rFonts w:cs="Consolas" w:ascii="Consolas" w:hAnsi="Consolas"/>
+          <w:color w:val="595959" w:themeColor="text1" w:themeTint="a6"/>
+          <w:lang w:val="en-US"/>
+        </w:rPr>
+        <w:t>Subprojects: None.</w:t>
+      </w:r>
+      <w:r/>
+    </w:p>
+    <w:p>
+      <w:pPr>
+        <w:pStyle w:val="Normal"/>
+        <w:shd w:fill="FF0000" w:val="clear"/>
+        <w:spacing w:lineRule="auto" w:line="360" w:before="0" w:after="0"/>
+        <w:rPr>
+          <w:sz w:val="22"/>
+          <w:sz w:val="22"/>
+          <w:szCs w:val="22"/>
+          <w:rFonts w:ascii="Consolas" w:hAnsi="Consolas" w:eastAsia="Calibri" w:cs="Consolas"/>
+          <w:color w:val="595959" w:themeColor="text1" w:themeTint="a6"/>
+          <w:lang w:val="en-US" w:eastAsia="en-US" w:bidi="ar-SA"/>
+        </w:rPr>
+      </w:pPr>
+      <w:r>
+        <w:rPr>
+          <w:rFonts w:cs="Consolas" w:ascii="Consolas" w:hAnsi="Consolas"/>
+          <w:color w:val="595959" w:themeColor="text1" w:themeTint="a6"/>
+          <w:lang w:val="en-US"/>
+        </w:rPr>
+      </w:r>
+      <w:r/>
+    </w:p>
+    <w:p>
+      <w:pPr>
+        <w:pStyle w:val="Normal"/>
+        <w:shd w:fill="FF0000" w:val="clear"/>
+        <w:spacing w:lineRule="auto" w:line="360" w:before="0" w:after="0"/>
+      </w:pPr>
+      <w:r>
+        <w:rPr>
+          <w:rFonts w:cs="Consolas" w:ascii="Consolas" w:hAnsi="Consolas"/>
+          <w:b/>
+          <w:color w:val="595959" w:themeColor="text1" w:themeTint="a6"/>
+          <w:lang w:val="en-US"/>
+        </w:rPr>
+        <w:t>- GET worker in project</w:t>
+      </w:r>
+      <w:r/>
+    </w:p>
+    <w:p>
+      <w:pPr>
+        <w:pStyle w:val="Normal"/>
+        <w:shd w:fill="FF0000" w:val="clear"/>
+        <w:spacing w:lineRule="auto" w:line="360" w:before="0" w:after="0"/>
+      </w:pPr>
+      <w:r>
+        <w:rPr>
+          <w:rFonts w:cs="Consolas" w:ascii="Consolas" w:hAnsi="Consolas"/>
+          <w:color w:val="595959" w:themeColor="text1" w:themeTint="a6"/>
+          <w:lang w:val="en-US"/>
+        </w:rPr>
+        <w:t>Insert the command you want to execute:</w:t>
+      </w:r>
+      <w:r/>
+    </w:p>
+    <w:p>
+      <w:pPr>
+        <w:pStyle w:val="Normal"/>
+        <w:shd w:fill="FF0000" w:val="clear"/>
+        <w:spacing w:lineRule="auto" w:line="360" w:before="0" w:after="0"/>
+      </w:pPr>
+      <w:r>
+        <w:rPr>
+          <w:rFonts w:cs="Consolas" w:ascii="Consolas" w:hAnsi="Consolas"/>
+          <w:color w:val="595959" w:themeColor="text1" w:themeTint="a6"/>
+          <w:lang w:val="en-US"/>
+        </w:rPr>
+        <w:t>GET /project/1/manager</w:t>
+      </w:r>
+      <w:r/>
+    </w:p>
+    <w:p>
+      <w:pPr>
+        <w:pStyle w:val="Normal"/>
+        <w:shd w:fill="FF0000" w:val="clear"/>
+        <w:spacing w:lineRule="auto" w:line="360" w:before="0" w:after="0"/>
+      </w:pPr>
+      <w:r>
+        <w:rPr>
+          <w:rFonts w:cs="Consolas" w:ascii="Consolas" w:hAnsi="Consolas"/>
+          <w:color w:val="595959" w:themeColor="text1" w:themeTint="a6"/>
+          <w:lang w:val="en-US"/>
+        </w:rPr>
+        <w:t>Name: filipa, Payment per hour: 1,2 Euros, Cost: 0,3 Euros</w:t>
+      </w:r>
+      <w:r/>
+    </w:p>
+    <w:p>
+      <w:pPr>
+        <w:pStyle w:val="Normal"/>
+        <w:shd w:fill="FF0000" w:val="clear"/>
+        <w:spacing w:lineRule="auto" w:line="360" w:before="0" w:after="0"/>
+        <w:rPr>
+          <w:sz w:val="22"/>
+          <w:sz w:val="22"/>
+          <w:szCs w:val="22"/>
+          <w:rFonts w:ascii="Consolas" w:hAnsi="Consolas" w:eastAsia="Calibri" w:cs="Consolas"/>
+          <w:color w:val="595959" w:themeColor="text1" w:themeTint="a6"/>
+          <w:lang w:val="en-US" w:eastAsia="en-US" w:bidi="ar-SA"/>
+        </w:rPr>
+      </w:pPr>
+      <w:r>
+        <w:rPr>
+          <w:rFonts w:cs="Consolas" w:ascii="Consolas" w:hAnsi="Consolas"/>
+          <w:color w:val="595959" w:themeColor="text1" w:themeTint="a6"/>
+          <w:lang w:val="en-US"/>
+        </w:rPr>
+      </w:r>
+      <w:r/>
+    </w:p>
+    <w:p>
+      <w:pPr>
+        <w:pStyle w:val="Normal"/>
+        <w:shd w:fill="FF0000" w:val="clear"/>
+        <w:spacing w:lineRule="auto" w:line="360" w:before="0" w:after="0"/>
+      </w:pPr>
+      <w:r>
+        <w:rPr>
+          <w:rFonts w:cs="Consolas" w:ascii="Consolas" w:hAnsi="Consolas"/>
+          <w:color w:val="595959" w:themeColor="text1" w:themeTint="a6"/>
+          <w:lang w:val="en-US"/>
+        </w:rPr>
+        <w:t>Insert the command you want to execute:</w:t>
+      </w:r>
+      <w:r/>
+    </w:p>
+    <w:p>
+      <w:pPr>
+        <w:pStyle w:val="Normal"/>
+        <w:shd w:fill="FF0000" w:val="clear"/>
+        <w:spacing w:lineRule="auto" w:line="360" w:before="0" w:after="0"/>
+      </w:pPr>
+      <w:r>
+        <w:rPr>
+          <w:rFonts w:cs="Consolas" w:ascii="Consolas" w:hAnsi="Consolas"/>
+          <w:color w:val="595959" w:themeColor="text1" w:themeTint="a6"/>
+          <w:lang w:val="en-US"/>
+        </w:rPr>
+        <w:t>GET /project/1/consultant</w:t>
+      </w:r>
+      <w:r/>
+    </w:p>
+    <w:p>
+      <w:pPr>
+        <w:pStyle w:val="Normal"/>
+        <w:shd w:fill="FF0000" w:val="clear"/>
+        <w:spacing w:lineRule="auto" w:line="360" w:before="0" w:after="0"/>
+      </w:pPr>
+      <w:r>
+        <w:rPr>
+          <w:rFonts w:cs="Consolas" w:ascii="Consolas" w:hAnsi="Consolas"/>
+          <w:color w:val="595959" w:themeColor="text1" w:themeTint="a6"/>
+          <w:lang w:val="en-US"/>
+        </w:rPr>
+        <w:t>[Name: lucas, Payment per hour: 1 Euros, Cost: 0 Euros, Name: maia, Payment per hour: 1 Euros, Cost: 0 Euros]</w:t>
+      </w:r>
+      <w:r/>
+    </w:p>
+    <w:p>
+      <w:pPr>
+        <w:pStyle w:val="Normal"/>
+        <w:shd w:fill="FF0000" w:val="clear"/>
+        <w:spacing w:lineRule="auto" w:line="360" w:before="0" w:after="0"/>
+        <w:rPr>
+          <w:sz w:val="22"/>
+          <w:sz w:val="22"/>
+          <w:szCs w:val="22"/>
+          <w:rFonts w:ascii="Consolas" w:hAnsi="Consolas" w:eastAsia="Calibri" w:cs="Consolas"/>
+          <w:color w:val="595959" w:themeColor="text1" w:themeTint="a6"/>
+          <w:lang w:val="en-US" w:eastAsia="en-US" w:bidi="ar-SA"/>
+        </w:rPr>
+      </w:pPr>
+      <w:r>
+        <w:rPr>
+          <w:rFonts w:cs="Consolas" w:ascii="Consolas" w:hAnsi="Consolas"/>
+          <w:color w:val="595959" w:themeColor="text1" w:themeTint="a6"/>
+          <w:lang w:val="en-US"/>
+        </w:rPr>
+      </w:r>
+      <w:r/>
+    </w:p>
+    <w:p>
+      <w:pPr>
+        <w:pStyle w:val="Normal"/>
+        <w:shd w:fill="FF0000" w:val="clear"/>
+        <w:spacing w:lineRule="auto" w:line="360" w:before="0" w:after="0"/>
+      </w:pPr>
+      <w:r>
+        <w:rPr>
+          <w:rFonts w:cs="Consolas" w:ascii="Consolas" w:hAnsi="Consolas"/>
+          <w:b/>
+          <w:i/>
+          <w:color w:val="595959" w:themeColor="text1" w:themeTint="a6"/>
+          <w:u w:val="single"/>
+        </w:rPr>
+        <w:t>UTILIZAÇÕES ERRADAS</w:t>
+      </w:r>
+      <w:r/>
+    </w:p>
+    <w:p>
+      <w:pPr>
+        <w:pStyle w:val="Normal"/>
+        <w:shd w:fill="FF0000" w:val="clear"/>
+        <w:spacing w:lineRule="auto" w:line="360" w:before="0" w:after="0"/>
+        <w:rPr>
+          <w:sz w:val="22"/>
+          <w:sz w:val="22"/>
+          <w:szCs w:val="22"/>
+          <w:rFonts w:ascii="Consolas" w:hAnsi="Consolas" w:eastAsia="Calibri" w:cs="Consolas"/>
+          <w:color w:val="595959" w:themeColor="text1" w:themeTint="a6"/>
+          <w:lang w:val="pt-PT" w:eastAsia="en-US" w:bidi="ar-SA"/>
+        </w:rPr>
+      </w:pPr>
+      <w:r>
+        <w:rPr>
+          <w:rFonts w:cs="Consolas" w:ascii="Consolas" w:hAnsi="Consolas"/>
+          <w:color w:val="595959" w:themeColor="text1" w:themeTint="a6"/>
+        </w:rPr>
+      </w:r>
+      <w:r/>
+    </w:p>
+    <w:p>
+      <w:pPr>
+        <w:pStyle w:val="Normal"/>
+        <w:shd w:fill="FF0000" w:val="clear"/>
+        <w:spacing w:lineRule="auto" w:line="360" w:before="0" w:after="0"/>
+      </w:pPr>
+      <w:r>
+        <w:rPr>
+          <w:rFonts w:cs="Consolas" w:ascii="Consolas" w:hAnsi="Consolas"/>
+          <w:b/>
+          <w:color w:val="595959" w:themeColor="text1" w:themeTint="a6"/>
+        </w:rPr>
+        <w:t>- POST users - username já existe:</w:t>
+      </w:r>
+      <w:r/>
+    </w:p>
+    <w:p>
+      <w:pPr>
+        <w:pStyle w:val="Normal"/>
+        <w:shd w:fill="FF0000" w:val="clear"/>
+        <w:spacing w:lineRule="auto" w:line="360" w:before="0" w:after="0"/>
+      </w:pPr>
+      <w:r>
+        <w:rPr>
+          <w:rFonts w:cs="Consolas" w:ascii="Consolas" w:hAnsi="Consolas"/>
+          <w:color w:val="595959" w:themeColor="text1" w:themeTint="a6"/>
+          <w:lang w:val="en-US"/>
+        </w:rPr>
+        <w:t>POST /users username=maia&amp;password=1234&amp;email=maia@maialand.com&amp;fullname=Filipe%20Maia&amp;loginName=admin&amp;loginPassword=admin</w:t>
+      </w:r>
+      <w:r/>
+    </w:p>
+    <w:p>
+      <w:pPr>
+        <w:pStyle w:val="Normal"/>
+        <w:shd w:fill="FF0000" w:val="clear"/>
+        <w:spacing w:lineRule="auto" w:line="360" w:before="0" w:after="0"/>
+      </w:pPr>
+      <w:r>
+        <w:rPr>
+          <w:rFonts w:cs="Consolas" w:ascii="Consolas" w:hAnsi="Consolas"/>
+          <w:color w:val="595959" w:themeColor="text1" w:themeTint="a6"/>
+          <w:lang w:val="en-US"/>
+        </w:rPr>
+        <w:t>The Specified Username already exists in repository.</w:t>
+      </w:r>
+      <w:r/>
+    </w:p>
+    <w:p>
+      <w:pPr>
+        <w:pStyle w:val="Normal"/>
+        <w:shd w:fill="FF0000" w:val="clear"/>
+        <w:spacing w:lineRule="auto" w:line="360" w:before="0" w:after="0"/>
+        <w:rPr>
+          <w:sz w:val="22"/>
+          <w:sz w:val="22"/>
+          <w:szCs w:val="22"/>
+          <w:rFonts w:ascii="Consolas" w:hAnsi="Consolas" w:eastAsia="Calibri" w:cs="Consolas"/>
+          <w:color w:val="595959" w:themeColor="text1" w:themeTint="a6"/>
+          <w:lang w:val="en-US" w:eastAsia="en-US" w:bidi="ar-SA"/>
+        </w:rPr>
+      </w:pPr>
+      <w:r>
+        <w:rPr>
+          <w:rFonts w:cs="Consolas" w:ascii="Consolas" w:hAnsi="Consolas"/>
+          <w:color w:val="595959" w:themeColor="text1" w:themeTint="a6"/>
+          <w:lang w:val="en-US"/>
+        </w:rPr>
+      </w:r>
+      <w:r/>
+    </w:p>
+    <w:p>
+      <w:pPr>
+        <w:pStyle w:val="Normal"/>
+        <w:shd w:fill="FF0000" w:val="clear"/>
+        <w:spacing w:lineRule="auto" w:line="360" w:before="0" w:after="0"/>
+      </w:pPr>
+      <w:r>
+        <w:rPr>
+          <w:rFonts w:cs="Consolas" w:ascii="Consolas" w:hAnsi="Consolas"/>
+          <w:color w:val="595959" w:themeColor="text1" w:themeTint="a6"/>
+          <w:lang w:val="en-US"/>
+        </w:rPr>
+        <w:t>- POST worker in project - post de um manager usando um consultant:</w:t>
+      </w:r>
+      <w:r/>
+    </w:p>
+    <w:p>
+      <w:pPr>
+        <w:pStyle w:val="Normal"/>
+        <w:shd w:fill="FF0000" w:val="clear"/>
+        <w:spacing w:lineRule="auto" w:line="360" w:before="0" w:after="0"/>
+      </w:pPr>
+      <w:r>
+        <w:rPr>
+          <w:rFonts w:cs="Consolas" w:ascii="Consolas" w:hAnsi="Consolas"/>
+          <w:color w:val="595959" w:themeColor="text1" w:themeTint="a6"/>
+          <w:lang w:val="en-US"/>
+        </w:rPr>
+        <w:t>POST /project/1/manager cid=2&amp;loginName=admin&amp;loginPassword=admin</w:t>
+      </w:r>
+      <w:r/>
+    </w:p>
+    <w:p>
+      <w:pPr>
+        <w:pStyle w:val="Normal"/>
+        <w:shd w:fill="FF0000" w:val="clear"/>
+        <w:spacing w:lineRule="auto" w:line="360" w:before="0" w:after="0"/>
+      </w:pPr>
+      <w:r>
+        <w:rPr>
+          <w:rFonts w:cs="Consolas" w:ascii="Consolas" w:hAnsi="Consolas"/>
+          <w:color w:val="595959" w:themeColor="text1" w:themeTint="a6"/>
+          <w:lang w:val="en-US"/>
+        </w:rPr>
+        <w:t>The Specified Manager does not exists in repository.</w:t>
+      </w:r>
+      <w:r/>
+    </w:p>
+    <w:p>
+      <w:pPr>
+        <w:pStyle w:val="Normal"/>
+        <w:shd w:fill="FF0000" w:val="clear"/>
+        <w:spacing w:lineRule="auto" w:line="360" w:before="0" w:after="0"/>
+      </w:pPr>
+      <w:r>
+        <w:rPr>
+          <w:rFonts w:cs="Consolas" w:ascii="Consolas" w:hAnsi="Consolas"/>
+          <w:color w:val="595959" w:themeColor="text1" w:themeTint="a6"/>
+          <w:lang w:val="en-US"/>
+        </w:rPr>
+        <w:t>Not successfull. Manager may already be in the project.</w:t>
+      </w:r>
+      <w:r/>
+    </w:p>
+    <w:p>
+      <w:pPr>
+        <w:pStyle w:val="Normal"/>
+        <w:shd w:fill="FF0000" w:val="clear"/>
+        <w:spacing w:lineRule="auto" w:line="360" w:before="0" w:after="0"/>
+        <w:rPr>
+          <w:sz w:val="22"/>
+          <w:sz w:val="22"/>
+          <w:szCs w:val="22"/>
+          <w:rFonts w:ascii="Consolas" w:hAnsi="Consolas" w:eastAsia="Calibri" w:cs="Consolas"/>
+          <w:color w:val="595959" w:themeColor="text1" w:themeTint="a6"/>
+          <w:lang w:val="en-US" w:eastAsia="en-US" w:bidi="ar-SA"/>
+        </w:rPr>
+      </w:pPr>
+      <w:r>
+        <w:rPr>
+          <w:rFonts w:cs="Consolas" w:ascii="Consolas" w:hAnsi="Consolas"/>
+          <w:color w:val="595959" w:themeColor="text1" w:themeTint="a6"/>
+          <w:lang w:val="en-US"/>
+        </w:rPr>
+      </w:r>
+      <w:r/>
+    </w:p>
+    <w:p>
+      <w:pPr>
+        <w:pStyle w:val="Normal"/>
+        <w:shd w:fill="FF0000" w:val="clear"/>
+        <w:spacing w:lineRule="auto" w:line="360" w:before="0" w:after="0"/>
+      </w:pPr>
+      <w:r>
+        <w:rPr>
+          <w:rFonts w:cs="Consolas" w:ascii="Consolas" w:hAnsi="Consolas"/>
+          <w:b/>
+          <w:color w:val="595959" w:themeColor="text1" w:themeTint="a6"/>
+          <w:lang w:val="en-US"/>
+        </w:rPr>
+        <w:t>- POST com autenticação errada</w:t>
+      </w:r>
+      <w:r/>
+    </w:p>
+    <w:p>
+      <w:pPr>
+        <w:pStyle w:val="Normal"/>
+        <w:shd w:fill="FF0000" w:val="clear"/>
+        <w:spacing w:lineRule="auto" w:line="360" w:before="0" w:after="0"/>
+      </w:pPr>
+      <w:r>
+        <w:rPr>
+          <w:rFonts w:cs="Consolas" w:ascii="Consolas" w:hAnsi="Consolas"/>
+          <w:color w:val="595959" w:themeColor="text1" w:themeTint="a6"/>
+          <w:lang w:val="en-US"/>
+        </w:rPr>
+        <w:t>POST /project latitude=1.2&amp;longitude=2.3&amp;name=local&amp;price=2.3&amp;loginName=admin&amp;loginPassword=1234</w:t>
+      </w:r>
+      <w:r/>
+    </w:p>
+    <w:p>
+      <w:pPr>
+        <w:pStyle w:val="Normal"/>
+        <w:shd w:fill="FF0000" w:val="clear"/>
+        <w:spacing w:lineRule="auto" w:line="360" w:before="0" w:after="0"/>
+      </w:pPr>
+      <w:r>
+        <w:rPr>
+          <w:rFonts w:cs="Consolas" w:ascii="Consolas" w:hAnsi="Consolas"/>
+          <w:color w:val="595959" w:themeColor="text1" w:themeTint="a6"/>
+          <w:lang w:val="en-US"/>
+        </w:rPr>
+        <w:t>Login Name and/or Login Password incorrect.</w:t>
+      </w:r>
+      <w:r/>
+    </w:p>
+    <w:p>
+      <w:pPr>
+        <w:pStyle w:val="Normal"/>
+        <w:shd w:fill="FF0000" w:val="clear"/>
+        <w:spacing w:lineRule="auto" w:line="360" w:before="0" w:after="0"/>
+        <w:rPr>
+          <w:sz w:val="22"/>
+          <w:sz w:val="22"/>
+          <w:szCs w:val="22"/>
+          <w:rFonts w:ascii="Times New Roman" w:hAnsi="Times New Roman" w:eastAsia="Calibri" w:cs=""/>
+          <w:color w:val="595959" w:themeColor="text1" w:themeTint="a6"/>
+          <w:lang w:val="en-US" w:eastAsia="en-US" w:bidi="ar-SA"/>
+        </w:rPr>
+      </w:pPr>
+      <w:r>
+        <w:rPr>
+          <w:rFonts w:ascii="Times New Roman" w:hAnsi="Times New Roman"/>
+          <w:color w:val="595959" w:themeColor="text1" w:themeTint="a6"/>
+          <w:lang w:val="en-US"/>
+        </w:rPr>
+      </w:r>
+      <w:r/>
+    </w:p>
+    <w:p>
+      <w:pPr>
+        <w:pStyle w:val="Normal"/>
+        <w:shd w:fill="FF0000" w:val="clear"/>
         <w:spacing w:lineRule="auto" w:line="360" w:before="0" w:after="0"/>
         <w:rPr>
           <w:sz w:val="22"/>
@@ -6573,6 +8240,7 @@
     <w:p>
       <w:pPr>
         <w:pStyle w:val="Normal"/>
+        <w:shd w:fill="FF0000" w:val="clear"/>
         <w:spacing w:lineRule="auto" w:line="360" w:before="0" w:after="0"/>
         <w:rPr>
           <w:sz w:val="24"/>
@@ -6596,19 +8264,130 @@
     </w:p>
     <w:p>
       <w:pPr>
-        <w:pStyle w:val="Normal"/>
-        <w:spacing w:lineRule="auto" w:line="360" w:before="0" w:after="0"/>
-        <w:rPr>
-          <w:sz w:val="22"/>
-          <w:sz w:val="22"/>
-          <w:szCs w:val="22"/>
-          <w:rFonts w:ascii="Calibri" w:hAnsi="Calibri" w:eastAsia="Calibri" w:cs="" w:asciiTheme="minorHAnsi" w:cstheme="minorBidi" w:eastAsiaTheme="minorHAnsi" w:hAnsiTheme="minorHAnsi"/>
-          <w:color w:val="00000A"/>
-          <w:lang w:val="pt-PT" w:eastAsia="en-US" w:bidi="ar-SA"/>
-        </w:rPr>
-      </w:pPr>
-      <w:r>
-        <w:rPr/>
+        <w:pStyle w:val="ListParagraph"/>
+        <w:shd w:fill="FF0000" w:val="clear"/>
+        <w:spacing w:lineRule="auto" w:line="360"/>
+        <w:ind w:firstLine="284"/>
+      </w:pPr>
+      <w:r>
+        <w:rPr>
+          <w:rFonts w:ascii="Times New Roman" w:hAnsi="Times New Roman"/>
+        </w:rPr>
+        <w:t>Com esta análise percebemos que o trabalho de análise e alteração ao código já existente foi muito mais simples, devido ao facto de alguns dos elementos do grupo terem implementado parte do código.</w:t>
+      </w:r>
+      <w:r/>
+    </w:p>
+    <w:p>
+      <w:pPr>
+        <w:pStyle w:val="ListParagraph"/>
+        <w:shd w:fill="FF0000" w:val="clear"/>
+        <w:spacing w:lineRule="auto" w:line="360"/>
+        <w:ind w:firstLine="284"/>
+      </w:pPr>
+      <w:r>
+        <w:rPr>
+          <w:rFonts w:ascii="Times New Roman" w:hAnsi="Times New Roman"/>
+        </w:rPr>
+        <w:t xml:space="preserve">Outra vantagem foi o facto de todos os elementos da Formação se terem juntado nas aulas práticas e, em conjunto, tentaram completar o código iniciado pelos Formadores durante as aulas teóricas referentes ao projecto </w:t>
+      </w:r>
+      <w:r>
+        <w:rPr>
+          <w:rFonts w:ascii="Times New Roman" w:hAnsi="Times New Roman"/>
+          <w:i/>
+        </w:rPr>
+        <w:t>Travel Agency</w:t>
+      </w:r>
+      <w:r>
+        <w:rPr>
+          <w:rFonts w:ascii="Times New Roman" w:hAnsi="Times New Roman"/>
+        </w:rPr>
+        <w:t>. Assim, o código feito nas aulas teóricas e práticas foi aproveitado e adaptado ao Project Manager.</w:t>
+      </w:r>
+      <w:r/>
+    </w:p>
+    <w:p>
+      <w:pPr>
+        <w:pStyle w:val="ListParagraph"/>
+        <w:shd w:fill="FF0000" w:val="clear"/>
+        <w:spacing w:lineRule="auto" w:line="360"/>
+        <w:ind w:firstLine="284"/>
+      </w:pPr>
+      <w:r>
+        <w:rPr>
+          <w:rFonts w:ascii="Times New Roman" w:hAnsi="Times New Roman"/>
+        </w:rPr>
+        <w:t xml:space="preserve">Existiam algumas diferenças entre este enunciado e os enunciados dos trabalhos de grupo anteriores, nas responsabilidades do Project Manager. Foi necessário adicionar funcionalidade extra ao código que foi feito nos trabalhos de grupo anteriores (entre eles, a inclusão de números de identificação nos trabalhadores e nos projectos) e foi necessária a modificação de algum código (entre eles, alguns construtores foram modificados para reflectir as novas exigências do enunciado, alguns dos métodos </w:t>
+      </w:r>
+      <w:r>
+        <w:rPr>
+          <w:rFonts w:ascii="Times New Roman" w:hAnsi="Times New Roman"/>
+          <w:i/>
+        </w:rPr>
+        <w:t>toString</w:t>
+      </w:r>
+      <w:r>
+        <w:rPr>
+          <w:rFonts w:ascii="Times New Roman" w:hAnsi="Times New Roman"/>
+        </w:rPr>
+        <w:t xml:space="preserve"> também foram alterados).</w:t>
+      </w:r>
+      <w:r/>
+    </w:p>
+    <w:p>
+      <w:pPr>
+        <w:pStyle w:val="ListParagraph"/>
+        <w:shd w:fill="FF0000" w:val="clear"/>
+        <w:spacing w:lineRule="auto" w:line="360"/>
+        <w:ind w:firstLine="284"/>
+      </w:pPr>
+      <w:r>
+        <w:rPr>
+          <w:rFonts w:ascii="Times New Roman" w:hAnsi="Times New Roman"/>
+        </w:rPr>
+        <w:t xml:space="preserve">Um dos problemas que o grupo teve de resolver foi a autenticação dos utilizadores, para este utilizou-se o mesmo modelo utilizado pelos Formadores nas aulas teóricas: criou-se a classe abstracta </w:t>
+      </w:r>
+      <w:r>
+        <w:rPr>
+          <w:rFonts w:ascii="Times New Roman" w:hAnsi="Times New Roman"/>
+          <w:i/>
+        </w:rPr>
+        <w:t>BasePostCommand</w:t>
+      </w:r>
+      <w:r>
+        <w:rPr>
+          <w:rFonts w:ascii="Times New Roman" w:hAnsi="Times New Roman"/>
+        </w:rPr>
+        <w:t>, na qual foi implementada o método e da qual estendem todos os comandos POST.</w:t>
+      </w:r>
+      <w:r/>
+    </w:p>
+    <w:p>
+      <w:pPr>
+        <w:pStyle w:val="ListParagraph"/>
+        <w:shd w:fill="FF0000" w:val="clear"/>
+        <w:spacing w:lineRule="auto" w:line="360"/>
+        <w:ind w:firstLine="284"/>
+      </w:pPr>
+      <w:r>
+        <w:rPr>
+          <w:rFonts w:ascii="Times New Roman" w:hAnsi="Times New Roman"/>
+        </w:rPr>
+        <w:t>Outro problema que foi resolvido, o método de output dos resultados da execução dos comandos. A solução para este problema passou pela criação dum conjunto de classes que são chamadas durante a execução dos comandos, que recebem os resultados e que os enviam para uma OutputStream. Apesar da solução utilizada para este problema funcionar, no futuro talvez o grupo opte por utilizar uma solução diferente desta, uma em que o método execute dos Command's em vez de ser void retorne um Object.</w:t>
+      </w:r>
+      <w:r/>
+    </w:p>
+    <w:p>
+      <w:pPr>
+        <w:pStyle w:val="ListParagraph"/>
+        <w:shd w:fill="FF0000" w:val="clear"/>
+        <w:spacing w:lineRule="auto" w:line="360" w:before="0" w:after="0"/>
+        <w:ind w:firstLine="284"/>
+      </w:pPr>
+      <w:r>
+        <w:rPr>
+          <w:rFonts w:ascii="Times New Roman" w:hAnsi="Times New Roman"/>
+        </w:rPr>
+        <w:t>Outras alterações que o grupo gostaria de ter feito predem-se em redor da matéria dada pelos Formadores nas últimas aulas teóricas, devido ao pouco tempo disponível, estas não foram implementadas no Project Manager.</w:t>
       </w:r>
       <w:r/>
     </w:p>
@@ -6672,7 +8451,7 @@
       <w:fldChar w:fldCharType="separate"/>
     </w:r>
     <w:r>
-      <w:t>13</w:t>
+      <w:t>16</w:t>
     </w:r>
     <w:r>
       <w:fldChar w:fldCharType="end"/>
@@ -8332,9 +10111,26 @@
       <w:sz w:val="20"/>
     </w:rPr>
   </w:style>
-  <w:style w:type="character" w:styleId="Smbolosnumricos">
-    <w:name w:val="Símbolos numéricos"/>
-    <w:rPr/>
+  <w:style w:type="character" w:styleId="ListLabel21">
+    <w:name w:val="ListLabel 21"/>
+    <w:rPr>
+      <w:rFonts w:cs="Symbol"/>
+      <w:sz w:val="20"/>
+    </w:rPr>
+  </w:style>
+  <w:style w:type="character" w:styleId="ListLabel22">
+    <w:name w:val="ListLabel 22"/>
+    <w:rPr>
+      <w:rFonts w:cs="Courier New"/>
+      <w:sz w:val="20"/>
+    </w:rPr>
+  </w:style>
+  <w:style w:type="character" w:styleId="ListLabel23">
+    <w:name w:val="ListLabel 23"/>
+    <w:rPr>
+      <w:rFonts w:cs="Wingdings"/>
+      <w:sz w:val="20"/>
+    </w:rPr>
   </w:style>
   <w:style w:type="paragraph" w:styleId="Ttulo">
     <w:name w:val="Título"/>

--- a/Relatório Etapa2 maia.docx
+++ b/Relatório Etapa2 maia.docx
@@ -5508,7 +5508,7 @@
           <w:ilvl w:val="0"/>
           <w:numId w:val="7"/>
         </w:numPr>
-        <w:shd w:val="clear" w:color="" w:themeColor="" w:themeTint="" w:themeShade="" w:fill="00CC00" w:themeFill="" w:themeFillTint="" w:themeFillShade=""/>
+        <w:shd w:val="clear" w:color="000000" w:themeColor="" w:themeTint="0" w:themeShade="0" w:fill="00CC00" w:themeFill="" w:themeFillTint="0" w:themeFillShade="0"/>
         <w:spacing w:lineRule="auto" w:line="360"/>
       </w:pPr>
       <w:r>
@@ -5633,7 +5633,7 @@
           <w:ilvl w:val="0"/>
           <w:numId w:val="7"/>
         </w:numPr>
-        <w:shd w:val="clear" w:color="" w:themeColor="" w:themeTint="" w:themeShade="" w:fill="00CC00" w:themeFill="" w:themeFillTint="" w:themeFillShade=""/>
+        <w:shd w:val="clear" w:color="000000" w:themeColor="" w:themeTint="0" w:themeShade="0" w:fill="00CC00" w:themeFill="" w:themeFillTint="0" w:themeFillShade="0"/>
         <w:spacing w:lineRule="auto" w:line="360" w:before="0" w:after="0"/>
       </w:pPr>
       <w:r>
@@ -5926,12 +5926,14 @@
           <w:lang w:eastAsia="pt-PT"/>
         </w:rPr>
       </w:pPr>
-      <w:bookmarkStart w:id="12" w:name="__DdeLink__759_68566131"/>
-      <w:bookmarkStart w:id="13" w:name="_Toc408132551"/>
+      <w:bookmarkStart w:id="12" w:name="_Toc408132551"/>
+      <w:bookmarkStart w:id="13" w:name="__DdeLink__759_68566131"/>
       <w:bookmarkEnd w:id="12"/>
       <w:bookmarkEnd w:id="13"/>
       <w:r>
-        <w:rPr/>
+        <w:rPr>
+          <w:shd w:fill="009933" w:val="clear"/>
+        </w:rPr>
         <w:t>Aplicativo centrado no utilizador</w:t>
       </w:r>
       <w:r/>
@@ -5963,32 +5965,59 @@
     <w:p>
       <w:pPr>
         <w:pStyle w:val="Normal"/>
-        <w:shd w:fill="FF0000" w:val="clear"/>
+        <w:shd w:val="clear" w:color="" w:themeColor="" w:themeTint="" w:themeShade="" w:fill="FF0000" w:themeFill="" w:themeFillTint="" w:themeFillShade=""/>
         <w:spacing w:lineRule="auto" w:line="360" w:before="0" w:after="0"/>
         <w:rPr>
           <w:sz w:val="22"/>
           <w:sz w:val="22"/>
           <w:szCs w:val="22"/>
           <w:rFonts w:ascii="Times New Roman" w:hAnsi="Times New Roman" w:eastAsia="Calibri" w:cs=""/>
-          <w:color w:val="595959" w:themeColor="text1" w:themeTint="a6"/>
+          <w:color w:val="auto" w:themeTint="a6"/>
           <w:lang w:val="en-US" w:eastAsia="en-US" w:bidi="ar-SA"/>
         </w:rPr>
       </w:pPr>
       <w:r>
         <w:rPr>
           <w:rFonts w:eastAsia="Calibri" w:cs="" w:ascii="Times New Roman" w:hAnsi="Times New Roman"/>
-          <w:color w:val="595959" w:themeColor="text1" w:themeTint="a6"/>
+          <w:color w:val="auto" w:themeTint="a6"/>
           <w:sz w:val="22"/>
           <w:szCs w:val="22"/>
           <w:lang w:val="en-US" w:eastAsia="en-US" w:bidi="ar-SA"/>
         </w:rPr>
-      </w:r>
-      <w:r/>
-    </w:p>
-    <w:p>
-      <w:pPr>
-        <w:pStyle w:val="Normal"/>
-        <w:shd w:fill="FF0000" w:val="clear"/>
+        <w:t>Está quase igual ao relatório anterior, mas não houve grandes diferenças...</w:t>
+      </w:r>
+      <w:r/>
+    </w:p>
+    <w:p>
+      <w:pPr>
+        <w:pStyle w:val="Normal"/>
+        <w:shd w:val="clear" w:color="" w:themeColor="" w:themeTint="" w:themeShade="" w:fill="FF0000" w:themeFill="" w:themeFillTint="" w:themeFillShade=""/>
+        <w:spacing w:lineRule="auto" w:line="360" w:before="0" w:after="0"/>
+        <w:rPr>
+          <w:sz w:val="22"/>
+          <w:sz w:val="22"/>
+          <w:szCs w:val="22"/>
+          <w:rFonts w:ascii="Times New Roman" w:hAnsi="Times New Roman" w:eastAsia="Calibri" w:cs=""/>
+          <w:color w:val="auto" w:themeTint="a6"/>
+          <w:lang w:val="en-US" w:eastAsia="en-US" w:bidi="ar-SA"/>
+        </w:rPr>
+      </w:pPr>
+      <w:r>
+        <w:rPr>
+          <w:rFonts w:eastAsia="Calibri" w:cs="" w:ascii="Times New Roman" w:hAnsi="Times New Roman"/>
+          <w:color w:val="auto" w:themeTint="a6"/>
+          <w:sz w:val="22"/>
+          <w:szCs w:val="22"/>
+          <w:lang w:val="en-US" w:eastAsia="en-US" w:bidi="ar-SA"/>
+        </w:rPr>
+        <w:t>está tudo certo o que deixei aqui?</w:t>
+      </w:r>
+      <w:r/>
+    </w:p>
+    <w:p>
+      <w:pPr>
+        <w:pStyle w:val="Normal"/>
+        <w:shd w:fill="FFFFFF" w:val="clear"/>
         <w:spacing w:lineRule="auto" w:line="360" w:before="0" w:after="0"/>
       </w:pPr>
       <w:r>
@@ -6013,14 +6042,14 @@
           <w:sz w:val="24"/>
           <w:szCs w:val="24"/>
         </w:rPr>
-        <w:t>) e executar os comandos inseridos pelo utilizador na consola. O grupo decidiu ainda criar uma opção HELP na qual o utilizador tem acesso a um guia explicativo de utilização, evitando assim os erros de inserção dos comandos e a opção END, na qual a aplicação é finalizada. Para evitar a finalização antecipada da aplicação através das excepções, as mesmas foram tratadas na App e pressupõem o envio de uma mensagem ao utilizador onde o mesmo seja informado do erro ocorrido.</w:t>
-      </w:r>
-      <w:r/>
-    </w:p>
-    <w:p>
-      <w:pPr>
-        <w:pStyle w:val="Normal"/>
-        <w:shd w:fill="FF0000" w:val="clear"/>
+        <w:t>) e executar os comandos inseridos pelo utilizador. O grupo decidiu ainda criar uma opção END na qual a aplicação é finalizada. Para evitar a finalização antecipada da aplicação através das excepções, as mesmas foram tratadas na App e pressupõem o envio de uma mensagem ao utilizador onde o mesmo seja informado do erro ocorrido.</w:t>
+      </w:r>
+      <w:r/>
+    </w:p>
+    <w:p>
+      <w:pPr>
+        <w:pStyle w:val="Normal"/>
+        <w:shd w:fill="FFFFFF" w:val="clear"/>
         <w:spacing w:lineRule="auto" w:line="360" w:before="0" w:after="0"/>
       </w:pPr>
       <w:r>
@@ -6036,7 +6065,7 @@
     <w:p>
       <w:pPr>
         <w:pStyle w:val="Normal"/>
-        <w:shd w:fill="FF0000" w:val="clear"/>
+        <w:shd w:fill="FFFFFF" w:val="clear"/>
         <w:spacing w:lineRule="auto" w:line="360" w:before="0" w:after="0"/>
       </w:pPr>
       <w:r>
@@ -6055,7 +6084,7 @@
     <w:p>
       <w:pPr>
         <w:pStyle w:val="Normal"/>
-        <w:shd w:fill="FF0000" w:val="clear"/>
+        <w:shd w:fill="FFFFFF" w:val="clear"/>
         <w:spacing w:lineRule="auto" w:line="360" w:before="0" w:after="0"/>
         <w:rPr>
           <w:sz w:val="22"/>
@@ -6068,17 +6097,19 @@
       </w:pPr>
       <w:r>
         <w:rPr>
-          <w:rFonts w:cs="Consolas" w:ascii="Consolas" w:hAnsi="Consolas"/>
-          <w:color w:val="595959" w:themeColor="text1" w:themeTint="a6"/>
-          <w:lang w:val="en-US"/>
-        </w:rPr>
-      </w:r>
-      <w:r/>
-    </w:p>
-    <w:p>
-      <w:pPr>
-        <w:pStyle w:val="Normal"/>
-        <w:shd w:fill="FF0000" w:val="clear"/>
+          <w:rFonts w:eastAsia="Calibri" w:cs="Consolas" w:ascii="Consolas" w:hAnsi="Consolas"/>
+          <w:color w:val="595959" w:themeColor="text1" w:themeTint="a6"/>
+          <w:sz w:val="22"/>
+          <w:szCs w:val="22"/>
+          <w:lang w:val="en-US" w:eastAsia="en-US" w:bidi="ar-SA"/>
+        </w:rPr>
+      </w:r>
+      <w:r/>
+    </w:p>
+    <w:p>
+      <w:pPr>
+        <w:pStyle w:val="Normal"/>
+        <w:shd w:fill="FFFFFF" w:val="clear"/>
         <w:spacing w:lineRule="auto" w:line="360" w:before="0" w:after="0"/>
       </w:pPr>
       <w:r>
@@ -6095,7 +6126,7 @@
     <w:p>
       <w:pPr>
         <w:pStyle w:val="Normal"/>
-        <w:shd w:fill="FF0000" w:val="clear"/>
+        <w:shd w:fill="FFFFFF" w:val="clear"/>
         <w:spacing w:lineRule="auto" w:line="360" w:before="0" w:after="0"/>
       </w:pPr>
       <w:r>
@@ -6111,7 +6142,7 @@
     <w:p>
       <w:pPr>
         <w:pStyle w:val="Normal"/>
-        <w:shd w:fill="FF0000" w:val="clear"/>
+        <w:shd w:fill="FFFFFF" w:val="clear"/>
         <w:spacing w:lineRule="auto" w:line="360" w:before="0" w:after="0"/>
       </w:pPr>
       <w:r>
@@ -6127,7 +6158,7 @@
     <w:p>
       <w:pPr>
         <w:pStyle w:val="Normal"/>
-        <w:shd w:fill="FF0000" w:val="clear"/>
+        <w:shd w:fill="FFFFFF" w:val="clear"/>
         <w:spacing w:lineRule="auto" w:line="360" w:before="0" w:after="0"/>
       </w:pPr>
       <w:r>
@@ -6143,7 +6174,7 @@
     <w:p>
       <w:pPr>
         <w:pStyle w:val="Normal"/>
-        <w:shd w:fill="FF0000" w:val="clear"/>
+        <w:shd w:fill="FFFFFF" w:val="clear"/>
         <w:spacing w:lineRule="auto" w:line="360" w:before="0" w:after="0"/>
         <w:rPr>
           <w:sz w:val="22"/>
@@ -6156,17 +6187,35 @@
       </w:pPr>
       <w:r>
         <w:rPr>
+          <w:rFonts w:eastAsia="Calibri" w:cs="Consolas" w:ascii="Consolas" w:hAnsi="Consolas"/>
+          <w:color w:val="595959" w:themeColor="text1" w:themeTint="a6"/>
+          <w:sz w:val="22"/>
+          <w:szCs w:val="22"/>
+          <w:lang w:val="en-US" w:eastAsia="en-US" w:bidi="ar-SA"/>
+        </w:rPr>
+      </w:r>
+      <w:r/>
+    </w:p>
+    <w:p>
+      <w:pPr>
+        <w:pStyle w:val="Normal"/>
+        <w:shd w:fill="FFFFFF" w:val="clear"/>
+        <w:spacing w:lineRule="auto" w:line="360" w:before="0" w:after="0"/>
+      </w:pPr>
+      <w:r>
+        <w:rPr>
           <w:rFonts w:cs="Consolas" w:ascii="Consolas" w:hAnsi="Consolas"/>
           <w:color w:val="595959" w:themeColor="text1" w:themeTint="a6"/>
           <w:lang w:val="en-US"/>
         </w:rPr>
-      </w:r>
-      <w:r/>
-    </w:p>
-    <w:p>
-      <w:pPr>
-        <w:pStyle w:val="Normal"/>
-        <w:shd w:fill="FF0000" w:val="clear"/>
+        <w:t>Insert the command you want to execute:</w:t>
+      </w:r>
+      <w:r/>
+    </w:p>
+    <w:p>
+      <w:pPr>
+        <w:pStyle w:val="Normal"/>
+        <w:shd w:fill="FFFFFF" w:val="clear"/>
         <w:spacing w:lineRule="auto" w:line="360" w:before="0" w:after="0"/>
       </w:pPr>
       <w:r>
@@ -6175,14 +6224,14 @@
           <w:color w:val="595959" w:themeColor="text1" w:themeTint="a6"/>
           <w:lang w:val="en-US"/>
         </w:rPr>
-        <w:t>Insert the command you want to execute:</w:t>
-      </w:r>
-      <w:r/>
-    </w:p>
-    <w:p>
-      <w:pPr>
-        <w:pStyle w:val="Normal"/>
-        <w:shd w:fill="FF0000" w:val="clear"/>
+        <w:t>GET /users/maia</w:t>
+      </w:r>
+      <w:r/>
+    </w:p>
+    <w:p>
+      <w:pPr>
+        <w:pStyle w:val="Normal"/>
+        <w:shd w:fill="FFFFFF" w:val="clear"/>
         <w:spacing w:lineRule="auto" w:line="360" w:before="0" w:after="0"/>
       </w:pPr>
       <w:r>
@@ -6191,22 +6240,6 @@
           <w:color w:val="595959" w:themeColor="text1" w:themeTint="a6"/>
           <w:lang w:val="en-US"/>
         </w:rPr>
-        <w:t>GET /users/maia</w:t>
-      </w:r>
-      <w:r/>
-    </w:p>
-    <w:p>
-      <w:pPr>
-        <w:pStyle w:val="Normal"/>
-        <w:shd w:fill="FF0000" w:val="clear"/>
-        <w:spacing w:lineRule="auto" w:line="360" w:before="0" w:after="0"/>
-      </w:pPr>
-      <w:r>
-        <w:rPr>
-          <w:rFonts w:cs="Consolas" w:ascii="Consolas" w:hAnsi="Consolas"/>
-          <w:color w:val="595959" w:themeColor="text1" w:themeTint="a6"/>
-          <w:lang w:val="en-US"/>
-        </w:rPr>
         <w:t>Name: Filipe Maia, Email: maia@maialand.com, Username: maia</w:t>
       </w:r>
       <w:r/>
@@ -6214,7 +6247,7 @@
     <w:p>
       <w:pPr>
         <w:pStyle w:val="Normal"/>
-        <w:shd w:fill="FF0000" w:val="clear"/>
+        <w:shd w:fill="FFFFFF" w:val="clear"/>
         <w:spacing w:lineRule="auto" w:line="360" w:before="0" w:after="0"/>
         <w:rPr>
           <w:sz w:val="22"/>
@@ -6227,17 +6260,19 @@
       </w:pPr>
       <w:r>
         <w:rPr>
-          <w:rFonts w:cs="Consolas" w:ascii="Consolas" w:hAnsi="Consolas"/>
-          <w:color w:val="595959" w:themeColor="text1" w:themeTint="a6"/>
-          <w:lang w:val="en-US"/>
-        </w:rPr>
-      </w:r>
-      <w:r/>
-    </w:p>
-    <w:p>
-      <w:pPr>
-        <w:pStyle w:val="Normal"/>
-        <w:shd w:fill="FF0000" w:val="clear"/>
+          <w:rFonts w:eastAsia="Calibri" w:cs="Consolas" w:ascii="Consolas" w:hAnsi="Consolas"/>
+          <w:color w:val="595959" w:themeColor="text1" w:themeTint="a6"/>
+          <w:sz w:val="22"/>
+          <w:szCs w:val="22"/>
+          <w:lang w:val="en-US" w:eastAsia="en-US" w:bidi="ar-SA"/>
+        </w:rPr>
+      </w:r>
+      <w:r/>
+    </w:p>
+    <w:p>
+      <w:pPr>
+        <w:pStyle w:val="Normal"/>
+        <w:shd w:fill="FFFFFF" w:val="clear"/>
         <w:spacing w:lineRule="auto" w:line="360" w:before="0" w:after="0"/>
       </w:pPr>
       <w:r>
@@ -6254,7 +6289,7 @@
     <w:p>
       <w:pPr>
         <w:pStyle w:val="Normal"/>
-        <w:shd w:fill="FF0000" w:val="clear"/>
+        <w:shd w:fill="FFFFFF" w:val="clear"/>
         <w:spacing w:lineRule="auto" w:line="360" w:before="0" w:after="0"/>
       </w:pPr>
       <w:r>
@@ -6270,7 +6305,7 @@
     <w:p>
       <w:pPr>
         <w:pStyle w:val="Normal"/>
-        <w:shd w:fill="FF0000" w:val="clear"/>
+        <w:shd w:fill="FFFFFF" w:val="clear"/>
         <w:spacing w:lineRule="auto" w:line="360" w:before="0" w:after="0"/>
       </w:pPr>
       <w:r>
@@ -6286,7 +6321,7 @@
     <w:p>
       <w:pPr>
         <w:pStyle w:val="Normal"/>
-        <w:shd w:fill="FF0000" w:val="clear"/>
+        <w:shd w:fill="FFFFFF" w:val="clear"/>
         <w:spacing w:lineRule="auto" w:line="360" w:before="0" w:after="0"/>
       </w:pPr>
       <w:r>
@@ -6302,7 +6337,7 @@
     <w:p>
       <w:pPr>
         <w:pStyle w:val="Normal"/>
-        <w:shd w:fill="FF0000" w:val="clear"/>
+        <w:shd w:fill="FFFFFF" w:val="clear"/>
         <w:spacing w:lineRule="auto" w:line="360" w:before="0" w:after="0"/>
         <w:rPr>
           <w:sz w:val="22"/>
@@ -6315,17 +6350,35 @@
       </w:pPr>
       <w:r>
         <w:rPr>
+          <w:rFonts w:eastAsia="Calibri" w:cs="Consolas" w:ascii="Consolas" w:hAnsi="Consolas"/>
+          <w:color w:val="595959" w:themeColor="text1" w:themeTint="a6"/>
+          <w:sz w:val="22"/>
+          <w:szCs w:val="22"/>
+          <w:lang w:val="en-US" w:eastAsia="en-US" w:bidi="ar-SA"/>
+        </w:rPr>
+      </w:r>
+      <w:r/>
+    </w:p>
+    <w:p>
+      <w:pPr>
+        <w:pStyle w:val="Normal"/>
+        <w:shd w:fill="FFFFFF" w:val="clear"/>
+        <w:spacing w:lineRule="auto" w:line="360" w:before="0" w:after="0"/>
+      </w:pPr>
+      <w:r>
+        <w:rPr>
           <w:rFonts w:cs="Consolas" w:ascii="Consolas" w:hAnsi="Consolas"/>
           <w:color w:val="595959" w:themeColor="text1" w:themeTint="a6"/>
           <w:lang w:val="en-US"/>
         </w:rPr>
-      </w:r>
-      <w:r/>
-    </w:p>
-    <w:p>
-      <w:pPr>
-        <w:pStyle w:val="Normal"/>
-        <w:shd w:fill="FF0000" w:val="clear"/>
+        <w:t>Insert the command you want to execute:</w:t>
+      </w:r>
+      <w:r/>
+    </w:p>
+    <w:p>
+      <w:pPr>
+        <w:pStyle w:val="Normal"/>
+        <w:shd w:fill="FFFFFF" w:val="clear"/>
         <w:spacing w:lineRule="auto" w:line="360" w:before="0" w:after="0"/>
       </w:pPr>
       <w:r>
@@ -6334,14 +6387,14 @@
           <w:color w:val="595959" w:themeColor="text1" w:themeTint="a6"/>
           <w:lang w:val="en-US"/>
         </w:rPr>
-        <w:t>Insert the command you want to execute:</w:t>
-      </w:r>
-      <w:r/>
-    </w:p>
-    <w:p>
-      <w:pPr>
-        <w:pStyle w:val="Normal"/>
-        <w:shd w:fill="FF0000" w:val="clear"/>
+        <w:t>POST /project latitude=1.2&amp;longitude=2.3&amp;name=local&amp;price=2.3&amp;loginName=admin&amp;loginPassword=admin</w:t>
+      </w:r>
+      <w:r/>
+    </w:p>
+    <w:p>
+      <w:pPr>
+        <w:pStyle w:val="Normal"/>
+        <w:shd w:fill="FFFFFF" w:val="clear"/>
         <w:spacing w:lineRule="auto" w:line="360" w:before="0" w:after="0"/>
       </w:pPr>
       <w:r>
@@ -6350,22 +6403,6 @@
           <w:color w:val="595959" w:themeColor="text1" w:themeTint="a6"/>
           <w:lang w:val="en-US"/>
         </w:rPr>
-        <w:t>POST /project latitude=1.2&amp;longitude=2.3&amp;name=local&amp;price=2.3&amp;loginName=admin&amp;loginPassword=admin</w:t>
-      </w:r>
-      <w:r/>
-    </w:p>
-    <w:p>
-      <w:pPr>
-        <w:pStyle w:val="Normal"/>
-        <w:shd w:fill="FF0000" w:val="clear"/>
-        <w:spacing w:lineRule="auto" w:line="360" w:before="0" w:after="0"/>
-      </w:pPr>
-      <w:r>
-        <w:rPr>
-          <w:rFonts w:cs="Consolas" w:ascii="Consolas" w:hAnsi="Consolas"/>
-          <w:color w:val="595959" w:themeColor="text1" w:themeTint="a6"/>
-          <w:lang w:val="en-US"/>
-        </w:rPr>
         <w:t>Product identification (PID): 2</w:t>
       </w:r>
       <w:r/>
@@ -6373,7 +6410,7 @@
     <w:p>
       <w:pPr>
         <w:pStyle w:val="Normal"/>
-        <w:shd w:fill="FF0000" w:val="clear"/>
+        <w:shd w:fill="FFFFFF" w:val="clear"/>
         <w:spacing w:lineRule="auto" w:line="360" w:before="0" w:after="0"/>
         <w:rPr>
           <w:sz w:val="22"/>
@@ -6386,17 +6423,19 @@
       </w:pPr>
       <w:r>
         <w:rPr>
-          <w:rFonts w:cs="Consolas" w:ascii="Consolas" w:hAnsi="Consolas"/>
-          <w:color w:val="595959" w:themeColor="text1" w:themeTint="a6"/>
-          <w:lang w:val="en-US"/>
-        </w:rPr>
-      </w:r>
-      <w:r/>
-    </w:p>
-    <w:p>
-      <w:pPr>
-        <w:pStyle w:val="Normal"/>
-        <w:shd w:fill="FF0000" w:val="clear"/>
+          <w:rFonts w:eastAsia="Calibri" w:cs="Consolas" w:ascii="Consolas" w:hAnsi="Consolas"/>
+          <w:color w:val="595959" w:themeColor="text1" w:themeTint="a6"/>
+          <w:sz w:val="22"/>
+          <w:szCs w:val="22"/>
+          <w:lang w:val="en-US" w:eastAsia="en-US" w:bidi="ar-SA"/>
+        </w:rPr>
+      </w:r>
+      <w:r/>
+    </w:p>
+    <w:p>
+      <w:pPr>
+        <w:pStyle w:val="Normal"/>
+        <w:shd w:fill="FFFFFF" w:val="clear"/>
         <w:spacing w:lineRule="auto" w:line="360" w:before="0" w:after="0"/>
       </w:pPr>
       <w:r>
@@ -6413,7 +6452,7 @@
     <w:p>
       <w:pPr>
         <w:pStyle w:val="Normal"/>
-        <w:shd w:fill="FF0000" w:val="clear"/>
+        <w:shd w:fill="FFFFFF" w:val="clear"/>
         <w:spacing w:lineRule="auto" w:line="360" w:before="0" w:after="0"/>
       </w:pPr>
       <w:r>
@@ -6429,7 +6468,7 @@
     <w:p>
       <w:pPr>
         <w:pStyle w:val="Normal"/>
-        <w:shd w:fill="FF0000" w:val="clear"/>
+        <w:shd w:fill="FFFFFF" w:val="clear"/>
         <w:spacing w:lineRule="auto" w:line="360" w:before="0" w:after="0"/>
       </w:pPr>
       <w:r>
@@ -6445,7 +6484,7 @@
     <w:p>
       <w:pPr>
         <w:pStyle w:val="Normal"/>
-        <w:shd w:fill="FF0000" w:val="clear"/>
+        <w:shd w:fill="FFFFFF" w:val="clear"/>
         <w:spacing w:lineRule="auto" w:line="360" w:before="0" w:after="0"/>
         <w:rPr>
           <w:sz w:val="22"/>
@@ -6458,17 +6497,19 @@
       </w:pPr>
       <w:r>
         <w:rPr>
-          <w:rFonts w:cs="Consolas" w:ascii="Consolas" w:hAnsi="Consolas"/>
-          <w:color w:val="595959" w:themeColor="text1" w:themeTint="a6"/>
-          <w:lang w:val="en-US"/>
-        </w:rPr>
-      </w:r>
-      <w:r/>
-    </w:p>
-    <w:p>
-      <w:pPr>
-        <w:pStyle w:val="Normal"/>
-        <w:shd w:fill="FF0000" w:val="clear"/>
+          <w:rFonts w:eastAsia="Calibri" w:cs="Consolas" w:ascii="Consolas" w:hAnsi="Consolas"/>
+          <w:color w:val="595959" w:themeColor="text1" w:themeTint="a6"/>
+          <w:sz w:val="22"/>
+          <w:szCs w:val="22"/>
+          <w:lang w:val="en-US" w:eastAsia="en-US" w:bidi="ar-SA"/>
+        </w:rPr>
+      </w:r>
+      <w:r/>
+    </w:p>
+    <w:p>
+      <w:pPr>
+        <w:pStyle w:val="Normal"/>
+        <w:shd w:fill="FFFFFF" w:val="clear"/>
         <w:spacing w:lineRule="auto" w:line="360" w:before="0" w:after="0"/>
       </w:pPr>
       <w:r>
@@ -6485,7 +6526,7 @@
     <w:p>
       <w:pPr>
         <w:pStyle w:val="Normal"/>
-        <w:shd w:fill="FF0000" w:val="clear"/>
+        <w:shd w:fill="FFFFFF" w:val="clear"/>
         <w:spacing w:lineRule="auto" w:line="360" w:before="0" w:after="0"/>
       </w:pPr>
       <w:r>
@@ -6501,7 +6542,7 @@
     <w:p>
       <w:pPr>
         <w:pStyle w:val="Normal"/>
-        <w:shd w:fill="FF0000" w:val="clear"/>
+        <w:shd w:fill="FFFFFF" w:val="clear"/>
         <w:spacing w:lineRule="auto" w:line="360" w:before="0" w:after="0"/>
       </w:pPr>
       <w:r>
@@ -6517,7 +6558,7 @@
     <w:p>
       <w:pPr>
         <w:pStyle w:val="Normal"/>
-        <w:shd w:fill="FF0000" w:val="clear"/>
+        <w:shd w:fill="FFFFFF" w:val="clear"/>
         <w:spacing w:lineRule="auto" w:line="360" w:before="0" w:after="0"/>
       </w:pPr>
       <w:r>
@@ -6533,7 +6574,7 @@
     <w:p>
       <w:pPr>
         <w:pStyle w:val="Normal"/>
-        <w:shd w:fill="FF0000" w:val="clear"/>
+        <w:shd w:fill="FFFFFF" w:val="clear"/>
         <w:spacing w:lineRule="auto" w:line="360" w:before="0" w:after="0"/>
         <w:rPr>
           <w:sz w:val="22"/>
@@ -6546,17 +6587,35 @@
       </w:pPr>
       <w:r>
         <w:rPr>
+          <w:rFonts w:eastAsia="Calibri" w:cs="Consolas" w:ascii="Consolas" w:hAnsi="Consolas"/>
+          <w:color w:val="595959" w:themeColor="text1" w:themeTint="a6"/>
+          <w:sz w:val="22"/>
+          <w:szCs w:val="22"/>
+          <w:lang w:val="en-US" w:eastAsia="en-US" w:bidi="ar-SA"/>
+        </w:rPr>
+      </w:r>
+      <w:r/>
+    </w:p>
+    <w:p>
+      <w:pPr>
+        <w:pStyle w:val="Normal"/>
+        <w:shd w:fill="FFFFFF" w:val="clear"/>
+        <w:spacing w:lineRule="auto" w:line="360" w:before="0" w:after="0"/>
+      </w:pPr>
+      <w:r>
+        <w:rPr>
           <w:rFonts w:cs="Consolas" w:ascii="Consolas" w:hAnsi="Consolas"/>
           <w:color w:val="595959" w:themeColor="text1" w:themeTint="a6"/>
           <w:lang w:val="en-US"/>
         </w:rPr>
-      </w:r>
-      <w:r/>
-    </w:p>
-    <w:p>
-      <w:pPr>
-        <w:pStyle w:val="Normal"/>
-        <w:shd w:fill="FF0000" w:val="clear"/>
+        <w:t>Insert the command you want to execute:</w:t>
+      </w:r>
+      <w:r/>
+    </w:p>
+    <w:p>
+      <w:pPr>
+        <w:pStyle w:val="Normal"/>
+        <w:shd w:fill="FFFFFF" w:val="clear"/>
         <w:spacing w:lineRule="auto" w:line="360" w:before="0" w:after="0"/>
       </w:pPr>
       <w:r>
@@ -6565,14 +6624,14 @@
           <w:color w:val="595959" w:themeColor="text1" w:themeTint="a6"/>
           <w:lang w:val="en-US"/>
         </w:rPr>
-        <w:t>Insert the command you want to execute:</w:t>
-      </w:r>
-      <w:r/>
-    </w:p>
-    <w:p>
-      <w:pPr>
-        <w:pStyle w:val="Normal"/>
-        <w:shd w:fill="FF0000" w:val="clear"/>
+        <w:t>POST /consultant name=lucas&amp;priceHour=1&amp;loginName=admin&amp;loginPassword=admin</w:t>
+      </w:r>
+      <w:r/>
+    </w:p>
+    <w:p>
+      <w:pPr>
+        <w:pStyle w:val="Normal"/>
+        <w:shd w:fill="FFFFFF" w:val="clear"/>
         <w:spacing w:lineRule="auto" w:line="360" w:before="0" w:after="0"/>
       </w:pPr>
       <w:r>
@@ -6581,22 +6640,6 @@
           <w:color w:val="595959" w:themeColor="text1" w:themeTint="a6"/>
           <w:lang w:val="en-US"/>
         </w:rPr>
-        <w:t>POST /consultant name=lucas&amp;priceHour=1&amp;loginName=admin&amp;loginPassword=admin</w:t>
-      </w:r>
-      <w:r/>
-    </w:p>
-    <w:p>
-      <w:pPr>
-        <w:pStyle w:val="Normal"/>
-        <w:shd w:fill="FF0000" w:val="clear"/>
-        <w:spacing w:lineRule="auto" w:line="360" w:before="0" w:after="0"/>
-      </w:pPr>
-      <w:r>
-        <w:rPr>
-          <w:rFonts w:cs="Consolas" w:ascii="Consolas" w:hAnsi="Consolas"/>
-          <w:color w:val="595959" w:themeColor="text1" w:themeTint="a6"/>
-          <w:lang w:val="en-US"/>
-        </w:rPr>
         <w:t>Worker's identification (CID): 2</w:t>
       </w:r>
       <w:r/>
@@ -6604,7 +6647,7 @@
     <w:p>
       <w:pPr>
         <w:pStyle w:val="Normal"/>
-        <w:shd w:fill="FF0000" w:val="clear"/>
+        <w:shd w:fill="FFFFFF" w:val="clear"/>
         <w:spacing w:lineRule="auto" w:line="360" w:before="0" w:after="0"/>
         <w:rPr>
           <w:sz w:val="22"/>
@@ -6617,17 +6660,35 @@
       </w:pPr>
       <w:r>
         <w:rPr>
+          <w:rFonts w:eastAsia="Calibri" w:cs="Consolas" w:ascii="Consolas" w:hAnsi="Consolas"/>
+          <w:color w:val="595959" w:themeColor="text1" w:themeTint="a6"/>
+          <w:sz w:val="22"/>
+          <w:szCs w:val="22"/>
+          <w:lang w:val="en-US" w:eastAsia="en-US" w:bidi="ar-SA"/>
+        </w:rPr>
+      </w:r>
+      <w:r/>
+    </w:p>
+    <w:p>
+      <w:pPr>
+        <w:pStyle w:val="Normal"/>
+        <w:shd w:fill="FFFFFF" w:val="clear"/>
+        <w:spacing w:lineRule="auto" w:line="360" w:before="0" w:after="0"/>
+      </w:pPr>
+      <w:r>
+        <w:rPr>
           <w:rFonts w:cs="Consolas" w:ascii="Consolas" w:hAnsi="Consolas"/>
           <w:color w:val="595959" w:themeColor="text1" w:themeTint="a6"/>
           <w:lang w:val="en-US"/>
         </w:rPr>
-      </w:r>
-      <w:r/>
-    </w:p>
-    <w:p>
-      <w:pPr>
-        <w:pStyle w:val="Normal"/>
-        <w:shd w:fill="FF0000" w:val="clear"/>
+        <w:t>Insert the command you want to execute:</w:t>
+      </w:r>
+      <w:r/>
+    </w:p>
+    <w:p>
+      <w:pPr>
+        <w:pStyle w:val="Normal"/>
+        <w:shd w:fill="FFFFFF" w:val="clear"/>
         <w:spacing w:lineRule="auto" w:line="360" w:before="0" w:after="0"/>
       </w:pPr>
       <w:r>
@@ -6636,14 +6697,14 @@
           <w:color w:val="595959" w:themeColor="text1" w:themeTint="a6"/>
           <w:lang w:val="en-US"/>
         </w:rPr>
-        <w:t>Insert the command you want to execute:</w:t>
-      </w:r>
-      <w:r/>
-    </w:p>
-    <w:p>
-      <w:pPr>
-        <w:pStyle w:val="Normal"/>
-        <w:shd w:fill="FF0000" w:val="clear"/>
+        <w:t>POST /consultant name=filipa&amp;bonus=0.3&amp;priceHour=1.2&amp;loginName=admin&amp;loginPassword=admin</w:t>
+      </w:r>
+      <w:r/>
+    </w:p>
+    <w:p>
+      <w:pPr>
+        <w:pStyle w:val="Normal"/>
+        <w:shd w:fill="FFFFFF" w:val="clear"/>
         <w:spacing w:lineRule="auto" w:line="360" w:before="0" w:after="0"/>
       </w:pPr>
       <w:r>
@@ -6652,22 +6713,6 @@
           <w:color w:val="595959" w:themeColor="text1" w:themeTint="a6"/>
           <w:lang w:val="en-US"/>
         </w:rPr>
-        <w:t>POST /consultant name=filipa&amp;bonus=0.3&amp;priceHour=1.2&amp;loginName=admin&amp;loginPassword=admin</w:t>
-      </w:r>
-      <w:r/>
-    </w:p>
-    <w:p>
-      <w:pPr>
-        <w:pStyle w:val="Normal"/>
-        <w:shd w:fill="FF0000" w:val="clear"/>
-        <w:spacing w:lineRule="auto" w:line="360" w:before="0" w:after="0"/>
-      </w:pPr>
-      <w:r>
-        <w:rPr>
-          <w:rFonts w:cs="Consolas" w:ascii="Consolas" w:hAnsi="Consolas"/>
-          <w:color w:val="595959" w:themeColor="text1" w:themeTint="a6"/>
-          <w:lang w:val="en-US"/>
-        </w:rPr>
         <w:t>Worker's identification (CID): 3</w:t>
       </w:r>
       <w:r/>
@@ -6675,7 +6720,7 @@
     <w:p>
       <w:pPr>
         <w:pStyle w:val="Normal"/>
-        <w:shd w:fill="FF0000" w:val="clear"/>
+        <w:shd w:fill="FFFFFF" w:val="clear"/>
         <w:spacing w:lineRule="auto" w:line="360" w:before="0" w:after="0"/>
         <w:rPr>
           <w:sz w:val="22"/>
@@ -6688,17 +6733,19 @@
       </w:pPr>
       <w:r>
         <w:rPr>
-          <w:rFonts w:cs="Consolas" w:ascii="Consolas" w:hAnsi="Consolas"/>
-          <w:color w:val="595959" w:themeColor="text1" w:themeTint="a6"/>
-          <w:lang w:val="en-US"/>
-        </w:rPr>
-      </w:r>
-      <w:r/>
-    </w:p>
-    <w:p>
-      <w:pPr>
-        <w:pStyle w:val="Normal"/>
-        <w:shd w:fill="FF0000" w:val="clear"/>
+          <w:rFonts w:eastAsia="Calibri" w:cs="Consolas" w:ascii="Consolas" w:hAnsi="Consolas"/>
+          <w:color w:val="595959" w:themeColor="text1" w:themeTint="a6"/>
+          <w:sz w:val="22"/>
+          <w:szCs w:val="22"/>
+          <w:lang w:val="en-US" w:eastAsia="en-US" w:bidi="ar-SA"/>
+        </w:rPr>
+      </w:r>
+      <w:r/>
+    </w:p>
+    <w:p>
+      <w:pPr>
+        <w:pStyle w:val="Normal"/>
+        <w:shd w:fill="FFFFFF" w:val="clear"/>
         <w:spacing w:lineRule="auto" w:line="360" w:before="0" w:after="0"/>
       </w:pPr>
       <w:r>
@@ -6715,7 +6762,7 @@
     <w:p>
       <w:pPr>
         <w:pStyle w:val="Normal"/>
-        <w:shd w:fill="FF0000" w:val="clear"/>
+        <w:shd w:fill="FFFFFF" w:val="clear"/>
         <w:spacing w:lineRule="auto" w:line="360" w:before="0" w:after="0"/>
       </w:pPr>
       <w:r>
@@ -6731,7 +6778,7 @@
     <w:p>
       <w:pPr>
         <w:pStyle w:val="Normal"/>
-        <w:shd w:fill="FF0000" w:val="clear"/>
+        <w:shd w:fill="FFFFFF" w:val="clear"/>
         <w:spacing w:lineRule="auto" w:line="360" w:before="0" w:after="0"/>
       </w:pPr>
       <w:r>
@@ -6747,7 +6794,7 @@
     <w:p>
       <w:pPr>
         <w:pStyle w:val="Normal"/>
-        <w:shd w:fill="FF0000" w:val="clear"/>
+        <w:shd w:fill="FFFFFF" w:val="clear"/>
         <w:spacing w:lineRule="auto" w:line="360" w:before="0" w:after="0"/>
       </w:pPr>
       <w:r>
@@ -6763,7 +6810,7 @@
     <w:p>
       <w:pPr>
         <w:pStyle w:val="Normal"/>
-        <w:shd w:fill="FF0000" w:val="clear"/>
+        <w:shd w:fill="FFFFFF" w:val="clear"/>
         <w:spacing w:lineRule="auto" w:line="360" w:before="0" w:after="0"/>
         <w:rPr>
           <w:sz w:val="22"/>
@@ -6776,17 +6823,35 @@
       </w:pPr>
       <w:r>
         <w:rPr>
+          <w:rFonts w:eastAsia="Calibri" w:cs="Consolas" w:ascii="Consolas" w:hAnsi="Consolas"/>
+          <w:color w:val="595959" w:themeColor="text1" w:themeTint="a6"/>
+          <w:sz w:val="22"/>
+          <w:szCs w:val="22"/>
+          <w:lang w:val="en-US" w:eastAsia="en-US" w:bidi="ar-SA"/>
+        </w:rPr>
+      </w:r>
+      <w:r/>
+    </w:p>
+    <w:p>
+      <w:pPr>
+        <w:pStyle w:val="Normal"/>
+        <w:shd w:fill="FFFFFF" w:val="clear"/>
+        <w:spacing w:lineRule="auto" w:line="360" w:before="0" w:after="0"/>
+      </w:pPr>
+      <w:r>
+        <w:rPr>
           <w:rFonts w:cs="Consolas" w:ascii="Consolas" w:hAnsi="Consolas"/>
           <w:color w:val="595959" w:themeColor="text1" w:themeTint="a6"/>
           <w:lang w:val="en-US"/>
         </w:rPr>
-      </w:r>
-      <w:r/>
-    </w:p>
-    <w:p>
-      <w:pPr>
-        <w:pStyle w:val="Normal"/>
-        <w:shd w:fill="FF0000" w:val="clear"/>
+        <w:t>Insert the command you want to execute:</w:t>
+      </w:r>
+      <w:r/>
+    </w:p>
+    <w:p>
+      <w:pPr>
+        <w:pStyle w:val="Normal"/>
+        <w:shd w:fill="FFFFFF" w:val="clear"/>
         <w:spacing w:lineRule="auto" w:line="360" w:before="0" w:after="0"/>
       </w:pPr>
       <w:r>
@@ -6795,14 +6860,14 @@
           <w:color w:val="595959" w:themeColor="text1" w:themeTint="a6"/>
           <w:lang w:val="en-US"/>
         </w:rPr>
-        <w:t>Insert the command you want to execute:</w:t>
-      </w:r>
-      <w:r/>
-    </w:p>
-    <w:p>
-      <w:pPr>
-        <w:pStyle w:val="Normal"/>
-        <w:shd w:fill="FF0000" w:val="clear"/>
+        <w:t>POST /project/1/consultant cid=2&amp;loginName=admin&amp;loginPassword=admin</w:t>
+      </w:r>
+      <w:r/>
+    </w:p>
+    <w:p>
+      <w:pPr>
+        <w:pStyle w:val="Normal"/>
+        <w:shd w:fill="FFFFFF" w:val="clear"/>
         <w:spacing w:lineRule="auto" w:line="360" w:before="0" w:after="0"/>
       </w:pPr>
       <w:r>
@@ -6811,22 +6876,6 @@
           <w:color w:val="595959" w:themeColor="text1" w:themeTint="a6"/>
           <w:lang w:val="en-US"/>
         </w:rPr>
-        <w:t>POST /project/1/consultant cid=2&amp;loginName=admin&amp;loginPassword=admin</w:t>
-      </w:r>
-      <w:r/>
-    </w:p>
-    <w:p>
-      <w:pPr>
-        <w:pStyle w:val="Normal"/>
-        <w:shd w:fill="FF0000" w:val="clear"/>
-        <w:spacing w:lineRule="auto" w:line="360" w:before="0" w:after="0"/>
-      </w:pPr>
-      <w:r>
-        <w:rPr>
-          <w:rFonts w:cs="Consolas" w:ascii="Consolas" w:hAnsi="Consolas"/>
-          <w:color w:val="595959" w:themeColor="text1" w:themeTint="a6"/>
-          <w:lang w:val="en-US"/>
-        </w:rPr>
         <w:t>Success.</w:t>
       </w:r>
       <w:r/>
@@ -6834,7 +6883,7 @@
     <w:p>
       <w:pPr>
         <w:pStyle w:val="Normal"/>
-        <w:shd w:fill="FF0000" w:val="clear"/>
+        <w:shd w:fill="FFFFFF" w:val="clear"/>
         <w:spacing w:lineRule="auto" w:line="360" w:before="0" w:after="0"/>
         <w:rPr>
           <w:sz w:val="22"/>
@@ -6847,17 +6896,35 @@
       </w:pPr>
       <w:r>
         <w:rPr>
+          <w:rFonts w:eastAsia="Calibri" w:cs="Consolas" w:ascii="Consolas" w:hAnsi="Consolas"/>
+          <w:color w:val="595959" w:themeColor="text1" w:themeTint="a6"/>
+          <w:sz w:val="22"/>
+          <w:szCs w:val="22"/>
+          <w:lang w:val="en-US" w:eastAsia="en-US" w:bidi="ar-SA"/>
+        </w:rPr>
+      </w:r>
+      <w:r/>
+    </w:p>
+    <w:p>
+      <w:pPr>
+        <w:pStyle w:val="Normal"/>
+        <w:shd w:fill="FFFFFF" w:val="clear"/>
+        <w:spacing w:lineRule="auto" w:line="360" w:before="0" w:after="0"/>
+      </w:pPr>
+      <w:r>
+        <w:rPr>
           <w:rFonts w:cs="Consolas" w:ascii="Consolas" w:hAnsi="Consolas"/>
           <w:color w:val="595959" w:themeColor="text1" w:themeTint="a6"/>
           <w:lang w:val="en-US"/>
         </w:rPr>
-      </w:r>
-      <w:r/>
-    </w:p>
-    <w:p>
-      <w:pPr>
-        <w:pStyle w:val="Normal"/>
-        <w:shd w:fill="FF0000" w:val="clear"/>
+        <w:t>Insert the command you want to execute:</w:t>
+      </w:r>
+      <w:r/>
+    </w:p>
+    <w:p>
+      <w:pPr>
+        <w:pStyle w:val="Normal"/>
+        <w:shd w:fill="FFFFFF" w:val="clear"/>
         <w:spacing w:lineRule="auto" w:line="360" w:before="0" w:after="0"/>
       </w:pPr>
       <w:r>
@@ -6866,14 +6933,14 @@
           <w:color w:val="595959" w:themeColor="text1" w:themeTint="a6"/>
           <w:lang w:val="en-US"/>
         </w:rPr>
-        <w:t>Insert the command you want to execute:</w:t>
-      </w:r>
-      <w:r/>
-    </w:p>
-    <w:p>
-      <w:pPr>
-        <w:pStyle w:val="Normal"/>
-        <w:shd w:fill="FF0000" w:val="clear"/>
+        <w:t>POST /project/1/manager cid=3&amp;loginName=admin&amp;loginPassword=admin</w:t>
+      </w:r>
+      <w:r/>
+    </w:p>
+    <w:p>
+      <w:pPr>
+        <w:pStyle w:val="Normal"/>
+        <w:shd w:fill="FFFFFF" w:val="clear"/>
         <w:spacing w:lineRule="auto" w:line="360" w:before="0" w:after="0"/>
       </w:pPr>
       <w:r>
@@ -6882,22 +6949,6 @@
           <w:color w:val="595959" w:themeColor="text1" w:themeTint="a6"/>
           <w:lang w:val="en-US"/>
         </w:rPr>
-        <w:t>POST /project/1/manager cid=3&amp;loginName=admin&amp;loginPassword=admin</w:t>
-      </w:r>
-      <w:r/>
-    </w:p>
-    <w:p>
-      <w:pPr>
-        <w:pStyle w:val="Normal"/>
-        <w:shd w:fill="FF0000" w:val="clear"/>
-        <w:spacing w:lineRule="auto" w:line="360" w:before="0" w:after="0"/>
-      </w:pPr>
-      <w:r>
-        <w:rPr>
-          <w:rFonts w:cs="Consolas" w:ascii="Consolas" w:hAnsi="Consolas"/>
-          <w:color w:val="595959" w:themeColor="text1" w:themeTint="a6"/>
-          <w:lang w:val="en-US"/>
-        </w:rPr>
         <w:t>Success.</w:t>
       </w:r>
       <w:r/>
@@ -6905,7 +6956,7 @@
     <w:p>
       <w:pPr>
         <w:pStyle w:val="Normal"/>
-        <w:shd w:fill="FF0000" w:val="clear"/>
+        <w:shd w:fill="FFFFFF" w:val="clear"/>
         <w:spacing w:lineRule="auto" w:line="360" w:before="0" w:after="0"/>
         <w:rPr>
           <w:sz w:val="22"/>
@@ -6918,17 +6969,19 @@
       </w:pPr>
       <w:r>
         <w:rPr>
-          <w:rFonts w:cs="Consolas" w:ascii="Consolas" w:hAnsi="Consolas"/>
-          <w:color w:val="595959" w:themeColor="text1" w:themeTint="a6"/>
-          <w:lang w:val="en-US"/>
-        </w:rPr>
-      </w:r>
-      <w:r/>
-    </w:p>
-    <w:p>
-      <w:pPr>
-        <w:pStyle w:val="Normal"/>
-        <w:shd w:fill="FF0000" w:val="clear"/>
+          <w:rFonts w:eastAsia="Calibri" w:cs="Consolas" w:ascii="Consolas" w:hAnsi="Consolas"/>
+          <w:color w:val="595959" w:themeColor="text1" w:themeTint="a6"/>
+          <w:sz w:val="22"/>
+          <w:szCs w:val="22"/>
+          <w:lang w:val="en-US" w:eastAsia="en-US" w:bidi="ar-SA"/>
+        </w:rPr>
+      </w:r>
+      <w:r/>
+    </w:p>
+    <w:p>
+      <w:pPr>
+        <w:pStyle w:val="Normal"/>
+        <w:shd w:fill="FFFFFF" w:val="clear"/>
         <w:spacing w:lineRule="auto" w:line="360" w:before="0" w:after="0"/>
       </w:pPr>
       <w:r>
@@ -6945,7 +6998,7 @@
     <w:p>
       <w:pPr>
         <w:pStyle w:val="Normal"/>
-        <w:shd w:fill="FF0000" w:val="clear"/>
+        <w:shd w:fill="FFFFFF" w:val="clear"/>
         <w:spacing w:lineRule="auto" w:line="360" w:before="0" w:after="0"/>
       </w:pPr>
       <w:r>
@@ -6961,7 +7014,7 @@
     <w:p>
       <w:pPr>
         <w:pStyle w:val="Normal"/>
-        <w:shd w:fill="FF0000" w:val="clear"/>
+        <w:shd w:fill="FFFFFF" w:val="clear"/>
         <w:spacing w:lineRule="auto" w:line="360" w:before="0" w:after="0"/>
       </w:pPr>
       <w:r>
@@ -6977,7 +7030,7 @@
     <w:p>
       <w:pPr>
         <w:pStyle w:val="Normal"/>
-        <w:shd w:fill="FF0000" w:val="clear"/>
+        <w:shd w:fill="FFFFFF" w:val="clear"/>
         <w:spacing w:lineRule="auto" w:line="360" w:before="0" w:after="0"/>
       </w:pPr>
       <w:r>
@@ -6993,7 +7046,7 @@
     <w:p>
       <w:pPr>
         <w:pStyle w:val="Normal"/>
-        <w:shd w:fill="FF0000" w:val="clear"/>
+        <w:shd w:fill="FFFFFF" w:val="clear"/>
         <w:spacing w:lineRule="auto" w:line="360" w:before="0" w:after="0"/>
       </w:pPr>
       <w:r>
@@ -7009,7 +7062,7 @@
     <w:p>
       <w:pPr>
         <w:pStyle w:val="Normal"/>
-        <w:shd w:fill="FF0000" w:val="clear"/>
+        <w:shd w:fill="FFFFFF" w:val="clear"/>
         <w:spacing w:lineRule="auto" w:line="360" w:before="0" w:after="0"/>
       </w:pPr>
       <w:r>
@@ -7025,7 +7078,7 @@
     <w:p>
       <w:pPr>
         <w:pStyle w:val="Normal"/>
-        <w:shd w:fill="FF0000" w:val="clear"/>
+        <w:shd w:fill="FFFFFF" w:val="clear"/>
         <w:spacing w:lineRule="auto" w:line="360" w:before="0" w:after="0"/>
       </w:pPr>
       <w:r>
@@ -7041,7 +7094,7 @@
     <w:p>
       <w:pPr>
         <w:pStyle w:val="Normal"/>
-        <w:shd w:fill="FF0000" w:val="clear"/>
+        <w:shd w:fill="FFFFFF" w:val="clear"/>
         <w:spacing w:lineRule="auto" w:line="360" w:before="0" w:after="0"/>
       </w:pPr>
       <w:r>
@@ -7057,7 +7110,7 @@
     <w:p>
       <w:pPr>
         <w:pStyle w:val="Normal"/>
-        <w:shd w:fill="FF0000" w:val="clear"/>
+        <w:shd w:fill="FFFFFF" w:val="clear"/>
         <w:spacing w:lineRule="auto" w:line="360" w:before="0" w:after="0"/>
       </w:pPr>
       <w:r>
@@ -7081,7 +7134,7 @@
     <w:p>
       <w:pPr>
         <w:pStyle w:val="Normal"/>
-        <w:shd w:fill="FF0000" w:val="clear"/>
+        <w:shd w:fill="FFFFFF" w:val="clear"/>
         <w:spacing w:lineRule="auto" w:line="360" w:before="0" w:after="0"/>
       </w:pPr>
       <w:r>
@@ -7105,7 +7158,7 @@
     <w:p>
       <w:pPr>
         <w:pStyle w:val="Normal"/>
-        <w:shd w:fill="FF0000" w:val="clear"/>
+        <w:shd w:fill="FFFFFF" w:val="clear"/>
         <w:spacing w:lineRule="auto" w:line="360" w:before="0" w:after="0"/>
       </w:pPr>
       <w:r>
@@ -7129,7 +7182,7 @@
     <w:p>
       <w:pPr>
         <w:pStyle w:val="Normal"/>
-        <w:shd w:fill="FF0000" w:val="clear"/>
+        <w:shd w:fill="FFFFFF" w:val="clear"/>
         <w:spacing w:lineRule="auto" w:line="360" w:before="0" w:after="0"/>
       </w:pPr>
       <w:r>
@@ -7153,7 +7206,7 @@
     <w:p>
       <w:pPr>
         <w:pStyle w:val="Normal"/>
-        <w:shd w:fill="FF0000" w:val="clear"/>
+        <w:shd w:fill="FFFFFF" w:val="clear"/>
         <w:spacing w:lineRule="auto" w:line="360" w:before="0" w:after="0"/>
       </w:pPr>
       <w:r>
@@ -7177,7 +7230,7 @@
     <w:p>
       <w:pPr>
         <w:pStyle w:val="Normal"/>
-        <w:shd w:fill="FF0000" w:val="clear"/>
+        <w:shd w:fill="FFFFFF" w:val="clear"/>
         <w:spacing w:lineRule="auto" w:line="360" w:before="0" w:after="0"/>
         <w:rPr>
           <w:sz w:val="22"/>
@@ -7190,17 +7243,19 @@
       </w:pPr>
       <w:r>
         <w:rPr>
-          <w:rFonts w:cs="Consolas" w:ascii="Consolas" w:hAnsi="Consolas"/>
-          <w:color w:val="595959" w:themeColor="text1" w:themeTint="a6"/>
-          <w:lang w:val="en-US"/>
-        </w:rPr>
-      </w:r>
-      <w:r/>
-    </w:p>
-    <w:p>
-      <w:pPr>
-        <w:pStyle w:val="Normal"/>
-        <w:shd w:fill="FF0000" w:val="clear"/>
+          <w:rFonts w:eastAsia="Calibri" w:cs="Consolas" w:ascii="Consolas" w:hAnsi="Consolas"/>
+          <w:color w:val="595959" w:themeColor="text1" w:themeTint="a6"/>
+          <w:sz w:val="22"/>
+          <w:szCs w:val="22"/>
+          <w:lang w:val="en-US" w:eastAsia="en-US" w:bidi="ar-SA"/>
+        </w:rPr>
+      </w:r>
+      <w:r/>
+    </w:p>
+    <w:p>
+      <w:pPr>
+        <w:pStyle w:val="Normal"/>
+        <w:shd w:fill="FFFFFF" w:val="clear"/>
         <w:spacing w:lineRule="auto" w:line="360" w:before="0" w:after="0"/>
       </w:pPr>
       <w:r>
@@ -7217,7 +7272,7 @@
     <w:p>
       <w:pPr>
         <w:pStyle w:val="Normal"/>
-        <w:shd w:fill="FF0000" w:val="clear"/>
+        <w:shd w:fill="FFFFFF" w:val="clear"/>
         <w:spacing w:lineRule="auto" w:line="360" w:before="0" w:after="0"/>
       </w:pPr>
       <w:r>
@@ -7233,7 +7288,7 @@
     <w:p>
       <w:pPr>
         <w:pStyle w:val="Normal"/>
-        <w:shd w:fill="FF0000" w:val="clear"/>
+        <w:shd w:fill="FFFFFF" w:val="clear"/>
         <w:spacing w:lineRule="auto" w:line="360" w:before="0" w:after="0"/>
       </w:pPr>
       <w:r>
@@ -7249,7 +7304,7 @@
     <w:p>
       <w:pPr>
         <w:pStyle w:val="Normal"/>
-        <w:shd w:fill="FF0000" w:val="clear"/>
+        <w:shd w:fill="FFFFFF" w:val="clear"/>
         <w:spacing w:lineRule="auto" w:line="360" w:before="0" w:after="0"/>
       </w:pPr>
       <w:r>
@@ -7265,7 +7320,7 @@
     <w:p>
       <w:pPr>
         <w:pStyle w:val="Normal"/>
-        <w:shd w:fill="FF0000" w:val="clear"/>
+        <w:shd w:fill="FFFFFF" w:val="clear"/>
         <w:spacing w:lineRule="auto" w:line="360" w:before="0" w:after="0"/>
         <w:rPr>
           <w:sz w:val="22"/>
@@ -7278,17 +7333,35 @@
       </w:pPr>
       <w:r>
         <w:rPr>
+          <w:rFonts w:eastAsia="Calibri" w:cs="Consolas" w:ascii="Consolas" w:hAnsi="Consolas"/>
+          <w:color w:val="595959" w:themeColor="text1" w:themeTint="a6"/>
+          <w:sz w:val="22"/>
+          <w:szCs w:val="22"/>
+          <w:lang w:val="en-US" w:eastAsia="en-US" w:bidi="ar-SA"/>
+        </w:rPr>
+      </w:r>
+      <w:r/>
+    </w:p>
+    <w:p>
+      <w:pPr>
+        <w:pStyle w:val="Normal"/>
+        <w:shd w:fill="FFFFFF" w:val="clear"/>
+        <w:spacing w:lineRule="auto" w:line="360" w:before="0" w:after="0"/>
+      </w:pPr>
+      <w:r>
+        <w:rPr>
           <w:rFonts w:cs="Consolas" w:ascii="Consolas" w:hAnsi="Consolas"/>
           <w:color w:val="595959" w:themeColor="text1" w:themeTint="a6"/>
           <w:lang w:val="en-US"/>
         </w:rPr>
-      </w:r>
-      <w:r/>
-    </w:p>
-    <w:p>
-      <w:pPr>
-        <w:pStyle w:val="Normal"/>
-        <w:shd w:fill="FF0000" w:val="clear"/>
+        <w:t>Insert the command you want to execute:</w:t>
+      </w:r>
+      <w:r/>
+    </w:p>
+    <w:p>
+      <w:pPr>
+        <w:pStyle w:val="Normal"/>
+        <w:shd w:fill="FFFFFF" w:val="clear"/>
         <w:spacing w:lineRule="auto" w:line="360" w:before="0" w:after="0"/>
       </w:pPr>
       <w:r>
@@ -7297,14 +7370,14 @@
           <w:color w:val="595959" w:themeColor="text1" w:themeTint="a6"/>
           <w:lang w:val="en-US"/>
         </w:rPr>
-        <w:t>Insert the command you want to execute:</w:t>
-      </w:r>
-      <w:r/>
-    </w:p>
-    <w:p>
-      <w:pPr>
-        <w:pStyle w:val="Normal"/>
-        <w:shd w:fill="FF0000" w:val="clear"/>
+        <w:t>GET /project/1/consultant</w:t>
+      </w:r>
+      <w:r/>
+    </w:p>
+    <w:p>
+      <w:pPr>
+        <w:pStyle w:val="Normal"/>
+        <w:shd w:fill="FFFFFF" w:val="clear"/>
         <w:spacing w:lineRule="auto" w:line="360" w:before="0" w:after="0"/>
       </w:pPr>
       <w:r>
@@ -7313,22 +7386,6 @@
           <w:color w:val="595959" w:themeColor="text1" w:themeTint="a6"/>
           <w:lang w:val="en-US"/>
         </w:rPr>
-        <w:t>GET /project/1/consultant</w:t>
-      </w:r>
-      <w:r/>
-    </w:p>
-    <w:p>
-      <w:pPr>
-        <w:pStyle w:val="Normal"/>
-        <w:shd w:fill="FF0000" w:val="clear"/>
-        <w:spacing w:lineRule="auto" w:line="360" w:before="0" w:after="0"/>
-      </w:pPr>
-      <w:r>
-        <w:rPr>
-          <w:rFonts w:cs="Consolas" w:ascii="Consolas" w:hAnsi="Consolas"/>
-          <w:color w:val="595959" w:themeColor="text1" w:themeTint="a6"/>
-          <w:lang w:val="en-US"/>
-        </w:rPr>
         <w:t>[Name: lucas, Payment per hour: 1 Euros, Cost: 0 Euros, Name: maia, Payment per hour: 1 Euros, Cost: 0 Euros]</w:t>
       </w:r>
       <w:r/>
@@ -7336,7 +7393,7 @@
     <w:p>
       <w:pPr>
         <w:pStyle w:val="Normal"/>
-        <w:shd w:fill="FF0000" w:val="clear"/>
+        <w:shd w:fill="FFFFFF" w:val="clear"/>
         <w:spacing w:lineRule="auto" w:line="360" w:before="0" w:after="0"/>
         <w:rPr>
           <w:sz w:val="22"/>
@@ -7349,17 +7406,19 @@
       </w:pPr>
       <w:r>
         <w:rPr>
-          <w:rFonts w:cs="Consolas" w:ascii="Consolas" w:hAnsi="Consolas"/>
-          <w:color w:val="595959" w:themeColor="text1" w:themeTint="a6"/>
-          <w:lang w:val="en-US"/>
-        </w:rPr>
-      </w:r>
-      <w:r/>
-    </w:p>
-    <w:p>
-      <w:pPr>
-        <w:pStyle w:val="Normal"/>
-        <w:shd w:fill="FF0000" w:val="clear"/>
+          <w:rFonts w:eastAsia="Calibri" w:cs="Consolas" w:ascii="Consolas" w:hAnsi="Consolas"/>
+          <w:color w:val="595959" w:themeColor="text1" w:themeTint="a6"/>
+          <w:sz w:val="22"/>
+          <w:szCs w:val="22"/>
+          <w:lang w:val="en-US" w:eastAsia="en-US" w:bidi="ar-SA"/>
+        </w:rPr>
+      </w:r>
+      <w:r/>
+    </w:p>
+    <w:p>
+      <w:pPr>
+        <w:pStyle w:val="Normal"/>
+        <w:shd w:fill="FFFFFF" w:val="clear"/>
         <w:spacing w:lineRule="auto" w:line="360" w:before="0" w:after="0"/>
       </w:pPr>
       <w:r>
@@ -7377,7 +7436,7 @@
     <w:p>
       <w:pPr>
         <w:pStyle w:val="Normal"/>
-        <w:shd w:fill="FF0000" w:val="clear"/>
+        <w:shd w:fill="FFFFFF" w:val="clear"/>
         <w:spacing w:lineRule="auto" w:line="360" w:before="0" w:after="0"/>
         <w:rPr>
           <w:sz w:val="22"/>
@@ -7390,16 +7449,19 @@
       </w:pPr>
       <w:r>
         <w:rPr>
-          <w:rFonts w:cs="Consolas" w:ascii="Consolas" w:hAnsi="Consolas"/>
-          <w:color w:val="595959" w:themeColor="text1" w:themeTint="a6"/>
-        </w:rPr>
-      </w:r>
-      <w:r/>
-    </w:p>
-    <w:p>
-      <w:pPr>
-        <w:pStyle w:val="Normal"/>
-        <w:shd w:fill="FF0000" w:val="clear"/>
+          <w:rFonts w:eastAsia="Calibri" w:cs="Consolas" w:ascii="Consolas" w:hAnsi="Consolas"/>
+          <w:color w:val="595959" w:themeColor="text1" w:themeTint="a6"/>
+          <w:sz w:val="22"/>
+          <w:szCs w:val="22"/>
+          <w:lang w:val="pt-PT" w:eastAsia="en-US" w:bidi="ar-SA"/>
+        </w:rPr>
+      </w:r>
+      <w:r/>
+    </w:p>
+    <w:p>
+      <w:pPr>
+        <w:pStyle w:val="Normal"/>
+        <w:shd w:fill="FFFFFF" w:val="clear"/>
         <w:spacing w:lineRule="auto" w:line="360" w:before="0" w:after="0"/>
       </w:pPr>
       <w:r>
@@ -7415,7 +7477,7 @@
     <w:p>
       <w:pPr>
         <w:pStyle w:val="Normal"/>
-        <w:shd w:fill="FF0000" w:val="clear"/>
+        <w:shd w:fill="FFFFFF" w:val="clear"/>
         <w:spacing w:lineRule="auto" w:line="360" w:before="0" w:after="0"/>
       </w:pPr>
       <w:r>
@@ -7431,7 +7493,7 @@
     <w:p>
       <w:pPr>
         <w:pStyle w:val="Normal"/>
-        <w:shd w:fill="FF0000" w:val="clear"/>
+        <w:shd w:fill="FFFFFF" w:val="clear"/>
         <w:spacing w:lineRule="auto" w:line="360" w:before="0" w:after="0"/>
       </w:pPr>
       <w:r>
@@ -7447,7 +7509,7 @@
     <w:p>
       <w:pPr>
         <w:pStyle w:val="Normal"/>
-        <w:shd w:fill="FF0000" w:val="clear"/>
+        <w:shd w:fill="FFFFFF" w:val="clear"/>
         <w:spacing w:lineRule="auto" w:line="360" w:before="0" w:after="0"/>
         <w:rPr>
           <w:sz w:val="22"/>
@@ -7460,17 +7522,35 @@
       </w:pPr>
       <w:r>
         <w:rPr>
+          <w:rFonts w:eastAsia="Calibri" w:cs="Consolas" w:ascii="Consolas" w:hAnsi="Consolas"/>
+          <w:color w:val="595959" w:themeColor="text1" w:themeTint="a6"/>
+          <w:sz w:val="22"/>
+          <w:szCs w:val="22"/>
+          <w:lang w:val="en-US" w:eastAsia="en-US" w:bidi="ar-SA"/>
+        </w:rPr>
+      </w:r>
+      <w:r/>
+    </w:p>
+    <w:p>
+      <w:pPr>
+        <w:pStyle w:val="Normal"/>
+        <w:shd w:fill="FFFFFF" w:val="clear"/>
+        <w:spacing w:lineRule="auto" w:line="360" w:before="0" w:after="0"/>
+      </w:pPr>
+      <w:r>
+        <w:rPr>
           <w:rFonts w:cs="Consolas" w:ascii="Consolas" w:hAnsi="Consolas"/>
           <w:color w:val="595959" w:themeColor="text1" w:themeTint="a6"/>
           <w:lang w:val="en-US"/>
         </w:rPr>
-      </w:r>
-      <w:r/>
-    </w:p>
-    <w:p>
-      <w:pPr>
-        <w:pStyle w:val="Normal"/>
-        <w:shd w:fill="FF0000" w:val="clear"/>
+        <w:t>- POST worker in project - post de um manager usando um consultant:</w:t>
+      </w:r>
+      <w:r/>
+    </w:p>
+    <w:p>
+      <w:pPr>
+        <w:pStyle w:val="Normal"/>
+        <w:shd w:fill="FFFFFF" w:val="clear"/>
         <w:spacing w:lineRule="auto" w:line="360" w:before="0" w:after="0"/>
       </w:pPr>
       <w:r>
@@ -7479,14 +7559,14 @@
           <w:color w:val="595959" w:themeColor="text1" w:themeTint="a6"/>
           <w:lang w:val="en-US"/>
         </w:rPr>
-        <w:t>- POST worker in project - post de um manager usando um consultant:</w:t>
-      </w:r>
-      <w:r/>
-    </w:p>
-    <w:p>
-      <w:pPr>
-        <w:pStyle w:val="Normal"/>
-        <w:shd w:fill="FF0000" w:val="clear"/>
+        <w:t>POST /project/1/manager cid=2&amp;loginName=admin&amp;loginPassword=admin</w:t>
+      </w:r>
+      <w:r/>
+    </w:p>
+    <w:p>
+      <w:pPr>
+        <w:pStyle w:val="Normal"/>
+        <w:shd w:fill="FFFFFF" w:val="clear"/>
         <w:spacing w:lineRule="auto" w:line="360" w:before="0" w:after="0"/>
       </w:pPr>
       <w:r>
@@ -7495,14 +7575,14 @@
           <w:color w:val="595959" w:themeColor="text1" w:themeTint="a6"/>
           <w:lang w:val="en-US"/>
         </w:rPr>
-        <w:t>POST /project/1/manager cid=2&amp;loginName=admin&amp;loginPassword=admin</w:t>
-      </w:r>
-      <w:r/>
-    </w:p>
-    <w:p>
-      <w:pPr>
-        <w:pStyle w:val="Normal"/>
-        <w:shd w:fill="FF0000" w:val="clear"/>
+        <w:t>The Specified Manager does not exists in repository.</w:t>
+      </w:r>
+      <w:r/>
+    </w:p>
+    <w:p>
+      <w:pPr>
+        <w:pStyle w:val="Normal"/>
+        <w:shd w:fill="FFFFFF" w:val="clear"/>
         <w:spacing w:lineRule="auto" w:line="360" w:before="0" w:after="0"/>
       </w:pPr>
       <w:r>
@@ -7511,22 +7591,6 @@
           <w:color w:val="595959" w:themeColor="text1" w:themeTint="a6"/>
           <w:lang w:val="en-US"/>
         </w:rPr>
-        <w:t>The Specified Manager does not exists in repository.</w:t>
-      </w:r>
-      <w:r/>
-    </w:p>
-    <w:p>
-      <w:pPr>
-        <w:pStyle w:val="Normal"/>
-        <w:shd w:fill="FF0000" w:val="clear"/>
-        <w:spacing w:lineRule="auto" w:line="360" w:before="0" w:after="0"/>
-      </w:pPr>
-      <w:r>
-        <w:rPr>
-          <w:rFonts w:cs="Consolas" w:ascii="Consolas" w:hAnsi="Consolas"/>
-          <w:color w:val="595959" w:themeColor="text1" w:themeTint="a6"/>
-          <w:lang w:val="en-US"/>
-        </w:rPr>
         <w:t>Not successfull. Manager may already be in the project.</w:t>
       </w:r>
       <w:r/>
@@ -7534,7 +7598,7 @@
     <w:p>
       <w:pPr>
         <w:pStyle w:val="Normal"/>
-        <w:shd w:fill="FF0000" w:val="clear"/>
+        <w:shd w:fill="FFFFFF" w:val="clear"/>
         <w:spacing w:lineRule="auto" w:line="360" w:before="0" w:after="0"/>
         <w:rPr>
           <w:sz w:val="22"/>
@@ -7547,17 +7611,19 @@
       </w:pPr>
       <w:r>
         <w:rPr>
-          <w:rFonts w:cs="Consolas" w:ascii="Consolas" w:hAnsi="Consolas"/>
-          <w:color w:val="595959" w:themeColor="text1" w:themeTint="a6"/>
-          <w:lang w:val="en-US"/>
-        </w:rPr>
-      </w:r>
-      <w:r/>
-    </w:p>
-    <w:p>
-      <w:pPr>
-        <w:pStyle w:val="Normal"/>
-        <w:shd w:fill="FF0000" w:val="clear"/>
+          <w:rFonts w:eastAsia="Calibri" w:cs="Consolas" w:ascii="Consolas" w:hAnsi="Consolas"/>
+          <w:color w:val="595959" w:themeColor="text1" w:themeTint="a6"/>
+          <w:sz w:val="22"/>
+          <w:szCs w:val="22"/>
+          <w:lang w:val="en-US" w:eastAsia="en-US" w:bidi="ar-SA"/>
+        </w:rPr>
+      </w:r>
+      <w:r/>
+    </w:p>
+    <w:p>
+      <w:pPr>
+        <w:pStyle w:val="Normal"/>
+        <w:shd w:fill="FFFFFF" w:val="clear"/>
         <w:spacing w:lineRule="auto" w:line="360" w:before="0" w:after="0"/>
       </w:pPr>
       <w:r>
@@ -7574,7 +7640,7 @@
     <w:p>
       <w:pPr>
         <w:pStyle w:val="Normal"/>
-        <w:shd w:fill="FF0000" w:val="clear"/>
+        <w:shd w:fill="FFFFFF" w:val="clear"/>
         <w:spacing w:lineRule="auto" w:line="360" w:before="0" w:after="0"/>
       </w:pPr>
       <w:r>
@@ -7590,7 +7656,7 @@
     <w:p>
       <w:pPr>
         <w:pStyle w:val="Normal"/>
-        <w:shd w:fill="FF0000" w:val="clear"/>
+        <w:shd w:fill="FFFFFF" w:val="clear"/>
         <w:spacing w:lineRule="auto" w:line="360" w:before="0" w:after="0"/>
       </w:pPr>
       <w:r>
@@ -7606,7 +7672,7 @@
     <w:p>
       <w:pPr>
         <w:pStyle w:val="Normal"/>
-        <w:shd w:fill="FF0000" w:val="clear"/>
+        <w:shd w:fill="FFFFFF" w:val="clear"/>
         <w:spacing w:lineRule="auto" w:line="360" w:before="0" w:after="0"/>
         <w:rPr>
           <w:sz w:val="22"/>
@@ -7619,17 +7685,19 @@
       </w:pPr>
       <w:r>
         <w:rPr>
-          <w:rFonts w:ascii="Times New Roman" w:hAnsi="Times New Roman"/>
-          <w:color w:val="595959" w:themeColor="text1" w:themeTint="a6"/>
-          <w:lang w:val="en-US"/>
-        </w:rPr>
-      </w:r>
-      <w:r/>
-    </w:p>
-    <w:p>
-      <w:pPr>
-        <w:pStyle w:val="Normal"/>
-        <w:shd w:fill="FF0000" w:val="clear"/>
+          <w:rFonts w:eastAsia="Calibri" w:cs="" w:ascii="Times New Roman" w:hAnsi="Times New Roman"/>
+          <w:color w:val="595959" w:themeColor="text1" w:themeTint="a6"/>
+          <w:sz w:val="22"/>
+          <w:szCs w:val="22"/>
+          <w:lang w:val="en-US" w:eastAsia="en-US" w:bidi="ar-SA"/>
+        </w:rPr>
+      </w:r>
+      <w:r/>
+    </w:p>
+    <w:p>
+      <w:pPr>
+        <w:pStyle w:val="Normal"/>
+        <w:shd w:fill="FFFFFF" w:val="clear"/>
         <w:spacing w:lineRule="auto" w:line="360" w:before="0" w:after="0"/>
         <w:rPr>
           <w:sz w:val="22"/>
@@ -7654,6 +7722,7 @@
     <w:p>
       <w:pPr>
         <w:pStyle w:val="Normal"/>
+        <w:shd w:fill="FFFFFF" w:val="clear"/>
         <w:spacing w:lineRule="auto" w:line="360" w:before="0" w:after="0"/>
         <w:rPr>
           <w:sz w:val="22"/>
@@ -8240,7 +8309,7 @@
     <w:p>
       <w:pPr>
         <w:pStyle w:val="Normal"/>
-        <w:shd w:fill="FF0000" w:val="clear"/>
+        <w:shd w:val="clear" w:color="" w:themeColor="" w:themeTint="" w:themeShade="" w:fill="FF0000" w:themeFill="" w:themeFillTint="" w:themeFillShade=""/>
         <w:spacing w:lineRule="auto" w:line="360" w:before="0" w:after="0"/>
         <w:rPr>
           <w:sz w:val="24"/>
@@ -8265,7 +8334,7 @@
     <w:p>
       <w:pPr>
         <w:pStyle w:val="ListParagraph"/>
-        <w:shd w:fill="FF0000" w:val="clear"/>
+        <w:shd w:val="clear" w:color="" w:themeColor="" w:themeTint="" w:themeShade="" w:fill="FF0000" w:themeFill="" w:themeFillTint="" w:themeFillShade=""/>
         <w:spacing w:lineRule="auto" w:line="360"/>
         <w:ind w:firstLine="284"/>
       </w:pPr>
@@ -8280,7 +8349,7 @@
     <w:p>
       <w:pPr>
         <w:pStyle w:val="ListParagraph"/>
-        <w:shd w:fill="FF0000" w:val="clear"/>
+        <w:shd w:val="clear" w:color="" w:themeColor="" w:themeTint="" w:themeShade="" w:fill="FF0000" w:themeFill="" w:themeFillTint="" w:themeFillShade=""/>
         <w:spacing w:lineRule="auto" w:line="360"/>
         <w:ind w:firstLine="284"/>
       </w:pPr>
@@ -8308,7 +8377,7 @@
     <w:p>
       <w:pPr>
         <w:pStyle w:val="ListParagraph"/>
-        <w:shd w:fill="FF0000" w:val="clear"/>
+        <w:shd w:val="clear" w:color="" w:themeColor="" w:themeTint="" w:themeShade="" w:fill="FF0000" w:themeFill="" w:themeFillTint="" w:themeFillShade=""/>
         <w:spacing w:lineRule="auto" w:line="360"/>
         <w:ind w:firstLine="284"/>
       </w:pPr>
@@ -8336,7 +8405,7 @@
     <w:p>
       <w:pPr>
         <w:pStyle w:val="ListParagraph"/>
-        <w:shd w:fill="FF0000" w:val="clear"/>
+        <w:shd w:val="clear" w:color="" w:themeColor="" w:themeTint="" w:themeShade="" w:fill="FF0000" w:themeFill="" w:themeFillTint="" w:themeFillShade=""/>
         <w:spacing w:lineRule="auto" w:line="360"/>
         <w:ind w:firstLine="284"/>
       </w:pPr>
@@ -8364,7 +8433,7 @@
     <w:p>
       <w:pPr>
         <w:pStyle w:val="ListParagraph"/>
-        <w:shd w:fill="FF0000" w:val="clear"/>
+        <w:shd w:val="clear" w:color="" w:themeColor="" w:themeTint="" w:themeShade="" w:fill="FF0000" w:themeFill="" w:themeFillTint="" w:themeFillShade=""/>
         <w:spacing w:lineRule="auto" w:line="360"/>
         <w:ind w:firstLine="284"/>
       </w:pPr>
@@ -8379,7 +8448,7 @@
     <w:p>
       <w:pPr>
         <w:pStyle w:val="ListParagraph"/>
-        <w:shd w:fill="FF0000" w:val="clear"/>
+        <w:shd w:val="clear" w:color="" w:themeColor="" w:themeTint="" w:themeShade="" w:fill="FF0000" w:themeFill="" w:themeFillTint="" w:themeFillShade=""/>
         <w:spacing w:lineRule="auto" w:line="360" w:before="0" w:after="0"/>
         <w:ind w:firstLine="284"/>
       </w:pPr>
@@ -10127,6 +10196,27 @@
   </w:style>
   <w:style w:type="character" w:styleId="ListLabel23">
     <w:name w:val="ListLabel 23"/>
+    <w:rPr>
+      <w:rFonts w:cs="Wingdings"/>
+      <w:sz w:val="20"/>
+    </w:rPr>
+  </w:style>
+  <w:style w:type="character" w:styleId="ListLabel24">
+    <w:name w:val="ListLabel 24"/>
+    <w:rPr>
+      <w:rFonts w:cs="Symbol"/>
+      <w:sz w:val="20"/>
+    </w:rPr>
+  </w:style>
+  <w:style w:type="character" w:styleId="ListLabel25">
+    <w:name w:val="ListLabel 25"/>
+    <w:rPr>
+      <w:rFonts w:cs="Courier New"/>
+      <w:sz w:val="20"/>
+    </w:rPr>
+  </w:style>
+  <w:style w:type="character" w:styleId="ListLabel26">
+    <w:name w:val="ListLabel 26"/>
     <w:rPr>
       <w:rFonts w:cs="Wingdings"/>
       <w:sz w:val="20"/>

--- a/Relatório Etapa2 maia.docx
+++ b/Relatório Etapa2 maia.docx
@@ -3522,7 +3522,7 @@
                   </pic:nvPicPr>
                   <pic:blipFill>
                     <a:blip r:embed="rId4"/>
-                    <a:srcRect l="2636" t="45059" r="1685" b="11328"/>
+                    <a:srcRect l="2844" t="48656" r="1815" b="12229"/>
                     <a:stretch>
                       <a:fillRect/>
                     </a:stretch>
@@ -5926,8 +5926,8 @@
           <w:lang w:eastAsia="pt-PT"/>
         </w:rPr>
       </w:pPr>
-      <w:bookmarkStart w:id="12" w:name="_Toc408132551"/>
-      <w:bookmarkStart w:id="13" w:name="__DdeLink__759_68566131"/>
+      <w:bookmarkStart w:id="12" w:name="__DdeLink__759_68566131"/>
+      <w:bookmarkStart w:id="13" w:name="_Toc408132551"/>
       <w:bookmarkEnd w:id="12"/>
       <w:bookmarkEnd w:id="13"/>
       <w:r>
@@ -5965,21 +5965,21 @@
     <w:p>
       <w:pPr>
         <w:pStyle w:val="Normal"/>
-        <w:shd w:val="clear" w:color="" w:themeColor="" w:themeTint="" w:themeShade="" w:fill="FF0000" w:themeFill="" w:themeFillTint="" w:themeFillShade=""/>
+        <w:shd w:val="clear" w:color="000000" w:themeColor="" w:themeTint="0" w:themeShade="0" w:fill="FF0000" w:themeFill="" w:themeFillTint="0" w:themeFillShade="0"/>
         <w:spacing w:lineRule="auto" w:line="360" w:before="0" w:after="0"/>
         <w:rPr>
           <w:sz w:val="22"/>
           <w:sz w:val="22"/>
           <w:szCs w:val="22"/>
           <w:rFonts w:ascii="Times New Roman" w:hAnsi="Times New Roman" w:eastAsia="Calibri" w:cs=""/>
-          <w:color w:val="auto" w:themeTint="a6"/>
+          <w:color w:val="00000A" w:themeTint="a6"/>
           <w:lang w:val="en-US" w:eastAsia="en-US" w:bidi="ar-SA"/>
         </w:rPr>
       </w:pPr>
       <w:r>
         <w:rPr>
           <w:rFonts w:eastAsia="Calibri" w:cs="" w:ascii="Times New Roman" w:hAnsi="Times New Roman"/>
-          <w:color w:val="auto" w:themeTint="a6"/>
+          <w:color w:val="00000A" w:themeTint="a6"/>
           <w:sz w:val="22"/>
           <w:szCs w:val="22"/>
           <w:lang w:val="en-US" w:eastAsia="en-US" w:bidi="ar-SA"/>
@@ -5991,21 +5991,21 @@
     <w:p>
       <w:pPr>
         <w:pStyle w:val="Normal"/>
-        <w:shd w:val="clear" w:color="" w:themeColor="" w:themeTint="" w:themeShade="" w:fill="FF0000" w:themeFill="" w:themeFillTint="" w:themeFillShade=""/>
+        <w:shd w:val="clear" w:color="000000" w:themeColor="" w:themeTint="0" w:themeShade="0" w:fill="FF0000" w:themeFill="" w:themeFillTint="0" w:themeFillShade="0"/>
         <w:spacing w:lineRule="auto" w:line="360" w:before="0" w:after="0"/>
         <w:rPr>
           <w:sz w:val="22"/>
           <w:sz w:val="22"/>
           <w:szCs w:val="22"/>
           <w:rFonts w:ascii="Times New Roman" w:hAnsi="Times New Roman" w:eastAsia="Calibri" w:cs=""/>
-          <w:color w:val="auto" w:themeTint="a6"/>
+          <w:color w:val="00000A" w:themeTint="a6"/>
           <w:lang w:val="en-US" w:eastAsia="en-US" w:bidi="ar-SA"/>
         </w:rPr>
       </w:pPr>
       <w:r>
         <w:rPr>
           <w:rFonts w:eastAsia="Calibri" w:cs="" w:ascii="Times New Roman" w:hAnsi="Times New Roman"/>
-          <w:color w:val="auto" w:themeTint="a6"/>
+          <w:color w:val="00000A" w:themeTint="a6"/>
           <w:sz w:val="22"/>
           <w:szCs w:val="22"/>
           <w:lang w:val="en-US" w:eastAsia="en-US" w:bidi="ar-SA"/>
@@ -6017,7 +6017,7 @@
     <w:p>
       <w:pPr>
         <w:pStyle w:val="Normal"/>
-        <w:shd w:fill="FFFFFF" w:val="clear"/>
+        <w:shd w:val="clear" w:color="" w:themeColor="" w:themeTint="" w:themeShade="" w:fill="FFFFFF" w:themeFill="" w:themeFillTint="" w:themeFillShade=""/>
         <w:spacing w:lineRule="auto" w:line="360" w:before="0" w:after="0"/>
       </w:pPr>
       <w:r>
@@ -6049,7 +6049,7 @@
     <w:p>
       <w:pPr>
         <w:pStyle w:val="Normal"/>
-        <w:shd w:fill="FFFFFF" w:val="clear"/>
+        <w:shd w:val="clear" w:color="" w:themeColor="" w:themeTint="" w:themeShade="" w:fill="FFFFFF" w:themeFill="" w:themeFillTint="" w:themeFillShade=""/>
         <w:spacing w:lineRule="auto" w:line="360" w:before="0" w:after="0"/>
       </w:pPr>
       <w:r>
@@ -6065,7 +6065,7 @@
     <w:p>
       <w:pPr>
         <w:pStyle w:val="Normal"/>
-        <w:shd w:fill="FFFFFF" w:val="clear"/>
+        <w:shd w:val="clear" w:color="" w:themeColor="" w:themeTint="" w:themeShade="" w:fill="FFFFFF" w:themeFill="" w:themeFillTint="" w:themeFillShade=""/>
         <w:spacing w:lineRule="auto" w:line="360" w:before="0" w:after="0"/>
       </w:pPr>
       <w:r>
@@ -6084,7 +6084,7 @@
     <w:p>
       <w:pPr>
         <w:pStyle w:val="Normal"/>
-        <w:shd w:fill="FFFFFF" w:val="clear"/>
+        <w:shd w:val="clear" w:color="" w:themeColor="" w:themeTint="" w:themeShade="" w:fill="FFFFFF" w:themeFill="" w:themeFillTint="" w:themeFillShade=""/>
         <w:spacing w:lineRule="auto" w:line="360" w:before="0" w:after="0"/>
         <w:rPr>
           <w:sz w:val="22"/>
@@ -6109,7 +6109,7 @@
     <w:p>
       <w:pPr>
         <w:pStyle w:val="Normal"/>
-        <w:shd w:fill="FFFFFF" w:val="clear"/>
+        <w:shd w:val="clear" w:color="" w:themeColor="" w:themeTint="" w:themeShade="" w:fill="FFFFFF" w:themeFill="" w:themeFillTint="" w:themeFillShade=""/>
         <w:spacing w:lineRule="auto" w:line="360" w:before="0" w:after="0"/>
       </w:pPr>
       <w:r>
@@ -6126,7 +6126,7 @@
     <w:p>
       <w:pPr>
         <w:pStyle w:val="Normal"/>
-        <w:shd w:fill="FFFFFF" w:val="clear"/>
+        <w:shd w:val="clear" w:color="" w:themeColor="" w:themeTint="" w:themeShade="" w:fill="FFFFFF" w:themeFill="" w:themeFillTint="" w:themeFillShade=""/>
         <w:spacing w:lineRule="auto" w:line="360" w:before="0" w:after="0"/>
       </w:pPr>
       <w:r>
@@ -6142,7 +6142,7 @@
     <w:p>
       <w:pPr>
         <w:pStyle w:val="Normal"/>
-        <w:shd w:fill="FFFFFF" w:val="clear"/>
+        <w:shd w:val="clear" w:color="" w:themeColor="" w:themeTint="" w:themeShade="" w:fill="FFFFFF" w:themeFill="" w:themeFillTint="" w:themeFillShade=""/>
         <w:spacing w:lineRule="auto" w:line="360" w:before="0" w:after="0"/>
       </w:pPr>
       <w:r>
@@ -6158,7 +6158,7 @@
     <w:p>
       <w:pPr>
         <w:pStyle w:val="Normal"/>
-        <w:shd w:fill="FFFFFF" w:val="clear"/>
+        <w:shd w:val="clear" w:color="" w:themeColor="" w:themeTint="" w:themeShade="" w:fill="FFFFFF" w:themeFill="" w:themeFillTint="" w:themeFillShade=""/>
         <w:spacing w:lineRule="auto" w:line="360" w:before="0" w:after="0"/>
       </w:pPr>
       <w:r>
@@ -6174,7 +6174,7 @@
     <w:p>
       <w:pPr>
         <w:pStyle w:val="Normal"/>
-        <w:shd w:fill="FFFFFF" w:val="clear"/>
+        <w:shd w:val="clear" w:color="" w:themeColor="" w:themeTint="" w:themeShade="" w:fill="FFFFFF" w:themeFill="" w:themeFillTint="" w:themeFillShade=""/>
         <w:spacing w:lineRule="auto" w:line="360" w:before="0" w:after="0"/>
         <w:rPr>
           <w:sz w:val="22"/>
@@ -6199,7 +6199,7 @@
     <w:p>
       <w:pPr>
         <w:pStyle w:val="Normal"/>
-        <w:shd w:fill="FFFFFF" w:val="clear"/>
+        <w:shd w:val="clear" w:color="" w:themeColor="" w:themeTint="" w:themeShade="" w:fill="FFFFFF" w:themeFill="" w:themeFillTint="" w:themeFillShade=""/>
         <w:spacing w:lineRule="auto" w:line="360" w:before="0" w:after="0"/>
       </w:pPr>
       <w:r>
@@ -6215,7 +6215,7 @@
     <w:p>
       <w:pPr>
         <w:pStyle w:val="Normal"/>
-        <w:shd w:fill="FFFFFF" w:val="clear"/>
+        <w:shd w:val="clear" w:color="" w:themeColor="" w:themeTint="" w:themeShade="" w:fill="FFFFFF" w:themeFill="" w:themeFillTint="" w:themeFillShade=""/>
         <w:spacing w:lineRule="auto" w:line="360" w:before="0" w:after="0"/>
       </w:pPr>
       <w:r>
@@ -6231,7 +6231,7 @@
     <w:p>
       <w:pPr>
         <w:pStyle w:val="Normal"/>
-        <w:shd w:fill="FFFFFF" w:val="clear"/>
+        <w:shd w:val="clear" w:color="" w:themeColor="" w:themeTint="" w:themeShade="" w:fill="FFFFFF" w:themeFill="" w:themeFillTint="" w:themeFillShade=""/>
         <w:spacing w:lineRule="auto" w:line="360" w:before="0" w:after="0"/>
       </w:pPr>
       <w:r>
@@ -6247,7 +6247,7 @@
     <w:p>
       <w:pPr>
         <w:pStyle w:val="Normal"/>
-        <w:shd w:fill="FFFFFF" w:val="clear"/>
+        <w:shd w:val="clear" w:color="" w:themeColor="" w:themeTint="" w:themeShade="" w:fill="FFFFFF" w:themeFill="" w:themeFillTint="" w:themeFillShade=""/>
         <w:spacing w:lineRule="auto" w:line="360" w:before="0" w:after="0"/>
         <w:rPr>
           <w:sz w:val="22"/>
@@ -6272,7 +6272,7 @@
     <w:p>
       <w:pPr>
         <w:pStyle w:val="Normal"/>
-        <w:shd w:fill="FFFFFF" w:val="clear"/>
+        <w:shd w:val="clear" w:color="" w:themeColor="" w:themeTint="" w:themeShade="" w:fill="FFFFFF" w:themeFill="" w:themeFillTint="" w:themeFillShade=""/>
         <w:spacing w:lineRule="auto" w:line="360" w:before="0" w:after="0"/>
       </w:pPr>
       <w:r>
@@ -6289,7 +6289,7 @@
     <w:p>
       <w:pPr>
         <w:pStyle w:val="Normal"/>
-        <w:shd w:fill="FFFFFF" w:val="clear"/>
+        <w:shd w:val="clear" w:color="" w:themeColor="" w:themeTint="" w:themeShade="" w:fill="FFFFFF" w:themeFill="" w:themeFillTint="" w:themeFillShade=""/>
         <w:spacing w:lineRule="auto" w:line="360" w:before="0" w:after="0"/>
       </w:pPr>
       <w:r>
@@ -6305,7 +6305,7 @@
     <w:p>
       <w:pPr>
         <w:pStyle w:val="Normal"/>
-        <w:shd w:fill="FFFFFF" w:val="clear"/>
+        <w:shd w:val="clear" w:color="" w:themeColor="" w:themeTint="" w:themeShade="" w:fill="FFFFFF" w:themeFill="" w:themeFillTint="" w:themeFillShade=""/>
         <w:spacing w:lineRule="auto" w:line="360" w:before="0" w:after="0"/>
       </w:pPr>
       <w:r>
@@ -6321,7 +6321,7 @@
     <w:p>
       <w:pPr>
         <w:pStyle w:val="Normal"/>
-        <w:shd w:fill="FFFFFF" w:val="clear"/>
+        <w:shd w:val="clear" w:color="" w:themeColor="" w:themeTint="" w:themeShade="" w:fill="FFFFFF" w:themeFill="" w:themeFillTint="" w:themeFillShade=""/>
         <w:spacing w:lineRule="auto" w:line="360" w:before="0" w:after="0"/>
       </w:pPr>
       <w:r>
@@ -6337,7 +6337,7 @@
     <w:p>
       <w:pPr>
         <w:pStyle w:val="Normal"/>
-        <w:shd w:fill="FFFFFF" w:val="clear"/>
+        <w:shd w:val="clear" w:color="" w:themeColor="" w:themeTint="" w:themeShade="" w:fill="FFFFFF" w:themeFill="" w:themeFillTint="" w:themeFillShade=""/>
         <w:spacing w:lineRule="auto" w:line="360" w:before="0" w:after="0"/>
         <w:rPr>
           <w:sz w:val="22"/>
@@ -6362,7 +6362,7 @@
     <w:p>
       <w:pPr>
         <w:pStyle w:val="Normal"/>
-        <w:shd w:fill="FFFFFF" w:val="clear"/>
+        <w:shd w:val="clear" w:color="" w:themeColor="" w:themeTint="" w:themeShade="" w:fill="FFFFFF" w:themeFill="" w:themeFillTint="" w:themeFillShade=""/>
         <w:spacing w:lineRule="auto" w:line="360" w:before="0" w:after="0"/>
       </w:pPr>
       <w:r>
@@ -6378,7 +6378,7 @@
     <w:p>
       <w:pPr>
         <w:pStyle w:val="Normal"/>
-        <w:shd w:fill="FFFFFF" w:val="clear"/>
+        <w:shd w:val="clear" w:color="" w:themeColor="" w:themeTint="" w:themeShade="" w:fill="FFFFFF" w:themeFill="" w:themeFillTint="" w:themeFillShade=""/>
         <w:spacing w:lineRule="auto" w:line="360" w:before="0" w:after="0"/>
       </w:pPr>
       <w:r>
@@ -6394,7 +6394,7 @@
     <w:p>
       <w:pPr>
         <w:pStyle w:val="Normal"/>
-        <w:shd w:fill="FFFFFF" w:val="clear"/>
+        <w:shd w:val="clear" w:color="" w:themeColor="" w:themeTint="" w:themeShade="" w:fill="FFFFFF" w:themeFill="" w:themeFillTint="" w:themeFillShade=""/>
         <w:spacing w:lineRule="auto" w:line="360" w:before="0" w:after="0"/>
       </w:pPr>
       <w:r>
@@ -6410,7 +6410,7 @@
     <w:p>
       <w:pPr>
         <w:pStyle w:val="Normal"/>
-        <w:shd w:fill="FFFFFF" w:val="clear"/>
+        <w:shd w:val="clear" w:color="" w:themeColor="" w:themeTint="" w:themeShade="" w:fill="FFFFFF" w:themeFill="" w:themeFillTint="" w:themeFillShade=""/>
         <w:spacing w:lineRule="auto" w:line="360" w:before="0" w:after="0"/>
         <w:rPr>
           <w:sz w:val="22"/>
@@ -6435,7 +6435,7 @@
     <w:p>
       <w:pPr>
         <w:pStyle w:val="Normal"/>
-        <w:shd w:fill="FFFFFF" w:val="clear"/>
+        <w:shd w:val="clear" w:color="" w:themeColor="" w:themeTint="" w:themeShade="" w:fill="FFFFFF" w:themeFill="" w:themeFillTint="" w:themeFillShade=""/>
         <w:spacing w:lineRule="auto" w:line="360" w:before="0" w:after="0"/>
       </w:pPr>
       <w:r>
@@ -6452,7 +6452,7 @@
     <w:p>
       <w:pPr>
         <w:pStyle w:val="Normal"/>
-        <w:shd w:fill="FFFFFF" w:val="clear"/>
+        <w:shd w:val="clear" w:color="" w:themeColor="" w:themeTint="" w:themeShade="" w:fill="FFFFFF" w:themeFill="" w:themeFillTint="" w:themeFillShade=""/>
         <w:spacing w:lineRule="auto" w:line="360" w:before="0" w:after="0"/>
       </w:pPr>
       <w:r>
@@ -6468,7 +6468,7 @@
     <w:p>
       <w:pPr>
         <w:pStyle w:val="Normal"/>
-        <w:shd w:fill="FFFFFF" w:val="clear"/>
+        <w:shd w:val="clear" w:color="" w:themeColor="" w:themeTint="" w:themeShade="" w:fill="FFFFFF" w:themeFill="" w:themeFillTint="" w:themeFillShade=""/>
         <w:spacing w:lineRule="auto" w:line="360" w:before="0" w:after="0"/>
       </w:pPr>
       <w:r>
@@ -6484,7 +6484,7 @@
     <w:p>
       <w:pPr>
         <w:pStyle w:val="Normal"/>
-        <w:shd w:fill="FFFFFF" w:val="clear"/>
+        <w:shd w:val="clear" w:color="" w:themeColor="" w:themeTint="" w:themeShade="" w:fill="FFFFFF" w:themeFill="" w:themeFillTint="" w:themeFillShade=""/>
         <w:spacing w:lineRule="auto" w:line="360" w:before="0" w:after="0"/>
         <w:rPr>
           <w:sz w:val="22"/>
@@ -6509,7 +6509,7 @@
     <w:p>
       <w:pPr>
         <w:pStyle w:val="Normal"/>
-        <w:shd w:fill="FFFFFF" w:val="clear"/>
+        <w:shd w:val="clear" w:color="" w:themeColor="" w:themeTint="" w:themeShade="" w:fill="FFFFFF" w:themeFill="" w:themeFillTint="" w:themeFillShade=""/>
         <w:spacing w:lineRule="auto" w:line="360" w:before="0" w:after="0"/>
       </w:pPr>
       <w:r>
@@ -6526,7 +6526,7 @@
     <w:p>
       <w:pPr>
         <w:pStyle w:val="Normal"/>
-        <w:shd w:fill="FFFFFF" w:val="clear"/>
+        <w:shd w:val="clear" w:color="" w:themeColor="" w:themeTint="" w:themeShade="" w:fill="FFFFFF" w:themeFill="" w:themeFillTint="" w:themeFillShade=""/>
         <w:spacing w:lineRule="auto" w:line="360" w:before="0" w:after="0"/>
       </w:pPr>
       <w:r>
@@ -6542,7 +6542,7 @@
     <w:p>
       <w:pPr>
         <w:pStyle w:val="Normal"/>
-        <w:shd w:fill="FFFFFF" w:val="clear"/>
+        <w:shd w:val="clear" w:color="" w:themeColor="" w:themeTint="" w:themeShade="" w:fill="FFFFFF" w:themeFill="" w:themeFillTint="" w:themeFillShade=""/>
         <w:spacing w:lineRule="auto" w:line="360" w:before="0" w:after="0"/>
       </w:pPr>
       <w:r>
@@ -6558,7 +6558,7 @@
     <w:p>
       <w:pPr>
         <w:pStyle w:val="Normal"/>
-        <w:shd w:fill="FFFFFF" w:val="clear"/>
+        <w:shd w:val="clear" w:color="" w:themeColor="" w:themeTint="" w:themeShade="" w:fill="FFFFFF" w:themeFill="" w:themeFillTint="" w:themeFillShade=""/>
         <w:spacing w:lineRule="auto" w:line="360" w:before="0" w:after="0"/>
       </w:pPr>
       <w:r>
@@ -6574,7 +6574,7 @@
     <w:p>
       <w:pPr>
         <w:pStyle w:val="Normal"/>
-        <w:shd w:fill="FFFFFF" w:val="clear"/>
+        <w:shd w:val="clear" w:color="" w:themeColor="" w:themeTint="" w:themeShade="" w:fill="FFFFFF" w:themeFill="" w:themeFillTint="" w:themeFillShade=""/>
         <w:spacing w:lineRule="auto" w:line="360" w:before="0" w:after="0"/>
         <w:rPr>
           <w:sz w:val="22"/>
@@ -6599,7 +6599,7 @@
     <w:p>
       <w:pPr>
         <w:pStyle w:val="Normal"/>
-        <w:shd w:fill="FFFFFF" w:val="clear"/>
+        <w:shd w:val="clear" w:color="" w:themeColor="" w:themeTint="" w:themeShade="" w:fill="FFFFFF" w:themeFill="" w:themeFillTint="" w:themeFillShade=""/>
         <w:spacing w:lineRule="auto" w:line="360" w:before="0" w:after="0"/>
       </w:pPr>
       <w:r>
@@ -6615,7 +6615,7 @@
     <w:p>
       <w:pPr>
         <w:pStyle w:val="Normal"/>
-        <w:shd w:fill="FFFFFF" w:val="clear"/>
+        <w:shd w:val="clear" w:color="" w:themeColor="" w:themeTint="" w:themeShade="" w:fill="FFFFFF" w:themeFill="" w:themeFillTint="" w:themeFillShade=""/>
         <w:spacing w:lineRule="auto" w:line="360" w:before="0" w:after="0"/>
       </w:pPr>
       <w:r>
@@ -6631,7 +6631,7 @@
     <w:p>
       <w:pPr>
         <w:pStyle w:val="Normal"/>
-        <w:shd w:fill="FFFFFF" w:val="clear"/>
+        <w:shd w:val="clear" w:color="" w:themeColor="" w:themeTint="" w:themeShade="" w:fill="FFFFFF" w:themeFill="" w:themeFillTint="" w:themeFillShade=""/>
         <w:spacing w:lineRule="auto" w:line="360" w:before="0" w:after="0"/>
       </w:pPr>
       <w:r>
@@ -6647,7 +6647,7 @@
     <w:p>
       <w:pPr>
         <w:pStyle w:val="Normal"/>
-        <w:shd w:fill="FFFFFF" w:val="clear"/>
+        <w:shd w:val="clear" w:color="" w:themeColor="" w:themeTint="" w:themeShade="" w:fill="FFFFFF" w:themeFill="" w:themeFillTint="" w:themeFillShade=""/>
         <w:spacing w:lineRule="auto" w:line="360" w:before="0" w:after="0"/>
         <w:rPr>
           <w:sz w:val="22"/>
@@ -6672,7 +6672,7 @@
     <w:p>
       <w:pPr>
         <w:pStyle w:val="Normal"/>
-        <w:shd w:fill="FFFFFF" w:val="clear"/>
+        <w:shd w:val="clear" w:color="" w:themeColor="" w:themeTint="" w:themeShade="" w:fill="FFFFFF" w:themeFill="" w:themeFillTint="" w:themeFillShade=""/>
         <w:spacing w:lineRule="auto" w:line="360" w:before="0" w:after="0"/>
       </w:pPr>
       <w:r>
@@ -6688,7 +6688,7 @@
     <w:p>
       <w:pPr>
         <w:pStyle w:val="Normal"/>
-        <w:shd w:fill="FFFFFF" w:val="clear"/>
+        <w:shd w:val="clear" w:color="" w:themeColor="" w:themeTint="" w:themeShade="" w:fill="FFFFFF" w:themeFill="" w:themeFillTint="" w:themeFillShade=""/>
         <w:spacing w:lineRule="auto" w:line="360" w:before="0" w:after="0"/>
       </w:pPr>
       <w:r>
@@ -6704,7 +6704,7 @@
     <w:p>
       <w:pPr>
         <w:pStyle w:val="Normal"/>
-        <w:shd w:fill="FFFFFF" w:val="clear"/>
+        <w:shd w:val="clear" w:color="" w:themeColor="" w:themeTint="" w:themeShade="" w:fill="FFFFFF" w:themeFill="" w:themeFillTint="" w:themeFillShade=""/>
         <w:spacing w:lineRule="auto" w:line="360" w:before="0" w:after="0"/>
       </w:pPr>
       <w:r>
@@ -6720,7 +6720,7 @@
     <w:p>
       <w:pPr>
         <w:pStyle w:val="Normal"/>
-        <w:shd w:fill="FFFFFF" w:val="clear"/>
+        <w:shd w:val="clear" w:color="" w:themeColor="" w:themeTint="" w:themeShade="" w:fill="FFFFFF" w:themeFill="" w:themeFillTint="" w:themeFillShade=""/>
         <w:spacing w:lineRule="auto" w:line="360" w:before="0" w:after="0"/>
         <w:rPr>
           <w:sz w:val="22"/>
@@ -6745,7 +6745,7 @@
     <w:p>
       <w:pPr>
         <w:pStyle w:val="Normal"/>
-        <w:shd w:fill="FFFFFF" w:val="clear"/>
+        <w:shd w:val="clear" w:color="" w:themeColor="" w:themeTint="" w:themeShade="" w:fill="FFFFFF" w:themeFill="" w:themeFillTint="" w:themeFillShade=""/>
         <w:spacing w:lineRule="auto" w:line="360" w:before="0" w:after="0"/>
       </w:pPr>
       <w:r>
@@ -6762,7 +6762,7 @@
     <w:p>
       <w:pPr>
         <w:pStyle w:val="Normal"/>
-        <w:shd w:fill="FFFFFF" w:val="clear"/>
+        <w:shd w:val="clear" w:color="" w:themeColor="" w:themeTint="" w:themeShade="" w:fill="FFFFFF" w:themeFill="" w:themeFillTint="" w:themeFillShade=""/>
         <w:spacing w:lineRule="auto" w:line="360" w:before="0" w:after="0"/>
       </w:pPr>
       <w:r>
@@ -6778,7 +6778,7 @@
     <w:p>
       <w:pPr>
         <w:pStyle w:val="Normal"/>
-        <w:shd w:fill="FFFFFF" w:val="clear"/>
+        <w:shd w:val="clear" w:color="" w:themeColor="" w:themeTint="" w:themeShade="" w:fill="FFFFFF" w:themeFill="" w:themeFillTint="" w:themeFillShade=""/>
         <w:spacing w:lineRule="auto" w:line="360" w:before="0" w:after="0"/>
       </w:pPr>
       <w:r>
@@ -6794,7 +6794,7 @@
     <w:p>
       <w:pPr>
         <w:pStyle w:val="Normal"/>
-        <w:shd w:fill="FFFFFF" w:val="clear"/>
+        <w:shd w:val="clear" w:color="" w:themeColor="" w:themeTint="" w:themeShade="" w:fill="FFFFFF" w:themeFill="" w:themeFillTint="" w:themeFillShade=""/>
         <w:spacing w:lineRule="auto" w:line="360" w:before="0" w:after="0"/>
       </w:pPr>
       <w:r>
@@ -6810,7 +6810,7 @@
     <w:p>
       <w:pPr>
         <w:pStyle w:val="Normal"/>
-        <w:shd w:fill="FFFFFF" w:val="clear"/>
+        <w:shd w:val="clear" w:color="" w:themeColor="" w:themeTint="" w:themeShade="" w:fill="FFFFFF" w:themeFill="" w:themeFillTint="" w:themeFillShade=""/>
         <w:spacing w:lineRule="auto" w:line="360" w:before="0" w:after="0"/>
         <w:rPr>
           <w:sz w:val="22"/>
@@ -6835,7 +6835,7 @@
     <w:p>
       <w:pPr>
         <w:pStyle w:val="Normal"/>
-        <w:shd w:fill="FFFFFF" w:val="clear"/>
+        <w:shd w:val="clear" w:color="" w:themeColor="" w:themeTint="" w:themeShade="" w:fill="FFFFFF" w:themeFill="" w:themeFillTint="" w:themeFillShade=""/>
         <w:spacing w:lineRule="auto" w:line="360" w:before="0" w:after="0"/>
       </w:pPr>
       <w:r>
@@ -6851,7 +6851,7 @@
     <w:p>
       <w:pPr>
         <w:pStyle w:val="Normal"/>
-        <w:shd w:fill="FFFFFF" w:val="clear"/>
+        <w:shd w:val="clear" w:color="" w:themeColor="" w:themeTint="" w:themeShade="" w:fill="FFFFFF" w:themeFill="" w:themeFillTint="" w:themeFillShade=""/>
         <w:spacing w:lineRule="auto" w:line="360" w:before="0" w:after="0"/>
       </w:pPr>
       <w:r>
@@ -6867,7 +6867,7 @@
     <w:p>
       <w:pPr>
         <w:pStyle w:val="Normal"/>
-        <w:shd w:fill="FFFFFF" w:val="clear"/>
+        <w:shd w:val="clear" w:color="" w:themeColor="" w:themeTint="" w:themeShade="" w:fill="FFFFFF" w:themeFill="" w:themeFillTint="" w:themeFillShade=""/>
         <w:spacing w:lineRule="auto" w:line="360" w:before="0" w:after="0"/>
       </w:pPr>
       <w:r>
@@ -6883,7 +6883,7 @@
     <w:p>
       <w:pPr>
         <w:pStyle w:val="Normal"/>
-        <w:shd w:fill="FFFFFF" w:val="clear"/>
+        <w:shd w:val="clear" w:color="" w:themeColor="" w:themeTint="" w:themeShade="" w:fill="FFFFFF" w:themeFill="" w:themeFillTint="" w:themeFillShade=""/>
         <w:spacing w:lineRule="auto" w:line="360" w:before="0" w:after="0"/>
         <w:rPr>
           <w:sz w:val="22"/>
@@ -6908,7 +6908,7 @@
     <w:p>
       <w:pPr>
         <w:pStyle w:val="Normal"/>
-        <w:shd w:fill="FFFFFF" w:val="clear"/>
+        <w:shd w:val="clear" w:color="" w:themeColor="" w:themeTint="" w:themeShade="" w:fill="FFFFFF" w:themeFill="" w:themeFillTint="" w:themeFillShade=""/>
         <w:spacing w:lineRule="auto" w:line="360" w:before="0" w:after="0"/>
       </w:pPr>
       <w:r>
@@ -6924,7 +6924,7 @@
     <w:p>
       <w:pPr>
         <w:pStyle w:val="Normal"/>
-        <w:shd w:fill="FFFFFF" w:val="clear"/>
+        <w:shd w:val="clear" w:color="" w:themeColor="" w:themeTint="" w:themeShade="" w:fill="FFFFFF" w:themeFill="" w:themeFillTint="" w:themeFillShade=""/>
         <w:spacing w:lineRule="auto" w:line="360" w:before="0" w:after="0"/>
       </w:pPr>
       <w:r>
@@ -6940,7 +6940,7 @@
     <w:p>
       <w:pPr>
         <w:pStyle w:val="Normal"/>
-        <w:shd w:fill="FFFFFF" w:val="clear"/>
+        <w:shd w:val="clear" w:color="" w:themeColor="" w:themeTint="" w:themeShade="" w:fill="FFFFFF" w:themeFill="" w:themeFillTint="" w:themeFillShade=""/>
         <w:spacing w:lineRule="auto" w:line="360" w:before="0" w:after="0"/>
       </w:pPr>
       <w:r>
@@ -6956,7 +6956,7 @@
     <w:p>
       <w:pPr>
         <w:pStyle w:val="Normal"/>
-        <w:shd w:fill="FFFFFF" w:val="clear"/>
+        <w:shd w:val="clear" w:color="" w:themeColor="" w:themeTint="" w:themeShade="" w:fill="FFFFFF" w:themeFill="" w:themeFillTint="" w:themeFillShade=""/>
         <w:spacing w:lineRule="auto" w:line="360" w:before="0" w:after="0"/>
         <w:rPr>
           <w:sz w:val="22"/>
@@ -6981,7 +6981,7 @@
     <w:p>
       <w:pPr>
         <w:pStyle w:val="Normal"/>
-        <w:shd w:fill="FFFFFF" w:val="clear"/>
+        <w:shd w:val="clear" w:color="" w:themeColor="" w:themeTint="" w:themeShade="" w:fill="FFFFFF" w:themeFill="" w:themeFillTint="" w:themeFillShade=""/>
         <w:spacing w:lineRule="auto" w:line="360" w:before="0" w:after="0"/>
       </w:pPr>
       <w:r>
@@ -6998,7 +6998,7 @@
     <w:p>
       <w:pPr>
         <w:pStyle w:val="Normal"/>
-        <w:shd w:fill="FFFFFF" w:val="clear"/>
+        <w:shd w:val="clear" w:color="" w:themeColor="" w:themeTint="" w:themeShade="" w:fill="FFFFFF" w:themeFill="" w:themeFillTint="" w:themeFillShade=""/>
         <w:spacing w:lineRule="auto" w:line="360" w:before="0" w:after="0"/>
       </w:pPr>
       <w:r>
@@ -7014,7 +7014,7 @@
     <w:p>
       <w:pPr>
         <w:pStyle w:val="Normal"/>
-        <w:shd w:fill="FFFFFF" w:val="clear"/>
+        <w:shd w:val="clear" w:color="" w:themeColor="" w:themeTint="" w:themeShade="" w:fill="FFFFFF" w:themeFill="" w:themeFillTint="" w:themeFillShade=""/>
         <w:spacing w:lineRule="auto" w:line="360" w:before="0" w:after="0"/>
       </w:pPr>
       <w:r>
@@ -7030,7 +7030,7 @@
     <w:p>
       <w:pPr>
         <w:pStyle w:val="Normal"/>
-        <w:shd w:fill="FFFFFF" w:val="clear"/>
+        <w:shd w:val="clear" w:color="" w:themeColor="" w:themeTint="" w:themeShade="" w:fill="FFFFFF" w:themeFill="" w:themeFillTint="" w:themeFillShade=""/>
         <w:spacing w:lineRule="auto" w:line="360" w:before="0" w:after="0"/>
       </w:pPr>
       <w:r>
@@ -7046,7 +7046,7 @@
     <w:p>
       <w:pPr>
         <w:pStyle w:val="Normal"/>
-        <w:shd w:fill="FFFFFF" w:val="clear"/>
+        <w:shd w:val="clear" w:color="" w:themeColor="" w:themeTint="" w:themeShade="" w:fill="FFFFFF" w:themeFill="" w:themeFillTint="" w:themeFillShade=""/>
         <w:spacing w:lineRule="auto" w:line="360" w:before="0" w:after="0"/>
       </w:pPr>
       <w:r>
@@ -7062,7 +7062,7 @@
     <w:p>
       <w:pPr>
         <w:pStyle w:val="Normal"/>
-        <w:shd w:fill="FFFFFF" w:val="clear"/>
+        <w:shd w:val="clear" w:color="" w:themeColor="" w:themeTint="" w:themeShade="" w:fill="FFFFFF" w:themeFill="" w:themeFillTint="" w:themeFillShade=""/>
         <w:spacing w:lineRule="auto" w:line="360" w:before="0" w:after="0"/>
       </w:pPr>
       <w:r>
@@ -7078,7 +7078,7 @@
     <w:p>
       <w:pPr>
         <w:pStyle w:val="Normal"/>
-        <w:shd w:fill="FFFFFF" w:val="clear"/>
+        <w:shd w:val="clear" w:color="" w:themeColor="" w:themeTint="" w:themeShade="" w:fill="FFFFFF" w:themeFill="" w:themeFillTint="" w:themeFillShade=""/>
         <w:spacing w:lineRule="auto" w:line="360" w:before="0" w:after="0"/>
       </w:pPr>
       <w:r>
@@ -7094,7 +7094,7 @@
     <w:p>
       <w:pPr>
         <w:pStyle w:val="Normal"/>
-        <w:shd w:fill="FFFFFF" w:val="clear"/>
+        <w:shd w:val="clear" w:color="" w:themeColor="" w:themeTint="" w:themeShade="" w:fill="FFFFFF" w:themeFill="" w:themeFillTint="" w:themeFillShade=""/>
         <w:spacing w:lineRule="auto" w:line="360" w:before="0" w:after="0"/>
       </w:pPr>
       <w:r>
@@ -7110,7 +7110,7 @@
     <w:p>
       <w:pPr>
         <w:pStyle w:val="Normal"/>
-        <w:shd w:fill="FFFFFF" w:val="clear"/>
+        <w:shd w:val="clear" w:color="" w:themeColor="" w:themeTint="" w:themeShade="" w:fill="FFFFFF" w:themeFill="" w:themeFillTint="" w:themeFillShade=""/>
         <w:spacing w:lineRule="auto" w:line="360" w:before="0" w:after="0"/>
       </w:pPr>
       <w:r>
@@ -7134,7 +7134,7 @@
     <w:p>
       <w:pPr>
         <w:pStyle w:val="Normal"/>
-        <w:shd w:fill="FFFFFF" w:val="clear"/>
+        <w:shd w:val="clear" w:color="" w:themeColor="" w:themeTint="" w:themeShade="" w:fill="FFFFFF" w:themeFill="" w:themeFillTint="" w:themeFillShade=""/>
         <w:spacing w:lineRule="auto" w:line="360" w:before="0" w:after="0"/>
       </w:pPr>
       <w:r>
@@ -7158,7 +7158,7 @@
     <w:p>
       <w:pPr>
         <w:pStyle w:val="Normal"/>
-        <w:shd w:fill="FFFFFF" w:val="clear"/>
+        <w:shd w:val="clear" w:color="" w:themeColor="" w:themeTint="" w:themeShade="" w:fill="FFFFFF" w:themeFill="" w:themeFillTint="" w:themeFillShade=""/>
         <w:spacing w:lineRule="auto" w:line="360" w:before="0" w:after="0"/>
       </w:pPr>
       <w:r>
@@ -7182,7 +7182,7 @@
     <w:p>
       <w:pPr>
         <w:pStyle w:val="Normal"/>
-        <w:shd w:fill="FFFFFF" w:val="clear"/>
+        <w:shd w:val="clear" w:color="" w:themeColor="" w:themeTint="" w:themeShade="" w:fill="FFFFFF" w:themeFill="" w:themeFillTint="" w:themeFillShade=""/>
         <w:spacing w:lineRule="auto" w:line="360" w:before="0" w:after="0"/>
       </w:pPr>
       <w:r>
@@ -7206,7 +7206,7 @@
     <w:p>
       <w:pPr>
         <w:pStyle w:val="Normal"/>
-        <w:shd w:fill="FFFFFF" w:val="clear"/>
+        <w:shd w:val="clear" w:color="" w:themeColor="" w:themeTint="" w:themeShade="" w:fill="FFFFFF" w:themeFill="" w:themeFillTint="" w:themeFillShade=""/>
         <w:spacing w:lineRule="auto" w:line="360" w:before="0" w:after="0"/>
       </w:pPr>
       <w:r>
@@ -7230,7 +7230,7 @@
     <w:p>
       <w:pPr>
         <w:pStyle w:val="Normal"/>
-        <w:shd w:fill="FFFFFF" w:val="clear"/>
+        <w:shd w:val="clear" w:color="" w:themeColor="" w:themeTint="" w:themeShade="" w:fill="FFFFFF" w:themeFill="" w:themeFillTint="" w:themeFillShade=""/>
         <w:spacing w:lineRule="auto" w:line="360" w:before="0" w:after="0"/>
         <w:rPr>
           <w:sz w:val="22"/>
@@ -7255,7 +7255,7 @@
     <w:p>
       <w:pPr>
         <w:pStyle w:val="Normal"/>
-        <w:shd w:fill="FFFFFF" w:val="clear"/>
+        <w:shd w:val="clear" w:color="" w:themeColor="" w:themeTint="" w:themeShade="" w:fill="FFFFFF" w:themeFill="" w:themeFillTint="" w:themeFillShade=""/>
         <w:spacing w:lineRule="auto" w:line="360" w:before="0" w:after="0"/>
       </w:pPr>
       <w:r>
@@ -7272,7 +7272,7 @@
     <w:p>
       <w:pPr>
         <w:pStyle w:val="Normal"/>
-        <w:shd w:fill="FFFFFF" w:val="clear"/>
+        <w:shd w:val="clear" w:color="" w:themeColor="" w:themeTint="" w:themeShade="" w:fill="FFFFFF" w:themeFill="" w:themeFillTint="" w:themeFillShade=""/>
         <w:spacing w:lineRule="auto" w:line="360" w:before="0" w:after="0"/>
       </w:pPr>
       <w:r>
@@ -7288,7 +7288,7 @@
     <w:p>
       <w:pPr>
         <w:pStyle w:val="Normal"/>
-        <w:shd w:fill="FFFFFF" w:val="clear"/>
+        <w:shd w:val="clear" w:color="" w:themeColor="" w:themeTint="" w:themeShade="" w:fill="FFFFFF" w:themeFill="" w:themeFillTint="" w:themeFillShade=""/>
         <w:spacing w:lineRule="auto" w:line="360" w:before="0" w:after="0"/>
       </w:pPr>
       <w:r>
@@ -7304,7 +7304,7 @@
     <w:p>
       <w:pPr>
         <w:pStyle w:val="Normal"/>
-        <w:shd w:fill="FFFFFF" w:val="clear"/>
+        <w:shd w:val="clear" w:color="" w:themeColor="" w:themeTint="" w:themeShade="" w:fill="FFFFFF" w:themeFill="" w:themeFillTint="" w:themeFillShade=""/>
         <w:spacing w:lineRule="auto" w:line="360" w:before="0" w:after="0"/>
       </w:pPr>
       <w:r>
@@ -7320,7 +7320,7 @@
     <w:p>
       <w:pPr>
         <w:pStyle w:val="Normal"/>
-        <w:shd w:fill="FFFFFF" w:val="clear"/>
+        <w:shd w:val="clear" w:color="" w:themeColor="" w:themeTint="" w:themeShade="" w:fill="FFFFFF" w:themeFill="" w:themeFillTint="" w:themeFillShade=""/>
         <w:spacing w:lineRule="auto" w:line="360" w:before="0" w:after="0"/>
         <w:rPr>
           <w:sz w:val="22"/>
@@ -7345,7 +7345,7 @@
     <w:p>
       <w:pPr>
         <w:pStyle w:val="Normal"/>
-        <w:shd w:fill="FFFFFF" w:val="clear"/>
+        <w:shd w:val="clear" w:color="" w:themeColor="" w:themeTint="" w:themeShade="" w:fill="FFFFFF" w:themeFill="" w:themeFillTint="" w:themeFillShade=""/>
         <w:spacing w:lineRule="auto" w:line="360" w:before="0" w:after="0"/>
       </w:pPr>
       <w:r>
@@ -7361,7 +7361,7 @@
     <w:p>
       <w:pPr>
         <w:pStyle w:val="Normal"/>
-        <w:shd w:fill="FFFFFF" w:val="clear"/>
+        <w:shd w:val="clear" w:color="" w:themeColor="" w:themeTint="" w:themeShade="" w:fill="FFFFFF" w:themeFill="" w:themeFillTint="" w:themeFillShade=""/>
         <w:spacing w:lineRule="auto" w:line="360" w:before="0" w:after="0"/>
       </w:pPr>
       <w:r>
@@ -7377,7 +7377,7 @@
     <w:p>
       <w:pPr>
         <w:pStyle w:val="Normal"/>
-        <w:shd w:fill="FFFFFF" w:val="clear"/>
+        <w:shd w:val="clear" w:color="" w:themeColor="" w:themeTint="" w:themeShade="" w:fill="FFFFFF" w:themeFill="" w:themeFillTint="" w:themeFillShade=""/>
         <w:spacing w:lineRule="auto" w:line="360" w:before="0" w:after="0"/>
       </w:pPr>
       <w:r>
@@ -7393,7 +7393,7 @@
     <w:p>
       <w:pPr>
         <w:pStyle w:val="Normal"/>
-        <w:shd w:fill="FFFFFF" w:val="clear"/>
+        <w:shd w:val="clear" w:color="" w:themeColor="" w:themeTint="" w:themeShade="" w:fill="FFFFFF" w:themeFill="" w:themeFillTint="" w:themeFillShade=""/>
         <w:spacing w:lineRule="auto" w:line="360" w:before="0" w:after="0"/>
         <w:rPr>
           <w:sz w:val="22"/>
@@ -7418,7 +7418,7 @@
     <w:p>
       <w:pPr>
         <w:pStyle w:val="Normal"/>
-        <w:shd w:fill="FFFFFF" w:val="clear"/>
+        <w:shd w:val="clear" w:color="" w:themeColor="" w:themeTint="" w:themeShade="" w:fill="FFFFFF" w:themeFill="" w:themeFillTint="" w:themeFillShade=""/>
         <w:spacing w:lineRule="auto" w:line="360" w:before="0" w:after="0"/>
       </w:pPr>
       <w:r>
@@ -7436,7 +7436,7 @@
     <w:p>
       <w:pPr>
         <w:pStyle w:val="Normal"/>
-        <w:shd w:fill="FFFFFF" w:val="clear"/>
+        <w:shd w:val="clear" w:color="" w:themeColor="" w:themeTint="" w:themeShade="" w:fill="FFFFFF" w:themeFill="" w:themeFillTint="" w:themeFillShade=""/>
         <w:spacing w:lineRule="auto" w:line="360" w:before="0" w:after="0"/>
         <w:rPr>
           <w:sz w:val="22"/>
@@ -7461,7 +7461,7 @@
     <w:p>
       <w:pPr>
         <w:pStyle w:val="Normal"/>
-        <w:shd w:fill="FFFFFF" w:val="clear"/>
+        <w:shd w:val="clear" w:color="" w:themeColor="" w:themeTint="" w:themeShade="" w:fill="FFFFFF" w:themeFill="" w:themeFillTint="" w:themeFillShade=""/>
         <w:spacing w:lineRule="auto" w:line="360" w:before="0" w:after="0"/>
       </w:pPr>
       <w:r>
@@ -7477,7 +7477,7 @@
     <w:p>
       <w:pPr>
         <w:pStyle w:val="Normal"/>
-        <w:shd w:fill="FFFFFF" w:val="clear"/>
+        <w:shd w:val="clear" w:color="" w:themeColor="" w:themeTint="" w:themeShade="" w:fill="FFFFFF" w:themeFill="" w:themeFillTint="" w:themeFillShade=""/>
         <w:spacing w:lineRule="auto" w:line="360" w:before="0" w:after="0"/>
       </w:pPr>
       <w:r>
@@ -7493,7 +7493,7 @@
     <w:p>
       <w:pPr>
         <w:pStyle w:val="Normal"/>
-        <w:shd w:fill="FFFFFF" w:val="clear"/>
+        <w:shd w:val="clear" w:color="" w:themeColor="" w:themeTint="" w:themeShade="" w:fill="FFFFFF" w:themeFill="" w:themeFillTint="" w:themeFillShade=""/>
         <w:spacing w:lineRule="auto" w:line="360" w:before="0" w:after="0"/>
       </w:pPr>
       <w:r>
@@ -7509,7 +7509,7 @@
     <w:p>
       <w:pPr>
         <w:pStyle w:val="Normal"/>
-        <w:shd w:fill="FFFFFF" w:val="clear"/>
+        <w:shd w:val="clear" w:color="" w:themeColor="" w:themeTint="" w:themeShade="" w:fill="FFFFFF" w:themeFill="" w:themeFillTint="" w:themeFillShade=""/>
         <w:spacing w:lineRule="auto" w:line="360" w:before="0" w:after="0"/>
         <w:rPr>
           <w:sz w:val="22"/>
@@ -7534,7 +7534,7 @@
     <w:p>
       <w:pPr>
         <w:pStyle w:val="Normal"/>
-        <w:shd w:fill="FFFFFF" w:val="clear"/>
+        <w:shd w:val="clear" w:color="" w:themeColor="" w:themeTint="" w:themeShade="" w:fill="FFFFFF" w:themeFill="" w:themeFillTint="" w:themeFillShade=""/>
         <w:spacing w:lineRule="auto" w:line="360" w:before="0" w:after="0"/>
       </w:pPr>
       <w:r>
@@ -7550,7 +7550,7 @@
     <w:p>
       <w:pPr>
         <w:pStyle w:val="Normal"/>
-        <w:shd w:fill="FFFFFF" w:val="clear"/>
+        <w:shd w:val="clear" w:color="" w:themeColor="" w:themeTint="" w:themeShade="" w:fill="FFFFFF" w:themeFill="" w:themeFillTint="" w:themeFillShade=""/>
         <w:spacing w:lineRule="auto" w:line="360" w:before="0" w:after="0"/>
       </w:pPr>
       <w:r>
@@ -7566,7 +7566,7 @@
     <w:p>
       <w:pPr>
         <w:pStyle w:val="Normal"/>
-        <w:shd w:fill="FFFFFF" w:val="clear"/>
+        <w:shd w:val="clear" w:color="" w:themeColor="" w:themeTint="" w:themeShade="" w:fill="FFFFFF" w:themeFill="" w:themeFillTint="" w:themeFillShade=""/>
         <w:spacing w:lineRule="auto" w:line="360" w:before="0" w:after="0"/>
       </w:pPr>
       <w:r>
@@ -7582,7 +7582,7 @@
     <w:p>
       <w:pPr>
         <w:pStyle w:val="Normal"/>
-        <w:shd w:fill="FFFFFF" w:val="clear"/>
+        <w:shd w:val="clear" w:color="" w:themeColor="" w:themeTint="" w:themeShade="" w:fill="FFFFFF" w:themeFill="" w:themeFillTint="" w:themeFillShade=""/>
         <w:spacing w:lineRule="auto" w:line="360" w:before="0" w:after="0"/>
       </w:pPr>
       <w:r>
@@ -7598,7 +7598,7 @@
     <w:p>
       <w:pPr>
         <w:pStyle w:val="Normal"/>
-        <w:shd w:fill="FFFFFF" w:val="clear"/>
+        <w:shd w:val="clear" w:color="" w:themeColor="" w:themeTint="" w:themeShade="" w:fill="FFFFFF" w:themeFill="" w:themeFillTint="" w:themeFillShade=""/>
         <w:spacing w:lineRule="auto" w:line="360" w:before="0" w:after="0"/>
         <w:rPr>
           <w:sz w:val="22"/>
@@ -7623,7 +7623,7 @@
     <w:p>
       <w:pPr>
         <w:pStyle w:val="Normal"/>
-        <w:shd w:fill="FFFFFF" w:val="clear"/>
+        <w:shd w:val="clear" w:color="" w:themeColor="" w:themeTint="" w:themeShade="" w:fill="FFFFFF" w:themeFill="" w:themeFillTint="" w:themeFillShade=""/>
         <w:spacing w:lineRule="auto" w:line="360" w:before="0" w:after="0"/>
       </w:pPr>
       <w:r>
@@ -7640,7 +7640,7 @@
     <w:p>
       <w:pPr>
         <w:pStyle w:val="Normal"/>
-        <w:shd w:fill="FFFFFF" w:val="clear"/>
+        <w:shd w:val="clear" w:color="" w:themeColor="" w:themeTint="" w:themeShade="" w:fill="FFFFFF" w:themeFill="" w:themeFillTint="" w:themeFillShade=""/>
         <w:spacing w:lineRule="auto" w:line="360" w:before="0" w:after="0"/>
       </w:pPr>
       <w:r>
@@ -7656,7 +7656,7 @@
     <w:p>
       <w:pPr>
         <w:pStyle w:val="Normal"/>
-        <w:shd w:fill="FFFFFF" w:val="clear"/>
+        <w:shd w:val="clear" w:color="" w:themeColor="" w:themeTint="" w:themeShade="" w:fill="FFFFFF" w:themeFill="" w:themeFillTint="" w:themeFillShade=""/>
         <w:spacing w:lineRule="auto" w:line="360" w:before="0" w:after="0"/>
       </w:pPr>
       <w:r>
@@ -7672,7 +7672,7 @@
     <w:p>
       <w:pPr>
         <w:pStyle w:val="Normal"/>
-        <w:shd w:fill="FFFFFF" w:val="clear"/>
+        <w:shd w:val="clear" w:color="" w:themeColor="" w:themeTint="" w:themeShade="" w:fill="FFFFFF" w:themeFill="" w:themeFillTint="" w:themeFillShade=""/>
         <w:spacing w:lineRule="auto" w:line="360" w:before="0" w:after="0"/>
         <w:rPr>
           <w:sz w:val="22"/>
@@ -7697,7 +7697,7 @@
     <w:p>
       <w:pPr>
         <w:pStyle w:val="Normal"/>
-        <w:shd w:fill="FFFFFF" w:val="clear"/>
+        <w:shd w:val="clear" w:color="" w:themeColor="" w:themeTint="" w:themeShade="" w:fill="FFFFFF" w:themeFill="" w:themeFillTint="" w:themeFillShade=""/>
         <w:spacing w:lineRule="auto" w:line="360" w:before="0" w:after="0"/>
         <w:rPr>
           <w:sz w:val="22"/>
@@ -7722,7 +7722,7 @@
     <w:p>
       <w:pPr>
         <w:pStyle w:val="Normal"/>
-        <w:shd w:fill="FFFFFF" w:val="clear"/>
+        <w:shd w:val="clear" w:color="" w:themeColor="" w:themeTint="" w:themeShade="" w:fill="FFFFFF" w:themeFill="" w:themeFillTint="" w:themeFillShade=""/>
         <w:spacing w:lineRule="auto" w:line="360" w:before="0" w:after="0"/>
         <w:rPr>
           <w:sz w:val="22"/>
@@ -8285,6 +8285,7 @@
     <w:p>
       <w:pPr>
         <w:pStyle w:val="Normal"/>
+        <w:shd w:fill="FFFFFF" w:val="clear"/>
         <w:spacing w:lineRule="auto" w:line="360" w:before="0" w:after="0"/>
         <w:rPr>
           <w:sz w:val="24"/>
@@ -8309,7 +8310,83 @@
     <w:p>
       <w:pPr>
         <w:pStyle w:val="Normal"/>
-        <w:shd w:val="clear" w:color="" w:themeColor="" w:themeTint="" w:themeShade="" w:fill="FF0000" w:themeFill="" w:themeFillTint="" w:themeFillShade=""/>
+        <w:shd w:fill="FFFFFF" w:val="clear"/>
+        <w:spacing w:lineRule="auto" w:line="360" w:before="0" w:after="0"/>
+      </w:pPr>
+      <w:r>
+        <w:rPr>
+          <w:rFonts w:eastAsia="Calibri" w:cs="Times New Roman" w:eastAsiaTheme="minorHAnsi" w:ascii="Times New Roman" w:hAnsi="Times New Roman"/>
+          <w:color w:val="00000A"/>
+          <w:sz w:val="24"/>
+          <w:szCs w:val="24"/>
+          <w:lang w:val="pt-PT" w:eastAsia="en-US" w:bidi="ar-SA"/>
+        </w:rPr>
+        <w:t xml:space="preserve">O enunciado do presente trabalho essencialmente pediu a inclusão de funcionalidades extra na aplicação, estas funcionalidades no geral não necessitariam de grandes modificações ao código pois as classes base já existiam e podiam ser estendidas. No entanto foi a decisão de implementar a interface Callable no lugar de Command que obrigou a </w:t>
+      </w:r>
+      <w:r>
+        <w:rPr>
+          <w:rFonts w:eastAsia="Calibri" w:cs="Times New Roman" w:eastAsiaTheme="minorHAnsi" w:ascii="Times New Roman" w:hAnsi="Times New Roman"/>
+          <w:color w:val="00000A"/>
+          <w:sz w:val="24"/>
+          <w:szCs w:val="24"/>
+          <w:lang w:val="pt-PT" w:eastAsia="en-US" w:bidi="ar-SA"/>
+        </w:rPr>
+        <w:t>muitas</w:t>
+      </w:r>
+      <w:r>
+        <w:rPr>
+          <w:rFonts w:eastAsia="Calibri" w:cs="Times New Roman" w:eastAsiaTheme="minorHAnsi" w:ascii="Times New Roman" w:hAnsi="Times New Roman"/>
+          <w:color w:val="00000A"/>
+          <w:sz w:val="24"/>
+          <w:szCs w:val="24"/>
+          <w:lang w:val="pt-PT" w:eastAsia="en-US" w:bidi="ar-SA"/>
+        </w:rPr>
+        <w:t xml:space="preserve"> das modificações feitas ao código.</w:t>
+      </w:r>
+      <w:r/>
+    </w:p>
+    <w:p>
+      <w:pPr>
+        <w:pStyle w:val="Normal"/>
+        <w:shd w:fill="FFFFFF" w:val="clear"/>
+        <w:spacing w:lineRule="auto" w:line="360" w:before="0" w:after="0"/>
+      </w:pPr>
+      <w:r>
+        <w:rPr>
+          <w:rFonts w:eastAsia="Calibri" w:cs="Times New Roman" w:eastAsiaTheme="minorHAnsi" w:ascii="Times New Roman" w:hAnsi="Times New Roman"/>
+          <w:color w:val="00000A"/>
+          <w:sz w:val="24"/>
+          <w:szCs w:val="24"/>
+          <w:lang w:val="pt-PT" w:eastAsia="en-US" w:bidi="ar-SA"/>
+        </w:rPr>
+        <w:t>Devido à necessidade de apresentar os resultados em locais e formatos diferentes em conjugação com o facto de Callable retornar um objecto enquanto que Command não o retornava, tornou-se óbvio que modificar o código existente para apresentação dos resultados seria tão trabalhoso como refazer todas as classes responsáveis por est</w:t>
+      </w:r>
+      <w:r>
+        <w:rPr>
+          <w:rFonts w:eastAsia="Calibri" w:cs="Times New Roman" w:eastAsiaTheme="minorHAnsi" w:ascii="Times New Roman" w:hAnsi="Times New Roman"/>
+          <w:color w:val="00000A"/>
+          <w:sz w:val="24"/>
+          <w:szCs w:val="24"/>
+          <w:lang w:val="pt-PT" w:eastAsia="en-US" w:bidi="ar-SA"/>
+        </w:rPr>
+        <w:t>a funcionalidade</w:t>
+      </w:r>
+      <w:r>
+        <w:rPr>
+          <w:rFonts w:eastAsia="Calibri" w:cs="Times New Roman" w:eastAsiaTheme="minorHAnsi" w:ascii="Times New Roman" w:hAnsi="Times New Roman"/>
+          <w:color w:val="00000A"/>
+          <w:sz w:val="24"/>
+          <w:szCs w:val="24"/>
+          <w:lang w:val="pt-PT" w:eastAsia="en-US" w:bidi="ar-SA"/>
+        </w:rPr>
+        <w:t>. Assim surgiram a classe Result e as interfaces Writable e TextParser.</w:t>
+      </w:r>
+      <w:r/>
+    </w:p>
+    <w:p>
+      <w:pPr>
+        <w:pStyle w:val="Normal"/>
+        <w:shd w:fill="FFFFFF" w:val="clear"/>
         <w:spacing w:lineRule="auto" w:line="360" w:before="0" w:after="0"/>
         <w:rPr>
           <w:sz w:val="24"/>
@@ -8328,135 +8405,174 @@
           <w:szCs w:val="24"/>
           <w:lang w:val="pt-PT" w:eastAsia="en-US" w:bidi="ar-SA"/>
         </w:rPr>
-      </w:r>
-      <w:r/>
-    </w:p>
-    <w:p>
-      <w:pPr>
-        <w:pStyle w:val="ListParagraph"/>
-        <w:shd w:val="clear" w:color="" w:themeColor="" w:themeTint="" w:themeShade="" w:fill="FF0000" w:themeFill="" w:themeFillTint="" w:themeFillShade=""/>
-        <w:spacing w:lineRule="auto" w:line="360"/>
-        <w:ind w:firstLine="284"/>
-      </w:pPr>
-      <w:r>
-        <w:rPr>
-          <w:rFonts w:ascii="Times New Roman" w:hAnsi="Times New Roman"/>
-        </w:rPr>
-        <w:t>Com esta análise percebemos que o trabalho de análise e alteração ao código já existente foi muito mais simples, devido ao facto de alguns dos elementos do grupo terem implementado parte do código.</w:t>
-      </w:r>
-      <w:r/>
-    </w:p>
-    <w:p>
-      <w:pPr>
-        <w:pStyle w:val="ListParagraph"/>
-        <w:shd w:val="clear" w:color="" w:themeColor="" w:themeTint="" w:themeShade="" w:fill="FF0000" w:themeFill="" w:themeFillTint="" w:themeFillShade=""/>
-        <w:spacing w:lineRule="auto" w:line="360"/>
-        <w:ind w:firstLine="284"/>
-      </w:pPr>
-      <w:r>
-        <w:rPr>
-          <w:rFonts w:ascii="Times New Roman" w:hAnsi="Times New Roman"/>
-        </w:rPr>
-        <w:t xml:space="preserve">Outra vantagem foi o facto de todos os elementos da Formação se terem juntado nas aulas práticas e, em conjunto, tentaram completar o código iniciado pelos Formadores durante as aulas teóricas referentes ao projecto </w:t>
-      </w:r>
-      <w:r>
-        <w:rPr>
-          <w:rFonts w:ascii="Times New Roman" w:hAnsi="Times New Roman"/>
-          <w:i/>
-        </w:rPr>
-        <w:t>Travel Agency</w:t>
-      </w:r>
-      <w:r>
-        <w:rPr>
-          <w:rFonts w:ascii="Times New Roman" w:hAnsi="Times New Roman"/>
-        </w:rPr>
-        <w:t>. Assim, o código feito nas aulas teóricas e práticas foi aproveitado e adaptado ao Project Manager.</w:t>
-      </w:r>
-      <w:r/>
-    </w:p>
-    <w:p>
-      <w:pPr>
-        <w:pStyle w:val="ListParagraph"/>
-        <w:shd w:val="clear" w:color="" w:themeColor="" w:themeTint="" w:themeShade="" w:fill="FF0000" w:themeFill="" w:themeFillTint="" w:themeFillShade=""/>
-        <w:spacing w:lineRule="auto" w:line="360"/>
-        <w:ind w:firstLine="284"/>
-      </w:pPr>
-      <w:r>
-        <w:rPr>
-          <w:rFonts w:ascii="Times New Roman" w:hAnsi="Times New Roman"/>
-        </w:rPr>
-        <w:t xml:space="preserve">Existiam algumas diferenças entre este enunciado e os enunciados dos trabalhos de grupo anteriores, nas responsabilidades do Project Manager. Foi necessário adicionar funcionalidade extra ao código que foi feito nos trabalhos de grupo anteriores (entre eles, a inclusão de números de identificação nos trabalhadores e nos projectos) e foi necessária a modificação de algum código (entre eles, alguns construtores foram modificados para reflectir as novas exigências do enunciado, alguns dos métodos </w:t>
-      </w:r>
-      <w:r>
-        <w:rPr>
-          <w:rFonts w:ascii="Times New Roman" w:hAnsi="Times New Roman"/>
-          <w:i/>
-        </w:rPr>
-        <w:t>toString</w:t>
-      </w:r>
-      <w:r>
-        <w:rPr>
-          <w:rFonts w:ascii="Times New Roman" w:hAnsi="Times New Roman"/>
-        </w:rPr>
-        <w:t xml:space="preserve"> também foram alterados).</w:t>
-      </w:r>
-      <w:r/>
-    </w:p>
-    <w:p>
-      <w:pPr>
-        <w:pStyle w:val="ListParagraph"/>
-        <w:shd w:val="clear" w:color="" w:themeColor="" w:themeTint="" w:themeShade="" w:fill="FF0000" w:themeFill="" w:themeFillTint="" w:themeFillShade=""/>
-        <w:spacing w:lineRule="auto" w:line="360"/>
-        <w:ind w:firstLine="284"/>
-      </w:pPr>
-      <w:r>
-        <w:rPr>
-          <w:rFonts w:ascii="Times New Roman" w:hAnsi="Times New Roman"/>
-        </w:rPr>
-        <w:t xml:space="preserve">Um dos problemas que o grupo teve de resolver foi a autenticação dos utilizadores, para este utilizou-se o mesmo modelo utilizado pelos Formadores nas aulas teóricas: criou-se a classe abstracta </w:t>
-      </w:r>
-      <w:r>
-        <w:rPr>
-          <w:rFonts w:ascii="Times New Roman" w:hAnsi="Times New Roman"/>
-          <w:i/>
-        </w:rPr>
-        <w:t>BasePostCommand</w:t>
-      </w:r>
-      <w:r>
-        <w:rPr>
-          <w:rFonts w:ascii="Times New Roman" w:hAnsi="Times New Roman"/>
-        </w:rPr>
-        <w:t>, na qual foi implementada o método e da qual estendem todos os comandos POST.</w:t>
-      </w:r>
-      <w:r/>
-    </w:p>
-    <w:p>
-      <w:pPr>
-        <w:pStyle w:val="ListParagraph"/>
-        <w:shd w:val="clear" w:color="" w:themeColor="" w:themeTint="" w:themeShade="" w:fill="FF0000" w:themeFill="" w:themeFillTint="" w:themeFillShade=""/>
-        <w:spacing w:lineRule="auto" w:line="360"/>
-        <w:ind w:firstLine="284"/>
-      </w:pPr>
-      <w:r>
-        <w:rPr>
-          <w:rFonts w:ascii="Times New Roman" w:hAnsi="Times New Roman"/>
-        </w:rPr>
-        <w:t>Outro problema que foi resolvido, o método de output dos resultados da execução dos comandos. A solução para este problema passou pela criação dum conjunto de classes que são chamadas durante a execução dos comandos, que recebem os resultados e que os enviam para uma OutputStream. Apesar da solução utilizada para este problema funcionar, no futuro talvez o grupo opte por utilizar uma solução diferente desta, uma em que o método execute dos Command's em vez de ser void retorne um Object.</w:t>
-      </w:r>
-      <w:r/>
-    </w:p>
-    <w:p>
-      <w:pPr>
-        <w:pStyle w:val="ListParagraph"/>
-        <w:shd w:val="clear" w:color="" w:themeColor="" w:themeTint="" w:themeShade="" w:fill="FF0000" w:themeFill="" w:themeFillTint="" w:themeFillShade=""/>
-        <w:spacing w:lineRule="auto" w:line="360" w:before="0" w:after="0"/>
-        <w:ind w:firstLine="284"/>
-      </w:pPr>
-      <w:r>
-        <w:rPr>
-          <w:rFonts w:ascii="Times New Roman" w:hAnsi="Times New Roman"/>
-        </w:rPr>
-        <w:t>Outras alterações que o grupo gostaria de ter feito predem-se em redor da matéria dada pelos Formadores nas últimas aulas teóricas, devido ao pouco tempo disponível, estas não foram implementadas no Project Manager.</w:t>
+        <w:t>Para tradução dos resultados entre formatos, optou-se por se utilizar o JSON como canónico e os restantes formatos são obtidos a partir deste. Este método torna necessária a existência de apenas uma classe por cada formato de resultados. Todos os AppElements conseguem materializar-se em JSONObjects que são depois chamados na altura de apresentação dos resultados. A utilização da biblioteca org.json deveu-se ao facto de permitir facilmente a conversão de AppElements em JSONObjects e também ao facto de que com o Maven a utilização de dependências é simplificada.</w:t>
+      </w:r>
+      <w:r/>
+    </w:p>
+    <w:p>
+      <w:pPr>
+        <w:pStyle w:val="Normal"/>
+        <w:shd w:fill="FFFFFF" w:val="clear"/>
+        <w:spacing w:lineRule="auto" w:line="360" w:before="0" w:after="0"/>
+      </w:pPr>
+      <w:r>
+        <w:rPr>
+          <w:rFonts w:eastAsia="Calibri" w:cs="Times New Roman" w:eastAsiaTheme="minorHAnsi" w:ascii="Times New Roman" w:hAnsi="Times New Roman"/>
+          <w:color w:val="00000A"/>
+          <w:sz w:val="24"/>
+          <w:szCs w:val="24"/>
+          <w:lang w:val="pt-PT" w:eastAsia="en-US" w:bidi="ar-SA"/>
+        </w:rPr>
+        <w:t xml:space="preserve">A adição de novos comandos </w:t>
+      </w:r>
+      <w:r>
+        <w:rPr>
+          <w:rFonts w:eastAsia="Calibri" w:cs="Times New Roman" w:eastAsiaTheme="minorHAnsi" w:ascii="Times New Roman" w:hAnsi="Times New Roman"/>
+          <w:color w:val="00000A"/>
+          <w:sz w:val="24"/>
+          <w:szCs w:val="24"/>
+          <w:lang w:val="pt-PT" w:eastAsia="en-US" w:bidi="ar-SA"/>
+        </w:rPr>
+        <w:t xml:space="preserve">na sua maioria </w:t>
+      </w:r>
+      <w:r>
+        <w:rPr>
+          <w:rFonts w:eastAsia="Calibri" w:cs="Times New Roman" w:eastAsiaTheme="minorHAnsi" w:ascii="Times New Roman" w:hAnsi="Times New Roman"/>
+          <w:color w:val="00000A"/>
+          <w:sz w:val="24"/>
+          <w:szCs w:val="24"/>
+          <w:lang w:val="pt-PT" w:eastAsia="en-US" w:bidi="ar-SA"/>
+        </w:rPr>
+        <w:t xml:space="preserve">apenas exigiu a </w:t>
+      </w:r>
+      <w:r>
+        <w:rPr>
+          <w:rFonts w:eastAsia="Calibri" w:cs="Times New Roman" w:eastAsiaTheme="minorHAnsi" w:ascii="Times New Roman" w:hAnsi="Times New Roman"/>
+          <w:color w:val="00000A"/>
+          <w:sz w:val="24"/>
+          <w:szCs w:val="24"/>
+          <w:lang w:val="pt-PT" w:eastAsia="en-US" w:bidi="ar-SA"/>
+        </w:rPr>
+        <w:t>extensão</w:t>
+      </w:r>
+      <w:r>
+        <w:rPr>
+          <w:rFonts w:eastAsia="Calibri" w:cs="Times New Roman" w:eastAsiaTheme="minorHAnsi" w:ascii="Times New Roman" w:hAnsi="Times New Roman"/>
+          <w:color w:val="00000A"/>
+          <w:sz w:val="24"/>
+          <w:szCs w:val="24"/>
+          <w:lang w:val="pt-PT" w:eastAsia="en-US" w:bidi="ar-SA"/>
+        </w:rPr>
+        <w:t xml:space="preserve"> das classes base. Os comandos PATCH e DELETE, que tal como os POST fazem modificações, não fa</w:t>
+      </w:r>
+      <w:r>
+        <w:rPr>
+          <w:rFonts w:eastAsia="Calibri" w:cs="Times New Roman" w:eastAsiaTheme="minorHAnsi" w:ascii="Times New Roman" w:hAnsi="Times New Roman"/>
+          <w:color w:val="00000A"/>
+          <w:sz w:val="24"/>
+          <w:szCs w:val="24"/>
+          <w:lang w:val="pt-PT" w:eastAsia="en-US" w:bidi="ar-SA"/>
+        </w:rPr>
+        <w:t>ria</w:t>
+      </w:r>
+      <w:r>
+        <w:rPr>
+          <w:rFonts w:eastAsia="Calibri" w:cs="Times New Roman" w:eastAsiaTheme="minorHAnsi" w:ascii="Times New Roman" w:hAnsi="Times New Roman"/>
+          <w:color w:val="00000A"/>
+          <w:sz w:val="24"/>
+          <w:szCs w:val="24"/>
+          <w:lang w:val="pt-PT" w:eastAsia="en-US" w:bidi="ar-SA"/>
+        </w:rPr>
+        <w:t xml:space="preserve"> sentido não necessitarem duma autenticação de utilizador, </w:t>
+      </w:r>
+      <w:r>
+        <w:rPr>
+          <w:rFonts w:eastAsia="Calibri" w:cs="Times New Roman" w:eastAsiaTheme="minorHAnsi" w:ascii="Times New Roman" w:hAnsi="Times New Roman"/>
+          <w:color w:val="00000A"/>
+          <w:sz w:val="24"/>
+          <w:szCs w:val="24"/>
+          <w:lang w:val="pt-PT" w:eastAsia="en-US" w:bidi="ar-SA"/>
+        </w:rPr>
+        <w:t>assim c</w:t>
+      </w:r>
+      <w:r>
+        <w:rPr>
+          <w:rFonts w:eastAsia="Calibri" w:cs="Times New Roman" w:eastAsiaTheme="minorHAnsi" w:ascii="Times New Roman" w:hAnsi="Times New Roman"/>
+          <w:color w:val="00000A"/>
+          <w:sz w:val="24"/>
+          <w:szCs w:val="24"/>
+          <w:lang w:val="pt-PT" w:eastAsia="en-US" w:bidi="ar-SA"/>
+        </w:rPr>
+        <w:t>omo no enunciado nada é dito relativamente a este ponto optou-se por ser necessária uma validação de utilizador para a utilização destes comandos.</w:t>
+      </w:r>
+      <w:r/>
+    </w:p>
+    <w:p>
+      <w:pPr>
+        <w:pStyle w:val="Normal"/>
+        <w:shd w:fill="FFFFFF" w:val="clear"/>
+        <w:spacing w:lineRule="auto" w:line="360" w:before="0" w:after="0"/>
+        <w:rPr>
+          <w:sz w:val="24"/>
+          <w:sz w:val="24"/>
+          <w:szCs w:val="24"/>
+          <w:rFonts w:ascii="Times New Roman" w:hAnsi="Times New Roman" w:eastAsia="Calibri" w:cs="Times New Roman" w:eastAsiaTheme="minorHAnsi"/>
+          <w:color w:val="00000A"/>
+          <w:lang w:val="pt-PT" w:eastAsia="en-US" w:bidi="ar-SA"/>
+        </w:rPr>
+      </w:pPr>
+      <w:r>
+        <w:rPr>
+          <w:rFonts w:eastAsia="Calibri" w:cs="Times New Roman" w:eastAsiaTheme="minorHAnsi" w:ascii="Times New Roman" w:hAnsi="Times New Roman"/>
+          <w:color w:val="00000A"/>
+          <w:sz w:val="24"/>
+          <w:szCs w:val="24"/>
+          <w:lang w:val="pt-PT" w:eastAsia="en-US" w:bidi="ar-SA"/>
+        </w:rPr>
+      </w:r>
+      <w:r/>
+    </w:p>
+    <w:p>
+      <w:pPr>
+        <w:pStyle w:val="Normal"/>
+        <w:shd w:fill="FFFFFF" w:val="clear"/>
+        <w:spacing w:lineRule="auto" w:line="360" w:before="0" w:after="0"/>
+        <w:rPr>
+          <w:sz w:val="24"/>
+          <w:sz w:val="24"/>
+          <w:szCs w:val="24"/>
+          <w:rFonts w:ascii="Times New Roman" w:hAnsi="Times New Roman" w:eastAsia="Calibri" w:cs="Times New Roman" w:eastAsiaTheme="minorHAnsi"/>
+          <w:color w:val="00000A"/>
+          <w:lang w:val="pt-PT" w:eastAsia="en-US" w:bidi="ar-SA"/>
+        </w:rPr>
+      </w:pPr>
+      <w:r>
+        <w:rPr>
+          <w:rFonts w:eastAsia="Calibri" w:cs="Times New Roman" w:eastAsiaTheme="minorHAnsi" w:ascii="Times New Roman" w:hAnsi="Times New Roman"/>
+          <w:color w:val="00000A"/>
+          <w:sz w:val="24"/>
+          <w:szCs w:val="24"/>
+          <w:lang w:val="pt-PT" w:eastAsia="en-US" w:bidi="ar-SA"/>
+        </w:rPr>
+      </w:r>
+      <w:r/>
+    </w:p>
+    <w:p>
+      <w:pPr>
+        <w:pStyle w:val="Normal"/>
+        <w:shd w:fill="FFFFFF" w:val="clear"/>
+        <w:spacing w:lineRule="auto" w:line="360" w:before="0" w:after="0"/>
+        <w:rPr>
+          <w:sz w:val="22"/>
+          <w:sz w:val="22"/>
+          <w:szCs w:val="22"/>
+          <w:rFonts w:ascii="Calibri" w:hAnsi="Calibri" w:eastAsia="Calibri" w:cs="" w:asciiTheme="minorHAnsi" w:cstheme="minorBidi" w:eastAsiaTheme="minorHAnsi" w:hAnsiTheme="minorHAnsi"/>
+          <w:color w:val="00000A"/>
+          <w:lang w:val="pt-PT" w:eastAsia="en-US" w:bidi="ar-SA"/>
+        </w:rPr>
+      </w:pPr>
+      <w:r>
+        <w:rPr/>
       </w:r>
       <w:r/>
     </w:p>
@@ -10222,6 +10338,27 @@
       <w:sz w:val="20"/>
     </w:rPr>
   </w:style>
+  <w:style w:type="character" w:styleId="ListLabel27">
+    <w:name w:val="ListLabel 27"/>
+    <w:rPr>
+      <w:rFonts w:cs="Symbol"/>
+      <w:sz w:val="20"/>
+    </w:rPr>
+  </w:style>
+  <w:style w:type="character" w:styleId="ListLabel28">
+    <w:name w:val="ListLabel 28"/>
+    <w:rPr>
+      <w:rFonts w:cs="Courier New"/>
+      <w:sz w:val="20"/>
+    </w:rPr>
+  </w:style>
+  <w:style w:type="character" w:styleId="ListLabel29">
+    <w:name w:val="ListLabel 29"/>
+    <w:rPr>
+      <w:rFonts w:cs="Wingdings"/>
+      <w:sz w:val="20"/>
+    </w:rPr>
+  </w:style>
   <w:style w:type="paragraph" w:styleId="Ttulo">
     <w:name w:val="Título"/>
     <w:basedOn w:val="Normal"/>
